--- a/cmake.docx
+++ b/cmake.docx
@@ -9685,6 +9685,473 @@
       <w:r>
         <w:t>Daha önce bahsettiğimiz gibi Cmake mekanısmasında cmake kendi syntaxları yerine başka kullanım tipleride mevcuttur. Bu örnekte, cmake_dependent_option() ile if else kullanmadan iki davranış biçimi sergiledik.</w:t>
       </w:r>
+    </w:p>
+    <w:p>
+      <w:pPr>
+        <w:pStyle w:val="Title"/>
+      </w:pPr>
+      <w:r>
+        <w:lastRenderedPageBreak/>
+        <w:t>Specifying the compiler</w:t>
+      </w:r>
+    </w:p>
+    <w:p>
+      <w:r>
+        <w:t>Şimdiye kadar derleyici seçimi ile alakalı herhangi bir konuya değinmedik.</w:t>
+      </w:r>
+      <w:r>
+        <w:t xml:space="preserve"> Cmake platform ve generator seçimi için yeterli seviyede uygun bir araçtır. Cmake ayrıca compiler flaglerini mantıklı bir şekilde kümeleyebilir. Bununla birlikte bu bölümde compiler seçiminin nasıl yapılacağını göreceğiz. Son bölümde build type ve compiler flag nasıl seçiceğimizi göreceğiz.</w:t>
+      </w:r>
+    </w:p>
+    <w:p>
+      <w:pPr>
+        <w:rPr>
+          <w:b/>
+          <w:bCs/>
+          <w:sz w:val="28"/>
+          <w:szCs w:val="28"/>
+        </w:rPr>
+      </w:pPr>
+      <w:r>
+        <w:rPr>
+          <w:b/>
+          <w:bCs/>
+          <w:sz w:val="28"/>
+          <w:szCs w:val="28"/>
+        </w:rPr>
+        <w:t>How to do it</w:t>
+      </w:r>
+    </w:p>
+    <w:p>
+      <w:r>
+        <w:t xml:space="preserve">Compiler seçimini nasıl yaparız? Örneğin Intel yada Portlan Group compiler arasında hangisini seçiceğimnize nasıl karar vericez? Cmake her derleyici için </w:t>
+      </w:r>
+      <w:r>
+        <w:rPr>
+          <w:i/>
+          <w:iCs/>
+        </w:rPr>
+        <w:t xml:space="preserve">cmake_&lt;lang&gt;_compiler </w:t>
+      </w:r>
+      <w:r>
+        <w:t xml:space="preserve">adında bir değişkene sahiptir. </w:t>
+      </w:r>
+      <w:r>
+        <w:rPr>
+          <w:i/>
+          <w:iCs/>
+        </w:rPr>
+        <w:t xml:space="preserve">&lt;lang&gt; </w:t>
+      </w:r>
+      <w:r>
+        <w:t>desteklenen herhangi bir dildir; cxx, c veya fortran. Kullanıcı bu değişkeni iki yolla seçebilir.</w:t>
+      </w:r>
+    </w:p>
+    <w:p>
+      <w:pPr>
+        <w:pStyle w:val="ListParagraph"/>
+        <w:numPr>
+          <w:ilvl w:val="0"/>
+          <w:numId w:val="3"/>
+        </w:numPr>
+      </w:pPr>
+      <w:r>
+        <w:t>CLI arayüzünda -D opsiyonu ile</w:t>
+      </w:r>
+    </w:p>
+    <w:p>
+      <w:pPr>
+        <w:pStyle w:val="ListParagraph"/>
+        <w:autoSpaceDE w:val="0"/>
+        <w:autoSpaceDN w:val="0"/>
+        <w:adjustRightInd w:val="0"/>
+        <w:spacing w:after="0" w:line="240" w:lineRule="auto"/>
+        <w:rPr>
+          <w:rFonts w:ascii="Lucida Console" w:hAnsi="Lucida Console" w:cs="Lucida Console"/>
+          <w:sz w:val="18"/>
+          <w:szCs w:val="18"/>
+        </w:rPr>
+      </w:pPr>
+      <w:r>
+        <w:rPr>
+          <w:rFonts w:ascii="Lucida Console" w:hAnsi="Lucida Console" w:cs="Lucida Console"/>
+          <w:sz w:val="18"/>
+          <w:szCs w:val="18"/>
+        </w:rPr>
+        <w:t>$ cmake -D CMAKE_CXX_COMPILER=clang++ ..</w:t>
+      </w:r>
+    </w:p>
+    <w:p>
+      <w:pPr>
+        <w:pStyle w:val="ListParagraph"/>
+        <w:numPr>
+          <w:ilvl w:val="0"/>
+          <w:numId w:val="3"/>
+        </w:numPr>
+      </w:pPr>
+      <w:r>
+        <w:t>Yada environment variable export ederek seçimi yapılabilir; C compiler için cc, Fortran için FC veya C++ için CXX, clang++ derleyicisi için aşağıdaki komutu kullanabiliriz;</w:t>
+      </w:r>
+    </w:p>
+    <w:p>
+      <w:pPr>
+        <w:pStyle w:val="ListParagraph"/>
+        <w:numPr>
+          <w:ilvl w:val="0"/>
+          <w:numId w:val="3"/>
+        </w:numPr>
+        <w:autoSpaceDE w:val="0"/>
+        <w:autoSpaceDN w:val="0"/>
+        <w:adjustRightInd w:val="0"/>
+        <w:spacing w:after="0" w:line="240" w:lineRule="auto"/>
+        <w:rPr>
+          <w:rFonts w:ascii="Lucida Console" w:hAnsi="Lucida Console" w:cs="Lucida Console"/>
+          <w:sz w:val="18"/>
+          <w:szCs w:val="18"/>
+        </w:rPr>
+      </w:pPr>
+      <w:r>
+        <w:rPr>
+          <w:rFonts w:ascii="Lucida Console" w:hAnsi="Lucida Console" w:cs="Lucida Console"/>
+          <w:sz w:val="18"/>
+          <w:szCs w:val="18"/>
+        </w:rPr>
+        <w:t>$ env CXX=clang++ cmake ..</w:t>
+      </w:r>
+    </w:p>
+    <w:p/>
+    <w:p>
+      <w:r>
+        <w:t>Herhangi bir bölümde anlattıklarımız kadarı ile en mantıklı compiler seçimini yapınız.</w:t>
+      </w:r>
+    </w:p>
+    <w:p>
+      <w:r>
+        <w:t>Biz Cmake kabul ettiği compiler hepsinin yolunu bildiğini varsayarak bu şekilde kod satırını gösteriyoruz aksi halde derleyicinin full path’ini göstermek zorundasınız.</w:t>
+      </w:r>
+    </w:p>
+    <w:p>
+      <w:pPr>
+        <w:rPr>
+          <w:b/>
+          <w:bCs/>
+          <w:sz w:val="28"/>
+          <w:szCs w:val="28"/>
+        </w:rPr>
+      </w:pPr>
+      <w:r>
+        <w:rPr>
+          <w:b/>
+          <w:bCs/>
+          <w:sz w:val="28"/>
+          <w:szCs w:val="28"/>
+        </w:rPr>
+        <w:t>How it works</w:t>
+      </w:r>
+    </w:p>
+    <w:p>
+      <w:r>
+        <w:t>Configure anında, Cmake çalıştığını platform hakkında bir çok testler yaparak proje için kullanılabilir derleyicileri belirler. Uygun derleyici sadece platform için  gereklilik değildir, generator içinde bir gerekliliktir. Cmake ilk önce proje dili için compiler belirler. Örneğin eğer C dili ile yazılmış bir projeniz var ise cmake varsayılan olarak cc seçer. GNU/Linux için Unix Makefiles</w:t>
+      </w:r>
+      <w:r>
+        <w:t xml:space="preserve"> yada Ninja kullanır ve bunlar için varsayılan derleyice C ve C++ için GCC dir. Windows için ise Visual Studio seçilebilir. MinGW derleyicisi için ise MinGW yada MSYS Makefiles generator seçilebilir.</w:t>
+      </w:r>
+    </w:p>
+    <w:p>
+      <w:pPr>
+        <w:rPr>
+          <w:b/>
+          <w:bCs/>
+          <w:sz w:val="28"/>
+          <w:szCs w:val="28"/>
+        </w:rPr>
+      </w:pPr>
+      <w:r>
+        <w:rPr>
+          <w:b/>
+          <w:bCs/>
+          <w:sz w:val="28"/>
+          <w:szCs w:val="28"/>
+        </w:rPr>
+        <w:t>There is more</w:t>
+      </w:r>
+    </w:p>
+    <w:p>
+      <w:r>
+        <w:t xml:space="preserve">Bizim mevcutta çalıştığımız platform için en uygun compiler ve compiler flags nasıl belirleyebiliriz? Cmake </w:t>
+      </w:r>
+      <w:r>
+        <w:rPr>
+          <w:i/>
+          <w:iCs/>
+        </w:rPr>
+        <w:t xml:space="preserve">–system-information </w:t>
+      </w:r>
+      <w:r>
+        <w:t xml:space="preserve">flag adında bir komut ile sisteminiz hakkında bilgilerinizi ekrana yada bir dosyaya yazdırabilir. </w:t>
+      </w:r>
+    </w:p>
+    <w:p>
+      <w:pPr>
+        <w:autoSpaceDE w:val="0"/>
+        <w:autoSpaceDN w:val="0"/>
+        <w:adjustRightInd w:val="0"/>
+        <w:spacing w:after="0" w:line="240" w:lineRule="auto"/>
+        <w:rPr>
+          <w:rFonts w:ascii="Lucida Console" w:hAnsi="Lucida Console" w:cs="Lucida Console"/>
+          <w:sz w:val="18"/>
+          <w:szCs w:val="18"/>
+        </w:rPr>
+      </w:pPr>
+      <w:r>
+        <w:rPr>
+          <w:rFonts w:ascii="Lucida Console" w:hAnsi="Lucida Console" w:cs="Lucida Console"/>
+          <w:sz w:val="18"/>
+          <w:szCs w:val="18"/>
+        </w:rPr>
+        <w:t>$ cmake --system-information information.txt</w:t>
+      </w:r>
+    </w:p>
+    <w:p>
+      <w:r>
+        <w:t>Bu komut ile systeminizde mevcutta en uygun derleyiciyi bulur ve information.txt dosyasına yazdırır. Komutu çalıştırdıktan sonra information.txt dosyasını incelediğimiz de CMAKE_CXX_COMPILER</w:t>
+      </w:r>
+      <w:r>
+        <w:t>, CMAKE_C_COMPILER ve CMAKE_Fortran_COMPILER seçeneklerini ve flaglerini görebilirsiniz.</w:t>
+      </w:r>
+    </w:p>
+    <w:p>
+      <w:r>
+        <w:t>Cmake compiler için ekstra bilgileride bulunmaktadır.</w:t>
+      </w:r>
+    </w:p>
+    <w:p>
+      <w:pPr>
+        <w:pStyle w:val="ListParagraph"/>
+        <w:numPr>
+          <w:ilvl w:val="0"/>
+          <w:numId w:val="3"/>
+        </w:numPr>
+        <w:rPr>
+          <w:i/>
+          <w:iCs/>
+        </w:rPr>
+      </w:pPr>
+      <w:r>
+        <w:rPr>
+          <w:i/>
+          <w:iCs/>
+        </w:rPr>
+        <w:lastRenderedPageBreak/>
+        <w:t>CMAKE_&lt;LANG&gt;_COMPILER_LOADED</w:t>
+      </w:r>
+      <w:r>
+        <w:rPr>
+          <w:i/>
+          <w:iCs/>
+        </w:rPr>
+        <w:t xml:space="preserve">: </w:t>
+      </w:r>
+      <w:r>
+        <w:t>eğer proje için compiler enable edilmiş ise bu değer TRUE dur.</w:t>
+      </w:r>
+    </w:p>
+    <w:p>
+      <w:pPr>
+        <w:pStyle w:val="ListParagraph"/>
+        <w:numPr>
+          <w:ilvl w:val="0"/>
+          <w:numId w:val="3"/>
+        </w:numPr>
+        <w:rPr>
+          <w:i/>
+          <w:iCs/>
+        </w:rPr>
+      </w:pPr>
+      <w:r>
+        <w:rPr>
+          <w:i/>
+          <w:iCs/>
+        </w:rPr>
+        <w:t xml:space="preserve">CMAKE_&lt;LANG&gt;_COMPILER_ID: </w:t>
+      </w:r>
+      <w:r>
+        <w:t>bu compiler string her compiler verdor u için özgündür. Örneğin gcc GNU Compiler, Appleclang MacOS için Clang, msvc visual studio için. Fakat bu değerler her derliyici için var olacak bir şart yok.</w:t>
+      </w:r>
+    </w:p>
+    <w:p>
+      <w:pPr>
+        <w:pStyle w:val="ListParagraph"/>
+        <w:numPr>
+          <w:ilvl w:val="0"/>
+          <w:numId w:val="3"/>
+        </w:numPr>
+        <w:rPr>
+          <w:i/>
+          <w:iCs/>
+        </w:rPr>
+      </w:pPr>
+      <w:r>
+        <w:rPr>
+          <w:i/>
+          <w:iCs/>
+        </w:rPr>
+        <w:t xml:space="preserve">CMAKE_COMPILER_IS_GNU&lt;LANG&gt;: </w:t>
+      </w:r>
+      <w:r>
+        <w:t>bu logic değer, compiler GNU Compiler Collection bir parçası ise TRUE olur. &lt;LANG&gt; kısmı GNU Kelimesini hemen takip eder ve eğer compiler C++ compiler ise CXX, C Compiler ise C, Fortran Compiler ise G77 olarak değer alır.</w:t>
+      </w:r>
+    </w:p>
+    <w:p>
+      <w:pPr>
+        <w:pStyle w:val="ListParagraph"/>
+        <w:numPr>
+          <w:ilvl w:val="0"/>
+          <w:numId w:val="3"/>
+        </w:numPr>
+        <w:rPr>
+          <w:i/>
+          <w:iCs/>
+        </w:rPr>
+      </w:pPr>
+      <w:r>
+        <w:rPr>
+          <w:i/>
+          <w:iCs/>
+        </w:rPr>
+        <w:t xml:space="preserve">CMAKE_&lt;LANG&gt;_COMPILER_VERSION: </w:t>
+      </w:r>
+      <w:r>
+        <w:t>bu değişken, seçilen compiler’ın versiyonunu string olarak tutar. Tutulan version formatı: majon[.minor[.patch[.tweak]]] şeklindedir. Fakat CMAKE_&lt;LANG&gt;_COMPILER_ID  değişkeninin içeriği her derleyici için geçerli değildir.</w:t>
+      </w:r>
+    </w:p>
+    <w:p>
+      <w:r>
+        <w:t>Şimdi bu değişkenleri test edebiliriz.</w:t>
+      </w:r>
+    </w:p>
+    <w:p>
+      <w:pPr>
+        <w:shd w:val="clear" w:color="auto" w:fill="1E1E1E"/>
+        <w:spacing w:after="0" w:line="285" w:lineRule="atLeast"/>
+        <w:rPr>
+          <w:rFonts w:ascii="Consolas" w:eastAsia="Times New Roman" w:hAnsi="Consolas" w:cs="Times New Roman"/>
+          <w:color w:val="DADADA"/>
+          <w:sz w:val="21"/>
+          <w:szCs w:val="21"/>
+        </w:rPr>
+      </w:pPr>
+      <w:r>
+        <w:rPr>
+          <w:rFonts w:ascii="Consolas" w:eastAsia="Times New Roman" w:hAnsi="Consolas" w:cs="Times New Roman"/>
+          <w:color w:val="569CD6"/>
+          <w:sz w:val="21"/>
+          <w:szCs w:val="21"/>
+        </w:rPr>
+        <w:t>message</w:t>
+      </w:r>
+      <w:r>
+        <w:rPr>
+          <w:rFonts w:ascii="Consolas" w:eastAsia="Times New Roman" w:hAnsi="Consolas" w:cs="Times New Roman"/>
+          <w:color w:val="DADADA"/>
+          <w:sz w:val="21"/>
+          <w:szCs w:val="21"/>
+        </w:rPr>
+        <w:t xml:space="preserve">(STATUS </w:t>
+      </w:r>
+      <w:r>
+        <w:rPr>
+          <w:rFonts w:ascii="Consolas" w:eastAsia="Times New Roman" w:hAnsi="Consolas" w:cs="Times New Roman"/>
+          <w:color w:val="CE9178"/>
+          <w:sz w:val="21"/>
+          <w:szCs w:val="21"/>
+        </w:rPr>
+        <w:t>"CXX Compiler Loaded? ${CMAKE_CXX_COMPILER_LOADED}"</w:t>
+      </w:r>
+      <w:r>
+        <w:rPr>
+          <w:rFonts w:ascii="Consolas" w:eastAsia="Times New Roman" w:hAnsi="Consolas" w:cs="Times New Roman"/>
+          <w:color w:val="DADADA"/>
+          <w:sz w:val="21"/>
+          <w:szCs w:val="21"/>
+        </w:rPr>
+        <w:t xml:space="preserve"> )</w:t>
+      </w:r>
+    </w:p>
+    <w:p>
+      <w:r>
+        <w:t>Bu kodu CmakeLists.txt dosyasına ekledikten sonra aşağıdaki çıktıyı göreceğiz.</w:t>
+      </w:r>
+    </w:p>
+    <w:p>
+      <w:pPr>
+        <w:autoSpaceDE w:val="0"/>
+        <w:autoSpaceDN w:val="0"/>
+        <w:adjustRightInd w:val="0"/>
+        <w:spacing w:after="0" w:line="240" w:lineRule="auto"/>
+        <w:rPr>
+          <w:rFonts w:ascii="Lucida Console" w:hAnsi="Lucida Console" w:cs="Lucida Console"/>
+          <w:sz w:val="18"/>
+          <w:szCs w:val="18"/>
+        </w:rPr>
+      </w:pPr>
+      <w:r>
+        <w:rPr>
+          <w:rFonts w:ascii="Lucida Console" w:hAnsi="Lucida Console" w:cs="Lucida Console"/>
+          <w:sz w:val="18"/>
+          <w:szCs w:val="18"/>
+        </w:rPr>
+        <w:t>-- CXX Compiler Loaded? 1</w:t>
+      </w:r>
+    </w:p>
+    <w:p>
+      <w:pPr>
+        <w:autoSpaceDE w:val="0"/>
+        <w:autoSpaceDN w:val="0"/>
+        <w:adjustRightInd w:val="0"/>
+        <w:spacing w:after="0" w:line="240" w:lineRule="auto"/>
+        <w:rPr>
+          <w:rFonts w:ascii="Lucida Console" w:hAnsi="Lucida Console" w:cs="Lucida Console"/>
+          <w:sz w:val="18"/>
+          <w:szCs w:val="18"/>
+        </w:rPr>
+      </w:pPr>
+      <w:r>
+        <w:rPr>
+          <w:rFonts w:ascii="Lucida Console" w:hAnsi="Lucida Console" w:cs="Lucida Console"/>
+          <w:sz w:val="18"/>
+          <w:szCs w:val="18"/>
+        </w:rPr>
+        <w:t>-- Configuring done</w:t>
+      </w:r>
+    </w:p>
+    <w:p>
+      <w:pPr>
+        <w:autoSpaceDE w:val="0"/>
+        <w:autoSpaceDN w:val="0"/>
+        <w:adjustRightInd w:val="0"/>
+        <w:spacing w:after="0" w:line="240" w:lineRule="auto"/>
+        <w:rPr>
+          <w:rFonts w:ascii="Lucida Console" w:hAnsi="Lucida Console" w:cs="Lucida Console"/>
+          <w:sz w:val="18"/>
+          <w:szCs w:val="18"/>
+        </w:rPr>
+      </w:pPr>
+      <w:r>
+        <w:rPr>
+          <w:rFonts w:ascii="Lucida Console" w:hAnsi="Lucida Console" w:cs="Lucida Console"/>
+          <w:sz w:val="18"/>
+          <w:szCs w:val="18"/>
+        </w:rPr>
+        <w:t>-- Generating done</w:t>
+      </w:r>
+    </w:p>
+    <w:p/>
+    <w:p/>
+    <w:p>
+      <w:pPr>
+        <w:pStyle w:val="ListParagraph"/>
+      </w:pPr>
     </w:p>
     <w:sectPr>
       <w:pgSz w:w="12240" w:h="15840"/>
@@ -9916,7 +10383,7 @@
         <w:rFonts w:ascii="Calibri" w:eastAsiaTheme="minorHAnsi" w:hAnsi="Calibri" w:cs="Calibri" w:hint="default"/>
       </w:rPr>
     </w:lvl>
-    <w:lvl w:ilvl="1" w:tplc="04090003" w:tentative="1">
+    <w:lvl w:ilvl="1" w:tplc="04090003">
       <w:start w:val="1"/>
       <w:numFmt w:val="bullet"/>
       <w:lvlText w:val="o"/>

--- a/cmake.docx
+++ b/cmake.docx
@@ -10147,12 +10147,1330 @@
       </w:r>
     </w:p>
     <w:p/>
+    <w:p>
+      <w:r>
+        <w:br w:type="page"/>
+      </w:r>
+    </w:p>
+    <w:p>
+      <w:pPr>
+        <w:pStyle w:val="Title"/>
+      </w:pPr>
+      <w:r>
+        <w:lastRenderedPageBreak/>
+        <w:t>Switching the build type</w:t>
+      </w:r>
+    </w:p>
     <w:p/>
     <w:p>
+      <w:r>
+        <w:t xml:space="preserve">Cmake build type ve configuration için kavram vardır ki bunlar </w:t>
+      </w:r>
+      <w:r>
+        <w:rPr>
+          <w:i/>
+          <w:iCs/>
+        </w:rPr>
+        <w:t>Debug</w:t>
+      </w:r>
+      <w:r>
+        <w:t xml:space="preserve">, </w:t>
+      </w:r>
+      <w:r>
+        <w:rPr>
+          <w:i/>
+          <w:iCs/>
+        </w:rPr>
+        <w:t>Release</w:t>
+      </w:r>
+      <w:r>
+        <w:t xml:space="preserve"> ve toplamda 4 adettir. Aynı anda bunlardan bir tanesi kullanılabilir. Çünkü her biri için ayrı ilgili dosyalar ve propertiesler oluşturulur. Bu build type larını seçebileceğimiz cmake değişkeni, CMAKE_BUILD_TYPE değişkenidir. Varsayılan olarak </w:t>
+      </w:r>
+      <w:r>
+        <w:rPr>
+          <w:i/>
+          <w:iCs/>
+        </w:rPr>
+        <w:t>Debug</w:t>
+      </w:r>
+      <w:r>
+        <w:t xml:space="preserve"> tur. </w:t>
+      </w:r>
+    </w:p>
+    <w:p>
       <w:pPr>
         <w:pStyle w:val="ListParagraph"/>
-      </w:pPr>
-    </w:p>
+        <w:numPr>
+          <w:ilvl w:val="0"/>
+          <w:numId w:val="3"/>
+        </w:numPr>
+      </w:pPr>
+      <w:r>
+        <w:rPr>
+          <w:i/>
+          <w:iCs/>
+        </w:rPr>
+        <w:t xml:space="preserve">Debug: </w:t>
+      </w:r>
+      <w:r>
+        <w:t>bu değişken ile Library niz yada executable dosyanız hiç bir optimisazyon yapmaz ve bütün debug symbollerini içerir.</w:t>
+      </w:r>
+    </w:p>
+    <w:p>
+      <w:pPr>
+        <w:pStyle w:val="ListParagraph"/>
+        <w:numPr>
+          <w:ilvl w:val="0"/>
+          <w:numId w:val="3"/>
+        </w:numPr>
+      </w:pPr>
+      <w:r>
+        <w:rPr>
+          <w:i/>
+          <w:iCs/>
+        </w:rPr>
+        <w:t>Release:</w:t>
+      </w:r>
+      <w:r>
+        <w:t xml:space="preserve"> bu değişken library ve executable dosyanız optimisazyon yapar ve herhangi bir debug symbol içermez</w:t>
+      </w:r>
+    </w:p>
+    <w:p>
+      <w:pPr>
+        <w:pStyle w:val="ListParagraph"/>
+        <w:numPr>
+          <w:ilvl w:val="0"/>
+          <w:numId w:val="3"/>
+        </w:numPr>
+      </w:pPr>
+      <w:r>
+        <w:rPr>
+          <w:i/>
+          <w:iCs/>
+        </w:rPr>
+        <w:t>ReleaseWithDebInfo:</w:t>
+      </w:r>
+      <w:r>
+        <w:t xml:space="preserve"> bu değişken ile daha z optimisazyon yapar ve debug symbollerini içerir.</w:t>
+      </w:r>
+    </w:p>
+    <w:p>
+      <w:pPr>
+        <w:pStyle w:val="ListParagraph"/>
+        <w:numPr>
+          <w:ilvl w:val="0"/>
+          <w:numId w:val="3"/>
+        </w:numPr>
+      </w:pPr>
+      <w:r>
+        <w:rPr>
+          <w:i/>
+          <w:iCs/>
+        </w:rPr>
+        <w:t>MinSizeRel:</w:t>
+      </w:r>
+      <w:r>
+        <w:t xml:space="preserve"> bu değişlen ile library yada executable dosyalar için object code size artırmadan optimisazyon yapar.</w:t>
+      </w:r>
+    </w:p>
+    <w:p>
+      <w:pPr>
+        <w:rPr>
+          <w:b/>
+          <w:bCs/>
+          <w:sz w:val="28"/>
+          <w:szCs w:val="28"/>
+        </w:rPr>
+      </w:pPr>
+      <w:r>
+        <w:rPr>
+          <w:b/>
+          <w:bCs/>
+          <w:sz w:val="28"/>
+          <w:szCs w:val="28"/>
+        </w:rPr>
+        <w:t>How to do it</w:t>
+      </w:r>
+    </w:p>
+    <w:p>
+      <w:r>
+        <w:t>Bu bölümde build type nasıl seçileceğine bakacağız.</w:t>
+      </w:r>
+    </w:p>
+    <w:p>
+      <w:pPr>
+        <w:pStyle w:val="ListParagraph"/>
+        <w:numPr>
+          <w:ilvl w:val="0"/>
+          <w:numId w:val="9"/>
+        </w:numPr>
+      </w:pPr>
+      <w:r>
+        <w:t>Mininum Cmake versiyonumuzu yazıyoruz ve proje adını ve projede kullanılan dilleride belirtiyoruz.</w:t>
+      </w:r>
+    </w:p>
+    <w:p>
+      <w:pPr>
+        <w:pStyle w:val="ListParagraph"/>
+        <w:shd w:val="clear" w:color="auto" w:fill="1E1E1E"/>
+        <w:spacing w:after="0" w:line="285" w:lineRule="atLeast"/>
+        <w:rPr>
+          <w:rFonts w:ascii="Consolas" w:eastAsia="Times New Roman" w:hAnsi="Consolas" w:cs="Times New Roman"/>
+          <w:color w:val="DADADA"/>
+          <w:sz w:val="21"/>
+          <w:szCs w:val="21"/>
+        </w:rPr>
+      </w:pPr>
+      <w:r>
+        <w:rPr>
+          <w:rFonts w:ascii="Consolas" w:eastAsia="Times New Roman" w:hAnsi="Consolas" w:cs="Times New Roman"/>
+          <w:color w:val="569CD6"/>
+          <w:sz w:val="21"/>
+          <w:szCs w:val="21"/>
+        </w:rPr>
+        <w:t>cmake_minimum_required</w:t>
+      </w:r>
+      <w:r>
+        <w:rPr>
+          <w:rFonts w:ascii="Consolas" w:eastAsia="Times New Roman" w:hAnsi="Consolas" w:cs="Times New Roman"/>
+          <w:color w:val="DADADA"/>
+          <w:sz w:val="21"/>
+          <w:szCs w:val="21"/>
+        </w:rPr>
+        <w:t>(VERSION 3.15 FATAL_ERROR)</w:t>
+      </w:r>
+    </w:p>
+    <w:p>
+      <w:pPr>
+        <w:pStyle w:val="ListParagraph"/>
+        <w:shd w:val="clear" w:color="auto" w:fill="1E1E1E"/>
+        <w:spacing w:after="0" w:line="285" w:lineRule="atLeast"/>
+        <w:rPr>
+          <w:rFonts w:ascii="Consolas" w:eastAsia="Times New Roman" w:hAnsi="Consolas" w:cs="Times New Roman"/>
+          <w:color w:val="DADADA"/>
+          <w:sz w:val="21"/>
+          <w:szCs w:val="21"/>
+        </w:rPr>
+      </w:pPr>
+    </w:p>
+    <w:p>
+      <w:pPr>
+        <w:pStyle w:val="ListParagraph"/>
+        <w:shd w:val="clear" w:color="auto" w:fill="1E1E1E"/>
+        <w:spacing w:after="0" w:line="285" w:lineRule="atLeast"/>
+        <w:rPr>
+          <w:rFonts w:ascii="Consolas" w:eastAsia="Times New Roman" w:hAnsi="Consolas" w:cs="Times New Roman"/>
+          <w:color w:val="DADADA"/>
+          <w:sz w:val="21"/>
+          <w:szCs w:val="21"/>
+        </w:rPr>
+      </w:pPr>
+      <w:r>
+        <w:rPr>
+          <w:rFonts w:ascii="Consolas" w:eastAsia="Times New Roman" w:hAnsi="Consolas" w:cs="Times New Roman"/>
+          <w:color w:val="569CD6"/>
+          <w:sz w:val="21"/>
+          <w:szCs w:val="21"/>
+        </w:rPr>
+        <w:t>project</w:t>
+      </w:r>
+      <w:r>
+        <w:rPr>
+          <w:rFonts w:ascii="Consolas" w:eastAsia="Times New Roman" w:hAnsi="Consolas" w:cs="Times New Roman"/>
+          <w:color w:val="DADADA"/>
+          <w:sz w:val="21"/>
+          <w:szCs w:val="21"/>
+        </w:rPr>
+        <w:t>(helloWorld LANGUAGES C CXX)</w:t>
+      </w:r>
+    </w:p>
+    <w:p>
+      <w:pPr>
+        <w:pStyle w:val="ListParagraph"/>
+        <w:numPr>
+          <w:ilvl w:val="0"/>
+          <w:numId w:val="9"/>
+        </w:numPr>
+      </w:pPr>
+      <w:r>
+        <w:t>Sonra, varsayılan build type seçiyoruz(Bu bölümde Release), kullanıcıya bunu message ile gösteriyoruz. CACHE string değişkenini set ederek cache içeriğini düzenlemiş oluruz.</w:t>
+      </w:r>
+    </w:p>
+    <w:p>
+      <w:pPr>
+        <w:pStyle w:val="ListParagraph"/>
+        <w:shd w:val="clear" w:color="auto" w:fill="1E1E1E"/>
+        <w:spacing w:after="0" w:line="285" w:lineRule="atLeast"/>
+        <w:rPr>
+          <w:rFonts w:ascii="Consolas" w:eastAsia="Times New Roman" w:hAnsi="Consolas" w:cs="Times New Roman"/>
+          <w:color w:val="DADADA"/>
+          <w:sz w:val="21"/>
+          <w:szCs w:val="21"/>
+        </w:rPr>
+      </w:pPr>
+      <w:r>
+        <w:rPr>
+          <w:rFonts w:ascii="Consolas" w:eastAsia="Times New Roman" w:hAnsi="Consolas" w:cs="Times New Roman"/>
+          <w:color w:val="569CD6"/>
+          <w:sz w:val="21"/>
+          <w:szCs w:val="21"/>
+        </w:rPr>
+        <w:t>if</w:t>
+      </w:r>
+      <w:r>
+        <w:rPr>
+          <w:rFonts w:ascii="Consolas" w:eastAsia="Times New Roman" w:hAnsi="Consolas" w:cs="Times New Roman"/>
+          <w:color w:val="DADADA"/>
+          <w:sz w:val="21"/>
+          <w:szCs w:val="21"/>
+        </w:rPr>
+        <w:t xml:space="preserve">( </w:t>
+      </w:r>
+      <w:r>
+        <w:rPr>
+          <w:rFonts w:ascii="Consolas" w:eastAsia="Times New Roman" w:hAnsi="Consolas" w:cs="Times New Roman"/>
+          <w:color w:val="569CD6"/>
+          <w:sz w:val="21"/>
+          <w:szCs w:val="21"/>
+        </w:rPr>
+        <w:t>NOT</w:t>
+      </w:r>
+      <w:r>
+        <w:rPr>
+          <w:rFonts w:ascii="Consolas" w:eastAsia="Times New Roman" w:hAnsi="Consolas" w:cs="Times New Roman"/>
+          <w:color w:val="DADADA"/>
+          <w:sz w:val="21"/>
+          <w:szCs w:val="21"/>
+        </w:rPr>
+        <w:t xml:space="preserve"> </w:t>
+      </w:r>
+      <w:r>
+        <w:rPr>
+          <w:rFonts w:ascii="Consolas" w:eastAsia="Times New Roman" w:hAnsi="Consolas" w:cs="Times New Roman"/>
+          <w:color w:val="9CDCFE"/>
+          <w:sz w:val="21"/>
+          <w:szCs w:val="21"/>
+        </w:rPr>
+        <w:t>CMAKE_BUILD_TYPE</w:t>
+      </w:r>
+      <w:r>
+        <w:rPr>
+          <w:rFonts w:ascii="Consolas" w:eastAsia="Times New Roman" w:hAnsi="Consolas" w:cs="Times New Roman"/>
+          <w:color w:val="DADADA"/>
+          <w:sz w:val="21"/>
+          <w:szCs w:val="21"/>
+        </w:rPr>
+        <w:t xml:space="preserve"> )</w:t>
+      </w:r>
+    </w:p>
+    <w:p>
+      <w:pPr>
+        <w:pStyle w:val="ListParagraph"/>
+        <w:shd w:val="clear" w:color="auto" w:fill="1E1E1E"/>
+        <w:spacing w:after="0" w:line="285" w:lineRule="atLeast"/>
+        <w:rPr>
+          <w:rFonts w:ascii="Consolas" w:eastAsia="Times New Roman" w:hAnsi="Consolas" w:cs="Times New Roman"/>
+          <w:color w:val="DADADA"/>
+          <w:sz w:val="21"/>
+          <w:szCs w:val="21"/>
+        </w:rPr>
+      </w:pPr>
+      <w:r>
+        <w:rPr>
+          <w:rFonts w:ascii="Consolas" w:eastAsia="Times New Roman" w:hAnsi="Consolas" w:cs="Times New Roman"/>
+          <w:color w:val="569CD6"/>
+          <w:sz w:val="21"/>
+          <w:szCs w:val="21"/>
+        </w:rPr>
+        <w:t>    set</w:t>
+      </w:r>
+      <w:r>
+        <w:rPr>
+          <w:rFonts w:ascii="Consolas" w:eastAsia="Times New Roman" w:hAnsi="Consolas" w:cs="Times New Roman"/>
+          <w:color w:val="DADADA"/>
+          <w:sz w:val="21"/>
+          <w:szCs w:val="21"/>
+        </w:rPr>
+        <w:t>(</w:t>
+      </w:r>
+      <w:r>
+        <w:rPr>
+          <w:rFonts w:ascii="Consolas" w:eastAsia="Times New Roman" w:hAnsi="Consolas" w:cs="Times New Roman"/>
+          <w:color w:val="9CDCFE"/>
+          <w:sz w:val="21"/>
+          <w:szCs w:val="21"/>
+        </w:rPr>
+        <w:t>CMAKE_BUILD_TYPE</w:t>
+      </w:r>
+      <w:r>
+        <w:rPr>
+          <w:rFonts w:ascii="Consolas" w:eastAsia="Times New Roman" w:hAnsi="Consolas" w:cs="Times New Roman"/>
+          <w:color w:val="DADADA"/>
+          <w:sz w:val="21"/>
+          <w:szCs w:val="21"/>
+        </w:rPr>
+        <w:t xml:space="preserve"> Release </w:t>
+      </w:r>
+      <w:r>
+        <w:rPr>
+          <w:rFonts w:ascii="Consolas" w:eastAsia="Times New Roman" w:hAnsi="Consolas" w:cs="Times New Roman"/>
+          <w:color w:val="569CD6"/>
+          <w:sz w:val="21"/>
+          <w:szCs w:val="21"/>
+        </w:rPr>
+        <w:t>CACHE</w:t>
+      </w:r>
+      <w:r>
+        <w:rPr>
+          <w:rFonts w:ascii="Consolas" w:eastAsia="Times New Roman" w:hAnsi="Consolas" w:cs="Times New Roman"/>
+          <w:color w:val="DADADA"/>
+          <w:sz w:val="21"/>
+          <w:szCs w:val="21"/>
+        </w:rPr>
+        <w:t xml:space="preserve"> </w:t>
+      </w:r>
+      <w:r>
+        <w:rPr>
+          <w:rFonts w:ascii="Consolas" w:eastAsia="Times New Roman" w:hAnsi="Consolas" w:cs="Times New Roman"/>
+          <w:color w:val="569CD6"/>
+          <w:sz w:val="21"/>
+          <w:szCs w:val="21"/>
+        </w:rPr>
+        <w:t>STRING</w:t>
+      </w:r>
+      <w:r>
+        <w:rPr>
+          <w:rFonts w:ascii="Consolas" w:eastAsia="Times New Roman" w:hAnsi="Consolas" w:cs="Times New Roman"/>
+          <w:color w:val="DADADA"/>
+          <w:sz w:val="21"/>
+          <w:szCs w:val="21"/>
+        </w:rPr>
+        <w:t xml:space="preserve"> </w:t>
+      </w:r>
+      <w:r>
+        <w:rPr>
+          <w:rFonts w:ascii="Consolas" w:eastAsia="Times New Roman" w:hAnsi="Consolas" w:cs="Times New Roman"/>
+          <w:color w:val="CE9178"/>
+          <w:sz w:val="21"/>
+          <w:szCs w:val="21"/>
+        </w:rPr>
+        <w:t>"Build Type"</w:t>
+      </w:r>
+      <w:r>
+        <w:rPr>
+          <w:rFonts w:ascii="Consolas" w:eastAsia="Times New Roman" w:hAnsi="Consolas" w:cs="Times New Roman"/>
+          <w:color w:val="DADADA"/>
+          <w:sz w:val="21"/>
+          <w:szCs w:val="21"/>
+        </w:rPr>
+        <w:t xml:space="preserve"> FORCE)</w:t>
+      </w:r>
+    </w:p>
+    <w:p>
+      <w:pPr>
+        <w:pStyle w:val="ListParagraph"/>
+        <w:shd w:val="clear" w:color="auto" w:fill="1E1E1E"/>
+        <w:spacing w:after="0" w:line="285" w:lineRule="atLeast"/>
+        <w:rPr>
+          <w:rFonts w:ascii="Consolas" w:eastAsia="Times New Roman" w:hAnsi="Consolas" w:cs="Times New Roman"/>
+          <w:color w:val="DADADA"/>
+          <w:sz w:val="21"/>
+          <w:szCs w:val="21"/>
+        </w:rPr>
+      </w:pPr>
+      <w:r>
+        <w:rPr>
+          <w:rFonts w:ascii="Consolas" w:eastAsia="Times New Roman" w:hAnsi="Consolas" w:cs="Times New Roman"/>
+          <w:color w:val="569CD6"/>
+          <w:sz w:val="21"/>
+          <w:szCs w:val="21"/>
+        </w:rPr>
+        <w:t>endif</w:t>
+      </w:r>
+      <w:r>
+        <w:rPr>
+          <w:rFonts w:ascii="Consolas" w:eastAsia="Times New Roman" w:hAnsi="Consolas" w:cs="Times New Roman"/>
+          <w:color w:val="DADADA"/>
+          <w:sz w:val="21"/>
+          <w:szCs w:val="21"/>
+        </w:rPr>
+        <w:t>()</w:t>
+      </w:r>
+    </w:p>
+    <w:p>
+      <w:pPr>
+        <w:pStyle w:val="ListParagraph"/>
+        <w:shd w:val="clear" w:color="auto" w:fill="1E1E1E"/>
+        <w:spacing w:after="0" w:line="285" w:lineRule="atLeast"/>
+        <w:rPr>
+          <w:rFonts w:ascii="Consolas" w:eastAsia="Times New Roman" w:hAnsi="Consolas" w:cs="Times New Roman"/>
+          <w:color w:val="DADADA"/>
+          <w:sz w:val="21"/>
+          <w:szCs w:val="21"/>
+        </w:rPr>
+      </w:pPr>
+    </w:p>
+    <w:p>
+      <w:pPr>
+        <w:pStyle w:val="ListParagraph"/>
+        <w:shd w:val="clear" w:color="auto" w:fill="1E1E1E"/>
+        <w:spacing w:after="0" w:line="285" w:lineRule="atLeast"/>
+        <w:rPr>
+          <w:rFonts w:ascii="Consolas" w:eastAsia="Times New Roman" w:hAnsi="Consolas" w:cs="Times New Roman"/>
+          <w:color w:val="DADADA"/>
+          <w:sz w:val="21"/>
+          <w:szCs w:val="21"/>
+        </w:rPr>
+      </w:pPr>
+      <w:r>
+        <w:rPr>
+          <w:rFonts w:ascii="Consolas" w:eastAsia="Times New Roman" w:hAnsi="Consolas" w:cs="Times New Roman"/>
+          <w:color w:val="569CD6"/>
+          <w:sz w:val="21"/>
+          <w:szCs w:val="21"/>
+        </w:rPr>
+        <w:t>message</w:t>
+      </w:r>
+      <w:r>
+        <w:rPr>
+          <w:rFonts w:ascii="Consolas" w:eastAsia="Times New Roman" w:hAnsi="Consolas" w:cs="Times New Roman"/>
+          <w:color w:val="DADADA"/>
+          <w:sz w:val="21"/>
+          <w:szCs w:val="21"/>
+        </w:rPr>
+        <w:t xml:space="preserve">( STATUS </w:t>
+      </w:r>
+      <w:r>
+        <w:rPr>
+          <w:rFonts w:ascii="Consolas" w:eastAsia="Times New Roman" w:hAnsi="Consolas" w:cs="Times New Roman"/>
+          <w:color w:val="CE9178"/>
+          <w:sz w:val="21"/>
+          <w:szCs w:val="21"/>
+        </w:rPr>
+        <w:t>"Build Type: ${CMAKE_BUILD_TYPE}"</w:t>
+      </w:r>
+      <w:r>
+        <w:rPr>
+          <w:rFonts w:ascii="Consolas" w:eastAsia="Times New Roman" w:hAnsi="Consolas" w:cs="Times New Roman"/>
+          <w:color w:val="DADADA"/>
+          <w:sz w:val="21"/>
+          <w:szCs w:val="21"/>
+        </w:rPr>
+        <w:t>)</w:t>
+      </w:r>
+    </w:p>
+    <w:p>
+      <w:pPr>
+        <w:pStyle w:val="ListParagraph"/>
+        <w:numPr>
+          <w:ilvl w:val="0"/>
+          <w:numId w:val="9"/>
+        </w:numPr>
+      </w:pPr>
+      <w:r>
+        <w:t>Daha compile flag lerini message ile kullanıcıya gösterelim.</w:t>
+      </w:r>
+    </w:p>
+    <w:p>
+      <w:pPr>
+        <w:pStyle w:val="ListParagraph"/>
+        <w:shd w:val="clear" w:color="auto" w:fill="1E1E1E"/>
+        <w:spacing w:after="0" w:line="285" w:lineRule="atLeast"/>
+        <w:rPr>
+          <w:rFonts w:ascii="Consolas" w:eastAsia="Times New Roman" w:hAnsi="Consolas" w:cs="Times New Roman"/>
+          <w:color w:val="DADADA"/>
+          <w:sz w:val="18"/>
+          <w:szCs w:val="18"/>
+        </w:rPr>
+      </w:pPr>
+      <w:r>
+        <w:rPr>
+          <w:rFonts w:ascii="Consolas" w:eastAsia="Times New Roman" w:hAnsi="Consolas" w:cs="Times New Roman"/>
+          <w:color w:val="569CD6"/>
+          <w:sz w:val="18"/>
+          <w:szCs w:val="18"/>
+        </w:rPr>
+        <w:t>message</w:t>
+      </w:r>
+      <w:r>
+        <w:rPr>
+          <w:rFonts w:ascii="Consolas" w:eastAsia="Times New Roman" w:hAnsi="Consolas" w:cs="Times New Roman"/>
+          <w:color w:val="DADADA"/>
+          <w:sz w:val="18"/>
+          <w:szCs w:val="18"/>
+        </w:rPr>
+        <w:t xml:space="preserve">( STATUS </w:t>
+      </w:r>
+      <w:r>
+        <w:rPr>
+          <w:rFonts w:ascii="Consolas" w:eastAsia="Times New Roman" w:hAnsi="Consolas" w:cs="Times New Roman"/>
+          <w:color w:val="CE9178"/>
+          <w:sz w:val="18"/>
+          <w:szCs w:val="18"/>
+        </w:rPr>
+        <w:t>"C Flag Debug information: ${CMAKE_C_FLAGS_DEBUG}"</w:t>
+      </w:r>
+      <w:r>
+        <w:rPr>
+          <w:rFonts w:ascii="Consolas" w:eastAsia="Times New Roman" w:hAnsi="Consolas" w:cs="Times New Roman"/>
+          <w:color w:val="DADADA"/>
+          <w:sz w:val="18"/>
+          <w:szCs w:val="18"/>
+        </w:rPr>
+        <w:t>)</w:t>
+      </w:r>
+    </w:p>
+    <w:p>
+      <w:pPr>
+        <w:pStyle w:val="ListParagraph"/>
+        <w:shd w:val="clear" w:color="auto" w:fill="1E1E1E"/>
+        <w:spacing w:after="0" w:line="285" w:lineRule="atLeast"/>
+        <w:rPr>
+          <w:rFonts w:ascii="Consolas" w:eastAsia="Times New Roman" w:hAnsi="Consolas" w:cs="Times New Roman"/>
+          <w:color w:val="DADADA"/>
+          <w:sz w:val="18"/>
+          <w:szCs w:val="18"/>
+        </w:rPr>
+      </w:pPr>
+      <w:r>
+        <w:rPr>
+          <w:rFonts w:ascii="Consolas" w:eastAsia="Times New Roman" w:hAnsi="Consolas" w:cs="Times New Roman"/>
+          <w:color w:val="569CD6"/>
+          <w:sz w:val="18"/>
+          <w:szCs w:val="18"/>
+        </w:rPr>
+        <w:t>message</w:t>
+      </w:r>
+      <w:r>
+        <w:rPr>
+          <w:rFonts w:ascii="Consolas" w:eastAsia="Times New Roman" w:hAnsi="Consolas" w:cs="Times New Roman"/>
+          <w:color w:val="DADADA"/>
+          <w:sz w:val="18"/>
+          <w:szCs w:val="18"/>
+        </w:rPr>
+        <w:t xml:space="preserve">( STATUS </w:t>
+      </w:r>
+      <w:r>
+        <w:rPr>
+          <w:rFonts w:ascii="Consolas" w:eastAsia="Times New Roman" w:hAnsi="Consolas" w:cs="Times New Roman"/>
+          <w:color w:val="CE9178"/>
+          <w:sz w:val="18"/>
+          <w:szCs w:val="18"/>
+        </w:rPr>
+        <w:t>"C Flag Release information: ${CMAKE_C_FLAGS_RELEASE}"</w:t>
+      </w:r>
+      <w:r>
+        <w:rPr>
+          <w:rFonts w:ascii="Consolas" w:eastAsia="Times New Roman" w:hAnsi="Consolas" w:cs="Times New Roman"/>
+          <w:color w:val="DADADA"/>
+          <w:sz w:val="18"/>
+          <w:szCs w:val="18"/>
+        </w:rPr>
+        <w:t>)</w:t>
+      </w:r>
+    </w:p>
+    <w:p>
+      <w:pPr>
+        <w:pStyle w:val="ListParagraph"/>
+        <w:shd w:val="clear" w:color="auto" w:fill="1E1E1E"/>
+        <w:spacing w:after="0" w:line="285" w:lineRule="atLeast"/>
+        <w:rPr>
+          <w:rFonts w:ascii="Consolas" w:eastAsia="Times New Roman" w:hAnsi="Consolas" w:cs="Times New Roman"/>
+          <w:color w:val="DADADA"/>
+          <w:sz w:val="18"/>
+          <w:szCs w:val="18"/>
+        </w:rPr>
+      </w:pPr>
+      <w:r>
+        <w:rPr>
+          <w:rFonts w:ascii="Consolas" w:eastAsia="Times New Roman" w:hAnsi="Consolas" w:cs="Times New Roman"/>
+          <w:color w:val="569CD6"/>
+          <w:sz w:val="18"/>
+          <w:szCs w:val="18"/>
+        </w:rPr>
+        <w:t>message</w:t>
+      </w:r>
+      <w:r>
+        <w:rPr>
+          <w:rFonts w:ascii="Consolas" w:eastAsia="Times New Roman" w:hAnsi="Consolas" w:cs="Times New Roman"/>
+          <w:color w:val="DADADA"/>
+          <w:sz w:val="18"/>
+          <w:szCs w:val="18"/>
+        </w:rPr>
+        <w:t xml:space="preserve">( STATUS </w:t>
+      </w:r>
+      <w:r>
+        <w:rPr>
+          <w:rFonts w:ascii="Consolas" w:eastAsia="Times New Roman" w:hAnsi="Consolas" w:cs="Times New Roman"/>
+          <w:color w:val="CE9178"/>
+          <w:sz w:val="18"/>
+          <w:szCs w:val="18"/>
+        </w:rPr>
+        <w:t>"C Flag RelWıthDebInfo information: ${CMAKE_C_FLAGS_RELWITHDEBINFO}"</w:t>
+      </w:r>
+      <w:r>
+        <w:rPr>
+          <w:rFonts w:ascii="Consolas" w:eastAsia="Times New Roman" w:hAnsi="Consolas" w:cs="Times New Roman"/>
+          <w:color w:val="DADADA"/>
+          <w:sz w:val="18"/>
+          <w:szCs w:val="18"/>
+        </w:rPr>
+        <w:t>)</w:t>
+      </w:r>
+    </w:p>
+    <w:p>
+      <w:pPr>
+        <w:pStyle w:val="ListParagraph"/>
+        <w:shd w:val="clear" w:color="auto" w:fill="1E1E1E"/>
+        <w:spacing w:after="0" w:line="285" w:lineRule="atLeast"/>
+        <w:rPr>
+          <w:rFonts w:ascii="Consolas" w:eastAsia="Times New Roman" w:hAnsi="Consolas" w:cs="Times New Roman"/>
+          <w:color w:val="DADADA"/>
+          <w:sz w:val="18"/>
+          <w:szCs w:val="18"/>
+        </w:rPr>
+      </w:pPr>
+      <w:r>
+        <w:rPr>
+          <w:rFonts w:ascii="Consolas" w:eastAsia="Times New Roman" w:hAnsi="Consolas" w:cs="Times New Roman"/>
+          <w:color w:val="569CD6"/>
+          <w:sz w:val="18"/>
+          <w:szCs w:val="18"/>
+        </w:rPr>
+        <w:t>message</w:t>
+      </w:r>
+      <w:r>
+        <w:rPr>
+          <w:rFonts w:ascii="Consolas" w:eastAsia="Times New Roman" w:hAnsi="Consolas" w:cs="Times New Roman"/>
+          <w:color w:val="DADADA"/>
+          <w:sz w:val="18"/>
+          <w:szCs w:val="18"/>
+        </w:rPr>
+        <w:t xml:space="preserve">( STATUS </w:t>
+      </w:r>
+      <w:r>
+        <w:rPr>
+          <w:rFonts w:ascii="Consolas" w:eastAsia="Times New Roman" w:hAnsi="Consolas" w:cs="Times New Roman"/>
+          <w:color w:val="CE9178"/>
+          <w:sz w:val="18"/>
+          <w:szCs w:val="18"/>
+        </w:rPr>
+        <w:t>"C Flag MinSizeRel information: ${CMAKE_C_FLAGS_MINSIZEREL}"</w:t>
+      </w:r>
+      <w:r>
+        <w:rPr>
+          <w:rFonts w:ascii="Consolas" w:eastAsia="Times New Roman" w:hAnsi="Consolas" w:cs="Times New Roman"/>
+          <w:color w:val="DADADA"/>
+          <w:sz w:val="18"/>
+          <w:szCs w:val="18"/>
+        </w:rPr>
+        <w:t>)</w:t>
+      </w:r>
+    </w:p>
+    <w:p>
+      <w:pPr>
+        <w:pStyle w:val="ListParagraph"/>
+        <w:shd w:val="clear" w:color="auto" w:fill="1E1E1E"/>
+        <w:spacing w:after="0" w:line="285" w:lineRule="atLeast"/>
+        <w:rPr>
+          <w:rFonts w:ascii="Consolas" w:eastAsia="Times New Roman" w:hAnsi="Consolas" w:cs="Times New Roman"/>
+          <w:color w:val="DADADA"/>
+          <w:sz w:val="18"/>
+          <w:szCs w:val="18"/>
+        </w:rPr>
+      </w:pPr>
+    </w:p>
+    <w:p>
+      <w:pPr>
+        <w:pStyle w:val="ListParagraph"/>
+        <w:shd w:val="clear" w:color="auto" w:fill="1E1E1E"/>
+        <w:spacing w:after="0" w:line="285" w:lineRule="atLeast"/>
+        <w:rPr>
+          <w:rFonts w:ascii="Consolas" w:eastAsia="Times New Roman" w:hAnsi="Consolas" w:cs="Times New Roman"/>
+          <w:color w:val="DADADA"/>
+          <w:sz w:val="18"/>
+          <w:szCs w:val="18"/>
+        </w:rPr>
+      </w:pPr>
+      <w:r>
+        <w:rPr>
+          <w:rFonts w:ascii="Consolas" w:eastAsia="Times New Roman" w:hAnsi="Consolas" w:cs="Times New Roman"/>
+          <w:color w:val="569CD6"/>
+          <w:sz w:val="18"/>
+          <w:szCs w:val="18"/>
+        </w:rPr>
+        <w:t>message</w:t>
+      </w:r>
+      <w:r>
+        <w:rPr>
+          <w:rFonts w:ascii="Consolas" w:eastAsia="Times New Roman" w:hAnsi="Consolas" w:cs="Times New Roman"/>
+          <w:color w:val="DADADA"/>
+          <w:sz w:val="18"/>
+          <w:szCs w:val="18"/>
+        </w:rPr>
+        <w:t xml:space="preserve">( STATUS </w:t>
+      </w:r>
+      <w:r>
+        <w:rPr>
+          <w:rFonts w:ascii="Consolas" w:eastAsia="Times New Roman" w:hAnsi="Consolas" w:cs="Times New Roman"/>
+          <w:color w:val="CE9178"/>
+          <w:sz w:val="18"/>
+          <w:szCs w:val="18"/>
+        </w:rPr>
+        <w:t>"C++ Flag Debug information: ${CMAKE_CXX_FLAGS_DEBUG}"</w:t>
+      </w:r>
+      <w:r>
+        <w:rPr>
+          <w:rFonts w:ascii="Consolas" w:eastAsia="Times New Roman" w:hAnsi="Consolas" w:cs="Times New Roman"/>
+          <w:color w:val="DADADA"/>
+          <w:sz w:val="18"/>
+          <w:szCs w:val="18"/>
+        </w:rPr>
+        <w:t>)</w:t>
+      </w:r>
+    </w:p>
+    <w:p>
+      <w:pPr>
+        <w:pStyle w:val="ListParagraph"/>
+        <w:shd w:val="clear" w:color="auto" w:fill="1E1E1E"/>
+        <w:spacing w:after="0" w:line="285" w:lineRule="atLeast"/>
+        <w:rPr>
+          <w:rFonts w:ascii="Consolas" w:eastAsia="Times New Roman" w:hAnsi="Consolas" w:cs="Times New Roman"/>
+          <w:color w:val="DADADA"/>
+          <w:sz w:val="18"/>
+          <w:szCs w:val="18"/>
+        </w:rPr>
+      </w:pPr>
+      <w:r>
+        <w:rPr>
+          <w:rFonts w:ascii="Consolas" w:eastAsia="Times New Roman" w:hAnsi="Consolas" w:cs="Times New Roman"/>
+          <w:color w:val="569CD6"/>
+          <w:sz w:val="18"/>
+          <w:szCs w:val="18"/>
+        </w:rPr>
+        <w:t>message</w:t>
+      </w:r>
+      <w:r>
+        <w:rPr>
+          <w:rFonts w:ascii="Consolas" w:eastAsia="Times New Roman" w:hAnsi="Consolas" w:cs="Times New Roman"/>
+          <w:color w:val="DADADA"/>
+          <w:sz w:val="18"/>
+          <w:szCs w:val="18"/>
+        </w:rPr>
+        <w:t xml:space="preserve">( STATUS </w:t>
+      </w:r>
+      <w:r>
+        <w:rPr>
+          <w:rFonts w:ascii="Consolas" w:eastAsia="Times New Roman" w:hAnsi="Consolas" w:cs="Times New Roman"/>
+          <w:color w:val="CE9178"/>
+          <w:sz w:val="18"/>
+          <w:szCs w:val="18"/>
+        </w:rPr>
+        <w:t>"C++ Flag Release information: ${CMAKE_CXX_FLAGS_RELEASE}"</w:t>
+      </w:r>
+      <w:r>
+        <w:rPr>
+          <w:rFonts w:ascii="Consolas" w:eastAsia="Times New Roman" w:hAnsi="Consolas" w:cs="Times New Roman"/>
+          <w:color w:val="DADADA"/>
+          <w:sz w:val="18"/>
+          <w:szCs w:val="18"/>
+        </w:rPr>
+        <w:t>)</w:t>
+      </w:r>
+    </w:p>
+    <w:p>
+      <w:pPr>
+        <w:pStyle w:val="ListParagraph"/>
+        <w:shd w:val="clear" w:color="auto" w:fill="1E1E1E"/>
+        <w:spacing w:after="0" w:line="285" w:lineRule="atLeast"/>
+        <w:rPr>
+          <w:rFonts w:ascii="Consolas" w:eastAsia="Times New Roman" w:hAnsi="Consolas" w:cs="Times New Roman"/>
+          <w:color w:val="DADADA"/>
+          <w:sz w:val="18"/>
+          <w:szCs w:val="18"/>
+        </w:rPr>
+      </w:pPr>
+      <w:r>
+        <w:rPr>
+          <w:rFonts w:ascii="Consolas" w:eastAsia="Times New Roman" w:hAnsi="Consolas" w:cs="Times New Roman"/>
+          <w:color w:val="569CD6"/>
+          <w:sz w:val="18"/>
+          <w:szCs w:val="18"/>
+        </w:rPr>
+        <w:t>message</w:t>
+      </w:r>
+      <w:r>
+        <w:rPr>
+          <w:rFonts w:ascii="Consolas" w:eastAsia="Times New Roman" w:hAnsi="Consolas" w:cs="Times New Roman"/>
+          <w:color w:val="DADADA"/>
+          <w:sz w:val="18"/>
+          <w:szCs w:val="18"/>
+        </w:rPr>
+        <w:t xml:space="preserve">( STATUS </w:t>
+      </w:r>
+      <w:r>
+        <w:rPr>
+          <w:rFonts w:ascii="Consolas" w:eastAsia="Times New Roman" w:hAnsi="Consolas" w:cs="Times New Roman"/>
+          <w:color w:val="CE9178"/>
+          <w:sz w:val="18"/>
+          <w:szCs w:val="18"/>
+        </w:rPr>
+        <w:t>"C++ Flag RelWıthDebInfo information: ${CMAKE_CXX_FLAGS_RELWITHDEBINFO}"</w:t>
+      </w:r>
+      <w:r>
+        <w:rPr>
+          <w:rFonts w:ascii="Consolas" w:eastAsia="Times New Roman" w:hAnsi="Consolas" w:cs="Times New Roman"/>
+          <w:color w:val="DADADA"/>
+          <w:sz w:val="18"/>
+          <w:szCs w:val="18"/>
+        </w:rPr>
+        <w:t>)</w:t>
+      </w:r>
+    </w:p>
+    <w:p>
+      <w:pPr>
+        <w:pStyle w:val="ListParagraph"/>
+        <w:shd w:val="clear" w:color="auto" w:fill="1E1E1E"/>
+        <w:spacing w:after="0" w:line="285" w:lineRule="atLeast"/>
+        <w:rPr>
+          <w:rFonts w:ascii="Consolas" w:eastAsia="Times New Roman" w:hAnsi="Consolas" w:cs="Times New Roman"/>
+          <w:color w:val="DADADA"/>
+          <w:sz w:val="18"/>
+          <w:szCs w:val="18"/>
+        </w:rPr>
+      </w:pPr>
+      <w:r>
+        <w:rPr>
+          <w:rFonts w:ascii="Consolas" w:eastAsia="Times New Roman" w:hAnsi="Consolas" w:cs="Times New Roman"/>
+          <w:color w:val="569CD6"/>
+          <w:sz w:val="18"/>
+          <w:szCs w:val="18"/>
+        </w:rPr>
+        <w:t>message</w:t>
+      </w:r>
+      <w:r>
+        <w:rPr>
+          <w:rFonts w:ascii="Consolas" w:eastAsia="Times New Roman" w:hAnsi="Consolas" w:cs="Times New Roman"/>
+          <w:color w:val="DADADA"/>
+          <w:sz w:val="18"/>
+          <w:szCs w:val="18"/>
+        </w:rPr>
+        <w:t xml:space="preserve">( STATUS </w:t>
+      </w:r>
+      <w:r>
+        <w:rPr>
+          <w:rFonts w:ascii="Consolas" w:eastAsia="Times New Roman" w:hAnsi="Consolas" w:cs="Times New Roman"/>
+          <w:color w:val="CE9178"/>
+          <w:sz w:val="18"/>
+          <w:szCs w:val="18"/>
+        </w:rPr>
+        <w:t>"C++ Flag MinSizeRel information: ${CMAKE_CXX_FLAGS_MINSIZEREL}"</w:t>
+      </w:r>
+      <w:r>
+        <w:rPr>
+          <w:rFonts w:ascii="Consolas" w:eastAsia="Times New Roman" w:hAnsi="Consolas" w:cs="Times New Roman"/>
+          <w:color w:val="DADADA"/>
+          <w:sz w:val="18"/>
+          <w:szCs w:val="18"/>
+        </w:rPr>
+        <w:t>)</w:t>
+      </w:r>
+    </w:p>
+    <w:p>
+      <w:pPr>
+        <w:pStyle w:val="ListParagraph"/>
+        <w:shd w:val="clear" w:color="auto" w:fill="1E1E1E"/>
+        <w:spacing w:after="0" w:line="285" w:lineRule="atLeast"/>
+        <w:rPr>
+          <w:rFonts w:ascii="Consolas" w:eastAsia="Times New Roman" w:hAnsi="Consolas" w:cs="Times New Roman"/>
+          <w:color w:val="DADADA"/>
+          <w:sz w:val="21"/>
+          <w:szCs w:val="21"/>
+        </w:rPr>
+      </w:pPr>
+    </w:p>
+    <w:p>
+      <w:pPr>
+        <w:pStyle w:val="ListParagraph"/>
+      </w:pPr>
+    </w:p>
+    <w:p>
+      <w:pPr>
+        <w:pStyle w:val="ListParagraph"/>
+        <w:numPr>
+          <w:ilvl w:val="0"/>
+          <w:numId w:val="9"/>
+        </w:numPr>
+      </w:pPr>
+      <w:r>
+        <w:lastRenderedPageBreak/>
+        <w:t>Aşağıdaki gibi bir çıktı alıyoruz vederleyiciye hangi parametrelerin gittiğini buradan görebiliriz.</w:t>
+      </w:r>
+    </w:p>
+    <w:p>
+      <w:pPr>
+        <w:autoSpaceDE w:val="0"/>
+        <w:autoSpaceDN w:val="0"/>
+        <w:adjustRightInd w:val="0"/>
+        <w:spacing w:after="0" w:line="240" w:lineRule="auto"/>
+        <w:rPr>
+          <w:rFonts w:ascii="Lucida Console" w:hAnsi="Lucida Console" w:cs="Lucida Console"/>
+          <w:sz w:val="18"/>
+          <w:szCs w:val="18"/>
+        </w:rPr>
+      </w:pPr>
+      <w:r>
+        <w:rPr>
+          <w:rFonts w:ascii="Lucida Console" w:hAnsi="Lucida Console" w:cs="Lucida Console"/>
+          <w:sz w:val="18"/>
+          <w:szCs w:val="18"/>
+        </w:rPr>
+        <w:t>$ cmake ..</w:t>
+      </w:r>
+    </w:p>
+    <w:p>
+      <w:pPr>
+        <w:autoSpaceDE w:val="0"/>
+        <w:autoSpaceDN w:val="0"/>
+        <w:adjustRightInd w:val="0"/>
+        <w:spacing w:after="0" w:line="240" w:lineRule="auto"/>
+        <w:rPr>
+          <w:rFonts w:ascii="Lucida Console" w:hAnsi="Lucida Console" w:cs="Lucida Console"/>
+          <w:sz w:val="18"/>
+          <w:szCs w:val="18"/>
+        </w:rPr>
+      </w:pPr>
+      <w:r>
+        <w:rPr>
+          <w:rFonts w:ascii="Lucida Console" w:hAnsi="Lucida Console" w:cs="Lucida Console"/>
+          <w:sz w:val="18"/>
+          <w:szCs w:val="18"/>
+        </w:rPr>
+        <w:t>-- Build Type: Debug</w:t>
+      </w:r>
+    </w:p>
+    <w:p>
+      <w:pPr>
+        <w:autoSpaceDE w:val="0"/>
+        <w:autoSpaceDN w:val="0"/>
+        <w:adjustRightInd w:val="0"/>
+        <w:spacing w:after="0" w:line="240" w:lineRule="auto"/>
+        <w:rPr>
+          <w:rFonts w:ascii="Lucida Console" w:hAnsi="Lucida Console" w:cs="Lucida Console"/>
+          <w:sz w:val="18"/>
+          <w:szCs w:val="18"/>
+        </w:rPr>
+      </w:pPr>
+      <w:r>
+        <w:rPr>
+          <w:rFonts w:ascii="Lucida Console" w:hAnsi="Lucida Console" w:cs="Lucida Console"/>
+          <w:sz w:val="18"/>
+          <w:szCs w:val="18"/>
+        </w:rPr>
+        <w:t>-- C Flag Debug information: -g</w:t>
+      </w:r>
+    </w:p>
+    <w:p>
+      <w:pPr>
+        <w:autoSpaceDE w:val="0"/>
+        <w:autoSpaceDN w:val="0"/>
+        <w:adjustRightInd w:val="0"/>
+        <w:spacing w:after="0" w:line="240" w:lineRule="auto"/>
+        <w:rPr>
+          <w:rFonts w:ascii="Lucida Console" w:hAnsi="Lucida Console" w:cs="Lucida Console"/>
+          <w:sz w:val="18"/>
+          <w:szCs w:val="18"/>
+        </w:rPr>
+      </w:pPr>
+      <w:r>
+        <w:rPr>
+          <w:rFonts w:ascii="Lucida Console" w:hAnsi="Lucida Console" w:cs="Lucida Console"/>
+          <w:sz w:val="18"/>
+          <w:szCs w:val="18"/>
+        </w:rPr>
+        <w:t>-- C Flag Release information: -O3 -DNDEBUG</w:t>
+      </w:r>
+    </w:p>
+    <w:p>
+      <w:pPr>
+        <w:autoSpaceDE w:val="0"/>
+        <w:autoSpaceDN w:val="0"/>
+        <w:adjustRightInd w:val="0"/>
+        <w:spacing w:after="0" w:line="240" w:lineRule="auto"/>
+        <w:rPr>
+          <w:rFonts w:ascii="Lucida Console" w:hAnsi="Lucida Console" w:cs="Lucida Console"/>
+          <w:sz w:val="18"/>
+          <w:szCs w:val="18"/>
+        </w:rPr>
+      </w:pPr>
+      <w:r>
+        <w:rPr>
+          <w:rFonts w:ascii="Lucida Console" w:hAnsi="Lucida Console" w:cs="Lucida Console"/>
+          <w:sz w:val="18"/>
+          <w:szCs w:val="18"/>
+        </w:rPr>
+        <w:t>-- C Flag RelWıthDebInfo information: -O2 -g -DNDEBUG</w:t>
+      </w:r>
+    </w:p>
+    <w:p>
+      <w:pPr>
+        <w:autoSpaceDE w:val="0"/>
+        <w:autoSpaceDN w:val="0"/>
+        <w:adjustRightInd w:val="0"/>
+        <w:spacing w:after="0" w:line="240" w:lineRule="auto"/>
+        <w:rPr>
+          <w:rFonts w:ascii="Lucida Console" w:hAnsi="Lucida Console" w:cs="Lucida Console"/>
+          <w:sz w:val="18"/>
+          <w:szCs w:val="18"/>
+        </w:rPr>
+      </w:pPr>
+      <w:r>
+        <w:rPr>
+          <w:rFonts w:ascii="Lucida Console" w:hAnsi="Lucida Console" w:cs="Lucida Console"/>
+          <w:sz w:val="18"/>
+          <w:szCs w:val="18"/>
+        </w:rPr>
+        <w:t>-- C Flag MinSizeRel information: -Os -DNDEBUG</w:t>
+      </w:r>
+    </w:p>
+    <w:p>
+      <w:pPr>
+        <w:autoSpaceDE w:val="0"/>
+        <w:autoSpaceDN w:val="0"/>
+        <w:adjustRightInd w:val="0"/>
+        <w:spacing w:after="0" w:line="240" w:lineRule="auto"/>
+        <w:rPr>
+          <w:rFonts w:ascii="Lucida Console" w:hAnsi="Lucida Console" w:cs="Lucida Console"/>
+          <w:sz w:val="18"/>
+          <w:szCs w:val="18"/>
+        </w:rPr>
+      </w:pPr>
+      <w:r>
+        <w:rPr>
+          <w:rFonts w:ascii="Lucida Console" w:hAnsi="Lucida Console" w:cs="Lucida Console"/>
+          <w:sz w:val="18"/>
+          <w:szCs w:val="18"/>
+        </w:rPr>
+        <w:t>-- C++ Flag Debug information: -g</w:t>
+      </w:r>
+    </w:p>
+    <w:p>
+      <w:pPr>
+        <w:autoSpaceDE w:val="0"/>
+        <w:autoSpaceDN w:val="0"/>
+        <w:adjustRightInd w:val="0"/>
+        <w:spacing w:after="0" w:line="240" w:lineRule="auto"/>
+        <w:rPr>
+          <w:rFonts w:ascii="Lucida Console" w:hAnsi="Lucida Console" w:cs="Lucida Console"/>
+          <w:sz w:val="18"/>
+          <w:szCs w:val="18"/>
+        </w:rPr>
+      </w:pPr>
+      <w:r>
+        <w:rPr>
+          <w:rFonts w:ascii="Lucida Console" w:hAnsi="Lucida Console" w:cs="Lucida Console"/>
+          <w:sz w:val="18"/>
+          <w:szCs w:val="18"/>
+        </w:rPr>
+        <w:t>-- C++ Flag Release information: -O3 -DNDEBUG</w:t>
+      </w:r>
+    </w:p>
+    <w:p>
+      <w:pPr>
+        <w:autoSpaceDE w:val="0"/>
+        <w:autoSpaceDN w:val="0"/>
+        <w:adjustRightInd w:val="0"/>
+        <w:spacing w:after="0" w:line="240" w:lineRule="auto"/>
+        <w:rPr>
+          <w:rFonts w:ascii="Lucida Console" w:hAnsi="Lucida Console" w:cs="Lucida Console"/>
+          <w:sz w:val="18"/>
+          <w:szCs w:val="18"/>
+        </w:rPr>
+      </w:pPr>
+      <w:r>
+        <w:rPr>
+          <w:rFonts w:ascii="Lucida Console" w:hAnsi="Lucida Console" w:cs="Lucida Console"/>
+          <w:sz w:val="18"/>
+          <w:szCs w:val="18"/>
+        </w:rPr>
+        <w:t>-- C++ Flag RelWıthDebInfo information: -O2 -g -DNDEBUG</w:t>
+      </w:r>
+    </w:p>
+    <w:p>
+      <w:pPr>
+        <w:autoSpaceDE w:val="0"/>
+        <w:autoSpaceDN w:val="0"/>
+        <w:adjustRightInd w:val="0"/>
+        <w:spacing w:after="0" w:line="240" w:lineRule="auto"/>
+        <w:rPr>
+          <w:rFonts w:ascii="Lucida Console" w:hAnsi="Lucida Console" w:cs="Lucida Console"/>
+          <w:sz w:val="18"/>
+          <w:szCs w:val="18"/>
+        </w:rPr>
+      </w:pPr>
+      <w:r>
+        <w:rPr>
+          <w:rFonts w:ascii="Lucida Console" w:hAnsi="Lucida Console" w:cs="Lucida Console"/>
+          <w:sz w:val="18"/>
+          <w:szCs w:val="18"/>
+        </w:rPr>
+        <w:t>-- C++ Flag MinSizeRel information: -Os -DNDEBUG</w:t>
+      </w:r>
+    </w:p>
+    <w:p>
+      <w:pPr>
+        <w:autoSpaceDE w:val="0"/>
+        <w:autoSpaceDN w:val="0"/>
+        <w:adjustRightInd w:val="0"/>
+        <w:spacing w:after="0" w:line="240" w:lineRule="auto"/>
+        <w:rPr>
+          <w:rFonts w:ascii="Lucida Console" w:hAnsi="Lucida Console" w:cs="Lucida Console"/>
+          <w:sz w:val="18"/>
+          <w:szCs w:val="18"/>
+        </w:rPr>
+      </w:pPr>
+      <w:r>
+        <w:rPr>
+          <w:rFonts w:ascii="Lucida Console" w:hAnsi="Lucida Console" w:cs="Lucida Console"/>
+          <w:sz w:val="18"/>
+          <w:szCs w:val="18"/>
+        </w:rPr>
+        <w:t>-- Configuring done</w:t>
+      </w:r>
+    </w:p>
+    <w:p>
+      <w:pPr>
+        <w:autoSpaceDE w:val="0"/>
+        <w:autoSpaceDN w:val="0"/>
+        <w:adjustRightInd w:val="0"/>
+        <w:spacing w:after="0" w:line="240" w:lineRule="auto"/>
+        <w:rPr>
+          <w:rFonts w:ascii="Lucida Console" w:hAnsi="Lucida Console" w:cs="Lucida Console"/>
+          <w:sz w:val="18"/>
+          <w:szCs w:val="18"/>
+        </w:rPr>
+      </w:pPr>
+      <w:r>
+        <w:rPr>
+          <w:rFonts w:ascii="Lucida Console" w:hAnsi="Lucida Console" w:cs="Lucida Console"/>
+          <w:sz w:val="18"/>
+          <w:szCs w:val="18"/>
+        </w:rPr>
+        <w:t>-- Generating done</w:t>
+      </w:r>
+    </w:p>
+    <w:p/>
+    <w:p>
+      <w:pPr>
+        <w:rPr>
+          <w:b/>
+          <w:bCs/>
+          <w:sz w:val="28"/>
+          <w:szCs w:val="28"/>
+        </w:rPr>
+      </w:pPr>
+      <w:r>
+        <w:rPr>
+          <w:b/>
+          <w:bCs/>
+          <w:sz w:val="28"/>
+          <w:szCs w:val="28"/>
+        </w:rPr>
+        <w:t>How it works</w:t>
+      </w:r>
+    </w:p>
+    <w:p>
+      <w:r>
+        <w:t xml:space="preserve">Default build type ve CLI arayüzünden nasıl değiştirilebildiğini gördük. Bununla birlikte hem derleyicide optimisazyonların hepsi kapalı olsa hemde Debug bilgileri ON olsada istediğimiz gibi kontrol edebiliriz. </w:t>
+      </w:r>
+      <w:r>
+        <w:t>Ayrıca derleyiciye bağlı olarak ne tür compiler flag lerin kullanıldığını gördük. Cmake ile çalışırken flag leri açık açık yazdırmak yerine –system-information komutunu CLI de kullanarak çıkan ön ayarların ne olduğunu bulmakta mümkündür. Bir sonraki bölümde farklı derleyiciler ve farklı yapı türleri için compiler flag lerin nasıl kullanılacağını ve ayarlanacağını görecez.</w:t>
+      </w:r>
+    </w:p>
+    <w:p>
+      <w:pPr>
+        <w:rPr>
+          <w:b/>
+          <w:bCs/>
+          <w:sz w:val="28"/>
+          <w:szCs w:val="28"/>
+        </w:rPr>
+      </w:pPr>
+      <w:r>
+        <w:rPr>
+          <w:b/>
+          <w:bCs/>
+          <w:sz w:val="28"/>
+          <w:szCs w:val="28"/>
+        </w:rPr>
+        <w:t>There is more</w:t>
+      </w:r>
+    </w:p>
+    <w:p>
+      <w:r>
+        <w:t>CMAKE_BUILD_TYPE build generator için nasıl kullanıldığını ve değişkenlerinin ne olduğunu gösterdik. Çoğu zaman hem Debug hemde Release modda configure etmek faydalıdır, Mesela Derleyici optimisazyon seviyelerinin değerlendirirken. Tek configuration lu generatorlerde, Unix Makefiles, MSYS veya Ninja, projenin tam reconfigure olması için iki kere çalıştırılması gerekiyor. Cmake ayrı çoklu configure generator de destekler. Bu çoğu zaman birden entegre geliştirme ortamında olur; Visual Studio, Xcode gibi aynı anda hem Debug hemde Release modda çalıştırılabilir. Bunu CMAKE_CONFIGURATION_TYPES değişkeni ile yapılabilir.</w:t>
+      </w:r>
+    </w:p>
+    <w:p>
+      <w:pPr>
+        <w:autoSpaceDE w:val="0"/>
+        <w:autoSpaceDN w:val="0"/>
+        <w:adjustRightInd w:val="0"/>
+        <w:spacing w:after="0" w:line="240" w:lineRule="auto"/>
+        <w:rPr>
+          <w:rFonts w:ascii="Lucida Console" w:hAnsi="Lucida Console" w:cs="Lucida Console"/>
+          <w:sz w:val="18"/>
+          <w:szCs w:val="18"/>
+        </w:rPr>
+      </w:pPr>
+      <w:r>
+        <w:rPr>
+          <w:rFonts w:ascii="Lucida Console" w:hAnsi="Lucida Console" w:cs="Lucida Console"/>
+          <w:sz w:val="18"/>
+          <w:szCs w:val="18"/>
+        </w:rPr>
+        <w:t>$ cmake .. -G "Visual Studio 17 2022 Win64" -D</w:t>
+      </w:r>
+      <w:r>
+        <w:rPr>
+          <w:rFonts w:ascii="Lucida Console" w:hAnsi="Lucida Console" w:cs="Lucida Console"/>
+          <w:sz w:val="18"/>
+          <w:szCs w:val="18"/>
+        </w:rPr>
+        <w:t xml:space="preserve"> </w:t>
+      </w:r>
+      <w:r>
+        <w:rPr>
+          <w:rFonts w:ascii="Lucida Console" w:hAnsi="Lucida Console" w:cs="Lucida Console"/>
+          <w:sz w:val="18"/>
+          <w:szCs w:val="18"/>
+        </w:rPr>
+        <w:t>CMAKE_CONFIGURATION_TYPES="Release,Debug"</w:t>
+      </w:r>
+    </w:p>
+    <w:p>
+      <w:r>
+        <w:t>Bunu şu şekilde de yapabiliriz;</w:t>
+      </w:r>
+    </w:p>
+    <w:p>
+      <w:pPr>
+        <w:rPr>
+          <w:rFonts w:ascii="Lucida Console" w:hAnsi="Lucida Console" w:cs="Lucida Console"/>
+          <w:sz w:val="18"/>
+          <w:szCs w:val="18"/>
+        </w:rPr>
+      </w:pPr>
+      <w:r>
+        <w:rPr>
+          <w:rFonts w:ascii="Lucida Console" w:hAnsi="Lucida Console" w:cs="Lucida Console"/>
+          <w:sz w:val="18"/>
+          <w:szCs w:val="18"/>
+        </w:rPr>
+        <w:t>$ cmake --build . --config Release</w:t>
+      </w:r>
+    </w:p>
+    <w:p/>
     <w:sectPr>
       <w:pgSz w:w="12240" w:h="15840"/>
       <w:pgMar w:top="1440" w:right="1440" w:bottom="1440" w:left="1440" w:header="720" w:footer="720" w:gutter="0"/>
@@ -10887,17 +12205,17 @@
   <w:abstractNum w:abstractNumId="7" w15:restartNumberingAfterBreak="0">
     <w:nsid w:val="708B6640"/>
     <w:multiLevelType w:val="hybridMultilevel"/>
-    <w:tmpl w:val="F0824286"/>
-    <w:lvl w:ilvl="0" w:tplc="04090001">
+    <w:tmpl w:val="05201732"/>
+    <w:lvl w:ilvl="0" w:tplc="0409000F">
       <w:start w:val="1"/>
-      <w:numFmt w:val="bullet"/>
-      <w:lvlText w:val=""/>
+      <w:numFmt w:val="decimal"/>
+      <w:lvlText w:val="%1."/>
       <w:lvlJc w:val="left"/>
       <w:pPr>
         <w:ind w:left="360" w:hanging="360"/>
       </w:pPr>
       <w:rPr>
-        <w:rFonts w:ascii="Symbol" w:hAnsi="Symbol" w:hint="default"/>
+        <w:rFonts w:hint="default"/>
       </w:rPr>
     </w:lvl>
     <w:lvl w:ilvl="1" w:tplc="04090019">
@@ -10970,6 +12288,95 @@
       <w:lvlJc w:val="right"/>
       <w:pPr>
         <w:ind w:left="6120" w:hanging="180"/>
+      </w:pPr>
+    </w:lvl>
+  </w:abstractNum>
+  <w:abstractNum w:abstractNumId="8" w15:restartNumberingAfterBreak="0">
+    <w:nsid w:val="71F87B66"/>
+    <w:multiLevelType w:val="hybridMultilevel"/>
+    <w:tmpl w:val="7834064E"/>
+    <w:lvl w:ilvl="0" w:tplc="0409000F">
+      <w:start w:val="1"/>
+      <w:numFmt w:val="decimal"/>
+      <w:lvlText w:val="%1."/>
+      <w:lvlJc w:val="left"/>
+      <w:pPr>
+        <w:ind w:left="720" w:hanging="360"/>
+      </w:pPr>
+      <w:rPr>
+        <w:rFonts w:hint="default"/>
+      </w:rPr>
+    </w:lvl>
+    <w:lvl w:ilvl="1" w:tplc="04090019" w:tentative="1">
+      <w:start w:val="1"/>
+      <w:numFmt w:val="lowerLetter"/>
+      <w:lvlText w:val="%2."/>
+      <w:lvlJc w:val="left"/>
+      <w:pPr>
+        <w:ind w:left="1440" w:hanging="360"/>
+      </w:pPr>
+    </w:lvl>
+    <w:lvl w:ilvl="2" w:tplc="0409001B" w:tentative="1">
+      <w:start w:val="1"/>
+      <w:numFmt w:val="lowerRoman"/>
+      <w:lvlText w:val="%3."/>
+      <w:lvlJc w:val="right"/>
+      <w:pPr>
+        <w:ind w:left="2160" w:hanging="180"/>
+      </w:pPr>
+    </w:lvl>
+    <w:lvl w:ilvl="3" w:tplc="0409000F" w:tentative="1">
+      <w:start w:val="1"/>
+      <w:numFmt w:val="decimal"/>
+      <w:lvlText w:val="%4."/>
+      <w:lvlJc w:val="left"/>
+      <w:pPr>
+        <w:ind w:left="2880" w:hanging="360"/>
+      </w:pPr>
+    </w:lvl>
+    <w:lvl w:ilvl="4" w:tplc="04090019" w:tentative="1">
+      <w:start w:val="1"/>
+      <w:numFmt w:val="lowerLetter"/>
+      <w:lvlText w:val="%5."/>
+      <w:lvlJc w:val="left"/>
+      <w:pPr>
+        <w:ind w:left="3600" w:hanging="360"/>
+      </w:pPr>
+    </w:lvl>
+    <w:lvl w:ilvl="5" w:tplc="0409001B" w:tentative="1">
+      <w:start w:val="1"/>
+      <w:numFmt w:val="lowerRoman"/>
+      <w:lvlText w:val="%6."/>
+      <w:lvlJc w:val="right"/>
+      <w:pPr>
+        <w:ind w:left="4320" w:hanging="180"/>
+      </w:pPr>
+    </w:lvl>
+    <w:lvl w:ilvl="6" w:tplc="0409000F" w:tentative="1">
+      <w:start w:val="1"/>
+      <w:numFmt w:val="decimal"/>
+      <w:lvlText w:val="%7."/>
+      <w:lvlJc w:val="left"/>
+      <w:pPr>
+        <w:ind w:left="5040" w:hanging="360"/>
+      </w:pPr>
+    </w:lvl>
+    <w:lvl w:ilvl="7" w:tplc="04090019" w:tentative="1">
+      <w:start w:val="1"/>
+      <w:numFmt w:val="lowerLetter"/>
+      <w:lvlText w:val="%8."/>
+      <w:lvlJc w:val="left"/>
+      <w:pPr>
+        <w:ind w:left="5760" w:hanging="360"/>
+      </w:pPr>
+    </w:lvl>
+    <w:lvl w:ilvl="8" w:tplc="0409001B" w:tentative="1">
+      <w:start w:val="1"/>
+      <w:numFmt w:val="lowerRoman"/>
+      <w:lvlText w:val="%9."/>
+      <w:lvlJc w:val="right"/>
+      <w:pPr>
+        <w:ind w:left="6480" w:hanging="180"/>
       </w:pPr>
     </w:lvl>
   </w:abstractNum>
@@ -10996,6 +12403,9 @@
   </w:num>
   <w:num w:numId="8" w16cid:durableId="1825661133">
     <w:abstractNumId w:val="6"/>
+  </w:num>
+  <w:num w:numId="9" w16cid:durableId="1894846429">
+    <w:abstractNumId w:val="8"/>
   </w:num>
 </w:numbering>
 </file>

--- a/cmake.docx
+++ b/cmake.docx
@@ -15,10 +15,7 @@
         <w:pStyle w:val="Title"/>
       </w:pPr>
       <w:r>
-        <w:t>E</w:t>
-      </w:r>
-      <w:r>
-        <w:t>xecutable</w:t>
+        <w:t>Executable</w:t>
       </w:r>
     </w:p>
     <w:p/>
@@ -1577,23 +1574,7 @@
           <w:sz w:val="17"/>
           <w:szCs w:val="17"/>
         </w:rPr>
-        <w:t>-- Build files have</w:t>
-      </w:r>
-      <w:r>
-        <w:rPr>
-          <w:rFonts w:ascii="LiberationMono" w:eastAsia="LiberationMono" w:cs="LiberationMono"/>
-          <w:sz w:val="17"/>
-          <w:szCs w:val="17"/>
-        </w:rPr>
-        <w:t xml:space="preserve"> </w:t>
-      </w:r>
-      <w:r>
-        <w:rPr>
-          <w:rFonts w:ascii="LiberationMono" w:eastAsia="LiberationMono" w:cs="LiberationMono"/>
-          <w:sz w:val="17"/>
-          <w:szCs w:val="17"/>
-        </w:rPr>
-        <w:t>been written to: /home/user/cmake-cookbook/chapter-01/recipe-01/cxx</w:t>
+        <w:t>-- Build files have been written to: /home/user/cmake-cookbook/chapter-01/recipe-01/cxx</w:t>
       </w:r>
     </w:p>
     <w:p>
@@ -8009,10 +7990,7 @@
         <w:pStyle w:val="Title"/>
       </w:pPr>
       <w:r>
-        <w:t>C</w:t>
-      </w:r>
-      <w:r>
-        <w:t>onditionals</w:t>
+        <w:t>Conditionals</w:t>
       </w:r>
     </w:p>
     <w:p/>
@@ -11429,45 +11407,7235 @@
           <w:sz w:val="18"/>
           <w:szCs w:val="18"/>
         </w:rPr>
-        <w:t>$ cmake .. -G "Visual Studio 17 2022 Win64" -D</w:t>
-      </w:r>
-      <w:r>
-        <w:rPr>
-          <w:rFonts w:ascii="Lucida Console" w:hAnsi="Lucida Console" w:cs="Lucida Console"/>
-          <w:sz w:val="18"/>
-          <w:szCs w:val="18"/>
+        <w:t>$ cmake .. -G "Visual Studio 17 2022 Win64" -D CMAKE_CONFIGURATION_TYPES="Release,Debug"</w:t>
+      </w:r>
+    </w:p>
+    <w:p>
+      <w:r>
+        <w:t>Bunu şu şekilde de yapabiliriz;</w:t>
+      </w:r>
+    </w:p>
+    <w:p>
+      <w:pPr>
+        <w:rPr>
+          <w:rFonts w:ascii="Lucida Console" w:hAnsi="Lucida Console" w:cs="Lucida Console"/>
+          <w:sz w:val="18"/>
+          <w:szCs w:val="18"/>
+        </w:rPr>
+      </w:pPr>
+      <w:r>
+        <w:rPr>
+          <w:rFonts w:ascii="Lucida Console" w:hAnsi="Lucida Console" w:cs="Lucida Console"/>
+          <w:sz w:val="18"/>
+          <w:szCs w:val="18"/>
+        </w:rPr>
+        <w:t>$ cmake --build . --config Release</w:t>
+      </w:r>
+    </w:p>
+    <w:p>
+      <w:pPr>
+        <w:rPr>
+          <w:rFonts w:ascii="Lucida Console" w:hAnsi="Lucida Console" w:cs="Lucida Console"/>
+          <w:sz w:val="18"/>
+          <w:szCs w:val="18"/>
+        </w:rPr>
+      </w:pPr>
+      <w:r>
+        <w:rPr>
+          <w:rFonts w:ascii="Lucida Console" w:hAnsi="Lucida Console" w:cs="Lucida Console"/>
+          <w:sz w:val="18"/>
+          <w:szCs w:val="18"/>
+        </w:rPr>
+        <w:br w:type="page"/>
+      </w:r>
+    </w:p>
+    <w:p>
+      <w:pPr>
+        <w:pStyle w:val="Title"/>
+        <w:rPr>
+          <w:rFonts w:ascii="Lucida Console" w:hAnsi="Lucida Console" w:cs="Lucida Console"/>
+          <w:sz w:val="18"/>
+          <w:szCs w:val="18"/>
+        </w:rPr>
+      </w:pPr>
+      <w:r>
+        <w:lastRenderedPageBreak/>
+        <w:t>Controlling compiler flags</w:t>
+      </w:r>
+    </w:p>
+    <w:p>
+      <w:r>
+        <w:t>Bir önceki bölümümüzde Cmake hakkında bilgileri nasıl edineceğimizi ve compiler optimisazyonlarının nasıl yapılacağını gördük. Ikincisi compiler flag lerin nasıl kontrol edildiğini gösteren bir alt kümedir. Iki farklı yaklaşımla Cmake compiler flag leri için esnek bir ayarlama ve genişleme imkanı sunar.</w:t>
+      </w:r>
+    </w:p>
+    <w:p>
+      <w:pPr>
+        <w:pStyle w:val="ListParagraph"/>
+        <w:numPr>
+          <w:ilvl w:val="0"/>
+          <w:numId w:val="3"/>
+        </w:numPr>
+      </w:pPr>
+      <w:r>
+        <w:t>Cmake compile seçeneklerini hedefin özelliklerine göre ayarlayabilir. Böylece cmake varsayılan ayarlarını değiştirmeden her hedef için temel seviyede seçenekleri set edebilir.</w:t>
+      </w:r>
+    </w:p>
+    <w:p>
+      <w:pPr>
+        <w:pStyle w:val="ListParagraph"/>
+        <w:numPr>
+          <w:ilvl w:val="0"/>
+          <w:numId w:val="3"/>
+        </w:numPr>
+      </w:pPr>
+      <w:r>
+        <w:t>CLI ile -D switch ile cmake’in CMAKE_&lt;LANG&gt;_FLAGS_&lt;CONFIG&gt; değişkenini doğrudan değiştirebilirsiniz. Bu, proje içerisindeki bütün hedefleri etkiler ve cmake varsayılan ayarlarını override eder.</w:t>
+      </w:r>
+    </w:p>
+    <w:p>
+      <w:r>
+        <w:t>Bu bölümde her iki yaklaşımıda bakacağız.</w:t>
+      </w:r>
+    </w:p>
+    <w:p>
+      <w:pPr>
+        <w:rPr>
+          <w:b/>
+          <w:bCs/>
+          <w:sz w:val="28"/>
+          <w:szCs w:val="28"/>
+        </w:rPr>
+      </w:pPr>
+      <w:r>
+        <w:rPr>
+          <w:b/>
+          <w:bCs/>
+          <w:sz w:val="28"/>
+          <w:szCs w:val="28"/>
+        </w:rPr>
+        <w:t>Getting Ready</w:t>
+      </w:r>
+    </w:p>
+    <w:p>
+      <w:r>
+        <w:t xml:space="preserve">Farklı geometrik şekillerin alanları hesaplayan bir programımız olsun.  </w:t>
+      </w:r>
+    </w:p>
+    <w:p>
+      <w:pPr>
+        <w:shd w:val="clear" w:color="auto" w:fill="1E1E1E"/>
+        <w:spacing w:after="0" w:line="285" w:lineRule="atLeast"/>
+        <w:rPr>
+          <w:rFonts w:ascii="Consolas" w:eastAsia="Times New Roman" w:hAnsi="Consolas" w:cs="Times New Roman"/>
+          <w:color w:val="DADADA"/>
+          <w:sz w:val="16"/>
+          <w:szCs w:val="16"/>
+        </w:rPr>
+      </w:pPr>
+      <w:r>
+        <w:rPr>
+          <w:rFonts w:ascii="Consolas" w:eastAsia="Times New Roman" w:hAnsi="Consolas" w:cs="Times New Roman"/>
+          <w:color w:val="B4B4B4"/>
+          <w:sz w:val="16"/>
+          <w:szCs w:val="16"/>
+        </w:rPr>
+        <w:t>#</w:t>
+      </w:r>
+      <w:r>
+        <w:rPr>
+          <w:rFonts w:ascii="Consolas" w:eastAsia="Times New Roman" w:hAnsi="Consolas" w:cs="Times New Roman"/>
+          <w:color w:val="9A9A9A"/>
+          <w:sz w:val="16"/>
+          <w:szCs w:val="16"/>
+        </w:rPr>
+        <w:t>include</w:t>
+      </w:r>
+      <w:r>
+        <w:rPr>
+          <w:rFonts w:ascii="Consolas" w:eastAsia="Times New Roman" w:hAnsi="Consolas" w:cs="Times New Roman"/>
+          <w:color w:val="C8C8C8"/>
+          <w:sz w:val="16"/>
+          <w:szCs w:val="16"/>
         </w:rPr>
         <w:t xml:space="preserve"> </w:t>
       </w:r>
       <w:r>
         <w:rPr>
-          <w:rFonts w:ascii="Lucida Console" w:hAnsi="Lucida Console" w:cs="Lucida Console"/>
-          <w:sz w:val="18"/>
-          <w:szCs w:val="18"/>
-        </w:rPr>
-        <w:t>CMAKE_CONFIGURATION_TYPES="Release,Debug"</w:t>
-      </w:r>
-    </w:p>
-    <w:p>
-      <w:r>
-        <w:t>Bunu şu şekilde de yapabiliriz;</w:t>
-      </w:r>
-    </w:p>
-    <w:p>
-      <w:pPr>
-        <w:rPr>
-          <w:rFonts w:ascii="Lucida Console" w:hAnsi="Lucida Console" w:cs="Lucida Console"/>
-          <w:sz w:val="18"/>
-          <w:szCs w:val="18"/>
-        </w:rPr>
-      </w:pPr>
-      <w:r>
-        <w:rPr>
-          <w:rFonts w:ascii="Lucida Console" w:hAnsi="Lucida Console" w:cs="Lucida Console"/>
-          <w:sz w:val="18"/>
-          <w:szCs w:val="18"/>
-        </w:rPr>
-        <w:t>$ cmake --build . --config Release</w:t>
+          <w:rFonts w:ascii="Consolas" w:eastAsia="Times New Roman" w:hAnsi="Consolas" w:cs="Times New Roman"/>
+          <w:color w:val="E8C9BB"/>
+          <w:sz w:val="16"/>
+          <w:szCs w:val="16"/>
+        </w:rPr>
+        <w:t>"</w:t>
+      </w:r>
+      <w:r>
+        <w:rPr>
+          <w:rFonts w:ascii="Consolas" w:eastAsia="Times New Roman" w:hAnsi="Consolas" w:cs="Times New Roman"/>
+          <w:color w:val="CE9178"/>
+          <w:sz w:val="16"/>
+          <w:szCs w:val="16"/>
+        </w:rPr>
+        <w:t>geometry_circle.hpp</w:t>
+      </w:r>
+      <w:r>
+        <w:rPr>
+          <w:rFonts w:ascii="Consolas" w:eastAsia="Times New Roman" w:hAnsi="Consolas" w:cs="Times New Roman"/>
+          <w:color w:val="E8C9BB"/>
+          <w:sz w:val="16"/>
+          <w:szCs w:val="16"/>
+        </w:rPr>
+        <w:t>"</w:t>
+      </w:r>
+    </w:p>
+    <w:p>
+      <w:pPr>
+        <w:shd w:val="clear" w:color="auto" w:fill="1E1E1E"/>
+        <w:spacing w:after="0" w:line="285" w:lineRule="atLeast"/>
+        <w:rPr>
+          <w:rFonts w:ascii="Consolas" w:eastAsia="Times New Roman" w:hAnsi="Consolas" w:cs="Times New Roman"/>
+          <w:color w:val="DADADA"/>
+          <w:sz w:val="16"/>
+          <w:szCs w:val="16"/>
+        </w:rPr>
+      </w:pPr>
+      <w:r>
+        <w:rPr>
+          <w:rFonts w:ascii="Consolas" w:eastAsia="Times New Roman" w:hAnsi="Consolas" w:cs="Times New Roman"/>
+          <w:color w:val="B4B4B4"/>
+          <w:sz w:val="16"/>
+          <w:szCs w:val="16"/>
+        </w:rPr>
+        <w:t>#</w:t>
+      </w:r>
+      <w:r>
+        <w:rPr>
+          <w:rFonts w:ascii="Consolas" w:eastAsia="Times New Roman" w:hAnsi="Consolas" w:cs="Times New Roman"/>
+          <w:color w:val="9A9A9A"/>
+          <w:sz w:val="16"/>
+          <w:szCs w:val="16"/>
+        </w:rPr>
+        <w:t>include</w:t>
+      </w:r>
+      <w:r>
+        <w:rPr>
+          <w:rFonts w:ascii="Consolas" w:eastAsia="Times New Roman" w:hAnsi="Consolas" w:cs="Times New Roman"/>
+          <w:color w:val="C8C8C8"/>
+          <w:sz w:val="16"/>
+          <w:szCs w:val="16"/>
+        </w:rPr>
+        <w:t xml:space="preserve"> </w:t>
+      </w:r>
+      <w:r>
+        <w:rPr>
+          <w:rFonts w:ascii="Consolas" w:eastAsia="Times New Roman" w:hAnsi="Consolas" w:cs="Times New Roman"/>
+          <w:color w:val="E8C9BB"/>
+          <w:sz w:val="16"/>
+          <w:szCs w:val="16"/>
+        </w:rPr>
+        <w:t>"</w:t>
+      </w:r>
+      <w:r>
+        <w:rPr>
+          <w:rFonts w:ascii="Consolas" w:eastAsia="Times New Roman" w:hAnsi="Consolas" w:cs="Times New Roman"/>
+          <w:color w:val="CE9178"/>
+          <w:sz w:val="16"/>
+          <w:szCs w:val="16"/>
+        </w:rPr>
+        <w:t>geometry_polygon.hpp</w:t>
+      </w:r>
+      <w:r>
+        <w:rPr>
+          <w:rFonts w:ascii="Consolas" w:eastAsia="Times New Roman" w:hAnsi="Consolas" w:cs="Times New Roman"/>
+          <w:color w:val="E8C9BB"/>
+          <w:sz w:val="16"/>
+          <w:szCs w:val="16"/>
+        </w:rPr>
+        <w:t>"</w:t>
+      </w:r>
+    </w:p>
+    <w:p>
+      <w:pPr>
+        <w:shd w:val="clear" w:color="auto" w:fill="1E1E1E"/>
+        <w:spacing w:after="0" w:line="285" w:lineRule="atLeast"/>
+        <w:rPr>
+          <w:rFonts w:ascii="Consolas" w:eastAsia="Times New Roman" w:hAnsi="Consolas" w:cs="Times New Roman"/>
+          <w:color w:val="DADADA"/>
+          <w:sz w:val="16"/>
+          <w:szCs w:val="16"/>
+        </w:rPr>
+      </w:pPr>
+      <w:r>
+        <w:rPr>
+          <w:rFonts w:ascii="Consolas" w:eastAsia="Times New Roman" w:hAnsi="Consolas" w:cs="Times New Roman"/>
+          <w:color w:val="B4B4B4"/>
+          <w:sz w:val="16"/>
+          <w:szCs w:val="16"/>
+        </w:rPr>
+        <w:t>#</w:t>
+      </w:r>
+      <w:r>
+        <w:rPr>
+          <w:rFonts w:ascii="Consolas" w:eastAsia="Times New Roman" w:hAnsi="Consolas" w:cs="Times New Roman"/>
+          <w:color w:val="9A9A9A"/>
+          <w:sz w:val="16"/>
+          <w:szCs w:val="16"/>
+        </w:rPr>
+        <w:t>include</w:t>
+      </w:r>
+      <w:r>
+        <w:rPr>
+          <w:rFonts w:ascii="Consolas" w:eastAsia="Times New Roman" w:hAnsi="Consolas" w:cs="Times New Roman"/>
+          <w:color w:val="C8C8C8"/>
+          <w:sz w:val="16"/>
+          <w:szCs w:val="16"/>
+        </w:rPr>
+        <w:t xml:space="preserve"> </w:t>
+      </w:r>
+      <w:r>
+        <w:rPr>
+          <w:rFonts w:ascii="Consolas" w:eastAsia="Times New Roman" w:hAnsi="Consolas" w:cs="Times New Roman"/>
+          <w:color w:val="E8C9BB"/>
+          <w:sz w:val="16"/>
+          <w:szCs w:val="16"/>
+        </w:rPr>
+        <w:t>"</w:t>
+      </w:r>
+      <w:r>
+        <w:rPr>
+          <w:rFonts w:ascii="Consolas" w:eastAsia="Times New Roman" w:hAnsi="Consolas" w:cs="Times New Roman"/>
+          <w:color w:val="CE9178"/>
+          <w:sz w:val="16"/>
+          <w:szCs w:val="16"/>
+        </w:rPr>
+        <w:t>geometry_rhombus.hpp</w:t>
+      </w:r>
+      <w:r>
+        <w:rPr>
+          <w:rFonts w:ascii="Consolas" w:eastAsia="Times New Roman" w:hAnsi="Consolas" w:cs="Times New Roman"/>
+          <w:color w:val="E8C9BB"/>
+          <w:sz w:val="16"/>
+          <w:szCs w:val="16"/>
+        </w:rPr>
+        <w:t>"</w:t>
+      </w:r>
+    </w:p>
+    <w:p>
+      <w:pPr>
+        <w:shd w:val="clear" w:color="auto" w:fill="1E1E1E"/>
+        <w:spacing w:after="0" w:line="285" w:lineRule="atLeast"/>
+        <w:rPr>
+          <w:rFonts w:ascii="Consolas" w:eastAsia="Times New Roman" w:hAnsi="Consolas" w:cs="Times New Roman"/>
+          <w:color w:val="DADADA"/>
+          <w:sz w:val="16"/>
+          <w:szCs w:val="16"/>
+        </w:rPr>
+      </w:pPr>
+      <w:r>
+        <w:rPr>
+          <w:rFonts w:ascii="Consolas" w:eastAsia="Times New Roman" w:hAnsi="Consolas" w:cs="Times New Roman"/>
+          <w:color w:val="B4B4B4"/>
+          <w:sz w:val="16"/>
+          <w:szCs w:val="16"/>
+        </w:rPr>
+        <w:t>#</w:t>
+      </w:r>
+      <w:r>
+        <w:rPr>
+          <w:rFonts w:ascii="Consolas" w:eastAsia="Times New Roman" w:hAnsi="Consolas" w:cs="Times New Roman"/>
+          <w:color w:val="9A9A9A"/>
+          <w:sz w:val="16"/>
+          <w:szCs w:val="16"/>
+        </w:rPr>
+        <w:t>include</w:t>
+      </w:r>
+      <w:r>
+        <w:rPr>
+          <w:rFonts w:ascii="Consolas" w:eastAsia="Times New Roman" w:hAnsi="Consolas" w:cs="Times New Roman"/>
+          <w:color w:val="C8C8C8"/>
+          <w:sz w:val="16"/>
+          <w:szCs w:val="16"/>
+        </w:rPr>
+        <w:t xml:space="preserve"> </w:t>
+      </w:r>
+      <w:r>
+        <w:rPr>
+          <w:rFonts w:ascii="Consolas" w:eastAsia="Times New Roman" w:hAnsi="Consolas" w:cs="Times New Roman"/>
+          <w:color w:val="E8C9BB"/>
+          <w:sz w:val="16"/>
+          <w:szCs w:val="16"/>
+        </w:rPr>
+        <w:t>"</w:t>
+      </w:r>
+      <w:r>
+        <w:rPr>
+          <w:rFonts w:ascii="Consolas" w:eastAsia="Times New Roman" w:hAnsi="Consolas" w:cs="Times New Roman"/>
+          <w:color w:val="CE9178"/>
+          <w:sz w:val="16"/>
+          <w:szCs w:val="16"/>
+        </w:rPr>
+        <w:t>geometry_square.hpp</w:t>
+      </w:r>
+      <w:r>
+        <w:rPr>
+          <w:rFonts w:ascii="Consolas" w:eastAsia="Times New Roman" w:hAnsi="Consolas" w:cs="Times New Roman"/>
+          <w:color w:val="E8C9BB"/>
+          <w:sz w:val="16"/>
+          <w:szCs w:val="16"/>
+        </w:rPr>
+        <w:t>"</w:t>
+      </w:r>
+    </w:p>
+    <w:p>
+      <w:pPr>
+        <w:shd w:val="clear" w:color="auto" w:fill="1E1E1E"/>
+        <w:spacing w:after="0" w:line="285" w:lineRule="atLeast"/>
+        <w:rPr>
+          <w:rFonts w:ascii="Consolas" w:eastAsia="Times New Roman" w:hAnsi="Consolas" w:cs="Times New Roman"/>
+          <w:color w:val="DADADA"/>
+          <w:sz w:val="16"/>
+          <w:szCs w:val="16"/>
+        </w:rPr>
+      </w:pPr>
+    </w:p>
+    <w:p>
+      <w:pPr>
+        <w:shd w:val="clear" w:color="auto" w:fill="1E1E1E"/>
+        <w:spacing w:after="0" w:line="285" w:lineRule="atLeast"/>
+        <w:rPr>
+          <w:rFonts w:ascii="Consolas" w:eastAsia="Times New Roman" w:hAnsi="Consolas" w:cs="Times New Roman"/>
+          <w:color w:val="DADADA"/>
+          <w:sz w:val="16"/>
+          <w:szCs w:val="16"/>
+        </w:rPr>
+      </w:pPr>
+      <w:r>
+        <w:rPr>
+          <w:rFonts w:ascii="Consolas" w:eastAsia="Times New Roman" w:hAnsi="Consolas" w:cs="Times New Roman"/>
+          <w:color w:val="B4B4B4"/>
+          <w:sz w:val="16"/>
+          <w:szCs w:val="16"/>
+        </w:rPr>
+        <w:t>#</w:t>
+      </w:r>
+      <w:r>
+        <w:rPr>
+          <w:rFonts w:ascii="Consolas" w:eastAsia="Times New Roman" w:hAnsi="Consolas" w:cs="Times New Roman"/>
+          <w:color w:val="9A9A9A"/>
+          <w:sz w:val="16"/>
+          <w:szCs w:val="16"/>
+        </w:rPr>
+        <w:t>include</w:t>
+      </w:r>
+      <w:r>
+        <w:rPr>
+          <w:rFonts w:ascii="Consolas" w:eastAsia="Times New Roman" w:hAnsi="Consolas" w:cs="Times New Roman"/>
+          <w:color w:val="C8C8C8"/>
+          <w:sz w:val="16"/>
+          <w:szCs w:val="16"/>
+        </w:rPr>
+        <w:t xml:space="preserve"> </w:t>
+      </w:r>
+      <w:r>
+        <w:rPr>
+          <w:rFonts w:ascii="Consolas" w:eastAsia="Times New Roman" w:hAnsi="Consolas" w:cs="Times New Roman"/>
+          <w:color w:val="E8C9BB"/>
+          <w:sz w:val="16"/>
+          <w:szCs w:val="16"/>
+        </w:rPr>
+        <w:t>&lt;</w:t>
+      </w:r>
+      <w:r>
+        <w:rPr>
+          <w:rFonts w:ascii="Consolas" w:eastAsia="Times New Roman" w:hAnsi="Consolas" w:cs="Times New Roman"/>
+          <w:color w:val="CE9178"/>
+          <w:sz w:val="16"/>
+          <w:szCs w:val="16"/>
+        </w:rPr>
+        <w:t>cstdlib</w:t>
+      </w:r>
+      <w:r>
+        <w:rPr>
+          <w:rFonts w:ascii="Consolas" w:eastAsia="Times New Roman" w:hAnsi="Consolas" w:cs="Times New Roman"/>
+          <w:color w:val="E8C9BB"/>
+          <w:sz w:val="16"/>
+          <w:szCs w:val="16"/>
+        </w:rPr>
+        <w:t>&gt;</w:t>
+      </w:r>
+    </w:p>
+    <w:p>
+      <w:pPr>
+        <w:shd w:val="clear" w:color="auto" w:fill="1E1E1E"/>
+        <w:spacing w:after="0" w:line="285" w:lineRule="atLeast"/>
+        <w:rPr>
+          <w:rFonts w:ascii="Consolas" w:eastAsia="Times New Roman" w:hAnsi="Consolas" w:cs="Times New Roman"/>
+          <w:color w:val="DADADA"/>
+          <w:sz w:val="16"/>
+          <w:szCs w:val="16"/>
+        </w:rPr>
+      </w:pPr>
+      <w:r>
+        <w:rPr>
+          <w:rFonts w:ascii="Consolas" w:eastAsia="Times New Roman" w:hAnsi="Consolas" w:cs="Times New Roman"/>
+          <w:color w:val="B4B4B4"/>
+          <w:sz w:val="16"/>
+          <w:szCs w:val="16"/>
+        </w:rPr>
+        <w:t>#</w:t>
+      </w:r>
+      <w:r>
+        <w:rPr>
+          <w:rFonts w:ascii="Consolas" w:eastAsia="Times New Roman" w:hAnsi="Consolas" w:cs="Times New Roman"/>
+          <w:color w:val="9A9A9A"/>
+          <w:sz w:val="16"/>
+          <w:szCs w:val="16"/>
+        </w:rPr>
+        <w:t>include</w:t>
+      </w:r>
+      <w:r>
+        <w:rPr>
+          <w:rFonts w:ascii="Consolas" w:eastAsia="Times New Roman" w:hAnsi="Consolas" w:cs="Times New Roman"/>
+          <w:color w:val="C8C8C8"/>
+          <w:sz w:val="16"/>
+          <w:szCs w:val="16"/>
+        </w:rPr>
+        <w:t xml:space="preserve"> </w:t>
+      </w:r>
+      <w:r>
+        <w:rPr>
+          <w:rFonts w:ascii="Consolas" w:eastAsia="Times New Roman" w:hAnsi="Consolas" w:cs="Times New Roman"/>
+          <w:color w:val="E8C9BB"/>
+          <w:sz w:val="16"/>
+          <w:szCs w:val="16"/>
+        </w:rPr>
+        <w:t>&lt;</w:t>
+      </w:r>
+      <w:r>
+        <w:rPr>
+          <w:rFonts w:ascii="Consolas" w:eastAsia="Times New Roman" w:hAnsi="Consolas" w:cs="Times New Roman"/>
+          <w:color w:val="CE9178"/>
+          <w:sz w:val="16"/>
+          <w:szCs w:val="16"/>
+        </w:rPr>
+        <w:t>iostream</w:t>
+      </w:r>
+      <w:r>
+        <w:rPr>
+          <w:rFonts w:ascii="Consolas" w:eastAsia="Times New Roman" w:hAnsi="Consolas" w:cs="Times New Roman"/>
+          <w:color w:val="E8C9BB"/>
+          <w:sz w:val="16"/>
+          <w:szCs w:val="16"/>
+        </w:rPr>
+        <w:t>&gt;</w:t>
+      </w:r>
+    </w:p>
+    <w:p>
+      <w:pPr>
+        <w:shd w:val="clear" w:color="auto" w:fill="1E1E1E"/>
+        <w:spacing w:after="0" w:line="285" w:lineRule="atLeast"/>
+        <w:rPr>
+          <w:rFonts w:ascii="Consolas" w:eastAsia="Times New Roman" w:hAnsi="Consolas" w:cs="Times New Roman"/>
+          <w:color w:val="DADADA"/>
+          <w:sz w:val="16"/>
+          <w:szCs w:val="16"/>
+        </w:rPr>
+      </w:pPr>
+    </w:p>
+    <w:p>
+      <w:pPr>
+        <w:shd w:val="clear" w:color="auto" w:fill="1E1E1E"/>
+        <w:spacing w:after="0" w:line="285" w:lineRule="atLeast"/>
+        <w:rPr>
+          <w:rFonts w:ascii="Consolas" w:eastAsia="Times New Roman" w:hAnsi="Consolas" w:cs="Times New Roman"/>
+          <w:color w:val="DADADA"/>
+          <w:sz w:val="16"/>
+          <w:szCs w:val="16"/>
+        </w:rPr>
+      </w:pPr>
+      <w:r>
+        <w:rPr>
+          <w:rFonts w:ascii="Consolas" w:eastAsia="Times New Roman" w:hAnsi="Consolas" w:cs="Times New Roman"/>
+          <w:color w:val="569CD6"/>
+          <w:sz w:val="16"/>
+          <w:szCs w:val="16"/>
+        </w:rPr>
+        <w:t>int</w:t>
+      </w:r>
+      <w:r>
+        <w:rPr>
+          <w:rFonts w:ascii="Consolas" w:eastAsia="Times New Roman" w:hAnsi="Consolas" w:cs="Times New Roman"/>
+          <w:color w:val="DADADA"/>
+          <w:sz w:val="16"/>
+          <w:szCs w:val="16"/>
+        </w:rPr>
+        <w:t xml:space="preserve"> </w:t>
+      </w:r>
+      <w:r>
+        <w:rPr>
+          <w:rFonts w:ascii="Consolas" w:eastAsia="Times New Roman" w:hAnsi="Consolas" w:cs="Times New Roman"/>
+          <w:color w:val="DCDCAA"/>
+          <w:sz w:val="16"/>
+          <w:szCs w:val="16"/>
+        </w:rPr>
+        <w:t>main</w:t>
+      </w:r>
+      <w:r>
+        <w:rPr>
+          <w:rFonts w:ascii="Consolas" w:eastAsia="Times New Roman" w:hAnsi="Consolas" w:cs="Times New Roman"/>
+          <w:color w:val="B4B4B4"/>
+          <w:sz w:val="16"/>
+          <w:szCs w:val="16"/>
+        </w:rPr>
+        <w:t>()</w:t>
+      </w:r>
+      <w:r>
+        <w:rPr>
+          <w:rFonts w:ascii="Consolas" w:eastAsia="Times New Roman" w:hAnsi="Consolas" w:cs="Times New Roman"/>
+          <w:color w:val="DADADA"/>
+          <w:sz w:val="16"/>
+          <w:szCs w:val="16"/>
+        </w:rPr>
+        <w:t xml:space="preserve"> </w:t>
+      </w:r>
+      <w:r>
+        <w:rPr>
+          <w:rFonts w:ascii="Consolas" w:eastAsia="Times New Roman" w:hAnsi="Consolas" w:cs="Times New Roman"/>
+          <w:color w:val="B4B4B4"/>
+          <w:sz w:val="16"/>
+          <w:szCs w:val="16"/>
+        </w:rPr>
+        <w:t>{</w:t>
+      </w:r>
+    </w:p>
+    <w:p>
+      <w:pPr>
+        <w:shd w:val="clear" w:color="auto" w:fill="1E1E1E"/>
+        <w:spacing w:after="0" w:line="285" w:lineRule="atLeast"/>
+        <w:rPr>
+          <w:rFonts w:ascii="Consolas" w:eastAsia="Times New Roman" w:hAnsi="Consolas" w:cs="Times New Roman"/>
+          <w:color w:val="DADADA"/>
+          <w:sz w:val="16"/>
+          <w:szCs w:val="16"/>
+        </w:rPr>
+      </w:pPr>
+      <w:r>
+        <w:rPr>
+          <w:rFonts w:ascii="Consolas" w:eastAsia="Times New Roman" w:hAnsi="Consolas" w:cs="Times New Roman"/>
+          <w:color w:val="DADADA"/>
+          <w:sz w:val="16"/>
+          <w:szCs w:val="16"/>
+        </w:rPr>
+        <w:t xml:space="preserve">    </w:t>
+      </w:r>
+      <w:r>
+        <w:rPr>
+          <w:rFonts w:ascii="Consolas" w:eastAsia="Times New Roman" w:hAnsi="Consolas" w:cs="Times New Roman"/>
+          <w:color w:val="569CD6"/>
+          <w:sz w:val="16"/>
+          <w:szCs w:val="16"/>
+        </w:rPr>
+        <w:t>using</w:t>
+      </w:r>
+      <w:r>
+        <w:rPr>
+          <w:rFonts w:ascii="Consolas" w:eastAsia="Times New Roman" w:hAnsi="Consolas" w:cs="Times New Roman"/>
+          <w:color w:val="DADADA"/>
+          <w:sz w:val="16"/>
+          <w:szCs w:val="16"/>
+        </w:rPr>
+        <w:t xml:space="preserve"> </w:t>
+      </w:r>
+      <w:r>
+        <w:rPr>
+          <w:rFonts w:ascii="Consolas" w:eastAsia="Times New Roman" w:hAnsi="Consolas" w:cs="Times New Roman"/>
+          <w:color w:val="569CD6"/>
+          <w:sz w:val="16"/>
+          <w:szCs w:val="16"/>
+        </w:rPr>
+        <w:t>namespace</w:t>
+      </w:r>
+      <w:r>
+        <w:rPr>
+          <w:rFonts w:ascii="Consolas" w:eastAsia="Times New Roman" w:hAnsi="Consolas" w:cs="Times New Roman"/>
+          <w:color w:val="DADADA"/>
+          <w:sz w:val="16"/>
+          <w:szCs w:val="16"/>
+        </w:rPr>
+        <w:t xml:space="preserve"> </w:t>
+      </w:r>
+      <w:r>
+        <w:rPr>
+          <w:rFonts w:ascii="Consolas" w:eastAsia="Times New Roman" w:hAnsi="Consolas" w:cs="Times New Roman"/>
+          <w:color w:val="C8C8C8"/>
+          <w:sz w:val="16"/>
+          <w:szCs w:val="16"/>
+        </w:rPr>
+        <w:t>geometry</w:t>
+      </w:r>
+      <w:r>
+        <w:rPr>
+          <w:rFonts w:ascii="Consolas" w:eastAsia="Times New Roman" w:hAnsi="Consolas" w:cs="Times New Roman"/>
+          <w:color w:val="B4B4B4"/>
+          <w:sz w:val="16"/>
+          <w:szCs w:val="16"/>
+        </w:rPr>
+        <w:t>;</w:t>
+      </w:r>
+    </w:p>
+    <w:p>
+      <w:pPr>
+        <w:shd w:val="clear" w:color="auto" w:fill="1E1E1E"/>
+        <w:spacing w:after="0" w:line="285" w:lineRule="atLeast"/>
+        <w:rPr>
+          <w:rFonts w:ascii="Consolas" w:eastAsia="Times New Roman" w:hAnsi="Consolas" w:cs="Times New Roman"/>
+          <w:color w:val="DADADA"/>
+          <w:sz w:val="16"/>
+          <w:szCs w:val="16"/>
+        </w:rPr>
+      </w:pPr>
+    </w:p>
+    <w:p>
+      <w:pPr>
+        <w:shd w:val="clear" w:color="auto" w:fill="1E1E1E"/>
+        <w:spacing w:after="0" w:line="285" w:lineRule="atLeast"/>
+        <w:rPr>
+          <w:rFonts w:ascii="Consolas" w:eastAsia="Times New Roman" w:hAnsi="Consolas" w:cs="Times New Roman"/>
+          <w:color w:val="DADADA"/>
+          <w:sz w:val="16"/>
+          <w:szCs w:val="16"/>
+        </w:rPr>
+      </w:pPr>
+      <w:r>
+        <w:rPr>
+          <w:rFonts w:ascii="Consolas" w:eastAsia="Times New Roman" w:hAnsi="Consolas" w:cs="Times New Roman"/>
+          <w:color w:val="DADADA"/>
+          <w:sz w:val="16"/>
+          <w:szCs w:val="16"/>
+        </w:rPr>
+        <w:t xml:space="preserve">    </w:t>
+      </w:r>
+      <w:r>
+        <w:rPr>
+          <w:rFonts w:ascii="Consolas" w:eastAsia="Times New Roman" w:hAnsi="Consolas" w:cs="Times New Roman"/>
+          <w:color w:val="569CD6"/>
+          <w:sz w:val="16"/>
+          <w:szCs w:val="16"/>
+        </w:rPr>
+        <w:t>double</w:t>
+      </w:r>
+      <w:r>
+        <w:rPr>
+          <w:rFonts w:ascii="Consolas" w:eastAsia="Times New Roman" w:hAnsi="Consolas" w:cs="Times New Roman"/>
+          <w:color w:val="DADADA"/>
+          <w:sz w:val="16"/>
+          <w:szCs w:val="16"/>
+        </w:rPr>
+        <w:t xml:space="preserve"> </w:t>
+      </w:r>
+      <w:r>
+        <w:rPr>
+          <w:rFonts w:ascii="Consolas" w:eastAsia="Times New Roman" w:hAnsi="Consolas" w:cs="Times New Roman"/>
+          <w:color w:val="9CDCFE"/>
+          <w:sz w:val="16"/>
+          <w:szCs w:val="16"/>
+        </w:rPr>
+        <w:t>radius</w:t>
+      </w:r>
+      <w:r>
+        <w:rPr>
+          <w:rFonts w:ascii="Consolas" w:eastAsia="Times New Roman" w:hAnsi="Consolas" w:cs="Times New Roman"/>
+          <w:color w:val="DADADA"/>
+          <w:sz w:val="16"/>
+          <w:szCs w:val="16"/>
+        </w:rPr>
+        <w:t xml:space="preserve"> </w:t>
+      </w:r>
+      <w:r>
+        <w:rPr>
+          <w:rFonts w:ascii="Consolas" w:eastAsia="Times New Roman" w:hAnsi="Consolas" w:cs="Times New Roman"/>
+          <w:color w:val="B4B4B4"/>
+          <w:sz w:val="16"/>
+          <w:szCs w:val="16"/>
+        </w:rPr>
+        <w:t>=</w:t>
+      </w:r>
+      <w:r>
+        <w:rPr>
+          <w:rFonts w:ascii="Consolas" w:eastAsia="Times New Roman" w:hAnsi="Consolas" w:cs="Times New Roman"/>
+          <w:color w:val="DADADA"/>
+          <w:sz w:val="16"/>
+          <w:szCs w:val="16"/>
+        </w:rPr>
+        <w:t xml:space="preserve"> </w:t>
+      </w:r>
+      <w:r>
+        <w:rPr>
+          <w:rFonts w:ascii="Consolas" w:eastAsia="Times New Roman" w:hAnsi="Consolas" w:cs="Times New Roman"/>
+          <w:color w:val="B5CEA8"/>
+          <w:sz w:val="16"/>
+          <w:szCs w:val="16"/>
+        </w:rPr>
+        <w:t>2.5293</w:t>
+      </w:r>
+      <w:r>
+        <w:rPr>
+          <w:rFonts w:ascii="Consolas" w:eastAsia="Times New Roman" w:hAnsi="Consolas" w:cs="Times New Roman"/>
+          <w:color w:val="B4B4B4"/>
+          <w:sz w:val="16"/>
+          <w:szCs w:val="16"/>
+        </w:rPr>
+        <w:t>;</w:t>
+      </w:r>
+    </w:p>
+    <w:p>
+      <w:pPr>
+        <w:shd w:val="clear" w:color="auto" w:fill="1E1E1E"/>
+        <w:spacing w:after="0" w:line="285" w:lineRule="atLeast"/>
+        <w:rPr>
+          <w:rFonts w:ascii="Consolas" w:eastAsia="Times New Roman" w:hAnsi="Consolas" w:cs="Times New Roman"/>
+          <w:color w:val="DADADA"/>
+          <w:sz w:val="16"/>
+          <w:szCs w:val="16"/>
+        </w:rPr>
+      </w:pPr>
+      <w:r>
+        <w:rPr>
+          <w:rFonts w:ascii="Consolas" w:eastAsia="Times New Roman" w:hAnsi="Consolas" w:cs="Times New Roman"/>
+          <w:color w:val="DADADA"/>
+          <w:sz w:val="16"/>
+          <w:szCs w:val="16"/>
+        </w:rPr>
+        <w:t xml:space="preserve">    </w:t>
+      </w:r>
+      <w:r>
+        <w:rPr>
+          <w:rFonts w:ascii="Consolas" w:eastAsia="Times New Roman" w:hAnsi="Consolas" w:cs="Times New Roman"/>
+          <w:color w:val="569CD6"/>
+          <w:sz w:val="16"/>
+          <w:szCs w:val="16"/>
+        </w:rPr>
+        <w:t>double</w:t>
+      </w:r>
+      <w:r>
+        <w:rPr>
+          <w:rFonts w:ascii="Consolas" w:eastAsia="Times New Roman" w:hAnsi="Consolas" w:cs="Times New Roman"/>
+          <w:color w:val="DADADA"/>
+          <w:sz w:val="16"/>
+          <w:szCs w:val="16"/>
+        </w:rPr>
+        <w:t xml:space="preserve"> </w:t>
+      </w:r>
+      <w:r>
+        <w:rPr>
+          <w:rFonts w:ascii="Consolas" w:eastAsia="Times New Roman" w:hAnsi="Consolas" w:cs="Times New Roman"/>
+          <w:color w:val="9CDCFE"/>
+          <w:sz w:val="16"/>
+          <w:szCs w:val="16"/>
+        </w:rPr>
+        <w:t>A_circle</w:t>
+      </w:r>
+      <w:r>
+        <w:rPr>
+          <w:rFonts w:ascii="Consolas" w:eastAsia="Times New Roman" w:hAnsi="Consolas" w:cs="Times New Roman"/>
+          <w:color w:val="DADADA"/>
+          <w:sz w:val="16"/>
+          <w:szCs w:val="16"/>
+        </w:rPr>
+        <w:t xml:space="preserve"> </w:t>
+      </w:r>
+      <w:r>
+        <w:rPr>
+          <w:rFonts w:ascii="Consolas" w:eastAsia="Times New Roman" w:hAnsi="Consolas" w:cs="Times New Roman"/>
+          <w:color w:val="B4B4B4"/>
+          <w:sz w:val="16"/>
+          <w:szCs w:val="16"/>
+        </w:rPr>
+        <w:t>=</w:t>
+      </w:r>
+      <w:r>
+        <w:rPr>
+          <w:rFonts w:ascii="Consolas" w:eastAsia="Times New Roman" w:hAnsi="Consolas" w:cs="Times New Roman"/>
+          <w:color w:val="DADADA"/>
+          <w:sz w:val="16"/>
+          <w:szCs w:val="16"/>
+        </w:rPr>
+        <w:t xml:space="preserve"> </w:t>
+      </w:r>
+      <w:r>
+        <w:rPr>
+          <w:rFonts w:ascii="Consolas" w:eastAsia="Times New Roman" w:hAnsi="Consolas" w:cs="Times New Roman"/>
+          <w:color w:val="C8C8C8"/>
+          <w:sz w:val="16"/>
+          <w:szCs w:val="16"/>
+        </w:rPr>
+        <w:t>area</w:t>
+      </w:r>
+      <w:r>
+        <w:rPr>
+          <w:rFonts w:ascii="Consolas" w:eastAsia="Times New Roman" w:hAnsi="Consolas" w:cs="Times New Roman"/>
+          <w:color w:val="B4B4B4"/>
+          <w:sz w:val="16"/>
+          <w:szCs w:val="16"/>
+        </w:rPr>
+        <w:t>::</w:t>
+      </w:r>
+      <w:r>
+        <w:rPr>
+          <w:rFonts w:ascii="Consolas" w:eastAsia="Times New Roman" w:hAnsi="Consolas" w:cs="Times New Roman"/>
+          <w:color w:val="DCDCAA"/>
+          <w:sz w:val="16"/>
+          <w:szCs w:val="16"/>
+        </w:rPr>
+        <w:t>circle</w:t>
+      </w:r>
+      <w:r>
+        <w:rPr>
+          <w:rFonts w:ascii="Consolas" w:eastAsia="Times New Roman" w:hAnsi="Consolas" w:cs="Times New Roman"/>
+          <w:color w:val="B4B4B4"/>
+          <w:sz w:val="16"/>
+          <w:szCs w:val="16"/>
+        </w:rPr>
+        <w:t>(</w:t>
+      </w:r>
+      <w:r>
+        <w:rPr>
+          <w:rFonts w:ascii="Consolas" w:eastAsia="Times New Roman" w:hAnsi="Consolas" w:cs="Times New Roman"/>
+          <w:color w:val="9CDCFE"/>
+          <w:sz w:val="16"/>
+          <w:szCs w:val="16"/>
+        </w:rPr>
+        <w:t>radius</w:t>
+      </w:r>
+      <w:r>
+        <w:rPr>
+          <w:rFonts w:ascii="Consolas" w:eastAsia="Times New Roman" w:hAnsi="Consolas" w:cs="Times New Roman"/>
+          <w:color w:val="B4B4B4"/>
+          <w:sz w:val="16"/>
+          <w:szCs w:val="16"/>
+        </w:rPr>
+        <w:t>);</w:t>
+      </w:r>
+    </w:p>
+    <w:p>
+      <w:pPr>
+        <w:shd w:val="clear" w:color="auto" w:fill="1E1E1E"/>
+        <w:spacing w:after="0" w:line="285" w:lineRule="atLeast"/>
+        <w:rPr>
+          <w:rFonts w:ascii="Consolas" w:eastAsia="Times New Roman" w:hAnsi="Consolas" w:cs="Times New Roman"/>
+          <w:color w:val="DADADA"/>
+          <w:sz w:val="16"/>
+          <w:szCs w:val="16"/>
+        </w:rPr>
+      </w:pPr>
+      <w:r>
+        <w:rPr>
+          <w:rFonts w:ascii="Consolas" w:eastAsia="Times New Roman" w:hAnsi="Consolas" w:cs="Times New Roman"/>
+          <w:color w:val="DADADA"/>
+          <w:sz w:val="16"/>
+          <w:szCs w:val="16"/>
+        </w:rPr>
+        <w:t xml:space="preserve">    </w:t>
+      </w:r>
+      <w:r>
+        <w:rPr>
+          <w:rFonts w:ascii="Consolas" w:eastAsia="Times New Roman" w:hAnsi="Consolas" w:cs="Times New Roman"/>
+          <w:color w:val="C8C8C8"/>
+          <w:sz w:val="16"/>
+          <w:szCs w:val="16"/>
+        </w:rPr>
+        <w:t>std</w:t>
+      </w:r>
+      <w:r>
+        <w:rPr>
+          <w:rFonts w:ascii="Consolas" w:eastAsia="Times New Roman" w:hAnsi="Consolas" w:cs="Times New Roman"/>
+          <w:color w:val="B4B4B4"/>
+          <w:sz w:val="16"/>
+          <w:szCs w:val="16"/>
+        </w:rPr>
+        <w:t>::</w:t>
+      </w:r>
+      <w:r>
+        <w:rPr>
+          <w:rFonts w:ascii="Consolas" w:eastAsia="Times New Roman" w:hAnsi="Consolas" w:cs="Times New Roman"/>
+          <w:color w:val="C8C8C8"/>
+          <w:sz w:val="16"/>
+          <w:szCs w:val="16"/>
+        </w:rPr>
+        <w:t>cout</w:t>
+      </w:r>
+      <w:r>
+        <w:rPr>
+          <w:rFonts w:ascii="Consolas" w:eastAsia="Times New Roman" w:hAnsi="Consolas" w:cs="Times New Roman"/>
+          <w:color w:val="DADADA"/>
+          <w:sz w:val="16"/>
+          <w:szCs w:val="16"/>
+        </w:rPr>
+        <w:t xml:space="preserve"> </w:t>
+      </w:r>
+      <w:r>
+        <w:rPr>
+          <w:rFonts w:ascii="Consolas" w:eastAsia="Times New Roman" w:hAnsi="Consolas" w:cs="Times New Roman"/>
+          <w:color w:val="B4B4B4"/>
+          <w:sz w:val="16"/>
+          <w:szCs w:val="16"/>
+        </w:rPr>
+        <w:t>&lt;&lt;</w:t>
+      </w:r>
+      <w:r>
+        <w:rPr>
+          <w:rFonts w:ascii="Consolas" w:eastAsia="Times New Roman" w:hAnsi="Consolas" w:cs="Times New Roman"/>
+          <w:color w:val="DADADA"/>
+          <w:sz w:val="16"/>
+          <w:szCs w:val="16"/>
+        </w:rPr>
+        <w:t xml:space="preserve"> </w:t>
+      </w:r>
+      <w:r>
+        <w:rPr>
+          <w:rFonts w:ascii="Consolas" w:eastAsia="Times New Roman" w:hAnsi="Consolas" w:cs="Times New Roman"/>
+          <w:color w:val="E8C9BB"/>
+          <w:sz w:val="16"/>
+          <w:szCs w:val="16"/>
+        </w:rPr>
+        <w:t>"</w:t>
+      </w:r>
+      <w:r>
+        <w:rPr>
+          <w:rFonts w:ascii="Consolas" w:eastAsia="Times New Roman" w:hAnsi="Consolas" w:cs="Times New Roman"/>
+          <w:color w:val="CE9178"/>
+          <w:sz w:val="16"/>
+          <w:szCs w:val="16"/>
+        </w:rPr>
+        <w:t xml:space="preserve">A circle of radius </w:t>
+      </w:r>
+      <w:r>
+        <w:rPr>
+          <w:rFonts w:ascii="Consolas" w:eastAsia="Times New Roman" w:hAnsi="Consolas" w:cs="Times New Roman"/>
+          <w:color w:val="E8C9BB"/>
+          <w:sz w:val="16"/>
+          <w:szCs w:val="16"/>
+        </w:rPr>
+        <w:t>"</w:t>
+      </w:r>
+      <w:r>
+        <w:rPr>
+          <w:rFonts w:ascii="Consolas" w:eastAsia="Times New Roman" w:hAnsi="Consolas" w:cs="Times New Roman"/>
+          <w:color w:val="DADADA"/>
+          <w:sz w:val="16"/>
+          <w:szCs w:val="16"/>
+        </w:rPr>
+        <w:t xml:space="preserve"> </w:t>
+      </w:r>
+      <w:r>
+        <w:rPr>
+          <w:rFonts w:ascii="Consolas" w:eastAsia="Times New Roman" w:hAnsi="Consolas" w:cs="Times New Roman"/>
+          <w:color w:val="B4B4B4"/>
+          <w:sz w:val="16"/>
+          <w:szCs w:val="16"/>
+        </w:rPr>
+        <w:t>&lt;&lt;</w:t>
+      </w:r>
+      <w:r>
+        <w:rPr>
+          <w:rFonts w:ascii="Consolas" w:eastAsia="Times New Roman" w:hAnsi="Consolas" w:cs="Times New Roman"/>
+          <w:color w:val="DADADA"/>
+          <w:sz w:val="16"/>
+          <w:szCs w:val="16"/>
+        </w:rPr>
+        <w:t xml:space="preserve"> </w:t>
+      </w:r>
+      <w:r>
+        <w:rPr>
+          <w:rFonts w:ascii="Consolas" w:eastAsia="Times New Roman" w:hAnsi="Consolas" w:cs="Times New Roman"/>
+          <w:color w:val="9CDCFE"/>
+          <w:sz w:val="16"/>
+          <w:szCs w:val="16"/>
+        </w:rPr>
+        <w:t>radius</w:t>
+      </w:r>
+      <w:r>
+        <w:rPr>
+          <w:rFonts w:ascii="Consolas" w:eastAsia="Times New Roman" w:hAnsi="Consolas" w:cs="Times New Roman"/>
+          <w:color w:val="DADADA"/>
+          <w:sz w:val="16"/>
+          <w:szCs w:val="16"/>
+        </w:rPr>
+        <w:t xml:space="preserve"> </w:t>
+      </w:r>
+      <w:r>
+        <w:rPr>
+          <w:rFonts w:ascii="Consolas" w:eastAsia="Times New Roman" w:hAnsi="Consolas" w:cs="Times New Roman"/>
+          <w:color w:val="B4B4B4"/>
+          <w:sz w:val="16"/>
+          <w:szCs w:val="16"/>
+        </w:rPr>
+        <w:t>&lt;&lt;</w:t>
+      </w:r>
+      <w:r>
+        <w:rPr>
+          <w:rFonts w:ascii="Consolas" w:eastAsia="Times New Roman" w:hAnsi="Consolas" w:cs="Times New Roman"/>
+          <w:color w:val="DADADA"/>
+          <w:sz w:val="16"/>
+          <w:szCs w:val="16"/>
+        </w:rPr>
+        <w:t xml:space="preserve"> </w:t>
+      </w:r>
+      <w:r>
+        <w:rPr>
+          <w:rFonts w:ascii="Consolas" w:eastAsia="Times New Roman" w:hAnsi="Consolas" w:cs="Times New Roman"/>
+          <w:color w:val="E8C9BB"/>
+          <w:sz w:val="16"/>
+          <w:szCs w:val="16"/>
+        </w:rPr>
+        <w:t>"</w:t>
+      </w:r>
+      <w:r>
+        <w:rPr>
+          <w:rFonts w:ascii="Consolas" w:eastAsia="Times New Roman" w:hAnsi="Consolas" w:cs="Times New Roman"/>
+          <w:color w:val="CE9178"/>
+          <w:sz w:val="16"/>
+          <w:szCs w:val="16"/>
+        </w:rPr>
+        <w:t xml:space="preserve"> has an area of </w:t>
+      </w:r>
+      <w:r>
+        <w:rPr>
+          <w:rFonts w:ascii="Consolas" w:eastAsia="Times New Roman" w:hAnsi="Consolas" w:cs="Times New Roman"/>
+          <w:color w:val="E8C9BB"/>
+          <w:sz w:val="16"/>
+          <w:szCs w:val="16"/>
+        </w:rPr>
+        <w:t>"</w:t>
+      </w:r>
+      <w:r>
+        <w:rPr>
+          <w:rFonts w:ascii="Consolas" w:eastAsia="Times New Roman" w:hAnsi="Consolas" w:cs="Times New Roman"/>
+          <w:color w:val="DADADA"/>
+          <w:sz w:val="16"/>
+          <w:szCs w:val="16"/>
+        </w:rPr>
+        <w:t xml:space="preserve"> </w:t>
+      </w:r>
+      <w:r>
+        <w:rPr>
+          <w:rFonts w:ascii="Consolas" w:eastAsia="Times New Roman" w:hAnsi="Consolas" w:cs="Times New Roman"/>
+          <w:color w:val="B4B4B4"/>
+          <w:sz w:val="16"/>
+          <w:szCs w:val="16"/>
+        </w:rPr>
+        <w:t>&lt;&lt;</w:t>
+      </w:r>
+      <w:r>
+        <w:rPr>
+          <w:rFonts w:ascii="Consolas" w:eastAsia="Times New Roman" w:hAnsi="Consolas" w:cs="Times New Roman"/>
+          <w:color w:val="DADADA"/>
+          <w:sz w:val="16"/>
+          <w:szCs w:val="16"/>
+        </w:rPr>
+        <w:t xml:space="preserve"> </w:t>
+      </w:r>
+      <w:r>
+        <w:rPr>
+          <w:rFonts w:ascii="Consolas" w:eastAsia="Times New Roman" w:hAnsi="Consolas" w:cs="Times New Roman"/>
+          <w:color w:val="9CDCFE"/>
+          <w:sz w:val="16"/>
+          <w:szCs w:val="16"/>
+        </w:rPr>
+        <w:t>A_circle</w:t>
+      </w:r>
+    </w:p>
+    <w:p>
+      <w:pPr>
+        <w:shd w:val="clear" w:color="auto" w:fill="1E1E1E"/>
+        <w:spacing w:after="0" w:line="285" w:lineRule="atLeast"/>
+        <w:rPr>
+          <w:rFonts w:ascii="Consolas" w:eastAsia="Times New Roman" w:hAnsi="Consolas" w:cs="Times New Roman"/>
+          <w:color w:val="DADADA"/>
+          <w:sz w:val="16"/>
+          <w:szCs w:val="16"/>
+        </w:rPr>
+      </w:pPr>
+      <w:r>
+        <w:rPr>
+          <w:rFonts w:ascii="Consolas" w:eastAsia="Times New Roman" w:hAnsi="Consolas" w:cs="Times New Roman"/>
+          <w:color w:val="DADADA"/>
+          <w:sz w:val="16"/>
+          <w:szCs w:val="16"/>
+        </w:rPr>
+        <w:t xml:space="preserve">    </w:t>
+      </w:r>
+      <w:r>
+        <w:rPr>
+          <w:rFonts w:ascii="Consolas" w:eastAsia="Times New Roman" w:hAnsi="Consolas" w:cs="Times New Roman"/>
+          <w:color w:val="B4B4B4"/>
+          <w:sz w:val="16"/>
+          <w:szCs w:val="16"/>
+        </w:rPr>
+        <w:t>&lt;&lt;</w:t>
+      </w:r>
+      <w:r>
+        <w:rPr>
+          <w:rFonts w:ascii="Consolas" w:eastAsia="Times New Roman" w:hAnsi="Consolas" w:cs="Times New Roman"/>
+          <w:color w:val="DADADA"/>
+          <w:sz w:val="16"/>
+          <w:szCs w:val="16"/>
+        </w:rPr>
+        <w:t xml:space="preserve"> </w:t>
+      </w:r>
+      <w:r>
+        <w:rPr>
+          <w:rFonts w:ascii="Consolas" w:eastAsia="Times New Roman" w:hAnsi="Consolas" w:cs="Times New Roman"/>
+          <w:color w:val="C8C8C8"/>
+          <w:sz w:val="16"/>
+          <w:szCs w:val="16"/>
+        </w:rPr>
+        <w:t>std</w:t>
+      </w:r>
+      <w:r>
+        <w:rPr>
+          <w:rFonts w:ascii="Consolas" w:eastAsia="Times New Roman" w:hAnsi="Consolas" w:cs="Times New Roman"/>
+          <w:color w:val="B4B4B4"/>
+          <w:sz w:val="16"/>
+          <w:szCs w:val="16"/>
+        </w:rPr>
+        <w:t>::</w:t>
+      </w:r>
+      <w:r>
+        <w:rPr>
+          <w:rFonts w:ascii="Consolas" w:eastAsia="Times New Roman" w:hAnsi="Consolas" w:cs="Times New Roman"/>
+          <w:color w:val="DCDCAA"/>
+          <w:sz w:val="16"/>
+          <w:szCs w:val="16"/>
+        </w:rPr>
+        <w:t>endl</w:t>
+      </w:r>
+      <w:r>
+        <w:rPr>
+          <w:rFonts w:ascii="Consolas" w:eastAsia="Times New Roman" w:hAnsi="Consolas" w:cs="Times New Roman"/>
+          <w:color w:val="B4B4B4"/>
+          <w:sz w:val="16"/>
+          <w:szCs w:val="16"/>
+        </w:rPr>
+        <w:t>;</w:t>
+      </w:r>
+    </w:p>
+    <w:p>
+      <w:pPr>
+        <w:shd w:val="clear" w:color="auto" w:fill="1E1E1E"/>
+        <w:spacing w:after="0" w:line="285" w:lineRule="atLeast"/>
+        <w:rPr>
+          <w:rFonts w:ascii="Consolas" w:eastAsia="Times New Roman" w:hAnsi="Consolas" w:cs="Times New Roman"/>
+          <w:color w:val="DADADA"/>
+          <w:sz w:val="16"/>
+          <w:szCs w:val="16"/>
+        </w:rPr>
+      </w:pPr>
+    </w:p>
+    <w:p>
+      <w:pPr>
+        <w:shd w:val="clear" w:color="auto" w:fill="1E1E1E"/>
+        <w:spacing w:after="0" w:line="285" w:lineRule="atLeast"/>
+        <w:rPr>
+          <w:rFonts w:ascii="Consolas" w:eastAsia="Times New Roman" w:hAnsi="Consolas" w:cs="Times New Roman"/>
+          <w:color w:val="DADADA"/>
+          <w:sz w:val="16"/>
+          <w:szCs w:val="16"/>
+        </w:rPr>
+      </w:pPr>
+      <w:r>
+        <w:rPr>
+          <w:rFonts w:ascii="Consolas" w:eastAsia="Times New Roman" w:hAnsi="Consolas" w:cs="Times New Roman"/>
+          <w:color w:val="DADADA"/>
+          <w:sz w:val="16"/>
+          <w:szCs w:val="16"/>
+        </w:rPr>
+        <w:t xml:space="preserve">    </w:t>
+      </w:r>
+      <w:r>
+        <w:rPr>
+          <w:rFonts w:ascii="Consolas" w:eastAsia="Times New Roman" w:hAnsi="Consolas" w:cs="Times New Roman"/>
+          <w:color w:val="569CD6"/>
+          <w:sz w:val="16"/>
+          <w:szCs w:val="16"/>
+        </w:rPr>
+        <w:t>int</w:t>
+      </w:r>
+      <w:r>
+        <w:rPr>
+          <w:rFonts w:ascii="Consolas" w:eastAsia="Times New Roman" w:hAnsi="Consolas" w:cs="Times New Roman"/>
+          <w:color w:val="DADADA"/>
+          <w:sz w:val="16"/>
+          <w:szCs w:val="16"/>
+        </w:rPr>
+        <w:t xml:space="preserve"> </w:t>
+      </w:r>
+      <w:r>
+        <w:rPr>
+          <w:rFonts w:ascii="Consolas" w:eastAsia="Times New Roman" w:hAnsi="Consolas" w:cs="Times New Roman"/>
+          <w:color w:val="9CDCFE"/>
+          <w:sz w:val="16"/>
+          <w:szCs w:val="16"/>
+        </w:rPr>
+        <w:t>nSides</w:t>
+      </w:r>
+      <w:r>
+        <w:rPr>
+          <w:rFonts w:ascii="Consolas" w:eastAsia="Times New Roman" w:hAnsi="Consolas" w:cs="Times New Roman"/>
+          <w:color w:val="DADADA"/>
+          <w:sz w:val="16"/>
+          <w:szCs w:val="16"/>
+        </w:rPr>
+        <w:t xml:space="preserve"> </w:t>
+      </w:r>
+      <w:r>
+        <w:rPr>
+          <w:rFonts w:ascii="Consolas" w:eastAsia="Times New Roman" w:hAnsi="Consolas" w:cs="Times New Roman"/>
+          <w:color w:val="B4B4B4"/>
+          <w:sz w:val="16"/>
+          <w:szCs w:val="16"/>
+        </w:rPr>
+        <w:t>=</w:t>
+      </w:r>
+      <w:r>
+        <w:rPr>
+          <w:rFonts w:ascii="Consolas" w:eastAsia="Times New Roman" w:hAnsi="Consolas" w:cs="Times New Roman"/>
+          <w:color w:val="DADADA"/>
+          <w:sz w:val="16"/>
+          <w:szCs w:val="16"/>
+        </w:rPr>
+        <w:t xml:space="preserve"> </w:t>
+      </w:r>
+      <w:r>
+        <w:rPr>
+          <w:rFonts w:ascii="Consolas" w:eastAsia="Times New Roman" w:hAnsi="Consolas" w:cs="Times New Roman"/>
+          <w:color w:val="B5CEA8"/>
+          <w:sz w:val="16"/>
+          <w:szCs w:val="16"/>
+        </w:rPr>
+        <w:t>19</w:t>
+      </w:r>
+      <w:r>
+        <w:rPr>
+          <w:rFonts w:ascii="Consolas" w:eastAsia="Times New Roman" w:hAnsi="Consolas" w:cs="Times New Roman"/>
+          <w:color w:val="B4B4B4"/>
+          <w:sz w:val="16"/>
+          <w:szCs w:val="16"/>
+        </w:rPr>
+        <w:t>;</w:t>
+      </w:r>
+    </w:p>
+    <w:p>
+      <w:pPr>
+        <w:shd w:val="clear" w:color="auto" w:fill="1E1E1E"/>
+        <w:spacing w:after="0" w:line="285" w:lineRule="atLeast"/>
+        <w:rPr>
+          <w:rFonts w:ascii="Consolas" w:eastAsia="Times New Roman" w:hAnsi="Consolas" w:cs="Times New Roman"/>
+          <w:color w:val="DADADA"/>
+          <w:sz w:val="16"/>
+          <w:szCs w:val="16"/>
+        </w:rPr>
+      </w:pPr>
+      <w:r>
+        <w:rPr>
+          <w:rFonts w:ascii="Consolas" w:eastAsia="Times New Roman" w:hAnsi="Consolas" w:cs="Times New Roman"/>
+          <w:color w:val="DADADA"/>
+          <w:sz w:val="16"/>
+          <w:szCs w:val="16"/>
+        </w:rPr>
+        <w:t xml:space="preserve">    </w:t>
+      </w:r>
+      <w:r>
+        <w:rPr>
+          <w:rFonts w:ascii="Consolas" w:eastAsia="Times New Roman" w:hAnsi="Consolas" w:cs="Times New Roman"/>
+          <w:color w:val="569CD6"/>
+          <w:sz w:val="16"/>
+          <w:szCs w:val="16"/>
+        </w:rPr>
+        <w:t>double</w:t>
+      </w:r>
+      <w:r>
+        <w:rPr>
+          <w:rFonts w:ascii="Consolas" w:eastAsia="Times New Roman" w:hAnsi="Consolas" w:cs="Times New Roman"/>
+          <w:color w:val="DADADA"/>
+          <w:sz w:val="16"/>
+          <w:szCs w:val="16"/>
+        </w:rPr>
+        <w:t xml:space="preserve"> </w:t>
+      </w:r>
+      <w:r>
+        <w:rPr>
+          <w:rFonts w:ascii="Consolas" w:eastAsia="Times New Roman" w:hAnsi="Consolas" w:cs="Times New Roman"/>
+          <w:color w:val="9CDCFE"/>
+          <w:sz w:val="16"/>
+          <w:szCs w:val="16"/>
+        </w:rPr>
+        <w:t>side</w:t>
+      </w:r>
+      <w:r>
+        <w:rPr>
+          <w:rFonts w:ascii="Consolas" w:eastAsia="Times New Roman" w:hAnsi="Consolas" w:cs="Times New Roman"/>
+          <w:color w:val="DADADA"/>
+          <w:sz w:val="16"/>
+          <w:szCs w:val="16"/>
+        </w:rPr>
+        <w:t xml:space="preserve"> </w:t>
+      </w:r>
+      <w:r>
+        <w:rPr>
+          <w:rFonts w:ascii="Consolas" w:eastAsia="Times New Roman" w:hAnsi="Consolas" w:cs="Times New Roman"/>
+          <w:color w:val="B4B4B4"/>
+          <w:sz w:val="16"/>
+          <w:szCs w:val="16"/>
+        </w:rPr>
+        <w:t>=</w:t>
+      </w:r>
+      <w:r>
+        <w:rPr>
+          <w:rFonts w:ascii="Consolas" w:eastAsia="Times New Roman" w:hAnsi="Consolas" w:cs="Times New Roman"/>
+          <w:color w:val="DADADA"/>
+          <w:sz w:val="16"/>
+          <w:szCs w:val="16"/>
+        </w:rPr>
+        <w:t xml:space="preserve"> </w:t>
+      </w:r>
+      <w:r>
+        <w:rPr>
+          <w:rFonts w:ascii="Consolas" w:eastAsia="Times New Roman" w:hAnsi="Consolas" w:cs="Times New Roman"/>
+          <w:color w:val="B5CEA8"/>
+          <w:sz w:val="16"/>
+          <w:szCs w:val="16"/>
+        </w:rPr>
+        <w:t>1.29312</w:t>
+      </w:r>
+      <w:r>
+        <w:rPr>
+          <w:rFonts w:ascii="Consolas" w:eastAsia="Times New Roman" w:hAnsi="Consolas" w:cs="Times New Roman"/>
+          <w:color w:val="B4B4B4"/>
+          <w:sz w:val="16"/>
+          <w:szCs w:val="16"/>
+        </w:rPr>
+        <w:t>;</w:t>
+      </w:r>
+    </w:p>
+    <w:p>
+      <w:pPr>
+        <w:shd w:val="clear" w:color="auto" w:fill="1E1E1E"/>
+        <w:spacing w:after="0" w:line="285" w:lineRule="atLeast"/>
+        <w:rPr>
+          <w:rFonts w:ascii="Consolas" w:eastAsia="Times New Roman" w:hAnsi="Consolas" w:cs="Times New Roman"/>
+          <w:color w:val="DADADA"/>
+          <w:sz w:val="16"/>
+          <w:szCs w:val="16"/>
+        </w:rPr>
+      </w:pPr>
+      <w:r>
+        <w:rPr>
+          <w:rFonts w:ascii="Consolas" w:eastAsia="Times New Roman" w:hAnsi="Consolas" w:cs="Times New Roman"/>
+          <w:color w:val="DADADA"/>
+          <w:sz w:val="16"/>
+          <w:szCs w:val="16"/>
+        </w:rPr>
+        <w:t xml:space="preserve">    </w:t>
+      </w:r>
+      <w:r>
+        <w:rPr>
+          <w:rFonts w:ascii="Consolas" w:eastAsia="Times New Roman" w:hAnsi="Consolas" w:cs="Times New Roman"/>
+          <w:color w:val="569CD6"/>
+          <w:sz w:val="16"/>
+          <w:szCs w:val="16"/>
+        </w:rPr>
+        <w:t>double</w:t>
+      </w:r>
+      <w:r>
+        <w:rPr>
+          <w:rFonts w:ascii="Consolas" w:eastAsia="Times New Roman" w:hAnsi="Consolas" w:cs="Times New Roman"/>
+          <w:color w:val="DADADA"/>
+          <w:sz w:val="16"/>
+          <w:szCs w:val="16"/>
+        </w:rPr>
+        <w:t xml:space="preserve"> </w:t>
+      </w:r>
+      <w:r>
+        <w:rPr>
+          <w:rFonts w:ascii="Consolas" w:eastAsia="Times New Roman" w:hAnsi="Consolas" w:cs="Times New Roman"/>
+          <w:color w:val="9CDCFE"/>
+          <w:sz w:val="16"/>
+          <w:szCs w:val="16"/>
+        </w:rPr>
+        <w:t>A_polygon</w:t>
+      </w:r>
+      <w:r>
+        <w:rPr>
+          <w:rFonts w:ascii="Consolas" w:eastAsia="Times New Roman" w:hAnsi="Consolas" w:cs="Times New Roman"/>
+          <w:color w:val="DADADA"/>
+          <w:sz w:val="16"/>
+          <w:szCs w:val="16"/>
+        </w:rPr>
+        <w:t xml:space="preserve"> </w:t>
+      </w:r>
+      <w:r>
+        <w:rPr>
+          <w:rFonts w:ascii="Consolas" w:eastAsia="Times New Roman" w:hAnsi="Consolas" w:cs="Times New Roman"/>
+          <w:color w:val="B4B4B4"/>
+          <w:sz w:val="16"/>
+          <w:szCs w:val="16"/>
+        </w:rPr>
+        <w:t>=</w:t>
+      </w:r>
+      <w:r>
+        <w:rPr>
+          <w:rFonts w:ascii="Consolas" w:eastAsia="Times New Roman" w:hAnsi="Consolas" w:cs="Times New Roman"/>
+          <w:color w:val="DADADA"/>
+          <w:sz w:val="16"/>
+          <w:szCs w:val="16"/>
+        </w:rPr>
+        <w:t xml:space="preserve"> </w:t>
+      </w:r>
+      <w:r>
+        <w:rPr>
+          <w:rFonts w:ascii="Consolas" w:eastAsia="Times New Roman" w:hAnsi="Consolas" w:cs="Times New Roman"/>
+          <w:color w:val="C8C8C8"/>
+          <w:sz w:val="16"/>
+          <w:szCs w:val="16"/>
+        </w:rPr>
+        <w:t>area</w:t>
+      </w:r>
+      <w:r>
+        <w:rPr>
+          <w:rFonts w:ascii="Consolas" w:eastAsia="Times New Roman" w:hAnsi="Consolas" w:cs="Times New Roman"/>
+          <w:color w:val="B4B4B4"/>
+          <w:sz w:val="16"/>
+          <w:szCs w:val="16"/>
+        </w:rPr>
+        <w:t>::</w:t>
+      </w:r>
+      <w:r>
+        <w:rPr>
+          <w:rFonts w:ascii="Consolas" w:eastAsia="Times New Roman" w:hAnsi="Consolas" w:cs="Times New Roman"/>
+          <w:color w:val="DCDCAA"/>
+          <w:sz w:val="16"/>
+          <w:szCs w:val="16"/>
+        </w:rPr>
+        <w:t>polygon</w:t>
+      </w:r>
+      <w:r>
+        <w:rPr>
+          <w:rFonts w:ascii="Consolas" w:eastAsia="Times New Roman" w:hAnsi="Consolas" w:cs="Times New Roman"/>
+          <w:color w:val="B4B4B4"/>
+          <w:sz w:val="16"/>
+          <w:szCs w:val="16"/>
+        </w:rPr>
+        <w:t>(</w:t>
+      </w:r>
+      <w:r>
+        <w:rPr>
+          <w:rFonts w:ascii="Consolas" w:eastAsia="Times New Roman" w:hAnsi="Consolas" w:cs="Times New Roman"/>
+          <w:color w:val="9CDCFE"/>
+          <w:sz w:val="16"/>
+          <w:szCs w:val="16"/>
+        </w:rPr>
+        <w:t>nSides</w:t>
+      </w:r>
+      <w:r>
+        <w:rPr>
+          <w:rFonts w:ascii="Consolas" w:eastAsia="Times New Roman" w:hAnsi="Consolas" w:cs="Times New Roman"/>
+          <w:color w:val="B4B4B4"/>
+          <w:sz w:val="16"/>
+          <w:szCs w:val="16"/>
+        </w:rPr>
+        <w:t>,</w:t>
+      </w:r>
+      <w:r>
+        <w:rPr>
+          <w:rFonts w:ascii="Consolas" w:eastAsia="Times New Roman" w:hAnsi="Consolas" w:cs="Times New Roman"/>
+          <w:color w:val="DADADA"/>
+          <w:sz w:val="16"/>
+          <w:szCs w:val="16"/>
+        </w:rPr>
+        <w:t xml:space="preserve"> </w:t>
+      </w:r>
+      <w:r>
+        <w:rPr>
+          <w:rFonts w:ascii="Consolas" w:eastAsia="Times New Roman" w:hAnsi="Consolas" w:cs="Times New Roman"/>
+          <w:color w:val="9CDCFE"/>
+          <w:sz w:val="16"/>
+          <w:szCs w:val="16"/>
+        </w:rPr>
+        <w:t>side</w:t>
+      </w:r>
+      <w:r>
+        <w:rPr>
+          <w:rFonts w:ascii="Consolas" w:eastAsia="Times New Roman" w:hAnsi="Consolas" w:cs="Times New Roman"/>
+          <w:color w:val="B4B4B4"/>
+          <w:sz w:val="16"/>
+          <w:szCs w:val="16"/>
+        </w:rPr>
+        <w:t>);</w:t>
+      </w:r>
+    </w:p>
+    <w:p>
+      <w:pPr>
+        <w:shd w:val="clear" w:color="auto" w:fill="1E1E1E"/>
+        <w:spacing w:after="0" w:line="285" w:lineRule="atLeast"/>
+        <w:rPr>
+          <w:rFonts w:ascii="Consolas" w:eastAsia="Times New Roman" w:hAnsi="Consolas" w:cs="Times New Roman"/>
+          <w:color w:val="DADADA"/>
+          <w:sz w:val="16"/>
+          <w:szCs w:val="16"/>
+        </w:rPr>
+      </w:pPr>
+      <w:r>
+        <w:rPr>
+          <w:rFonts w:ascii="Consolas" w:eastAsia="Times New Roman" w:hAnsi="Consolas" w:cs="Times New Roman"/>
+          <w:color w:val="DADADA"/>
+          <w:sz w:val="16"/>
+          <w:szCs w:val="16"/>
+        </w:rPr>
+        <w:t xml:space="preserve">    </w:t>
+      </w:r>
+      <w:r>
+        <w:rPr>
+          <w:rFonts w:ascii="Consolas" w:eastAsia="Times New Roman" w:hAnsi="Consolas" w:cs="Times New Roman"/>
+          <w:color w:val="C8C8C8"/>
+          <w:sz w:val="16"/>
+          <w:szCs w:val="16"/>
+        </w:rPr>
+        <w:t>std</w:t>
+      </w:r>
+      <w:r>
+        <w:rPr>
+          <w:rFonts w:ascii="Consolas" w:eastAsia="Times New Roman" w:hAnsi="Consolas" w:cs="Times New Roman"/>
+          <w:color w:val="B4B4B4"/>
+          <w:sz w:val="16"/>
+          <w:szCs w:val="16"/>
+        </w:rPr>
+        <w:t>::</w:t>
+      </w:r>
+      <w:r>
+        <w:rPr>
+          <w:rFonts w:ascii="Consolas" w:eastAsia="Times New Roman" w:hAnsi="Consolas" w:cs="Times New Roman"/>
+          <w:color w:val="C8C8C8"/>
+          <w:sz w:val="16"/>
+          <w:szCs w:val="16"/>
+        </w:rPr>
+        <w:t>cout</w:t>
+      </w:r>
+      <w:r>
+        <w:rPr>
+          <w:rFonts w:ascii="Consolas" w:eastAsia="Times New Roman" w:hAnsi="Consolas" w:cs="Times New Roman"/>
+          <w:color w:val="DADADA"/>
+          <w:sz w:val="16"/>
+          <w:szCs w:val="16"/>
+        </w:rPr>
+        <w:t xml:space="preserve"> </w:t>
+      </w:r>
+      <w:r>
+        <w:rPr>
+          <w:rFonts w:ascii="Consolas" w:eastAsia="Times New Roman" w:hAnsi="Consolas" w:cs="Times New Roman"/>
+          <w:color w:val="B4B4B4"/>
+          <w:sz w:val="16"/>
+          <w:szCs w:val="16"/>
+        </w:rPr>
+        <w:t>&lt;&lt;</w:t>
+      </w:r>
+      <w:r>
+        <w:rPr>
+          <w:rFonts w:ascii="Consolas" w:eastAsia="Times New Roman" w:hAnsi="Consolas" w:cs="Times New Roman"/>
+          <w:color w:val="DADADA"/>
+          <w:sz w:val="16"/>
+          <w:szCs w:val="16"/>
+        </w:rPr>
+        <w:t xml:space="preserve"> </w:t>
+      </w:r>
+      <w:r>
+        <w:rPr>
+          <w:rFonts w:ascii="Consolas" w:eastAsia="Times New Roman" w:hAnsi="Consolas" w:cs="Times New Roman"/>
+          <w:color w:val="E8C9BB"/>
+          <w:sz w:val="16"/>
+          <w:szCs w:val="16"/>
+        </w:rPr>
+        <w:t>"</w:t>
+      </w:r>
+      <w:r>
+        <w:rPr>
+          <w:rFonts w:ascii="Consolas" w:eastAsia="Times New Roman" w:hAnsi="Consolas" w:cs="Times New Roman"/>
+          <w:color w:val="CE9178"/>
+          <w:sz w:val="16"/>
+          <w:szCs w:val="16"/>
+        </w:rPr>
+        <w:t xml:space="preserve">A regular polygon of </w:t>
+      </w:r>
+      <w:r>
+        <w:rPr>
+          <w:rFonts w:ascii="Consolas" w:eastAsia="Times New Roman" w:hAnsi="Consolas" w:cs="Times New Roman"/>
+          <w:color w:val="E8C9BB"/>
+          <w:sz w:val="16"/>
+          <w:szCs w:val="16"/>
+        </w:rPr>
+        <w:t>"</w:t>
+      </w:r>
+      <w:r>
+        <w:rPr>
+          <w:rFonts w:ascii="Consolas" w:eastAsia="Times New Roman" w:hAnsi="Consolas" w:cs="Times New Roman"/>
+          <w:color w:val="DADADA"/>
+          <w:sz w:val="16"/>
+          <w:szCs w:val="16"/>
+        </w:rPr>
+        <w:t xml:space="preserve"> </w:t>
+      </w:r>
+      <w:r>
+        <w:rPr>
+          <w:rFonts w:ascii="Consolas" w:eastAsia="Times New Roman" w:hAnsi="Consolas" w:cs="Times New Roman"/>
+          <w:color w:val="B4B4B4"/>
+          <w:sz w:val="16"/>
+          <w:szCs w:val="16"/>
+        </w:rPr>
+        <w:t>&lt;&lt;</w:t>
+      </w:r>
+      <w:r>
+        <w:rPr>
+          <w:rFonts w:ascii="Consolas" w:eastAsia="Times New Roman" w:hAnsi="Consolas" w:cs="Times New Roman"/>
+          <w:color w:val="DADADA"/>
+          <w:sz w:val="16"/>
+          <w:szCs w:val="16"/>
+        </w:rPr>
+        <w:t xml:space="preserve"> </w:t>
+      </w:r>
+      <w:r>
+        <w:rPr>
+          <w:rFonts w:ascii="Consolas" w:eastAsia="Times New Roman" w:hAnsi="Consolas" w:cs="Times New Roman"/>
+          <w:color w:val="9CDCFE"/>
+          <w:sz w:val="16"/>
+          <w:szCs w:val="16"/>
+        </w:rPr>
+        <w:t>nSides</w:t>
+      </w:r>
+      <w:r>
+        <w:rPr>
+          <w:rFonts w:ascii="Consolas" w:eastAsia="Times New Roman" w:hAnsi="Consolas" w:cs="Times New Roman"/>
+          <w:color w:val="DADADA"/>
+          <w:sz w:val="16"/>
+          <w:szCs w:val="16"/>
+        </w:rPr>
+        <w:t xml:space="preserve"> </w:t>
+      </w:r>
+      <w:r>
+        <w:rPr>
+          <w:rFonts w:ascii="Consolas" w:eastAsia="Times New Roman" w:hAnsi="Consolas" w:cs="Times New Roman"/>
+          <w:color w:val="B4B4B4"/>
+          <w:sz w:val="16"/>
+          <w:szCs w:val="16"/>
+        </w:rPr>
+        <w:t>&lt;&lt;</w:t>
+      </w:r>
+      <w:r>
+        <w:rPr>
+          <w:rFonts w:ascii="Consolas" w:eastAsia="Times New Roman" w:hAnsi="Consolas" w:cs="Times New Roman"/>
+          <w:color w:val="DADADA"/>
+          <w:sz w:val="16"/>
+          <w:szCs w:val="16"/>
+        </w:rPr>
+        <w:t xml:space="preserve"> </w:t>
+      </w:r>
+      <w:r>
+        <w:rPr>
+          <w:rFonts w:ascii="Consolas" w:eastAsia="Times New Roman" w:hAnsi="Consolas" w:cs="Times New Roman"/>
+          <w:color w:val="E8C9BB"/>
+          <w:sz w:val="16"/>
+          <w:szCs w:val="16"/>
+        </w:rPr>
+        <w:t>"</w:t>
+      </w:r>
+      <w:r>
+        <w:rPr>
+          <w:rFonts w:ascii="Consolas" w:eastAsia="Times New Roman" w:hAnsi="Consolas" w:cs="Times New Roman"/>
+          <w:color w:val="CE9178"/>
+          <w:sz w:val="16"/>
+          <w:szCs w:val="16"/>
+        </w:rPr>
+        <w:t xml:space="preserve"> sides of length </w:t>
+      </w:r>
+      <w:r>
+        <w:rPr>
+          <w:rFonts w:ascii="Consolas" w:eastAsia="Times New Roman" w:hAnsi="Consolas" w:cs="Times New Roman"/>
+          <w:color w:val="E8C9BB"/>
+          <w:sz w:val="16"/>
+          <w:szCs w:val="16"/>
+        </w:rPr>
+        <w:t>"</w:t>
+      </w:r>
+      <w:r>
+        <w:rPr>
+          <w:rFonts w:ascii="Consolas" w:eastAsia="Times New Roman" w:hAnsi="Consolas" w:cs="Times New Roman"/>
+          <w:color w:val="DADADA"/>
+          <w:sz w:val="16"/>
+          <w:szCs w:val="16"/>
+        </w:rPr>
+        <w:t xml:space="preserve"> </w:t>
+      </w:r>
+      <w:r>
+        <w:rPr>
+          <w:rFonts w:ascii="Consolas" w:eastAsia="Times New Roman" w:hAnsi="Consolas" w:cs="Times New Roman"/>
+          <w:color w:val="B4B4B4"/>
+          <w:sz w:val="16"/>
+          <w:szCs w:val="16"/>
+        </w:rPr>
+        <w:t>&lt;&lt;</w:t>
+      </w:r>
+      <w:r>
+        <w:rPr>
+          <w:rFonts w:ascii="Consolas" w:eastAsia="Times New Roman" w:hAnsi="Consolas" w:cs="Times New Roman"/>
+          <w:color w:val="DADADA"/>
+          <w:sz w:val="16"/>
+          <w:szCs w:val="16"/>
+        </w:rPr>
+        <w:t xml:space="preserve"> </w:t>
+      </w:r>
+      <w:r>
+        <w:rPr>
+          <w:rFonts w:ascii="Consolas" w:eastAsia="Times New Roman" w:hAnsi="Consolas" w:cs="Times New Roman"/>
+          <w:color w:val="9CDCFE"/>
+          <w:sz w:val="16"/>
+          <w:szCs w:val="16"/>
+        </w:rPr>
+        <w:t>side</w:t>
+      </w:r>
+    </w:p>
+    <w:p>
+      <w:pPr>
+        <w:shd w:val="clear" w:color="auto" w:fill="1E1E1E"/>
+        <w:spacing w:after="0" w:line="285" w:lineRule="atLeast"/>
+        <w:rPr>
+          <w:rFonts w:ascii="Consolas" w:eastAsia="Times New Roman" w:hAnsi="Consolas" w:cs="Times New Roman"/>
+          <w:color w:val="DADADA"/>
+          <w:sz w:val="16"/>
+          <w:szCs w:val="16"/>
+        </w:rPr>
+      </w:pPr>
+      <w:r>
+        <w:rPr>
+          <w:rFonts w:ascii="Consolas" w:eastAsia="Times New Roman" w:hAnsi="Consolas" w:cs="Times New Roman"/>
+          <w:color w:val="DADADA"/>
+          <w:sz w:val="16"/>
+          <w:szCs w:val="16"/>
+        </w:rPr>
+        <w:t xml:space="preserve">    </w:t>
+      </w:r>
+      <w:r>
+        <w:rPr>
+          <w:rFonts w:ascii="Consolas" w:eastAsia="Times New Roman" w:hAnsi="Consolas" w:cs="Times New Roman"/>
+          <w:color w:val="B4B4B4"/>
+          <w:sz w:val="16"/>
+          <w:szCs w:val="16"/>
+        </w:rPr>
+        <w:t>&lt;&lt;</w:t>
+      </w:r>
+      <w:r>
+        <w:rPr>
+          <w:rFonts w:ascii="Consolas" w:eastAsia="Times New Roman" w:hAnsi="Consolas" w:cs="Times New Roman"/>
+          <w:color w:val="DADADA"/>
+          <w:sz w:val="16"/>
+          <w:szCs w:val="16"/>
+        </w:rPr>
+        <w:t xml:space="preserve"> </w:t>
+      </w:r>
+      <w:r>
+        <w:rPr>
+          <w:rFonts w:ascii="Consolas" w:eastAsia="Times New Roman" w:hAnsi="Consolas" w:cs="Times New Roman"/>
+          <w:color w:val="E8C9BB"/>
+          <w:sz w:val="16"/>
+          <w:szCs w:val="16"/>
+        </w:rPr>
+        <w:t>"</w:t>
+      </w:r>
+      <w:r>
+        <w:rPr>
+          <w:rFonts w:ascii="Consolas" w:eastAsia="Times New Roman" w:hAnsi="Consolas" w:cs="Times New Roman"/>
+          <w:color w:val="CE9178"/>
+          <w:sz w:val="16"/>
+          <w:szCs w:val="16"/>
+        </w:rPr>
+        <w:t xml:space="preserve"> has an area of </w:t>
+      </w:r>
+      <w:r>
+        <w:rPr>
+          <w:rFonts w:ascii="Consolas" w:eastAsia="Times New Roman" w:hAnsi="Consolas" w:cs="Times New Roman"/>
+          <w:color w:val="E8C9BB"/>
+          <w:sz w:val="16"/>
+          <w:szCs w:val="16"/>
+        </w:rPr>
+        <w:t>"</w:t>
+      </w:r>
+      <w:r>
+        <w:rPr>
+          <w:rFonts w:ascii="Consolas" w:eastAsia="Times New Roman" w:hAnsi="Consolas" w:cs="Times New Roman"/>
+          <w:color w:val="DADADA"/>
+          <w:sz w:val="16"/>
+          <w:szCs w:val="16"/>
+        </w:rPr>
+        <w:t xml:space="preserve"> </w:t>
+      </w:r>
+      <w:r>
+        <w:rPr>
+          <w:rFonts w:ascii="Consolas" w:eastAsia="Times New Roman" w:hAnsi="Consolas" w:cs="Times New Roman"/>
+          <w:color w:val="B4B4B4"/>
+          <w:sz w:val="16"/>
+          <w:szCs w:val="16"/>
+        </w:rPr>
+        <w:t>&lt;&lt;</w:t>
+      </w:r>
+      <w:r>
+        <w:rPr>
+          <w:rFonts w:ascii="Consolas" w:eastAsia="Times New Roman" w:hAnsi="Consolas" w:cs="Times New Roman"/>
+          <w:color w:val="DADADA"/>
+          <w:sz w:val="16"/>
+          <w:szCs w:val="16"/>
+        </w:rPr>
+        <w:t xml:space="preserve"> </w:t>
+      </w:r>
+      <w:r>
+        <w:rPr>
+          <w:rFonts w:ascii="Consolas" w:eastAsia="Times New Roman" w:hAnsi="Consolas" w:cs="Times New Roman"/>
+          <w:color w:val="9CDCFE"/>
+          <w:sz w:val="16"/>
+          <w:szCs w:val="16"/>
+        </w:rPr>
+        <w:t>A_polygon</w:t>
+      </w:r>
+      <w:r>
+        <w:rPr>
+          <w:rFonts w:ascii="Consolas" w:eastAsia="Times New Roman" w:hAnsi="Consolas" w:cs="Times New Roman"/>
+          <w:color w:val="DADADA"/>
+          <w:sz w:val="16"/>
+          <w:szCs w:val="16"/>
+        </w:rPr>
+        <w:t xml:space="preserve"> </w:t>
+      </w:r>
+      <w:r>
+        <w:rPr>
+          <w:rFonts w:ascii="Consolas" w:eastAsia="Times New Roman" w:hAnsi="Consolas" w:cs="Times New Roman"/>
+          <w:color w:val="B4B4B4"/>
+          <w:sz w:val="16"/>
+          <w:szCs w:val="16"/>
+        </w:rPr>
+        <w:t>&lt;&lt;</w:t>
+      </w:r>
+      <w:r>
+        <w:rPr>
+          <w:rFonts w:ascii="Consolas" w:eastAsia="Times New Roman" w:hAnsi="Consolas" w:cs="Times New Roman"/>
+          <w:color w:val="DADADA"/>
+          <w:sz w:val="16"/>
+          <w:szCs w:val="16"/>
+        </w:rPr>
+        <w:t xml:space="preserve"> </w:t>
+      </w:r>
+      <w:r>
+        <w:rPr>
+          <w:rFonts w:ascii="Consolas" w:eastAsia="Times New Roman" w:hAnsi="Consolas" w:cs="Times New Roman"/>
+          <w:color w:val="C8C8C8"/>
+          <w:sz w:val="16"/>
+          <w:szCs w:val="16"/>
+        </w:rPr>
+        <w:t>std</w:t>
+      </w:r>
+      <w:r>
+        <w:rPr>
+          <w:rFonts w:ascii="Consolas" w:eastAsia="Times New Roman" w:hAnsi="Consolas" w:cs="Times New Roman"/>
+          <w:color w:val="B4B4B4"/>
+          <w:sz w:val="16"/>
+          <w:szCs w:val="16"/>
+        </w:rPr>
+        <w:t>::</w:t>
+      </w:r>
+      <w:r>
+        <w:rPr>
+          <w:rFonts w:ascii="Consolas" w:eastAsia="Times New Roman" w:hAnsi="Consolas" w:cs="Times New Roman"/>
+          <w:color w:val="DCDCAA"/>
+          <w:sz w:val="16"/>
+          <w:szCs w:val="16"/>
+        </w:rPr>
+        <w:t>endl</w:t>
+      </w:r>
+      <w:r>
+        <w:rPr>
+          <w:rFonts w:ascii="Consolas" w:eastAsia="Times New Roman" w:hAnsi="Consolas" w:cs="Times New Roman"/>
+          <w:color w:val="B4B4B4"/>
+          <w:sz w:val="16"/>
+          <w:szCs w:val="16"/>
+        </w:rPr>
+        <w:t>;</w:t>
+      </w:r>
+    </w:p>
+    <w:p>
+      <w:pPr>
+        <w:shd w:val="clear" w:color="auto" w:fill="1E1E1E"/>
+        <w:spacing w:after="0" w:line="285" w:lineRule="atLeast"/>
+        <w:rPr>
+          <w:rFonts w:ascii="Consolas" w:eastAsia="Times New Roman" w:hAnsi="Consolas" w:cs="Times New Roman"/>
+          <w:color w:val="DADADA"/>
+          <w:sz w:val="16"/>
+          <w:szCs w:val="16"/>
+        </w:rPr>
+      </w:pPr>
+    </w:p>
+    <w:p>
+      <w:pPr>
+        <w:shd w:val="clear" w:color="auto" w:fill="1E1E1E"/>
+        <w:spacing w:after="0" w:line="285" w:lineRule="atLeast"/>
+        <w:rPr>
+          <w:rFonts w:ascii="Consolas" w:eastAsia="Times New Roman" w:hAnsi="Consolas" w:cs="Times New Roman"/>
+          <w:color w:val="DADADA"/>
+          <w:sz w:val="16"/>
+          <w:szCs w:val="16"/>
+        </w:rPr>
+      </w:pPr>
+      <w:r>
+        <w:rPr>
+          <w:rFonts w:ascii="Consolas" w:eastAsia="Times New Roman" w:hAnsi="Consolas" w:cs="Times New Roman"/>
+          <w:color w:val="DADADA"/>
+          <w:sz w:val="16"/>
+          <w:szCs w:val="16"/>
+        </w:rPr>
+        <w:t xml:space="preserve">    </w:t>
+      </w:r>
+      <w:r>
+        <w:rPr>
+          <w:rFonts w:ascii="Consolas" w:eastAsia="Times New Roman" w:hAnsi="Consolas" w:cs="Times New Roman"/>
+          <w:color w:val="569CD6"/>
+          <w:sz w:val="16"/>
+          <w:szCs w:val="16"/>
+        </w:rPr>
+        <w:t>double</w:t>
+      </w:r>
+      <w:r>
+        <w:rPr>
+          <w:rFonts w:ascii="Consolas" w:eastAsia="Times New Roman" w:hAnsi="Consolas" w:cs="Times New Roman"/>
+          <w:color w:val="DADADA"/>
+          <w:sz w:val="16"/>
+          <w:szCs w:val="16"/>
+        </w:rPr>
+        <w:t xml:space="preserve"> </w:t>
+      </w:r>
+      <w:r>
+        <w:rPr>
+          <w:rFonts w:ascii="Consolas" w:eastAsia="Times New Roman" w:hAnsi="Consolas" w:cs="Times New Roman"/>
+          <w:color w:val="9CDCFE"/>
+          <w:sz w:val="16"/>
+          <w:szCs w:val="16"/>
+        </w:rPr>
+        <w:t>d1</w:t>
+      </w:r>
+      <w:r>
+        <w:rPr>
+          <w:rFonts w:ascii="Consolas" w:eastAsia="Times New Roman" w:hAnsi="Consolas" w:cs="Times New Roman"/>
+          <w:color w:val="DADADA"/>
+          <w:sz w:val="16"/>
+          <w:szCs w:val="16"/>
+        </w:rPr>
+        <w:t xml:space="preserve"> </w:t>
+      </w:r>
+      <w:r>
+        <w:rPr>
+          <w:rFonts w:ascii="Consolas" w:eastAsia="Times New Roman" w:hAnsi="Consolas" w:cs="Times New Roman"/>
+          <w:color w:val="B4B4B4"/>
+          <w:sz w:val="16"/>
+          <w:szCs w:val="16"/>
+        </w:rPr>
+        <w:t>=</w:t>
+      </w:r>
+      <w:r>
+        <w:rPr>
+          <w:rFonts w:ascii="Consolas" w:eastAsia="Times New Roman" w:hAnsi="Consolas" w:cs="Times New Roman"/>
+          <w:color w:val="DADADA"/>
+          <w:sz w:val="16"/>
+          <w:szCs w:val="16"/>
+        </w:rPr>
+        <w:t xml:space="preserve"> </w:t>
+      </w:r>
+      <w:r>
+        <w:rPr>
+          <w:rFonts w:ascii="Consolas" w:eastAsia="Times New Roman" w:hAnsi="Consolas" w:cs="Times New Roman"/>
+          <w:color w:val="B5CEA8"/>
+          <w:sz w:val="16"/>
+          <w:szCs w:val="16"/>
+        </w:rPr>
+        <w:t>5.0</w:t>
+      </w:r>
+      <w:r>
+        <w:rPr>
+          <w:rFonts w:ascii="Consolas" w:eastAsia="Times New Roman" w:hAnsi="Consolas" w:cs="Times New Roman"/>
+          <w:color w:val="B4B4B4"/>
+          <w:sz w:val="16"/>
+          <w:szCs w:val="16"/>
+        </w:rPr>
+        <w:t>;</w:t>
+      </w:r>
+    </w:p>
+    <w:p>
+      <w:pPr>
+        <w:shd w:val="clear" w:color="auto" w:fill="1E1E1E"/>
+        <w:spacing w:after="0" w:line="285" w:lineRule="atLeast"/>
+        <w:rPr>
+          <w:rFonts w:ascii="Consolas" w:eastAsia="Times New Roman" w:hAnsi="Consolas" w:cs="Times New Roman"/>
+          <w:color w:val="DADADA"/>
+          <w:sz w:val="16"/>
+          <w:szCs w:val="16"/>
+        </w:rPr>
+      </w:pPr>
+      <w:r>
+        <w:rPr>
+          <w:rFonts w:ascii="Consolas" w:eastAsia="Times New Roman" w:hAnsi="Consolas" w:cs="Times New Roman"/>
+          <w:color w:val="DADADA"/>
+          <w:sz w:val="16"/>
+          <w:szCs w:val="16"/>
+        </w:rPr>
+        <w:t xml:space="preserve">    </w:t>
+      </w:r>
+      <w:r>
+        <w:rPr>
+          <w:rFonts w:ascii="Consolas" w:eastAsia="Times New Roman" w:hAnsi="Consolas" w:cs="Times New Roman"/>
+          <w:color w:val="569CD6"/>
+          <w:sz w:val="16"/>
+          <w:szCs w:val="16"/>
+        </w:rPr>
+        <w:t>double</w:t>
+      </w:r>
+      <w:r>
+        <w:rPr>
+          <w:rFonts w:ascii="Consolas" w:eastAsia="Times New Roman" w:hAnsi="Consolas" w:cs="Times New Roman"/>
+          <w:color w:val="DADADA"/>
+          <w:sz w:val="16"/>
+          <w:szCs w:val="16"/>
+        </w:rPr>
+        <w:t xml:space="preserve"> </w:t>
+      </w:r>
+      <w:r>
+        <w:rPr>
+          <w:rFonts w:ascii="Consolas" w:eastAsia="Times New Roman" w:hAnsi="Consolas" w:cs="Times New Roman"/>
+          <w:color w:val="9CDCFE"/>
+          <w:sz w:val="16"/>
+          <w:szCs w:val="16"/>
+        </w:rPr>
+        <w:t>d2</w:t>
+      </w:r>
+      <w:r>
+        <w:rPr>
+          <w:rFonts w:ascii="Consolas" w:eastAsia="Times New Roman" w:hAnsi="Consolas" w:cs="Times New Roman"/>
+          <w:color w:val="DADADA"/>
+          <w:sz w:val="16"/>
+          <w:szCs w:val="16"/>
+        </w:rPr>
+        <w:t xml:space="preserve"> </w:t>
+      </w:r>
+      <w:r>
+        <w:rPr>
+          <w:rFonts w:ascii="Consolas" w:eastAsia="Times New Roman" w:hAnsi="Consolas" w:cs="Times New Roman"/>
+          <w:color w:val="B4B4B4"/>
+          <w:sz w:val="16"/>
+          <w:szCs w:val="16"/>
+        </w:rPr>
+        <w:t>=</w:t>
+      </w:r>
+      <w:r>
+        <w:rPr>
+          <w:rFonts w:ascii="Consolas" w:eastAsia="Times New Roman" w:hAnsi="Consolas" w:cs="Times New Roman"/>
+          <w:color w:val="DADADA"/>
+          <w:sz w:val="16"/>
+          <w:szCs w:val="16"/>
+        </w:rPr>
+        <w:t xml:space="preserve"> </w:t>
+      </w:r>
+      <w:r>
+        <w:rPr>
+          <w:rFonts w:ascii="Consolas" w:eastAsia="Times New Roman" w:hAnsi="Consolas" w:cs="Times New Roman"/>
+          <w:color w:val="B5CEA8"/>
+          <w:sz w:val="16"/>
+          <w:szCs w:val="16"/>
+        </w:rPr>
+        <w:t>7.8912</w:t>
+      </w:r>
+      <w:r>
+        <w:rPr>
+          <w:rFonts w:ascii="Consolas" w:eastAsia="Times New Roman" w:hAnsi="Consolas" w:cs="Times New Roman"/>
+          <w:color w:val="B4B4B4"/>
+          <w:sz w:val="16"/>
+          <w:szCs w:val="16"/>
+        </w:rPr>
+        <w:t>;</w:t>
+      </w:r>
+    </w:p>
+    <w:p>
+      <w:pPr>
+        <w:shd w:val="clear" w:color="auto" w:fill="1E1E1E"/>
+        <w:spacing w:after="0" w:line="285" w:lineRule="atLeast"/>
+        <w:rPr>
+          <w:rFonts w:ascii="Consolas" w:eastAsia="Times New Roman" w:hAnsi="Consolas" w:cs="Times New Roman"/>
+          <w:color w:val="DADADA"/>
+          <w:sz w:val="16"/>
+          <w:szCs w:val="16"/>
+        </w:rPr>
+      </w:pPr>
+      <w:r>
+        <w:rPr>
+          <w:rFonts w:ascii="Consolas" w:eastAsia="Times New Roman" w:hAnsi="Consolas" w:cs="Times New Roman"/>
+          <w:color w:val="DADADA"/>
+          <w:sz w:val="16"/>
+          <w:szCs w:val="16"/>
+        </w:rPr>
+        <w:t xml:space="preserve">    </w:t>
+      </w:r>
+      <w:r>
+        <w:rPr>
+          <w:rFonts w:ascii="Consolas" w:eastAsia="Times New Roman" w:hAnsi="Consolas" w:cs="Times New Roman"/>
+          <w:color w:val="569CD6"/>
+          <w:sz w:val="16"/>
+          <w:szCs w:val="16"/>
+        </w:rPr>
+        <w:t>double</w:t>
+      </w:r>
+      <w:r>
+        <w:rPr>
+          <w:rFonts w:ascii="Consolas" w:eastAsia="Times New Roman" w:hAnsi="Consolas" w:cs="Times New Roman"/>
+          <w:color w:val="DADADA"/>
+          <w:sz w:val="16"/>
+          <w:szCs w:val="16"/>
+        </w:rPr>
+        <w:t xml:space="preserve"> </w:t>
+      </w:r>
+      <w:r>
+        <w:rPr>
+          <w:rFonts w:ascii="Consolas" w:eastAsia="Times New Roman" w:hAnsi="Consolas" w:cs="Times New Roman"/>
+          <w:color w:val="9CDCFE"/>
+          <w:sz w:val="16"/>
+          <w:szCs w:val="16"/>
+        </w:rPr>
+        <w:t>A_rhombus</w:t>
+      </w:r>
+      <w:r>
+        <w:rPr>
+          <w:rFonts w:ascii="Consolas" w:eastAsia="Times New Roman" w:hAnsi="Consolas" w:cs="Times New Roman"/>
+          <w:color w:val="DADADA"/>
+          <w:sz w:val="16"/>
+          <w:szCs w:val="16"/>
+        </w:rPr>
+        <w:t xml:space="preserve"> </w:t>
+      </w:r>
+      <w:r>
+        <w:rPr>
+          <w:rFonts w:ascii="Consolas" w:eastAsia="Times New Roman" w:hAnsi="Consolas" w:cs="Times New Roman"/>
+          <w:color w:val="B4B4B4"/>
+          <w:sz w:val="16"/>
+          <w:szCs w:val="16"/>
+        </w:rPr>
+        <w:t>=</w:t>
+      </w:r>
+      <w:r>
+        <w:rPr>
+          <w:rFonts w:ascii="Consolas" w:eastAsia="Times New Roman" w:hAnsi="Consolas" w:cs="Times New Roman"/>
+          <w:color w:val="DADADA"/>
+          <w:sz w:val="16"/>
+          <w:szCs w:val="16"/>
+        </w:rPr>
+        <w:t xml:space="preserve"> </w:t>
+      </w:r>
+      <w:r>
+        <w:rPr>
+          <w:rFonts w:ascii="Consolas" w:eastAsia="Times New Roman" w:hAnsi="Consolas" w:cs="Times New Roman"/>
+          <w:color w:val="C8C8C8"/>
+          <w:sz w:val="16"/>
+          <w:szCs w:val="16"/>
+        </w:rPr>
+        <w:t>area</w:t>
+      </w:r>
+      <w:r>
+        <w:rPr>
+          <w:rFonts w:ascii="Consolas" w:eastAsia="Times New Roman" w:hAnsi="Consolas" w:cs="Times New Roman"/>
+          <w:color w:val="B4B4B4"/>
+          <w:sz w:val="16"/>
+          <w:szCs w:val="16"/>
+        </w:rPr>
+        <w:t>::</w:t>
+      </w:r>
+      <w:r>
+        <w:rPr>
+          <w:rFonts w:ascii="Consolas" w:eastAsia="Times New Roman" w:hAnsi="Consolas" w:cs="Times New Roman"/>
+          <w:color w:val="DCDCAA"/>
+          <w:sz w:val="16"/>
+          <w:szCs w:val="16"/>
+        </w:rPr>
+        <w:t>rhombus</w:t>
+      </w:r>
+      <w:r>
+        <w:rPr>
+          <w:rFonts w:ascii="Consolas" w:eastAsia="Times New Roman" w:hAnsi="Consolas" w:cs="Times New Roman"/>
+          <w:color w:val="B4B4B4"/>
+          <w:sz w:val="16"/>
+          <w:szCs w:val="16"/>
+        </w:rPr>
+        <w:t>(</w:t>
+      </w:r>
+      <w:r>
+        <w:rPr>
+          <w:rFonts w:ascii="Consolas" w:eastAsia="Times New Roman" w:hAnsi="Consolas" w:cs="Times New Roman"/>
+          <w:color w:val="9CDCFE"/>
+          <w:sz w:val="16"/>
+          <w:szCs w:val="16"/>
+        </w:rPr>
+        <w:t>d1</w:t>
+      </w:r>
+      <w:r>
+        <w:rPr>
+          <w:rFonts w:ascii="Consolas" w:eastAsia="Times New Roman" w:hAnsi="Consolas" w:cs="Times New Roman"/>
+          <w:color w:val="B4B4B4"/>
+          <w:sz w:val="16"/>
+          <w:szCs w:val="16"/>
+        </w:rPr>
+        <w:t>,</w:t>
+      </w:r>
+      <w:r>
+        <w:rPr>
+          <w:rFonts w:ascii="Consolas" w:eastAsia="Times New Roman" w:hAnsi="Consolas" w:cs="Times New Roman"/>
+          <w:color w:val="DADADA"/>
+          <w:sz w:val="16"/>
+          <w:szCs w:val="16"/>
+        </w:rPr>
+        <w:t xml:space="preserve"> </w:t>
+      </w:r>
+      <w:r>
+        <w:rPr>
+          <w:rFonts w:ascii="Consolas" w:eastAsia="Times New Roman" w:hAnsi="Consolas" w:cs="Times New Roman"/>
+          <w:color w:val="9CDCFE"/>
+          <w:sz w:val="16"/>
+          <w:szCs w:val="16"/>
+        </w:rPr>
+        <w:t>d2</w:t>
+      </w:r>
+      <w:r>
+        <w:rPr>
+          <w:rFonts w:ascii="Consolas" w:eastAsia="Times New Roman" w:hAnsi="Consolas" w:cs="Times New Roman"/>
+          <w:color w:val="B4B4B4"/>
+          <w:sz w:val="16"/>
+          <w:szCs w:val="16"/>
+        </w:rPr>
+        <w:t>);</w:t>
+      </w:r>
+    </w:p>
+    <w:p>
+      <w:pPr>
+        <w:shd w:val="clear" w:color="auto" w:fill="1E1E1E"/>
+        <w:spacing w:after="0" w:line="285" w:lineRule="atLeast"/>
+        <w:rPr>
+          <w:rFonts w:ascii="Consolas" w:eastAsia="Times New Roman" w:hAnsi="Consolas" w:cs="Times New Roman"/>
+          <w:color w:val="DADADA"/>
+          <w:sz w:val="16"/>
+          <w:szCs w:val="16"/>
+        </w:rPr>
+      </w:pPr>
+      <w:r>
+        <w:rPr>
+          <w:rFonts w:ascii="Consolas" w:eastAsia="Times New Roman" w:hAnsi="Consolas" w:cs="Times New Roman"/>
+          <w:color w:val="DADADA"/>
+          <w:sz w:val="16"/>
+          <w:szCs w:val="16"/>
+        </w:rPr>
+        <w:t xml:space="preserve">    </w:t>
+      </w:r>
+      <w:r>
+        <w:rPr>
+          <w:rFonts w:ascii="Consolas" w:eastAsia="Times New Roman" w:hAnsi="Consolas" w:cs="Times New Roman"/>
+          <w:color w:val="C8C8C8"/>
+          <w:sz w:val="16"/>
+          <w:szCs w:val="16"/>
+        </w:rPr>
+        <w:t>std</w:t>
+      </w:r>
+      <w:r>
+        <w:rPr>
+          <w:rFonts w:ascii="Consolas" w:eastAsia="Times New Roman" w:hAnsi="Consolas" w:cs="Times New Roman"/>
+          <w:color w:val="B4B4B4"/>
+          <w:sz w:val="16"/>
+          <w:szCs w:val="16"/>
+        </w:rPr>
+        <w:t>::</w:t>
+      </w:r>
+      <w:r>
+        <w:rPr>
+          <w:rFonts w:ascii="Consolas" w:eastAsia="Times New Roman" w:hAnsi="Consolas" w:cs="Times New Roman"/>
+          <w:color w:val="C8C8C8"/>
+          <w:sz w:val="16"/>
+          <w:szCs w:val="16"/>
+        </w:rPr>
+        <w:t>cout</w:t>
+      </w:r>
+      <w:r>
+        <w:rPr>
+          <w:rFonts w:ascii="Consolas" w:eastAsia="Times New Roman" w:hAnsi="Consolas" w:cs="Times New Roman"/>
+          <w:color w:val="DADADA"/>
+          <w:sz w:val="16"/>
+          <w:szCs w:val="16"/>
+        </w:rPr>
+        <w:t xml:space="preserve"> </w:t>
+      </w:r>
+      <w:r>
+        <w:rPr>
+          <w:rFonts w:ascii="Consolas" w:eastAsia="Times New Roman" w:hAnsi="Consolas" w:cs="Times New Roman"/>
+          <w:color w:val="B4B4B4"/>
+          <w:sz w:val="16"/>
+          <w:szCs w:val="16"/>
+        </w:rPr>
+        <w:t>&lt;&lt;</w:t>
+      </w:r>
+      <w:r>
+        <w:rPr>
+          <w:rFonts w:ascii="Consolas" w:eastAsia="Times New Roman" w:hAnsi="Consolas" w:cs="Times New Roman"/>
+          <w:color w:val="DADADA"/>
+          <w:sz w:val="16"/>
+          <w:szCs w:val="16"/>
+        </w:rPr>
+        <w:t xml:space="preserve"> </w:t>
+      </w:r>
+      <w:r>
+        <w:rPr>
+          <w:rFonts w:ascii="Consolas" w:eastAsia="Times New Roman" w:hAnsi="Consolas" w:cs="Times New Roman"/>
+          <w:color w:val="E8C9BB"/>
+          <w:sz w:val="16"/>
+          <w:szCs w:val="16"/>
+        </w:rPr>
+        <w:t>"</w:t>
+      </w:r>
+      <w:r>
+        <w:rPr>
+          <w:rFonts w:ascii="Consolas" w:eastAsia="Times New Roman" w:hAnsi="Consolas" w:cs="Times New Roman"/>
+          <w:color w:val="CE9178"/>
+          <w:sz w:val="16"/>
+          <w:szCs w:val="16"/>
+        </w:rPr>
+        <w:t xml:space="preserve">A rhombus of major diagonal </w:t>
+      </w:r>
+      <w:r>
+        <w:rPr>
+          <w:rFonts w:ascii="Consolas" w:eastAsia="Times New Roman" w:hAnsi="Consolas" w:cs="Times New Roman"/>
+          <w:color w:val="E8C9BB"/>
+          <w:sz w:val="16"/>
+          <w:szCs w:val="16"/>
+        </w:rPr>
+        <w:t>"</w:t>
+      </w:r>
+      <w:r>
+        <w:rPr>
+          <w:rFonts w:ascii="Consolas" w:eastAsia="Times New Roman" w:hAnsi="Consolas" w:cs="Times New Roman"/>
+          <w:color w:val="DADADA"/>
+          <w:sz w:val="16"/>
+          <w:szCs w:val="16"/>
+        </w:rPr>
+        <w:t xml:space="preserve"> </w:t>
+      </w:r>
+      <w:r>
+        <w:rPr>
+          <w:rFonts w:ascii="Consolas" w:eastAsia="Times New Roman" w:hAnsi="Consolas" w:cs="Times New Roman"/>
+          <w:color w:val="B4B4B4"/>
+          <w:sz w:val="16"/>
+          <w:szCs w:val="16"/>
+        </w:rPr>
+        <w:t>&lt;&lt;</w:t>
+      </w:r>
+      <w:r>
+        <w:rPr>
+          <w:rFonts w:ascii="Consolas" w:eastAsia="Times New Roman" w:hAnsi="Consolas" w:cs="Times New Roman"/>
+          <w:color w:val="DADADA"/>
+          <w:sz w:val="16"/>
+          <w:szCs w:val="16"/>
+        </w:rPr>
+        <w:t xml:space="preserve"> </w:t>
+      </w:r>
+      <w:r>
+        <w:rPr>
+          <w:rFonts w:ascii="Consolas" w:eastAsia="Times New Roman" w:hAnsi="Consolas" w:cs="Times New Roman"/>
+          <w:color w:val="9CDCFE"/>
+          <w:sz w:val="16"/>
+          <w:szCs w:val="16"/>
+        </w:rPr>
+        <w:t>d1</w:t>
+      </w:r>
+      <w:r>
+        <w:rPr>
+          <w:rFonts w:ascii="Consolas" w:eastAsia="Times New Roman" w:hAnsi="Consolas" w:cs="Times New Roman"/>
+          <w:color w:val="DADADA"/>
+          <w:sz w:val="16"/>
+          <w:szCs w:val="16"/>
+        </w:rPr>
+        <w:t xml:space="preserve"> </w:t>
+      </w:r>
+      <w:r>
+        <w:rPr>
+          <w:rFonts w:ascii="Consolas" w:eastAsia="Times New Roman" w:hAnsi="Consolas" w:cs="Times New Roman"/>
+          <w:color w:val="B4B4B4"/>
+          <w:sz w:val="16"/>
+          <w:szCs w:val="16"/>
+        </w:rPr>
+        <w:t>&lt;&lt;</w:t>
+      </w:r>
+      <w:r>
+        <w:rPr>
+          <w:rFonts w:ascii="Consolas" w:eastAsia="Times New Roman" w:hAnsi="Consolas" w:cs="Times New Roman"/>
+          <w:color w:val="DADADA"/>
+          <w:sz w:val="16"/>
+          <w:szCs w:val="16"/>
+        </w:rPr>
+        <w:t xml:space="preserve"> </w:t>
+      </w:r>
+      <w:r>
+        <w:rPr>
+          <w:rFonts w:ascii="Consolas" w:eastAsia="Times New Roman" w:hAnsi="Consolas" w:cs="Times New Roman"/>
+          <w:color w:val="E8C9BB"/>
+          <w:sz w:val="16"/>
+          <w:szCs w:val="16"/>
+        </w:rPr>
+        <w:t>"</w:t>
+      </w:r>
+      <w:r>
+        <w:rPr>
+          <w:rFonts w:ascii="Consolas" w:eastAsia="Times New Roman" w:hAnsi="Consolas" w:cs="Times New Roman"/>
+          <w:color w:val="CE9178"/>
+          <w:sz w:val="16"/>
+          <w:szCs w:val="16"/>
+        </w:rPr>
+        <w:t xml:space="preserve"> and minor diagonal </w:t>
+      </w:r>
+      <w:r>
+        <w:rPr>
+          <w:rFonts w:ascii="Consolas" w:eastAsia="Times New Roman" w:hAnsi="Consolas" w:cs="Times New Roman"/>
+          <w:color w:val="E8C9BB"/>
+          <w:sz w:val="16"/>
+          <w:szCs w:val="16"/>
+        </w:rPr>
+        <w:t>"</w:t>
+      </w:r>
+      <w:r>
+        <w:rPr>
+          <w:rFonts w:ascii="Consolas" w:eastAsia="Times New Roman" w:hAnsi="Consolas" w:cs="Times New Roman"/>
+          <w:color w:val="DADADA"/>
+          <w:sz w:val="16"/>
+          <w:szCs w:val="16"/>
+        </w:rPr>
+        <w:t xml:space="preserve"> </w:t>
+      </w:r>
+      <w:r>
+        <w:rPr>
+          <w:rFonts w:ascii="Consolas" w:eastAsia="Times New Roman" w:hAnsi="Consolas" w:cs="Times New Roman"/>
+          <w:color w:val="B4B4B4"/>
+          <w:sz w:val="16"/>
+          <w:szCs w:val="16"/>
+        </w:rPr>
+        <w:t>&lt;&lt;</w:t>
+      </w:r>
+      <w:r>
+        <w:rPr>
+          <w:rFonts w:ascii="Consolas" w:eastAsia="Times New Roman" w:hAnsi="Consolas" w:cs="Times New Roman"/>
+          <w:color w:val="DADADA"/>
+          <w:sz w:val="16"/>
+          <w:szCs w:val="16"/>
+        </w:rPr>
+        <w:t xml:space="preserve"> </w:t>
+      </w:r>
+      <w:r>
+        <w:rPr>
+          <w:rFonts w:ascii="Consolas" w:eastAsia="Times New Roman" w:hAnsi="Consolas" w:cs="Times New Roman"/>
+          <w:color w:val="9CDCFE"/>
+          <w:sz w:val="16"/>
+          <w:szCs w:val="16"/>
+        </w:rPr>
+        <w:t>d2</w:t>
+      </w:r>
+    </w:p>
+    <w:p>
+      <w:pPr>
+        <w:shd w:val="clear" w:color="auto" w:fill="1E1E1E"/>
+        <w:spacing w:after="0" w:line="285" w:lineRule="atLeast"/>
+        <w:rPr>
+          <w:rFonts w:ascii="Consolas" w:eastAsia="Times New Roman" w:hAnsi="Consolas" w:cs="Times New Roman"/>
+          <w:color w:val="DADADA"/>
+          <w:sz w:val="16"/>
+          <w:szCs w:val="16"/>
+        </w:rPr>
+      </w:pPr>
+      <w:r>
+        <w:rPr>
+          <w:rFonts w:ascii="Consolas" w:eastAsia="Times New Roman" w:hAnsi="Consolas" w:cs="Times New Roman"/>
+          <w:color w:val="DADADA"/>
+          <w:sz w:val="16"/>
+          <w:szCs w:val="16"/>
+        </w:rPr>
+        <w:t xml:space="preserve">    </w:t>
+      </w:r>
+      <w:r>
+        <w:rPr>
+          <w:rFonts w:ascii="Consolas" w:eastAsia="Times New Roman" w:hAnsi="Consolas" w:cs="Times New Roman"/>
+          <w:color w:val="B4B4B4"/>
+          <w:sz w:val="16"/>
+          <w:szCs w:val="16"/>
+        </w:rPr>
+        <w:t>&lt;&lt;</w:t>
+      </w:r>
+      <w:r>
+        <w:rPr>
+          <w:rFonts w:ascii="Consolas" w:eastAsia="Times New Roman" w:hAnsi="Consolas" w:cs="Times New Roman"/>
+          <w:color w:val="DADADA"/>
+          <w:sz w:val="16"/>
+          <w:szCs w:val="16"/>
+        </w:rPr>
+        <w:t xml:space="preserve"> </w:t>
+      </w:r>
+      <w:r>
+        <w:rPr>
+          <w:rFonts w:ascii="Consolas" w:eastAsia="Times New Roman" w:hAnsi="Consolas" w:cs="Times New Roman"/>
+          <w:color w:val="E8C9BB"/>
+          <w:sz w:val="16"/>
+          <w:szCs w:val="16"/>
+        </w:rPr>
+        <w:t>"</w:t>
+      </w:r>
+      <w:r>
+        <w:rPr>
+          <w:rFonts w:ascii="Consolas" w:eastAsia="Times New Roman" w:hAnsi="Consolas" w:cs="Times New Roman"/>
+          <w:color w:val="CE9178"/>
+          <w:sz w:val="16"/>
+          <w:szCs w:val="16"/>
+        </w:rPr>
+        <w:t xml:space="preserve"> has an area of </w:t>
+      </w:r>
+      <w:r>
+        <w:rPr>
+          <w:rFonts w:ascii="Consolas" w:eastAsia="Times New Roman" w:hAnsi="Consolas" w:cs="Times New Roman"/>
+          <w:color w:val="E8C9BB"/>
+          <w:sz w:val="16"/>
+          <w:szCs w:val="16"/>
+        </w:rPr>
+        <w:t>"</w:t>
+      </w:r>
+      <w:r>
+        <w:rPr>
+          <w:rFonts w:ascii="Consolas" w:eastAsia="Times New Roman" w:hAnsi="Consolas" w:cs="Times New Roman"/>
+          <w:color w:val="DADADA"/>
+          <w:sz w:val="16"/>
+          <w:szCs w:val="16"/>
+        </w:rPr>
+        <w:t xml:space="preserve"> </w:t>
+      </w:r>
+      <w:r>
+        <w:rPr>
+          <w:rFonts w:ascii="Consolas" w:eastAsia="Times New Roman" w:hAnsi="Consolas" w:cs="Times New Roman"/>
+          <w:color w:val="B4B4B4"/>
+          <w:sz w:val="16"/>
+          <w:szCs w:val="16"/>
+        </w:rPr>
+        <w:t>&lt;&lt;</w:t>
+      </w:r>
+      <w:r>
+        <w:rPr>
+          <w:rFonts w:ascii="Consolas" w:eastAsia="Times New Roman" w:hAnsi="Consolas" w:cs="Times New Roman"/>
+          <w:color w:val="DADADA"/>
+          <w:sz w:val="16"/>
+          <w:szCs w:val="16"/>
+        </w:rPr>
+        <w:t xml:space="preserve"> </w:t>
+      </w:r>
+      <w:r>
+        <w:rPr>
+          <w:rFonts w:ascii="Consolas" w:eastAsia="Times New Roman" w:hAnsi="Consolas" w:cs="Times New Roman"/>
+          <w:color w:val="9CDCFE"/>
+          <w:sz w:val="16"/>
+          <w:szCs w:val="16"/>
+        </w:rPr>
+        <w:t>A_rhombus</w:t>
+      </w:r>
+      <w:r>
+        <w:rPr>
+          <w:rFonts w:ascii="Consolas" w:eastAsia="Times New Roman" w:hAnsi="Consolas" w:cs="Times New Roman"/>
+          <w:color w:val="DADADA"/>
+          <w:sz w:val="16"/>
+          <w:szCs w:val="16"/>
+        </w:rPr>
+        <w:t xml:space="preserve"> </w:t>
+      </w:r>
+      <w:r>
+        <w:rPr>
+          <w:rFonts w:ascii="Consolas" w:eastAsia="Times New Roman" w:hAnsi="Consolas" w:cs="Times New Roman"/>
+          <w:color w:val="B4B4B4"/>
+          <w:sz w:val="16"/>
+          <w:szCs w:val="16"/>
+        </w:rPr>
+        <w:t>&lt;&lt;</w:t>
+      </w:r>
+      <w:r>
+        <w:rPr>
+          <w:rFonts w:ascii="Consolas" w:eastAsia="Times New Roman" w:hAnsi="Consolas" w:cs="Times New Roman"/>
+          <w:color w:val="DADADA"/>
+          <w:sz w:val="16"/>
+          <w:szCs w:val="16"/>
+        </w:rPr>
+        <w:t xml:space="preserve"> </w:t>
+      </w:r>
+      <w:r>
+        <w:rPr>
+          <w:rFonts w:ascii="Consolas" w:eastAsia="Times New Roman" w:hAnsi="Consolas" w:cs="Times New Roman"/>
+          <w:color w:val="C8C8C8"/>
+          <w:sz w:val="16"/>
+          <w:szCs w:val="16"/>
+        </w:rPr>
+        <w:t>std</w:t>
+      </w:r>
+      <w:r>
+        <w:rPr>
+          <w:rFonts w:ascii="Consolas" w:eastAsia="Times New Roman" w:hAnsi="Consolas" w:cs="Times New Roman"/>
+          <w:color w:val="B4B4B4"/>
+          <w:sz w:val="16"/>
+          <w:szCs w:val="16"/>
+        </w:rPr>
+        <w:t>::</w:t>
+      </w:r>
+      <w:r>
+        <w:rPr>
+          <w:rFonts w:ascii="Consolas" w:eastAsia="Times New Roman" w:hAnsi="Consolas" w:cs="Times New Roman"/>
+          <w:color w:val="DCDCAA"/>
+          <w:sz w:val="16"/>
+          <w:szCs w:val="16"/>
+        </w:rPr>
+        <w:t>endl</w:t>
+      </w:r>
+      <w:r>
+        <w:rPr>
+          <w:rFonts w:ascii="Consolas" w:eastAsia="Times New Roman" w:hAnsi="Consolas" w:cs="Times New Roman"/>
+          <w:color w:val="B4B4B4"/>
+          <w:sz w:val="16"/>
+          <w:szCs w:val="16"/>
+        </w:rPr>
+        <w:t>;</w:t>
+      </w:r>
+    </w:p>
+    <w:p>
+      <w:pPr>
+        <w:shd w:val="clear" w:color="auto" w:fill="1E1E1E"/>
+        <w:spacing w:after="0" w:line="285" w:lineRule="atLeast"/>
+        <w:rPr>
+          <w:rFonts w:ascii="Consolas" w:eastAsia="Times New Roman" w:hAnsi="Consolas" w:cs="Times New Roman"/>
+          <w:color w:val="DADADA"/>
+          <w:sz w:val="16"/>
+          <w:szCs w:val="16"/>
+        </w:rPr>
+      </w:pPr>
+    </w:p>
+    <w:p>
+      <w:pPr>
+        <w:shd w:val="clear" w:color="auto" w:fill="1E1E1E"/>
+        <w:spacing w:after="0" w:line="285" w:lineRule="atLeast"/>
+        <w:rPr>
+          <w:rFonts w:ascii="Consolas" w:eastAsia="Times New Roman" w:hAnsi="Consolas" w:cs="Times New Roman"/>
+          <w:color w:val="DADADA"/>
+          <w:sz w:val="16"/>
+          <w:szCs w:val="16"/>
+        </w:rPr>
+      </w:pPr>
+      <w:r>
+        <w:rPr>
+          <w:rFonts w:ascii="Consolas" w:eastAsia="Times New Roman" w:hAnsi="Consolas" w:cs="Times New Roman"/>
+          <w:color w:val="DADADA"/>
+          <w:sz w:val="16"/>
+          <w:szCs w:val="16"/>
+        </w:rPr>
+        <w:lastRenderedPageBreak/>
+        <w:t xml:space="preserve">    </w:t>
+      </w:r>
+      <w:r>
+        <w:rPr>
+          <w:rFonts w:ascii="Consolas" w:eastAsia="Times New Roman" w:hAnsi="Consolas" w:cs="Times New Roman"/>
+          <w:color w:val="569CD6"/>
+          <w:sz w:val="16"/>
+          <w:szCs w:val="16"/>
+        </w:rPr>
+        <w:t>double</w:t>
+      </w:r>
+      <w:r>
+        <w:rPr>
+          <w:rFonts w:ascii="Consolas" w:eastAsia="Times New Roman" w:hAnsi="Consolas" w:cs="Times New Roman"/>
+          <w:color w:val="DADADA"/>
+          <w:sz w:val="16"/>
+          <w:szCs w:val="16"/>
+        </w:rPr>
+        <w:t xml:space="preserve"> </w:t>
+      </w:r>
+      <w:r>
+        <w:rPr>
+          <w:rFonts w:ascii="Consolas" w:eastAsia="Times New Roman" w:hAnsi="Consolas" w:cs="Times New Roman"/>
+          <w:color w:val="9CDCFE"/>
+          <w:sz w:val="16"/>
+          <w:szCs w:val="16"/>
+        </w:rPr>
+        <w:t>l</w:t>
+      </w:r>
+      <w:r>
+        <w:rPr>
+          <w:rFonts w:ascii="Consolas" w:eastAsia="Times New Roman" w:hAnsi="Consolas" w:cs="Times New Roman"/>
+          <w:color w:val="DADADA"/>
+          <w:sz w:val="16"/>
+          <w:szCs w:val="16"/>
+        </w:rPr>
+        <w:t xml:space="preserve"> </w:t>
+      </w:r>
+      <w:r>
+        <w:rPr>
+          <w:rFonts w:ascii="Consolas" w:eastAsia="Times New Roman" w:hAnsi="Consolas" w:cs="Times New Roman"/>
+          <w:color w:val="B4B4B4"/>
+          <w:sz w:val="16"/>
+          <w:szCs w:val="16"/>
+        </w:rPr>
+        <w:t>=</w:t>
+      </w:r>
+      <w:r>
+        <w:rPr>
+          <w:rFonts w:ascii="Consolas" w:eastAsia="Times New Roman" w:hAnsi="Consolas" w:cs="Times New Roman"/>
+          <w:color w:val="DADADA"/>
+          <w:sz w:val="16"/>
+          <w:szCs w:val="16"/>
+        </w:rPr>
+        <w:t xml:space="preserve"> </w:t>
+      </w:r>
+      <w:r>
+        <w:rPr>
+          <w:rFonts w:ascii="Consolas" w:eastAsia="Times New Roman" w:hAnsi="Consolas" w:cs="Times New Roman"/>
+          <w:color w:val="B5CEA8"/>
+          <w:sz w:val="16"/>
+          <w:szCs w:val="16"/>
+        </w:rPr>
+        <w:t>10.0</w:t>
+      </w:r>
+      <w:r>
+        <w:rPr>
+          <w:rFonts w:ascii="Consolas" w:eastAsia="Times New Roman" w:hAnsi="Consolas" w:cs="Times New Roman"/>
+          <w:color w:val="B4B4B4"/>
+          <w:sz w:val="16"/>
+          <w:szCs w:val="16"/>
+        </w:rPr>
+        <w:t>;</w:t>
+      </w:r>
+    </w:p>
+    <w:p>
+      <w:pPr>
+        <w:shd w:val="clear" w:color="auto" w:fill="1E1E1E"/>
+        <w:spacing w:after="0" w:line="285" w:lineRule="atLeast"/>
+        <w:rPr>
+          <w:rFonts w:ascii="Consolas" w:eastAsia="Times New Roman" w:hAnsi="Consolas" w:cs="Times New Roman"/>
+          <w:color w:val="DADADA"/>
+          <w:sz w:val="16"/>
+          <w:szCs w:val="16"/>
+        </w:rPr>
+      </w:pPr>
+      <w:r>
+        <w:rPr>
+          <w:rFonts w:ascii="Consolas" w:eastAsia="Times New Roman" w:hAnsi="Consolas" w:cs="Times New Roman"/>
+          <w:color w:val="DADADA"/>
+          <w:sz w:val="16"/>
+          <w:szCs w:val="16"/>
+        </w:rPr>
+        <w:t xml:space="preserve">    </w:t>
+      </w:r>
+      <w:r>
+        <w:rPr>
+          <w:rFonts w:ascii="Consolas" w:eastAsia="Times New Roman" w:hAnsi="Consolas" w:cs="Times New Roman"/>
+          <w:color w:val="569CD6"/>
+          <w:sz w:val="16"/>
+          <w:szCs w:val="16"/>
+        </w:rPr>
+        <w:t>double</w:t>
+      </w:r>
+      <w:r>
+        <w:rPr>
+          <w:rFonts w:ascii="Consolas" w:eastAsia="Times New Roman" w:hAnsi="Consolas" w:cs="Times New Roman"/>
+          <w:color w:val="DADADA"/>
+          <w:sz w:val="16"/>
+          <w:szCs w:val="16"/>
+        </w:rPr>
+        <w:t xml:space="preserve"> </w:t>
+      </w:r>
+      <w:r>
+        <w:rPr>
+          <w:rFonts w:ascii="Consolas" w:eastAsia="Times New Roman" w:hAnsi="Consolas" w:cs="Times New Roman"/>
+          <w:color w:val="9CDCFE"/>
+          <w:sz w:val="16"/>
+          <w:szCs w:val="16"/>
+        </w:rPr>
+        <w:t>A_square</w:t>
+      </w:r>
+      <w:r>
+        <w:rPr>
+          <w:rFonts w:ascii="Consolas" w:eastAsia="Times New Roman" w:hAnsi="Consolas" w:cs="Times New Roman"/>
+          <w:color w:val="DADADA"/>
+          <w:sz w:val="16"/>
+          <w:szCs w:val="16"/>
+        </w:rPr>
+        <w:t xml:space="preserve"> </w:t>
+      </w:r>
+      <w:r>
+        <w:rPr>
+          <w:rFonts w:ascii="Consolas" w:eastAsia="Times New Roman" w:hAnsi="Consolas" w:cs="Times New Roman"/>
+          <w:color w:val="B4B4B4"/>
+          <w:sz w:val="16"/>
+          <w:szCs w:val="16"/>
+        </w:rPr>
+        <w:t>=</w:t>
+      </w:r>
+      <w:r>
+        <w:rPr>
+          <w:rFonts w:ascii="Consolas" w:eastAsia="Times New Roman" w:hAnsi="Consolas" w:cs="Times New Roman"/>
+          <w:color w:val="DADADA"/>
+          <w:sz w:val="16"/>
+          <w:szCs w:val="16"/>
+        </w:rPr>
+        <w:t xml:space="preserve"> </w:t>
+      </w:r>
+      <w:r>
+        <w:rPr>
+          <w:rFonts w:ascii="Consolas" w:eastAsia="Times New Roman" w:hAnsi="Consolas" w:cs="Times New Roman"/>
+          <w:color w:val="C8C8C8"/>
+          <w:sz w:val="16"/>
+          <w:szCs w:val="16"/>
+        </w:rPr>
+        <w:t>area</w:t>
+      </w:r>
+      <w:r>
+        <w:rPr>
+          <w:rFonts w:ascii="Consolas" w:eastAsia="Times New Roman" w:hAnsi="Consolas" w:cs="Times New Roman"/>
+          <w:color w:val="B4B4B4"/>
+          <w:sz w:val="16"/>
+          <w:szCs w:val="16"/>
+        </w:rPr>
+        <w:t>::</w:t>
+      </w:r>
+      <w:r>
+        <w:rPr>
+          <w:rFonts w:ascii="Consolas" w:eastAsia="Times New Roman" w:hAnsi="Consolas" w:cs="Times New Roman"/>
+          <w:color w:val="DCDCAA"/>
+          <w:sz w:val="16"/>
+          <w:szCs w:val="16"/>
+        </w:rPr>
+        <w:t>square</w:t>
+      </w:r>
+      <w:r>
+        <w:rPr>
+          <w:rFonts w:ascii="Consolas" w:eastAsia="Times New Roman" w:hAnsi="Consolas" w:cs="Times New Roman"/>
+          <w:color w:val="B4B4B4"/>
+          <w:sz w:val="16"/>
+          <w:szCs w:val="16"/>
+        </w:rPr>
+        <w:t>(</w:t>
+      </w:r>
+      <w:r>
+        <w:rPr>
+          <w:rFonts w:ascii="Consolas" w:eastAsia="Times New Roman" w:hAnsi="Consolas" w:cs="Times New Roman"/>
+          <w:color w:val="9CDCFE"/>
+          <w:sz w:val="16"/>
+          <w:szCs w:val="16"/>
+        </w:rPr>
+        <w:t>l</w:t>
+      </w:r>
+      <w:r>
+        <w:rPr>
+          <w:rFonts w:ascii="Consolas" w:eastAsia="Times New Roman" w:hAnsi="Consolas" w:cs="Times New Roman"/>
+          <w:color w:val="B4B4B4"/>
+          <w:sz w:val="16"/>
+          <w:szCs w:val="16"/>
+        </w:rPr>
+        <w:t>);</w:t>
+      </w:r>
+    </w:p>
+    <w:p>
+      <w:pPr>
+        <w:shd w:val="clear" w:color="auto" w:fill="1E1E1E"/>
+        <w:spacing w:after="0" w:line="285" w:lineRule="atLeast"/>
+        <w:rPr>
+          <w:rFonts w:ascii="Consolas" w:eastAsia="Times New Roman" w:hAnsi="Consolas" w:cs="Times New Roman"/>
+          <w:color w:val="DADADA"/>
+          <w:sz w:val="16"/>
+          <w:szCs w:val="16"/>
+        </w:rPr>
+      </w:pPr>
+      <w:r>
+        <w:rPr>
+          <w:rFonts w:ascii="Consolas" w:eastAsia="Times New Roman" w:hAnsi="Consolas" w:cs="Times New Roman"/>
+          <w:color w:val="DADADA"/>
+          <w:sz w:val="16"/>
+          <w:szCs w:val="16"/>
+        </w:rPr>
+        <w:t xml:space="preserve">    </w:t>
+      </w:r>
+      <w:r>
+        <w:rPr>
+          <w:rFonts w:ascii="Consolas" w:eastAsia="Times New Roman" w:hAnsi="Consolas" w:cs="Times New Roman"/>
+          <w:color w:val="C8C8C8"/>
+          <w:sz w:val="16"/>
+          <w:szCs w:val="16"/>
+        </w:rPr>
+        <w:t>std</w:t>
+      </w:r>
+      <w:r>
+        <w:rPr>
+          <w:rFonts w:ascii="Consolas" w:eastAsia="Times New Roman" w:hAnsi="Consolas" w:cs="Times New Roman"/>
+          <w:color w:val="B4B4B4"/>
+          <w:sz w:val="16"/>
+          <w:szCs w:val="16"/>
+        </w:rPr>
+        <w:t>::</w:t>
+      </w:r>
+      <w:r>
+        <w:rPr>
+          <w:rFonts w:ascii="Consolas" w:eastAsia="Times New Roman" w:hAnsi="Consolas" w:cs="Times New Roman"/>
+          <w:color w:val="C8C8C8"/>
+          <w:sz w:val="16"/>
+          <w:szCs w:val="16"/>
+        </w:rPr>
+        <w:t>cout</w:t>
+      </w:r>
+      <w:r>
+        <w:rPr>
+          <w:rFonts w:ascii="Consolas" w:eastAsia="Times New Roman" w:hAnsi="Consolas" w:cs="Times New Roman"/>
+          <w:color w:val="DADADA"/>
+          <w:sz w:val="16"/>
+          <w:szCs w:val="16"/>
+        </w:rPr>
+        <w:t xml:space="preserve"> </w:t>
+      </w:r>
+      <w:r>
+        <w:rPr>
+          <w:rFonts w:ascii="Consolas" w:eastAsia="Times New Roman" w:hAnsi="Consolas" w:cs="Times New Roman"/>
+          <w:color w:val="B4B4B4"/>
+          <w:sz w:val="16"/>
+          <w:szCs w:val="16"/>
+        </w:rPr>
+        <w:t>&lt;&lt;</w:t>
+      </w:r>
+      <w:r>
+        <w:rPr>
+          <w:rFonts w:ascii="Consolas" w:eastAsia="Times New Roman" w:hAnsi="Consolas" w:cs="Times New Roman"/>
+          <w:color w:val="DADADA"/>
+          <w:sz w:val="16"/>
+          <w:szCs w:val="16"/>
+        </w:rPr>
+        <w:t xml:space="preserve"> </w:t>
+      </w:r>
+      <w:r>
+        <w:rPr>
+          <w:rFonts w:ascii="Consolas" w:eastAsia="Times New Roman" w:hAnsi="Consolas" w:cs="Times New Roman"/>
+          <w:color w:val="E8C9BB"/>
+          <w:sz w:val="16"/>
+          <w:szCs w:val="16"/>
+        </w:rPr>
+        <w:t>"</w:t>
+      </w:r>
+      <w:r>
+        <w:rPr>
+          <w:rFonts w:ascii="Consolas" w:eastAsia="Times New Roman" w:hAnsi="Consolas" w:cs="Times New Roman"/>
+          <w:color w:val="CE9178"/>
+          <w:sz w:val="16"/>
+          <w:szCs w:val="16"/>
+        </w:rPr>
+        <w:t xml:space="preserve">A square of side </w:t>
+      </w:r>
+      <w:r>
+        <w:rPr>
+          <w:rFonts w:ascii="Consolas" w:eastAsia="Times New Roman" w:hAnsi="Consolas" w:cs="Times New Roman"/>
+          <w:color w:val="E8C9BB"/>
+          <w:sz w:val="16"/>
+          <w:szCs w:val="16"/>
+        </w:rPr>
+        <w:t>"</w:t>
+      </w:r>
+      <w:r>
+        <w:rPr>
+          <w:rFonts w:ascii="Consolas" w:eastAsia="Times New Roman" w:hAnsi="Consolas" w:cs="Times New Roman"/>
+          <w:color w:val="DADADA"/>
+          <w:sz w:val="16"/>
+          <w:szCs w:val="16"/>
+        </w:rPr>
+        <w:t xml:space="preserve"> </w:t>
+      </w:r>
+      <w:r>
+        <w:rPr>
+          <w:rFonts w:ascii="Consolas" w:eastAsia="Times New Roman" w:hAnsi="Consolas" w:cs="Times New Roman"/>
+          <w:color w:val="B4B4B4"/>
+          <w:sz w:val="16"/>
+          <w:szCs w:val="16"/>
+        </w:rPr>
+        <w:t>&lt;&lt;</w:t>
+      </w:r>
+      <w:r>
+        <w:rPr>
+          <w:rFonts w:ascii="Consolas" w:eastAsia="Times New Roman" w:hAnsi="Consolas" w:cs="Times New Roman"/>
+          <w:color w:val="DADADA"/>
+          <w:sz w:val="16"/>
+          <w:szCs w:val="16"/>
+        </w:rPr>
+        <w:t xml:space="preserve"> </w:t>
+      </w:r>
+      <w:r>
+        <w:rPr>
+          <w:rFonts w:ascii="Consolas" w:eastAsia="Times New Roman" w:hAnsi="Consolas" w:cs="Times New Roman"/>
+          <w:color w:val="9CDCFE"/>
+          <w:sz w:val="16"/>
+          <w:szCs w:val="16"/>
+        </w:rPr>
+        <w:t>l</w:t>
+      </w:r>
+      <w:r>
+        <w:rPr>
+          <w:rFonts w:ascii="Consolas" w:eastAsia="Times New Roman" w:hAnsi="Consolas" w:cs="Times New Roman"/>
+          <w:color w:val="DADADA"/>
+          <w:sz w:val="16"/>
+          <w:szCs w:val="16"/>
+        </w:rPr>
+        <w:t xml:space="preserve"> </w:t>
+      </w:r>
+      <w:r>
+        <w:rPr>
+          <w:rFonts w:ascii="Consolas" w:eastAsia="Times New Roman" w:hAnsi="Consolas" w:cs="Times New Roman"/>
+          <w:color w:val="B4B4B4"/>
+          <w:sz w:val="16"/>
+          <w:szCs w:val="16"/>
+        </w:rPr>
+        <w:t>&lt;&lt;</w:t>
+      </w:r>
+      <w:r>
+        <w:rPr>
+          <w:rFonts w:ascii="Consolas" w:eastAsia="Times New Roman" w:hAnsi="Consolas" w:cs="Times New Roman"/>
+          <w:color w:val="DADADA"/>
+          <w:sz w:val="16"/>
+          <w:szCs w:val="16"/>
+        </w:rPr>
+        <w:t xml:space="preserve"> </w:t>
+      </w:r>
+      <w:r>
+        <w:rPr>
+          <w:rFonts w:ascii="Consolas" w:eastAsia="Times New Roman" w:hAnsi="Consolas" w:cs="Times New Roman"/>
+          <w:color w:val="E8C9BB"/>
+          <w:sz w:val="16"/>
+          <w:szCs w:val="16"/>
+        </w:rPr>
+        <w:t>"</w:t>
+      </w:r>
+      <w:r>
+        <w:rPr>
+          <w:rFonts w:ascii="Consolas" w:eastAsia="Times New Roman" w:hAnsi="Consolas" w:cs="Times New Roman"/>
+          <w:color w:val="CE9178"/>
+          <w:sz w:val="16"/>
+          <w:szCs w:val="16"/>
+        </w:rPr>
+        <w:t xml:space="preserve"> has an area of </w:t>
+      </w:r>
+      <w:r>
+        <w:rPr>
+          <w:rFonts w:ascii="Consolas" w:eastAsia="Times New Roman" w:hAnsi="Consolas" w:cs="Times New Roman"/>
+          <w:color w:val="E8C9BB"/>
+          <w:sz w:val="16"/>
+          <w:szCs w:val="16"/>
+        </w:rPr>
+        <w:t>"</w:t>
+      </w:r>
+      <w:r>
+        <w:rPr>
+          <w:rFonts w:ascii="Consolas" w:eastAsia="Times New Roman" w:hAnsi="Consolas" w:cs="Times New Roman"/>
+          <w:color w:val="DADADA"/>
+          <w:sz w:val="16"/>
+          <w:szCs w:val="16"/>
+        </w:rPr>
+        <w:t xml:space="preserve"> </w:t>
+      </w:r>
+      <w:r>
+        <w:rPr>
+          <w:rFonts w:ascii="Consolas" w:eastAsia="Times New Roman" w:hAnsi="Consolas" w:cs="Times New Roman"/>
+          <w:color w:val="B4B4B4"/>
+          <w:sz w:val="16"/>
+          <w:szCs w:val="16"/>
+        </w:rPr>
+        <w:t>&lt;&lt;</w:t>
+      </w:r>
+      <w:r>
+        <w:rPr>
+          <w:rFonts w:ascii="Consolas" w:eastAsia="Times New Roman" w:hAnsi="Consolas" w:cs="Times New Roman"/>
+          <w:color w:val="DADADA"/>
+          <w:sz w:val="16"/>
+          <w:szCs w:val="16"/>
+        </w:rPr>
+        <w:t xml:space="preserve"> </w:t>
+      </w:r>
+      <w:r>
+        <w:rPr>
+          <w:rFonts w:ascii="Consolas" w:eastAsia="Times New Roman" w:hAnsi="Consolas" w:cs="Times New Roman"/>
+          <w:color w:val="9CDCFE"/>
+          <w:sz w:val="16"/>
+          <w:szCs w:val="16"/>
+        </w:rPr>
+        <w:t>A_square</w:t>
+      </w:r>
+    </w:p>
+    <w:p>
+      <w:pPr>
+        <w:shd w:val="clear" w:color="auto" w:fill="1E1E1E"/>
+        <w:spacing w:after="0" w:line="285" w:lineRule="atLeast"/>
+        <w:rPr>
+          <w:rFonts w:ascii="Consolas" w:eastAsia="Times New Roman" w:hAnsi="Consolas" w:cs="Times New Roman"/>
+          <w:color w:val="DADADA"/>
+          <w:sz w:val="16"/>
+          <w:szCs w:val="16"/>
+        </w:rPr>
+      </w:pPr>
+      <w:r>
+        <w:rPr>
+          <w:rFonts w:ascii="Consolas" w:eastAsia="Times New Roman" w:hAnsi="Consolas" w:cs="Times New Roman"/>
+          <w:color w:val="DADADA"/>
+          <w:sz w:val="16"/>
+          <w:szCs w:val="16"/>
+        </w:rPr>
+        <w:t xml:space="preserve">    </w:t>
+      </w:r>
+      <w:r>
+        <w:rPr>
+          <w:rFonts w:ascii="Consolas" w:eastAsia="Times New Roman" w:hAnsi="Consolas" w:cs="Times New Roman"/>
+          <w:color w:val="B4B4B4"/>
+          <w:sz w:val="16"/>
+          <w:szCs w:val="16"/>
+        </w:rPr>
+        <w:t>&lt;&lt;</w:t>
+      </w:r>
+      <w:r>
+        <w:rPr>
+          <w:rFonts w:ascii="Consolas" w:eastAsia="Times New Roman" w:hAnsi="Consolas" w:cs="Times New Roman"/>
+          <w:color w:val="DADADA"/>
+          <w:sz w:val="16"/>
+          <w:szCs w:val="16"/>
+        </w:rPr>
+        <w:t xml:space="preserve"> </w:t>
+      </w:r>
+      <w:r>
+        <w:rPr>
+          <w:rFonts w:ascii="Consolas" w:eastAsia="Times New Roman" w:hAnsi="Consolas" w:cs="Times New Roman"/>
+          <w:color w:val="C8C8C8"/>
+          <w:sz w:val="16"/>
+          <w:szCs w:val="16"/>
+        </w:rPr>
+        <w:t>std</w:t>
+      </w:r>
+      <w:r>
+        <w:rPr>
+          <w:rFonts w:ascii="Consolas" w:eastAsia="Times New Roman" w:hAnsi="Consolas" w:cs="Times New Roman"/>
+          <w:color w:val="B4B4B4"/>
+          <w:sz w:val="16"/>
+          <w:szCs w:val="16"/>
+        </w:rPr>
+        <w:t>::</w:t>
+      </w:r>
+      <w:r>
+        <w:rPr>
+          <w:rFonts w:ascii="Consolas" w:eastAsia="Times New Roman" w:hAnsi="Consolas" w:cs="Times New Roman"/>
+          <w:color w:val="DCDCAA"/>
+          <w:sz w:val="16"/>
+          <w:szCs w:val="16"/>
+        </w:rPr>
+        <w:t>endl</w:t>
+      </w:r>
+      <w:r>
+        <w:rPr>
+          <w:rFonts w:ascii="Consolas" w:eastAsia="Times New Roman" w:hAnsi="Consolas" w:cs="Times New Roman"/>
+          <w:color w:val="B4B4B4"/>
+          <w:sz w:val="16"/>
+          <w:szCs w:val="16"/>
+        </w:rPr>
+        <w:t>;</w:t>
+      </w:r>
+    </w:p>
+    <w:p>
+      <w:pPr>
+        <w:shd w:val="clear" w:color="auto" w:fill="1E1E1E"/>
+        <w:spacing w:after="0" w:line="285" w:lineRule="atLeast"/>
+        <w:rPr>
+          <w:rFonts w:ascii="Consolas" w:eastAsia="Times New Roman" w:hAnsi="Consolas" w:cs="Times New Roman"/>
+          <w:color w:val="DADADA"/>
+          <w:sz w:val="16"/>
+          <w:szCs w:val="16"/>
+        </w:rPr>
+      </w:pPr>
+    </w:p>
+    <w:p>
+      <w:pPr>
+        <w:shd w:val="clear" w:color="auto" w:fill="1E1E1E"/>
+        <w:spacing w:after="0" w:line="285" w:lineRule="atLeast"/>
+        <w:rPr>
+          <w:rFonts w:ascii="Consolas" w:eastAsia="Times New Roman" w:hAnsi="Consolas" w:cs="Times New Roman"/>
+          <w:color w:val="DADADA"/>
+          <w:sz w:val="16"/>
+          <w:szCs w:val="16"/>
+        </w:rPr>
+      </w:pPr>
+      <w:r>
+        <w:rPr>
+          <w:rFonts w:ascii="Consolas" w:eastAsia="Times New Roman" w:hAnsi="Consolas" w:cs="Times New Roman"/>
+          <w:color w:val="DADADA"/>
+          <w:sz w:val="16"/>
+          <w:szCs w:val="16"/>
+        </w:rPr>
+        <w:t xml:space="preserve">    </w:t>
+      </w:r>
+      <w:r>
+        <w:rPr>
+          <w:rFonts w:ascii="Consolas" w:eastAsia="Times New Roman" w:hAnsi="Consolas" w:cs="Times New Roman"/>
+          <w:color w:val="D8A0DF"/>
+          <w:sz w:val="16"/>
+          <w:szCs w:val="16"/>
+        </w:rPr>
+        <w:t>return</w:t>
+      </w:r>
+      <w:r>
+        <w:rPr>
+          <w:rFonts w:ascii="Consolas" w:eastAsia="Times New Roman" w:hAnsi="Consolas" w:cs="Times New Roman"/>
+          <w:color w:val="DADADA"/>
+          <w:sz w:val="16"/>
+          <w:szCs w:val="16"/>
+        </w:rPr>
+        <w:t xml:space="preserve"> </w:t>
+      </w:r>
+      <w:r>
+        <w:rPr>
+          <w:rFonts w:ascii="Consolas" w:eastAsia="Times New Roman" w:hAnsi="Consolas" w:cs="Times New Roman"/>
+          <w:color w:val="BEB7FF"/>
+          <w:sz w:val="16"/>
+          <w:szCs w:val="16"/>
+        </w:rPr>
+        <w:t>EXIT_SUCCESS</w:t>
+      </w:r>
+      <w:r>
+        <w:rPr>
+          <w:rFonts w:ascii="Consolas" w:eastAsia="Times New Roman" w:hAnsi="Consolas" w:cs="Times New Roman"/>
+          <w:color w:val="B4B4B4"/>
+          <w:sz w:val="16"/>
+          <w:szCs w:val="16"/>
+        </w:rPr>
+        <w:t>;</w:t>
+      </w:r>
+    </w:p>
+    <w:p>
+      <w:pPr>
+        <w:shd w:val="clear" w:color="auto" w:fill="1E1E1E"/>
+        <w:spacing w:after="0" w:line="285" w:lineRule="atLeast"/>
+        <w:rPr>
+          <w:rFonts w:ascii="Consolas" w:eastAsia="Times New Roman" w:hAnsi="Consolas" w:cs="Times New Roman"/>
+          <w:color w:val="DADADA"/>
+          <w:sz w:val="16"/>
+          <w:szCs w:val="16"/>
+        </w:rPr>
+      </w:pPr>
+      <w:r>
+        <w:rPr>
+          <w:rFonts w:ascii="Consolas" w:eastAsia="Times New Roman" w:hAnsi="Consolas" w:cs="Times New Roman"/>
+          <w:color w:val="B4B4B4"/>
+          <w:sz w:val="16"/>
+          <w:szCs w:val="16"/>
+        </w:rPr>
+        <w:t>}</w:t>
+      </w:r>
+    </w:p>
+    <w:p/>
+    <w:p>
+      <w:r>
+        <w:t xml:space="preserve">Her geometrik şekilin kendi header ve source dosyası var. </w:t>
+      </w:r>
+    </w:p>
+    <w:p>
+      <w:pPr>
+        <w:autoSpaceDE w:val="0"/>
+        <w:autoSpaceDN w:val="0"/>
+        <w:adjustRightInd w:val="0"/>
+        <w:spacing w:after="0" w:line="240" w:lineRule="auto"/>
+        <w:rPr>
+          <w:rFonts w:ascii="LiberationMono" w:eastAsia="LiberationMono" w:cs="LiberationMono"/>
+          <w:sz w:val="17"/>
+          <w:szCs w:val="17"/>
+        </w:rPr>
+      </w:pPr>
+      <w:r>
+        <w:rPr>
+          <w:rFonts w:ascii="LiberationMono" w:eastAsia="LiberationMono" w:cs="LiberationMono"/>
+          <w:sz w:val="17"/>
+          <w:szCs w:val="17"/>
+        </w:rPr>
+        <w:t>CMakeLists.txt</w:t>
+      </w:r>
+    </w:p>
+    <w:p>
+      <w:pPr>
+        <w:autoSpaceDE w:val="0"/>
+        <w:autoSpaceDN w:val="0"/>
+        <w:adjustRightInd w:val="0"/>
+        <w:spacing w:after="0" w:line="240" w:lineRule="auto"/>
+        <w:rPr>
+          <w:rFonts w:ascii="LiberationMono" w:eastAsia="LiberationMono" w:cs="LiberationMono"/>
+          <w:sz w:val="17"/>
+          <w:szCs w:val="17"/>
+        </w:rPr>
+      </w:pPr>
+      <w:r>
+        <w:rPr>
+          <w:rFonts w:ascii="LiberationMono" w:eastAsia="LiberationMono" w:cs="LiberationMono" w:hint="eastAsia"/>
+          <w:sz w:val="17"/>
+          <w:szCs w:val="17"/>
+        </w:rPr>
+        <w:t>├──</w:t>
+      </w:r>
+      <w:r>
+        <w:rPr>
+          <w:rFonts w:ascii="LiberationMono" w:eastAsia="LiberationMono" w:cs="LiberationMono"/>
+          <w:sz w:val="17"/>
+          <w:szCs w:val="17"/>
+        </w:rPr>
+        <w:t xml:space="preserve"> compute-areas.cpp</w:t>
+      </w:r>
+      <w:r>
+        <w:rPr>
+          <w:rFonts w:ascii="LiberationMono" w:eastAsia="LiberationMono" w:cs="LiberationMono"/>
+          <w:sz w:val="17"/>
+          <w:szCs w:val="17"/>
+        </w:rPr>
+        <w:br/>
+      </w:r>
+      <w:r>
+        <w:rPr>
+          <w:rFonts w:ascii="LiberationMono" w:eastAsia="LiberationMono" w:cs="LiberationMono" w:hint="eastAsia"/>
+          <w:sz w:val="17"/>
+          <w:szCs w:val="17"/>
+        </w:rPr>
+        <w:t>├──</w:t>
+      </w:r>
+      <w:r>
+        <w:rPr>
+          <w:rFonts w:ascii="LiberationMono" w:eastAsia="LiberationMono" w:cs="LiberationMono"/>
+          <w:sz w:val="17"/>
+          <w:szCs w:val="17"/>
+        </w:rPr>
+        <w:t xml:space="preserve"> geometry_circle.cpp</w:t>
+      </w:r>
+    </w:p>
+    <w:p>
+      <w:pPr>
+        <w:autoSpaceDE w:val="0"/>
+        <w:autoSpaceDN w:val="0"/>
+        <w:adjustRightInd w:val="0"/>
+        <w:spacing w:after="0" w:line="240" w:lineRule="auto"/>
+        <w:rPr>
+          <w:rFonts w:ascii="LiberationMono" w:eastAsia="LiberationMono" w:cs="LiberationMono"/>
+          <w:sz w:val="17"/>
+          <w:szCs w:val="17"/>
+        </w:rPr>
+      </w:pPr>
+      <w:r>
+        <w:rPr>
+          <w:rFonts w:ascii="LiberationMono" w:eastAsia="LiberationMono" w:cs="LiberationMono" w:hint="eastAsia"/>
+          <w:sz w:val="17"/>
+          <w:szCs w:val="17"/>
+        </w:rPr>
+        <w:t>├──</w:t>
+      </w:r>
+      <w:r>
+        <w:rPr>
+          <w:rFonts w:ascii="LiberationMono" w:eastAsia="LiberationMono" w:cs="LiberationMono"/>
+          <w:sz w:val="17"/>
+          <w:szCs w:val="17"/>
+        </w:rPr>
+        <w:t xml:space="preserve"> geometry_circle.hpp</w:t>
+      </w:r>
+    </w:p>
+    <w:p>
+      <w:pPr>
+        <w:autoSpaceDE w:val="0"/>
+        <w:autoSpaceDN w:val="0"/>
+        <w:adjustRightInd w:val="0"/>
+        <w:spacing w:after="0" w:line="240" w:lineRule="auto"/>
+        <w:rPr>
+          <w:rFonts w:ascii="LiberationMono" w:eastAsia="LiberationMono" w:cs="LiberationMono"/>
+          <w:sz w:val="17"/>
+          <w:szCs w:val="17"/>
+        </w:rPr>
+      </w:pPr>
+      <w:r>
+        <w:rPr>
+          <w:rFonts w:ascii="LiberationMono" w:eastAsia="LiberationMono" w:cs="LiberationMono" w:hint="eastAsia"/>
+          <w:sz w:val="17"/>
+          <w:szCs w:val="17"/>
+        </w:rPr>
+        <w:t>├──</w:t>
+      </w:r>
+      <w:r>
+        <w:rPr>
+          <w:rFonts w:ascii="LiberationMono" w:eastAsia="LiberationMono" w:cs="LiberationMono"/>
+          <w:sz w:val="17"/>
+          <w:szCs w:val="17"/>
+        </w:rPr>
+        <w:t xml:space="preserve"> geometry_polygon.cpp</w:t>
+      </w:r>
+    </w:p>
+    <w:p>
+      <w:pPr>
+        <w:autoSpaceDE w:val="0"/>
+        <w:autoSpaceDN w:val="0"/>
+        <w:adjustRightInd w:val="0"/>
+        <w:spacing w:after="0" w:line="240" w:lineRule="auto"/>
+        <w:rPr>
+          <w:rFonts w:ascii="LiberationMono" w:eastAsia="LiberationMono" w:cs="LiberationMono"/>
+          <w:sz w:val="17"/>
+          <w:szCs w:val="17"/>
+        </w:rPr>
+      </w:pPr>
+      <w:r>
+        <w:rPr>
+          <w:rFonts w:ascii="LiberationMono" w:eastAsia="LiberationMono" w:cs="LiberationMono" w:hint="eastAsia"/>
+          <w:sz w:val="17"/>
+          <w:szCs w:val="17"/>
+        </w:rPr>
+        <w:t>├──</w:t>
+      </w:r>
+      <w:r>
+        <w:rPr>
+          <w:rFonts w:ascii="LiberationMono" w:eastAsia="LiberationMono" w:cs="LiberationMono"/>
+          <w:sz w:val="17"/>
+          <w:szCs w:val="17"/>
+        </w:rPr>
+        <w:t xml:space="preserve"> geometry_polygon.hpp</w:t>
+      </w:r>
+    </w:p>
+    <w:p>
+      <w:pPr>
+        <w:autoSpaceDE w:val="0"/>
+        <w:autoSpaceDN w:val="0"/>
+        <w:adjustRightInd w:val="0"/>
+        <w:spacing w:after="0" w:line="240" w:lineRule="auto"/>
+        <w:rPr>
+          <w:rFonts w:ascii="LiberationMono" w:eastAsia="LiberationMono" w:cs="LiberationMono"/>
+          <w:sz w:val="17"/>
+          <w:szCs w:val="17"/>
+        </w:rPr>
+      </w:pPr>
+      <w:r>
+        <w:rPr>
+          <w:rFonts w:ascii="LiberationMono" w:eastAsia="LiberationMono" w:cs="LiberationMono" w:hint="eastAsia"/>
+          <w:sz w:val="17"/>
+          <w:szCs w:val="17"/>
+        </w:rPr>
+        <w:t>├──</w:t>
+      </w:r>
+      <w:r>
+        <w:rPr>
+          <w:rFonts w:ascii="LiberationMono" w:eastAsia="LiberationMono" w:cs="LiberationMono"/>
+          <w:sz w:val="17"/>
+          <w:szCs w:val="17"/>
+        </w:rPr>
+        <w:t xml:space="preserve"> geometry_rhombus.cpp</w:t>
+      </w:r>
+    </w:p>
+    <w:p>
+      <w:pPr>
+        <w:autoSpaceDE w:val="0"/>
+        <w:autoSpaceDN w:val="0"/>
+        <w:adjustRightInd w:val="0"/>
+        <w:spacing w:after="0" w:line="240" w:lineRule="auto"/>
+        <w:rPr>
+          <w:rFonts w:ascii="LiberationMono" w:eastAsia="LiberationMono" w:cs="LiberationMono"/>
+          <w:sz w:val="17"/>
+          <w:szCs w:val="17"/>
+        </w:rPr>
+      </w:pPr>
+      <w:r>
+        <w:rPr>
+          <w:rFonts w:ascii="LiberationMono" w:eastAsia="LiberationMono" w:cs="LiberationMono" w:hint="eastAsia"/>
+          <w:sz w:val="17"/>
+          <w:szCs w:val="17"/>
+        </w:rPr>
+        <w:t>├──</w:t>
+      </w:r>
+      <w:r>
+        <w:rPr>
+          <w:rFonts w:ascii="LiberationMono" w:eastAsia="LiberationMono" w:cs="LiberationMono"/>
+          <w:sz w:val="17"/>
+          <w:szCs w:val="17"/>
+        </w:rPr>
+        <w:t xml:space="preserve"> geometry_rhombus.hpp</w:t>
+      </w:r>
+    </w:p>
+    <w:p>
+      <w:pPr>
+        <w:autoSpaceDE w:val="0"/>
+        <w:autoSpaceDN w:val="0"/>
+        <w:adjustRightInd w:val="0"/>
+        <w:spacing w:after="0" w:line="240" w:lineRule="auto"/>
+        <w:rPr>
+          <w:rFonts w:ascii="LiberationMono" w:eastAsia="LiberationMono" w:cs="LiberationMono"/>
+          <w:sz w:val="17"/>
+          <w:szCs w:val="17"/>
+        </w:rPr>
+      </w:pPr>
+      <w:r>
+        <w:rPr>
+          <w:rFonts w:ascii="LiberationMono" w:eastAsia="LiberationMono" w:cs="LiberationMono" w:hint="eastAsia"/>
+          <w:sz w:val="17"/>
+          <w:szCs w:val="17"/>
+        </w:rPr>
+        <w:t>├──</w:t>
+      </w:r>
+      <w:r>
+        <w:rPr>
+          <w:rFonts w:ascii="LiberationMono" w:eastAsia="LiberationMono" w:cs="LiberationMono"/>
+          <w:sz w:val="17"/>
+          <w:szCs w:val="17"/>
+        </w:rPr>
+        <w:t xml:space="preserve"> geometry_square.cpp</w:t>
+      </w:r>
+    </w:p>
+    <w:p>
+      <w:pPr>
+        <w:rPr>
+          <w:rFonts w:ascii="LiberationMono" w:eastAsia="LiberationMono" w:cs="LiberationMono"/>
+          <w:sz w:val="17"/>
+          <w:szCs w:val="17"/>
+        </w:rPr>
+      </w:pPr>
+      <w:r>
+        <w:rPr>
+          <w:rFonts w:ascii="LiberationMono" w:eastAsia="LiberationMono" w:cs="LiberationMono" w:hint="eastAsia"/>
+          <w:sz w:val="17"/>
+          <w:szCs w:val="17"/>
+        </w:rPr>
+        <w:t>└──</w:t>
+      </w:r>
+      <w:r>
+        <w:rPr>
+          <w:rFonts w:ascii="LiberationMono" w:eastAsia="LiberationMono" w:cs="LiberationMono"/>
+          <w:sz w:val="17"/>
+          <w:szCs w:val="17"/>
+        </w:rPr>
+        <w:t xml:space="preserve"> geometry_square.hpp</w:t>
+      </w:r>
+    </w:p>
+    <w:p>
+      <w:pPr>
+        <w:rPr>
+          <w:rFonts w:ascii="LiberationMono" w:eastAsia="LiberationMono" w:cs="LiberationMono"/>
+          <w:b/>
+          <w:bCs/>
+          <w:sz w:val="21"/>
+          <w:szCs w:val="21"/>
+        </w:rPr>
+      </w:pPr>
+      <w:r>
+        <w:rPr>
+          <w:rFonts w:ascii="LiberationMono" w:eastAsia="LiberationMono" w:cs="LiberationMono"/>
+          <w:b/>
+          <w:bCs/>
+          <w:sz w:val="21"/>
+          <w:szCs w:val="21"/>
+        </w:rPr>
+        <w:t>How to do it</w:t>
+      </w:r>
+    </w:p>
+    <w:p>
+      <w:r>
+        <w:t xml:space="preserve">1. </w:t>
+      </w:r>
+      <w:r>
+        <w:t>Şimdi buı proje dosyalarımız var ve hedefimiz compile flag ler. cmake en baştan başlayalım</w:t>
+      </w:r>
+    </w:p>
+    <w:p>
+      <w:pPr>
+        <w:shd w:val="clear" w:color="auto" w:fill="1E1E1E"/>
+        <w:spacing w:line="285" w:lineRule="atLeast"/>
+        <w:rPr>
+          <w:rFonts w:ascii="Consolas" w:eastAsia="Times New Roman" w:hAnsi="Consolas" w:cs="Times New Roman"/>
+          <w:color w:val="DADADA"/>
+          <w:sz w:val="18"/>
+          <w:szCs w:val="18"/>
+        </w:rPr>
+      </w:pPr>
+      <w:r>
+        <w:rPr>
+          <w:rFonts w:ascii="Consolas" w:eastAsia="Times New Roman" w:hAnsi="Consolas" w:cs="Times New Roman"/>
+          <w:color w:val="569CD6"/>
+          <w:sz w:val="18"/>
+          <w:szCs w:val="18"/>
+        </w:rPr>
+        <w:t>cmake_minimum_required</w:t>
+      </w:r>
+      <w:r>
+        <w:rPr>
+          <w:rFonts w:ascii="Consolas" w:eastAsia="Times New Roman" w:hAnsi="Consolas" w:cs="Times New Roman"/>
+          <w:color w:val="DADADA"/>
+          <w:sz w:val="18"/>
+          <w:szCs w:val="18"/>
+        </w:rPr>
+        <w:t>( VERSION 3.15 FATAL_ERROR )</w:t>
+      </w:r>
+    </w:p>
+    <w:p>
+      <w:pPr>
+        <w:pStyle w:val="ListParagraph"/>
+        <w:numPr>
+          <w:ilvl w:val="0"/>
+          <w:numId w:val="1"/>
+        </w:numPr>
+      </w:pPr>
+      <w:r>
+        <w:t>projenin dilini ve adını deklare ediyoruz.</w:t>
+      </w:r>
+    </w:p>
+    <w:p>
+      <w:pPr>
+        <w:shd w:val="clear" w:color="auto" w:fill="1E1E1E"/>
+        <w:spacing w:after="0" w:line="285" w:lineRule="atLeast"/>
+        <w:rPr>
+          <w:rFonts w:ascii="Consolas" w:eastAsia="Times New Roman" w:hAnsi="Consolas" w:cs="Times New Roman"/>
+          <w:color w:val="DADADA"/>
+          <w:sz w:val="18"/>
+          <w:szCs w:val="18"/>
+        </w:rPr>
+      </w:pPr>
+      <w:r>
+        <w:rPr>
+          <w:rFonts w:ascii="Consolas" w:eastAsia="Times New Roman" w:hAnsi="Consolas" w:cs="Times New Roman"/>
+          <w:color w:val="569CD6"/>
+          <w:sz w:val="18"/>
+          <w:szCs w:val="18"/>
+        </w:rPr>
+        <w:t>project</w:t>
+      </w:r>
+      <w:r>
+        <w:rPr>
+          <w:rFonts w:ascii="Consolas" w:eastAsia="Times New Roman" w:hAnsi="Consolas" w:cs="Times New Roman"/>
+          <w:color w:val="DADADA"/>
+          <w:sz w:val="18"/>
+          <w:szCs w:val="18"/>
+        </w:rPr>
+        <w:t>( HelloWorld LANGUAGES CXX )</w:t>
+      </w:r>
+    </w:p>
+    <w:p>
+      <w:pPr>
+        <w:pStyle w:val="ListParagraph"/>
+        <w:numPr>
+          <w:ilvl w:val="0"/>
+          <w:numId w:val="1"/>
+        </w:numPr>
+      </w:pPr>
+      <w:r>
+        <w:t>mevcut compiler flag leri message ile kullanıcıya gösterelim.</w:t>
+      </w:r>
+    </w:p>
+    <w:p>
+      <w:pPr>
+        <w:shd w:val="clear" w:color="auto" w:fill="1E1E1E"/>
+        <w:spacing w:after="0" w:line="285" w:lineRule="atLeast"/>
+        <w:rPr>
+          <w:rFonts w:ascii="Consolas" w:eastAsia="Times New Roman" w:hAnsi="Consolas" w:cs="Times New Roman"/>
+          <w:color w:val="DADADA"/>
+          <w:sz w:val="16"/>
+          <w:szCs w:val="16"/>
+        </w:rPr>
+      </w:pPr>
+      <w:r>
+        <w:rPr>
+          <w:rFonts w:ascii="Consolas" w:eastAsia="Times New Roman" w:hAnsi="Consolas" w:cs="Times New Roman"/>
+          <w:color w:val="569CD6"/>
+          <w:sz w:val="16"/>
+          <w:szCs w:val="16"/>
+        </w:rPr>
+        <w:t>message</w:t>
+      </w:r>
+      <w:r>
+        <w:rPr>
+          <w:rFonts w:ascii="Consolas" w:eastAsia="Times New Roman" w:hAnsi="Consolas" w:cs="Times New Roman"/>
+          <w:color w:val="DADADA"/>
+          <w:sz w:val="16"/>
+          <w:szCs w:val="16"/>
+        </w:rPr>
+        <w:t xml:space="preserve">(STATUS </w:t>
+      </w:r>
+      <w:r>
+        <w:rPr>
+          <w:rFonts w:ascii="Consolas" w:eastAsia="Times New Roman" w:hAnsi="Consolas" w:cs="Times New Roman"/>
+          <w:color w:val="CE9178"/>
+          <w:sz w:val="16"/>
+          <w:szCs w:val="16"/>
+        </w:rPr>
+        <w:t>"Compiler Flags: ${CMAKE_CXX_FLAGS}"</w:t>
+      </w:r>
+      <w:r>
+        <w:rPr>
+          <w:rFonts w:ascii="Consolas" w:eastAsia="Times New Roman" w:hAnsi="Consolas" w:cs="Times New Roman"/>
+          <w:color w:val="DADADA"/>
+          <w:sz w:val="16"/>
+          <w:szCs w:val="16"/>
+        </w:rPr>
+        <w:t>)</w:t>
+      </w:r>
+    </w:p>
+    <w:p>
+      <w:pPr>
+        <w:pStyle w:val="ListParagraph"/>
+        <w:numPr>
+          <w:ilvl w:val="0"/>
+          <w:numId w:val="1"/>
+        </w:numPr>
+      </w:pPr>
+      <w:r>
+        <w:t>bir flag listesi hazırlıyoruz</w:t>
+      </w:r>
+      <w:r>
+        <w:t>, ancak bazı flagler windows için geçerli değil.</w:t>
+      </w:r>
+    </w:p>
+    <w:p>
+      <w:pPr>
+        <w:pStyle w:val="ListParagraph"/>
+        <w:shd w:val="clear" w:color="auto" w:fill="1E1E1E"/>
+        <w:spacing w:after="0" w:line="285" w:lineRule="atLeast"/>
+        <w:ind w:left="360"/>
+        <w:rPr>
+          <w:rFonts w:ascii="Consolas" w:eastAsia="Times New Roman" w:hAnsi="Consolas" w:cs="Times New Roman"/>
+          <w:color w:val="DADADA"/>
+          <w:sz w:val="16"/>
+          <w:szCs w:val="16"/>
+        </w:rPr>
+      </w:pPr>
+      <w:r>
+        <w:rPr>
+          <w:rFonts w:ascii="Consolas" w:eastAsia="Times New Roman" w:hAnsi="Consolas" w:cs="Times New Roman"/>
+          <w:color w:val="569CD6"/>
+          <w:sz w:val="16"/>
+          <w:szCs w:val="16"/>
+        </w:rPr>
+        <w:t>list</w:t>
+      </w:r>
+      <w:r>
+        <w:rPr>
+          <w:rFonts w:ascii="Consolas" w:eastAsia="Times New Roman" w:hAnsi="Consolas" w:cs="Times New Roman"/>
+          <w:color w:val="DADADA"/>
+          <w:sz w:val="16"/>
+          <w:szCs w:val="16"/>
+        </w:rPr>
+        <w:t xml:space="preserve">(APPEND flags </w:t>
+      </w:r>
+      <w:r>
+        <w:rPr>
+          <w:rFonts w:ascii="Consolas" w:eastAsia="Times New Roman" w:hAnsi="Consolas" w:cs="Times New Roman"/>
+          <w:color w:val="CE9178"/>
+          <w:sz w:val="16"/>
+          <w:szCs w:val="16"/>
+        </w:rPr>
+        <w:t>"-fPIC"</w:t>
+      </w:r>
+      <w:r>
+        <w:rPr>
+          <w:rFonts w:ascii="Consolas" w:eastAsia="Times New Roman" w:hAnsi="Consolas" w:cs="Times New Roman"/>
+          <w:color w:val="DADADA"/>
+          <w:sz w:val="16"/>
+          <w:szCs w:val="16"/>
+        </w:rPr>
+        <w:t xml:space="preserve"> </w:t>
+      </w:r>
+      <w:r>
+        <w:rPr>
+          <w:rFonts w:ascii="Consolas" w:eastAsia="Times New Roman" w:hAnsi="Consolas" w:cs="Times New Roman"/>
+          <w:color w:val="CE9178"/>
+          <w:sz w:val="16"/>
+          <w:szCs w:val="16"/>
+        </w:rPr>
+        <w:t>"-Wall"</w:t>
+      </w:r>
+      <w:r>
+        <w:rPr>
+          <w:rFonts w:ascii="Consolas" w:eastAsia="Times New Roman" w:hAnsi="Consolas" w:cs="Times New Roman"/>
+          <w:color w:val="DADADA"/>
+          <w:sz w:val="16"/>
+          <w:szCs w:val="16"/>
+        </w:rPr>
+        <w:t>)</w:t>
+      </w:r>
+    </w:p>
+    <w:p>
+      <w:pPr>
+        <w:pStyle w:val="ListParagraph"/>
+        <w:shd w:val="clear" w:color="auto" w:fill="1E1E1E"/>
+        <w:spacing w:after="0" w:line="285" w:lineRule="atLeast"/>
+        <w:ind w:left="360"/>
+        <w:rPr>
+          <w:rFonts w:ascii="Consolas" w:eastAsia="Times New Roman" w:hAnsi="Consolas" w:cs="Times New Roman"/>
+          <w:color w:val="DADADA"/>
+          <w:sz w:val="16"/>
+          <w:szCs w:val="16"/>
+        </w:rPr>
+      </w:pPr>
+      <w:r>
+        <w:rPr>
+          <w:rFonts w:ascii="Consolas" w:eastAsia="Times New Roman" w:hAnsi="Consolas" w:cs="Times New Roman"/>
+          <w:color w:val="569CD6"/>
+          <w:sz w:val="16"/>
+          <w:szCs w:val="16"/>
+        </w:rPr>
+        <w:t>if</w:t>
+      </w:r>
+      <w:r>
+        <w:rPr>
+          <w:rFonts w:ascii="Consolas" w:eastAsia="Times New Roman" w:hAnsi="Consolas" w:cs="Times New Roman"/>
+          <w:color w:val="DADADA"/>
+          <w:sz w:val="16"/>
+          <w:szCs w:val="16"/>
+        </w:rPr>
+        <w:t xml:space="preserve">( </w:t>
+      </w:r>
+      <w:r>
+        <w:rPr>
+          <w:rFonts w:ascii="Consolas" w:eastAsia="Times New Roman" w:hAnsi="Consolas" w:cs="Times New Roman"/>
+          <w:color w:val="569CD6"/>
+          <w:sz w:val="16"/>
+          <w:szCs w:val="16"/>
+        </w:rPr>
+        <w:t>NOT</w:t>
+      </w:r>
+      <w:r>
+        <w:rPr>
+          <w:rFonts w:ascii="Consolas" w:eastAsia="Times New Roman" w:hAnsi="Consolas" w:cs="Times New Roman"/>
+          <w:color w:val="DADADA"/>
+          <w:sz w:val="16"/>
+          <w:szCs w:val="16"/>
+        </w:rPr>
+        <w:t xml:space="preserve"> WIN32 )</w:t>
+      </w:r>
+    </w:p>
+    <w:p>
+      <w:pPr>
+        <w:pStyle w:val="ListParagraph"/>
+        <w:shd w:val="clear" w:color="auto" w:fill="1E1E1E"/>
+        <w:spacing w:after="0" w:line="285" w:lineRule="atLeast"/>
+        <w:ind w:left="360"/>
+        <w:rPr>
+          <w:rFonts w:ascii="Consolas" w:eastAsia="Times New Roman" w:hAnsi="Consolas" w:cs="Times New Roman"/>
+          <w:color w:val="DADADA"/>
+          <w:sz w:val="16"/>
+          <w:szCs w:val="16"/>
+        </w:rPr>
+      </w:pPr>
+      <w:r>
+        <w:rPr>
+          <w:rFonts w:ascii="Consolas" w:eastAsia="Times New Roman" w:hAnsi="Consolas" w:cs="Times New Roman"/>
+          <w:color w:val="569CD6"/>
+          <w:sz w:val="16"/>
+          <w:szCs w:val="16"/>
+        </w:rPr>
+        <w:t>    list</w:t>
+      </w:r>
+      <w:r>
+        <w:rPr>
+          <w:rFonts w:ascii="Consolas" w:eastAsia="Times New Roman" w:hAnsi="Consolas" w:cs="Times New Roman"/>
+          <w:color w:val="DADADA"/>
+          <w:sz w:val="16"/>
+          <w:szCs w:val="16"/>
+        </w:rPr>
+        <w:t xml:space="preserve">(APPEND flags </w:t>
+      </w:r>
+      <w:r>
+        <w:rPr>
+          <w:rFonts w:ascii="Consolas" w:eastAsia="Times New Roman" w:hAnsi="Consolas" w:cs="Times New Roman"/>
+          <w:color w:val="CE9178"/>
+          <w:sz w:val="16"/>
+          <w:szCs w:val="16"/>
+        </w:rPr>
+        <w:t>"-Wextra"</w:t>
+      </w:r>
+      <w:r>
+        <w:rPr>
+          <w:rFonts w:ascii="Consolas" w:eastAsia="Times New Roman" w:hAnsi="Consolas" w:cs="Times New Roman"/>
+          <w:color w:val="DADADA"/>
+          <w:sz w:val="16"/>
+          <w:szCs w:val="16"/>
+        </w:rPr>
+        <w:t xml:space="preserve"> </w:t>
+      </w:r>
+      <w:r>
+        <w:rPr>
+          <w:rFonts w:ascii="Consolas" w:eastAsia="Times New Roman" w:hAnsi="Consolas" w:cs="Times New Roman"/>
+          <w:color w:val="CE9178"/>
+          <w:sz w:val="16"/>
+          <w:szCs w:val="16"/>
+        </w:rPr>
+        <w:t>"-Wpedantic"</w:t>
+      </w:r>
+      <w:r>
+        <w:rPr>
+          <w:rFonts w:ascii="Consolas" w:eastAsia="Times New Roman" w:hAnsi="Consolas" w:cs="Times New Roman"/>
+          <w:color w:val="DADADA"/>
+          <w:sz w:val="16"/>
+          <w:szCs w:val="16"/>
+        </w:rPr>
+        <w:t>)</w:t>
+      </w:r>
+    </w:p>
+    <w:p>
+      <w:pPr>
+        <w:pStyle w:val="ListParagraph"/>
+        <w:shd w:val="clear" w:color="auto" w:fill="1E1E1E"/>
+        <w:spacing w:after="0" w:line="285" w:lineRule="atLeast"/>
+        <w:ind w:left="360"/>
+        <w:rPr>
+          <w:rFonts w:ascii="Consolas" w:eastAsia="Times New Roman" w:hAnsi="Consolas" w:cs="Times New Roman"/>
+          <w:color w:val="DADADA"/>
+          <w:sz w:val="16"/>
+          <w:szCs w:val="16"/>
+        </w:rPr>
+      </w:pPr>
+      <w:r>
+        <w:rPr>
+          <w:rFonts w:ascii="Consolas" w:eastAsia="Times New Roman" w:hAnsi="Consolas" w:cs="Times New Roman"/>
+          <w:color w:val="569CD6"/>
+          <w:sz w:val="16"/>
+          <w:szCs w:val="16"/>
+        </w:rPr>
+        <w:t>endif</w:t>
+      </w:r>
+      <w:r>
+        <w:rPr>
+          <w:rFonts w:ascii="Consolas" w:eastAsia="Times New Roman" w:hAnsi="Consolas" w:cs="Times New Roman"/>
+          <w:color w:val="DADADA"/>
+          <w:sz w:val="16"/>
+          <w:szCs w:val="16"/>
+        </w:rPr>
+        <w:t>()</w:t>
+      </w:r>
+    </w:p>
+    <w:p>
+      <w:pPr>
+        <w:pStyle w:val="ListParagraph"/>
+        <w:numPr>
+          <w:ilvl w:val="0"/>
+          <w:numId w:val="1"/>
+        </w:numPr>
+      </w:pPr>
+      <w:r>
+        <w:t>STATIC olarak bir geometry library oluşturalım.</w:t>
+      </w:r>
+    </w:p>
+    <w:p>
+      <w:pPr>
+        <w:pStyle w:val="ListParagraph"/>
+        <w:shd w:val="clear" w:color="auto" w:fill="1E1E1E"/>
+        <w:spacing w:after="0" w:line="285" w:lineRule="atLeast"/>
+        <w:ind w:left="360"/>
+        <w:rPr>
+          <w:rFonts w:ascii="Consolas" w:eastAsia="Times New Roman" w:hAnsi="Consolas" w:cs="Times New Roman"/>
+          <w:color w:val="DADADA"/>
+          <w:sz w:val="18"/>
+          <w:szCs w:val="18"/>
+        </w:rPr>
+      </w:pPr>
+      <w:r>
+        <w:rPr>
+          <w:rFonts w:ascii="Consolas" w:eastAsia="Times New Roman" w:hAnsi="Consolas" w:cs="Times New Roman"/>
+          <w:color w:val="569CD6"/>
+          <w:sz w:val="18"/>
+          <w:szCs w:val="18"/>
+        </w:rPr>
+        <w:t>add_library</w:t>
+      </w:r>
+      <w:r>
+        <w:rPr>
+          <w:rFonts w:ascii="Consolas" w:eastAsia="Times New Roman" w:hAnsi="Consolas" w:cs="Times New Roman"/>
+          <w:color w:val="DADADA"/>
+          <w:sz w:val="18"/>
+          <w:szCs w:val="18"/>
+        </w:rPr>
+        <w:t>(geometry</w:t>
+      </w:r>
+    </w:p>
+    <w:p>
+      <w:pPr>
+        <w:pStyle w:val="ListParagraph"/>
+        <w:shd w:val="clear" w:color="auto" w:fill="1E1E1E"/>
+        <w:spacing w:after="0" w:line="285" w:lineRule="atLeast"/>
+        <w:ind w:left="360"/>
+        <w:rPr>
+          <w:rFonts w:ascii="Consolas" w:eastAsia="Times New Roman" w:hAnsi="Consolas" w:cs="Times New Roman"/>
+          <w:color w:val="DADADA"/>
+          <w:sz w:val="18"/>
+          <w:szCs w:val="18"/>
+        </w:rPr>
+      </w:pPr>
+      <w:r>
+        <w:rPr>
+          <w:rFonts w:ascii="Consolas" w:eastAsia="Times New Roman" w:hAnsi="Consolas" w:cs="Times New Roman"/>
+          <w:color w:val="DADADA"/>
+          <w:sz w:val="18"/>
+          <w:szCs w:val="18"/>
+        </w:rPr>
+        <w:t>    STATIC</w:t>
+      </w:r>
+    </w:p>
+    <w:p>
+      <w:pPr>
+        <w:pStyle w:val="ListParagraph"/>
+        <w:shd w:val="clear" w:color="auto" w:fill="1E1E1E"/>
+        <w:spacing w:after="0" w:line="285" w:lineRule="atLeast"/>
+        <w:ind w:left="360"/>
+        <w:rPr>
+          <w:rFonts w:ascii="Consolas" w:eastAsia="Times New Roman" w:hAnsi="Consolas" w:cs="Times New Roman"/>
+          <w:color w:val="DADADA"/>
+          <w:sz w:val="18"/>
+          <w:szCs w:val="18"/>
+        </w:rPr>
+      </w:pPr>
+      <w:r>
+        <w:rPr>
+          <w:rFonts w:ascii="Consolas" w:eastAsia="Times New Roman" w:hAnsi="Consolas" w:cs="Times New Roman"/>
+          <w:color w:val="DADADA"/>
+          <w:sz w:val="18"/>
+          <w:szCs w:val="18"/>
+        </w:rPr>
+        <w:t>        geometry_circle.cpp</w:t>
+      </w:r>
+    </w:p>
+    <w:p>
+      <w:pPr>
+        <w:pStyle w:val="ListParagraph"/>
+        <w:shd w:val="clear" w:color="auto" w:fill="1E1E1E"/>
+        <w:spacing w:after="0" w:line="285" w:lineRule="atLeast"/>
+        <w:ind w:left="360"/>
+        <w:rPr>
+          <w:rFonts w:ascii="Consolas" w:eastAsia="Times New Roman" w:hAnsi="Consolas" w:cs="Times New Roman"/>
+          <w:color w:val="DADADA"/>
+          <w:sz w:val="18"/>
+          <w:szCs w:val="18"/>
+        </w:rPr>
+      </w:pPr>
+      <w:r>
+        <w:rPr>
+          <w:rFonts w:ascii="Consolas" w:eastAsia="Times New Roman" w:hAnsi="Consolas" w:cs="Times New Roman"/>
+          <w:color w:val="DADADA"/>
+          <w:sz w:val="18"/>
+          <w:szCs w:val="18"/>
+        </w:rPr>
+        <w:t>        geometry_circle.hpp</w:t>
+      </w:r>
+    </w:p>
+    <w:p>
+      <w:pPr>
+        <w:pStyle w:val="ListParagraph"/>
+        <w:shd w:val="clear" w:color="auto" w:fill="1E1E1E"/>
+        <w:spacing w:after="0" w:line="285" w:lineRule="atLeast"/>
+        <w:ind w:left="360"/>
+        <w:rPr>
+          <w:rFonts w:ascii="Consolas" w:eastAsia="Times New Roman" w:hAnsi="Consolas" w:cs="Times New Roman"/>
+          <w:color w:val="DADADA"/>
+          <w:sz w:val="18"/>
+          <w:szCs w:val="18"/>
+        </w:rPr>
+      </w:pPr>
+      <w:r>
+        <w:rPr>
+          <w:rFonts w:ascii="Consolas" w:eastAsia="Times New Roman" w:hAnsi="Consolas" w:cs="Times New Roman"/>
+          <w:color w:val="DADADA"/>
+          <w:sz w:val="18"/>
+          <w:szCs w:val="18"/>
+        </w:rPr>
+        <w:t>        geometry_polygon.cpp</w:t>
+      </w:r>
+    </w:p>
+    <w:p>
+      <w:pPr>
+        <w:pStyle w:val="ListParagraph"/>
+        <w:shd w:val="clear" w:color="auto" w:fill="1E1E1E"/>
+        <w:spacing w:after="0" w:line="285" w:lineRule="atLeast"/>
+        <w:ind w:left="360"/>
+        <w:rPr>
+          <w:rFonts w:ascii="Consolas" w:eastAsia="Times New Roman" w:hAnsi="Consolas" w:cs="Times New Roman"/>
+          <w:color w:val="DADADA"/>
+          <w:sz w:val="18"/>
+          <w:szCs w:val="18"/>
+        </w:rPr>
+      </w:pPr>
+      <w:r>
+        <w:rPr>
+          <w:rFonts w:ascii="Consolas" w:eastAsia="Times New Roman" w:hAnsi="Consolas" w:cs="Times New Roman"/>
+          <w:color w:val="DADADA"/>
+          <w:sz w:val="18"/>
+          <w:szCs w:val="18"/>
+        </w:rPr>
+        <w:t>        geometry_polygon.hpp</w:t>
+      </w:r>
+    </w:p>
+    <w:p>
+      <w:pPr>
+        <w:pStyle w:val="ListParagraph"/>
+        <w:shd w:val="clear" w:color="auto" w:fill="1E1E1E"/>
+        <w:spacing w:after="0" w:line="285" w:lineRule="atLeast"/>
+        <w:ind w:left="360"/>
+        <w:rPr>
+          <w:rFonts w:ascii="Consolas" w:eastAsia="Times New Roman" w:hAnsi="Consolas" w:cs="Times New Roman"/>
+          <w:color w:val="DADADA"/>
+          <w:sz w:val="18"/>
+          <w:szCs w:val="18"/>
+        </w:rPr>
+      </w:pPr>
+      <w:r>
+        <w:rPr>
+          <w:rFonts w:ascii="Consolas" w:eastAsia="Times New Roman" w:hAnsi="Consolas" w:cs="Times New Roman"/>
+          <w:color w:val="DADADA"/>
+          <w:sz w:val="18"/>
+          <w:szCs w:val="18"/>
+        </w:rPr>
+        <w:t>        geometry_rhombus.cpp</w:t>
+      </w:r>
+    </w:p>
+    <w:p>
+      <w:pPr>
+        <w:pStyle w:val="ListParagraph"/>
+        <w:shd w:val="clear" w:color="auto" w:fill="1E1E1E"/>
+        <w:spacing w:after="0" w:line="285" w:lineRule="atLeast"/>
+        <w:ind w:left="360"/>
+        <w:rPr>
+          <w:rFonts w:ascii="Consolas" w:eastAsia="Times New Roman" w:hAnsi="Consolas" w:cs="Times New Roman"/>
+          <w:color w:val="DADADA"/>
+          <w:sz w:val="18"/>
+          <w:szCs w:val="18"/>
+        </w:rPr>
+      </w:pPr>
+      <w:r>
+        <w:rPr>
+          <w:rFonts w:ascii="Consolas" w:eastAsia="Times New Roman" w:hAnsi="Consolas" w:cs="Times New Roman"/>
+          <w:color w:val="DADADA"/>
+          <w:sz w:val="18"/>
+          <w:szCs w:val="18"/>
+        </w:rPr>
+        <w:t>        geometry_rhombus.hpp</w:t>
+      </w:r>
+    </w:p>
+    <w:p>
+      <w:pPr>
+        <w:pStyle w:val="ListParagraph"/>
+        <w:shd w:val="clear" w:color="auto" w:fill="1E1E1E"/>
+        <w:spacing w:after="0" w:line="285" w:lineRule="atLeast"/>
+        <w:ind w:left="360"/>
+        <w:rPr>
+          <w:rFonts w:ascii="Consolas" w:eastAsia="Times New Roman" w:hAnsi="Consolas" w:cs="Times New Roman"/>
+          <w:color w:val="DADADA"/>
+          <w:sz w:val="18"/>
+          <w:szCs w:val="18"/>
+        </w:rPr>
+      </w:pPr>
+      <w:r>
+        <w:rPr>
+          <w:rFonts w:ascii="Consolas" w:eastAsia="Times New Roman" w:hAnsi="Consolas" w:cs="Times New Roman"/>
+          <w:color w:val="DADADA"/>
+          <w:sz w:val="18"/>
+          <w:szCs w:val="18"/>
+        </w:rPr>
+        <w:lastRenderedPageBreak/>
+        <w:t>        geometry_square.cpp</w:t>
+      </w:r>
+    </w:p>
+    <w:p>
+      <w:pPr>
+        <w:pStyle w:val="ListParagraph"/>
+        <w:shd w:val="clear" w:color="auto" w:fill="1E1E1E"/>
+        <w:spacing w:after="0" w:line="285" w:lineRule="atLeast"/>
+        <w:ind w:left="360"/>
+        <w:rPr>
+          <w:rFonts w:ascii="Consolas" w:eastAsia="Times New Roman" w:hAnsi="Consolas" w:cs="Times New Roman"/>
+          <w:color w:val="DADADA"/>
+          <w:sz w:val="18"/>
+          <w:szCs w:val="18"/>
+        </w:rPr>
+      </w:pPr>
+      <w:r>
+        <w:rPr>
+          <w:rFonts w:ascii="Consolas" w:eastAsia="Times New Roman" w:hAnsi="Consolas" w:cs="Times New Roman"/>
+          <w:color w:val="DADADA"/>
+          <w:sz w:val="18"/>
+          <w:szCs w:val="18"/>
+        </w:rPr>
+        <w:t>        geometry_square.hpp</w:t>
+      </w:r>
+    </w:p>
+    <w:p>
+      <w:pPr>
+        <w:pStyle w:val="ListParagraph"/>
+        <w:shd w:val="clear" w:color="auto" w:fill="1E1E1E"/>
+        <w:spacing w:after="0" w:line="285" w:lineRule="atLeast"/>
+        <w:ind w:left="360"/>
+        <w:rPr>
+          <w:rFonts w:ascii="Consolas" w:eastAsia="Times New Roman" w:hAnsi="Consolas" w:cs="Times New Roman"/>
+          <w:color w:val="DADADA"/>
+          <w:sz w:val="18"/>
+          <w:szCs w:val="18"/>
+        </w:rPr>
+      </w:pPr>
+      <w:r>
+        <w:rPr>
+          <w:rFonts w:ascii="Consolas" w:eastAsia="Times New Roman" w:hAnsi="Consolas" w:cs="Times New Roman"/>
+          <w:color w:val="DADADA"/>
+          <w:sz w:val="18"/>
+          <w:szCs w:val="18"/>
+        </w:rPr>
+        <w:t>)</w:t>
+      </w:r>
+    </w:p>
+    <w:p>
+      <w:pPr>
+        <w:pStyle w:val="ListParagraph"/>
+        <w:numPr>
+          <w:ilvl w:val="0"/>
+          <w:numId w:val="1"/>
+        </w:numPr>
+      </w:pPr>
+      <w:r>
+        <w:t>Library için compile option set edelim.</w:t>
+      </w:r>
+    </w:p>
+    <w:p>
+      <w:pPr>
+        <w:pStyle w:val="ListParagraph"/>
+        <w:shd w:val="clear" w:color="auto" w:fill="1E1E1E"/>
+        <w:spacing w:after="0" w:line="225" w:lineRule="atLeast"/>
+        <w:ind w:left="360"/>
+        <w:rPr>
+          <w:rFonts w:ascii="Consolas" w:eastAsia="Times New Roman" w:hAnsi="Consolas" w:cs="Times New Roman"/>
+          <w:color w:val="DADADA"/>
+          <w:sz w:val="17"/>
+          <w:szCs w:val="17"/>
+        </w:rPr>
+      </w:pPr>
+      <w:r>
+        <w:rPr>
+          <w:rFonts w:ascii="Consolas" w:eastAsia="Times New Roman" w:hAnsi="Consolas" w:cs="Times New Roman"/>
+          <w:color w:val="569CD6"/>
+          <w:sz w:val="17"/>
+          <w:szCs w:val="17"/>
+        </w:rPr>
+        <w:t>target_compile_options</w:t>
+      </w:r>
+      <w:r>
+        <w:rPr>
+          <w:rFonts w:ascii="Consolas" w:eastAsia="Times New Roman" w:hAnsi="Consolas" w:cs="Times New Roman"/>
+          <w:color w:val="DADADA"/>
+          <w:sz w:val="17"/>
+          <w:szCs w:val="17"/>
+        </w:rPr>
+        <w:t>(geometry</w:t>
+      </w:r>
+    </w:p>
+    <w:p>
+      <w:pPr>
+        <w:pStyle w:val="ListParagraph"/>
+        <w:shd w:val="clear" w:color="auto" w:fill="1E1E1E"/>
+        <w:spacing w:after="0" w:line="225" w:lineRule="atLeast"/>
+        <w:ind w:left="360"/>
+        <w:rPr>
+          <w:rFonts w:ascii="Consolas" w:eastAsia="Times New Roman" w:hAnsi="Consolas" w:cs="Times New Roman"/>
+          <w:color w:val="DADADA"/>
+          <w:sz w:val="17"/>
+          <w:szCs w:val="17"/>
+        </w:rPr>
+      </w:pPr>
+      <w:r>
+        <w:rPr>
+          <w:rFonts w:ascii="Consolas" w:eastAsia="Times New Roman" w:hAnsi="Consolas" w:cs="Times New Roman"/>
+          <w:color w:val="DADADA"/>
+          <w:sz w:val="17"/>
+          <w:szCs w:val="17"/>
+        </w:rPr>
+        <w:t>        PRIVATE</w:t>
+      </w:r>
+    </w:p>
+    <w:p>
+      <w:pPr>
+        <w:pStyle w:val="ListParagraph"/>
+        <w:shd w:val="clear" w:color="auto" w:fill="1E1E1E"/>
+        <w:spacing w:after="0" w:line="225" w:lineRule="atLeast"/>
+        <w:ind w:left="360"/>
+        <w:rPr>
+          <w:rFonts w:ascii="Consolas" w:eastAsia="Times New Roman" w:hAnsi="Consolas" w:cs="Times New Roman"/>
+          <w:color w:val="DADADA"/>
+          <w:sz w:val="17"/>
+          <w:szCs w:val="17"/>
+        </w:rPr>
+      </w:pPr>
+      <w:r>
+        <w:rPr>
+          <w:rFonts w:ascii="Consolas" w:eastAsia="Times New Roman" w:hAnsi="Consolas" w:cs="Times New Roman"/>
+          <w:color w:val="DADADA"/>
+          <w:sz w:val="17"/>
+          <w:szCs w:val="17"/>
+        </w:rPr>
+        <w:t xml:space="preserve">        </w:t>
+      </w:r>
+      <w:r>
+        <w:rPr>
+          <w:rFonts w:ascii="Consolas" w:eastAsia="Times New Roman" w:hAnsi="Consolas" w:cs="Times New Roman"/>
+          <w:color w:val="569CD6"/>
+          <w:sz w:val="17"/>
+          <w:szCs w:val="17"/>
+        </w:rPr>
+        <w:t>${flags}</w:t>
+      </w:r>
+    </w:p>
+    <w:p>
+      <w:pPr>
+        <w:pStyle w:val="ListParagraph"/>
+        <w:shd w:val="clear" w:color="auto" w:fill="1E1E1E"/>
+        <w:spacing w:after="0" w:line="225" w:lineRule="atLeast"/>
+        <w:ind w:left="360"/>
+        <w:rPr>
+          <w:rFonts w:ascii="Consolas" w:eastAsia="Times New Roman" w:hAnsi="Consolas" w:cs="Times New Roman"/>
+          <w:color w:val="DADADA"/>
+          <w:sz w:val="17"/>
+          <w:szCs w:val="17"/>
+        </w:rPr>
+      </w:pPr>
+      <w:r>
+        <w:rPr>
+          <w:rFonts w:ascii="Consolas" w:eastAsia="Times New Roman" w:hAnsi="Consolas" w:cs="Times New Roman"/>
+          <w:color w:val="DADADA"/>
+          <w:sz w:val="17"/>
+          <w:szCs w:val="17"/>
+        </w:rPr>
+        <w:t xml:space="preserve">        )   </w:t>
+      </w:r>
+    </w:p>
+    <w:p>
+      <w:pPr>
+        <w:pStyle w:val="ListParagraph"/>
+        <w:numPr>
+          <w:ilvl w:val="0"/>
+          <w:numId w:val="1"/>
+        </w:numPr>
+      </w:pPr>
+      <w:r>
+        <w:t>Executable dosyasını ekliyoruz</w:t>
+      </w:r>
+    </w:p>
+    <w:p>
+      <w:pPr>
+        <w:pStyle w:val="ListParagraph"/>
+        <w:shd w:val="clear" w:color="auto" w:fill="1E1E1E"/>
+        <w:spacing w:after="0" w:line="225" w:lineRule="atLeast"/>
+        <w:ind w:left="360"/>
+        <w:rPr>
+          <w:rFonts w:ascii="Consolas" w:eastAsia="Times New Roman" w:hAnsi="Consolas" w:cs="Times New Roman"/>
+          <w:color w:val="DADADA"/>
+          <w:sz w:val="17"/>
+          <w:szCs w:val="17"/>
+        </w:rPr>
+      </w:pPr>
+      <w:r>
+        <w:rPr>
+          <w:rFonts w:ascii="Consolas" w:eastAsia="Times New Roman" w:hAnsi="Consolas" w:cs="Times New Roman"/>
+          <w:color w:val="569CD6"/>
+          <w:sz w:val="17"/>
+          <w:szCs w:val="17"/>
+        </w:rPr>
+        <w:t>add_executable</w:t>
+      </w:r>
+      <w:r>
+        <w:rPr>
+          <w:rFonts w:ascii="Consolas" w:eastAsia="Times New Roman" w:hAnsi="Consolas" w:cs="Times New Roman"/>
+          <w:color w:val="DADADA"/>
+          <w:sz w:val="17"/>
+          <w:szCs w:val="17"/>
+        </w:rPr>
+        <w:t>(compute-areas compute-areas.cpp)</w:t>
+      </w:r>
+    </w:p>
+    <w:p>
+      <w:pPr>
+        <w:pStyle w:val="ListParagraph"/>
+        <w:numPr>
+          <w:ilvl w:val="0"/>
+          <w:numId w:val="1"/>
+        </w:numPr>
+      </w:pPr>
+      <w:r>
+        <w:t>Compute-areas için compile option set ediyoruz.</w:t>
+      </w:r>
+    </w:p>
+    <w:p>
+      <w:pPr>
+        <w:pStyle w:val="ListParagraph"/>
+        <w:shd w:val="clear" w:color="auto" w:fill="1E1E1E"/>
+        <w:spacing w:after="0" w:line="225" w:lineRule="atLeast"/>
+        <w:ind w:left="360"/>
+        <w:rPr>
+          <w:rFonts w:ascii="Consolas" w:eastAsia="Times New Roman" w:hAnsi="Consolas" w:cs="Times New Roman"/>
+          <w:color w:val="DADADA"/>
+          <w:sz w:val="17"/>
+          <w:szCs w:val="17"/>
+        </w:rPr>
+      </w:pPr>
+      <w:r>
+        <w:rPr>
+          <w:rFonts w:ascii="Consolas" w:eastAsia="Times New Roman" w:hAnsi="Consolas" w:cs="Times New Roman"/>
+          <w:color w:val="569CD6"/>
+          <w:sz w:val="17"/>
+          <w:szCs w:val="17"/>
+        </w:rPr>
+        <w:t>target_compile_options</w:t>
+      </w:r>
+      <w:r>
+        <w:rPr>
+          <w:rFonts w:ascii="Consolas" w:eastAsia="Times New Roman" w:hAnsi="Consolas" w:cs="Times New Roman"/>
+          <w:color w:val="DADADA"/>
+          <w:sz w:val="17"/>
+          <w:szCs w:val="17"/>
+        </w:rPr>
+        <w:t xml:space="preserve">(compute-areas PRIVATE </w:t>
+      </w:r>
+      <w:r>
+        <w:rPr>
+          <w:rFonts w:ascii="Consolas" w:eastAsia="Times New Roman" w:hAnsi="Consolas" w:cs="Times New Roman"/>
+          <w:color w:val="CE9178"/>
+          <w:sz w:val="17"/>
+          <w:szCs w:val="17"/>
+        </w:rPr>
+        <w:t>"-fPIC"</w:t>
+      </w:r>
+      <w:r>
+        <w:rPr>
+          <w:rFonts w:ascii="Consolas" w:eastAsia="Times New Roman" w:hAnsi="Consolas" w:cs="Times New Roman"/>
+          <w:color w:val="DADADA"/>
+          <w:sz w:val="17"/>
+          <w:szCs w:val="17"/>
+        </w:rPr>
+        <w:t>)</w:t>
+      </w:r>
+    </w:p>
+    <w:p>
+      <w:pPr>
+        <w:pStyle w:val="ListParagraph"/>
+        <w:numPr>
+          <w:ilvl w:val="0"/>
+          <w:numId w:val="1"/>
+        </w:numPr>
+      </w:pPr>
+      <w:r>
+        <w:t>Geometry library sini de executable dosyasına link liyoruz.</w:t>
+      </w:r>
+    </w:p>
+    <w:p>
+      <w:pPr>
+        <w:pStyle w:val="ListParagraph"/>
+        <w:shd w:val="clear" w:color="auto" w:fill="1E1E1E"/>
+        <w:spacing w:after="0" w:line="225" w:lineRule="atLeast"/>
+        <w:ind w:left="360"/>
+        <w:rPr>
+          <w:rFonts w:ascii="Consolas" w:eastAsia="Times New Roman" w:hAnsi="Consolas" w:cs="Times New Roman"/>
+          <w:color w:val="DADADA"/>
+          <w:sz w:val="17"/>
+          <w:szCs w:val="17"/>
+        </w:rPr>
+      </w:pPr>
+      <w:r>
+        <w:rPr>
+          <w:rFonts w:ascii="Consolas" w:eastAsia="Times New Roman" w:hAnsi="Consolas" w:cs="Times New Roman"/>
+          <w:color w:val="569CD6"/>
+          <w:sz w:val="17"/>
+          <w:szCs w:val="17"/>
+        </w:rPr>
+        <w:t>target_link_libraries</w:t>
+      </w:r>
+      <w:r>
+        <w:rPr>
+          <w:rFonts w:ascii="Consolas" w:eastAsia="Times New Roman" w:hAnsi="Consolas" w:cs="Times New Roman"/>
+          <w:color w:val="DADADA"/>
+          <w:sz w:val="17"/>
+          <w:szCs w:val="17"/>
+        </w:rPr>
+        <w:t>(compute-areas geometry)</w:t>
+      </w:r>
+    </w:p>
+    <w:p>
+      <w:r>
+        <w:br w:type="page"/>
+      </w:r>
+    </w:p>
+    <w:p>
+      <w:pPr>
+        <w:pStyle w:val="ListParagraph"/>
+        <w:ind w:left="360"/>
+        <w:rPr>
+          <w:b/>
+          <w:bCs/>
+          <w:sz w:val="28"/>
+          <w:szCs w:val="28"/>
+        </w:rPr>
+      </w:pPr>
+      <w:r>
+        <w:rPr>
+          <w:b/>
+          <w:bCs/>
+          <w:sz w:val="28"/>
+          <w:szCs w:val="28"/>
+        </w:rPr>
+        <w:lastRenderedPageBreak/>
+        <w:t xml:space="preserve">How it </w:t>
+      </w:r>
+      <w:r>
+        <w:rPr>
+          <w:b/>
+          <w:bCs/>
+          <w:sz w:val="28"/>
+          <w:szCs w:val="28"/>
+        </w:rPr>
+        <w:t>works</w:t>
+      </w:r>
+    </w:p>
+    <w:p>
+      <w:r>
+        <w:t>Bu örnekte compiler’a -Wall -Wextra ve -Wpedantic flaglerini ekledik. Compile flag lerini 3 şekilde ekleyebiliriz. Bunlar INTERFACE, PUBLIC ve PRIVATE;</w:t>
+      </w:r>
+    </w:p>
+    <w:p>
+      <w:r>
+        <w:t>Görünürlük levelleri anlamları aşağıdaki gibidir;</w:t>
+      </w:r>
+    </w:p>
+    <w:p>
+      <w:pPr>
+        <w:pStyle w:val="ListParagraph"/>
+        <w:numPr>
+          <w:ilvl w:val="0"/>
+          <w:numId w:val="3"/>
+        </w:numPr>
+      </w:pPr>
+      <w:r>
+        <w:t>PRIVATE ile sadece verilen hedefe uygulanır. Geometry kütüphanesine uyguladığımız flag sadece onu etkiler, diğerlerini etkilemez.</w:t>
+      </w:r>
+    </w:p>
+    <w:p>
+      <w:pPr>
+        <w:pStyle w:val="ListParagraph"/>
+        <w:numPr>
+          <w:ilvl w:val="0"/>
+          <w:numId w:val="3"/>
+        </w:numPr>
+      </w:pPr>
+      <w:r>
+        <w:t>INTERFACE ile yalnızca kullanan hedeflere uygulanır.</w:t>
+      </w:r>
+    </w:p>
+    <w:p>
+      <w:pPr>
+        <w:pStyle w:val="ListParagraph"/>
+        <w:numPr>
+          <w:ilvl w:val="0"/>
+          <w:numId w:val="3"/>
+        </w:numPr>
+      </w:pPr>
+      <w:r>
+        <w:t>PUBLIC, hem hedeflere hemde kullananılan diğer kısımlarada uygulanır.</w:t>
+      </w:r>
+    </w:p>
+    <w:p>
+      <w:r>
+        <w:t>Target özelliklerin görünürlük seviyeleri Cmake’in modern kullanımının merkezinde yer alır ve biz konuya sık sık değineceğiz. Derleme seçenekleri CMAKE_&lt;LANG&gt;_FLAGS_&lt;CONFIG&gt; global değişkenininde karışıklık yaratmaz ve hangi seçenekleri nasıl kullanıldığı konusunda size ayrıntılı bilgi sağlar.</w:t>
+      </w:r>
+    </w:p>
+    <w:p>
+      <w:pPr>
+        <w:rPr>
+          <w:b/>
+          <w:bCs/>
+          <w:sz w:val="28"/>
+          <w:szCs w:val="28"/>
+        </w:rPr>
+      </w:pPr>
+      <w:r>
+        <w:rPr>
+          <w:b/>
+          <w:bCs/>
+          <w:sz w:val="28"/>
+          <w:szCs w:val="28"/>
+        </w:rPr>
+        <w:t>There is more</w:t>
+      </w:r>
+    </w:p>
+    <w:p>
+      <w:r>
+        <w:t xml:space="preserve">Çoğu zaman flag ler compiler özelliğidir. Bizim şuan ki örneğimizde kullandığımız flagler sadece GCC ve Clang için geçerlidir. Diğer compilerlar bu örnekte kullandığımız flagler anlamayabilirler. Eğer cross platform bir yazılım yapıyorsak bu problemi halletmemiz gerekiyor. </w:t>
+      </w:r>
+    </w:p>
+    <w:p>
+      <w:r>
+        <w:t>En çok kullanılan yaklaşım ise list oluşturup bunu CMAKE_&lt;LANG&gt;_FLAGS_&lt;CONFIG&gt; değişkenine set etmek. Bu flagler kullanacağımız compiler tarafından bilinmesi gerekiyor.</w:t>
+      </w:r>
+    </w:p>
+    <w:p>
+      <w:r>
+        <w:t xml:space="preserve">If-endif clause ile compiler ne olduğuna bakıp ona flag leri set edebiliriz. </w:t>
+      </w:r>
+    </w:p>
+    <w:p>
+      <w:pPr>
+        <w:shd w:val="clear" w:color="auto" w:fill="1E1E1E"/>
+        <w:spacing w:after="0" w:line="225" w:lineRule="atLeast"/>
+        <w:rPr>
+          <w:rFonts w:ascii="Consolas" w:eastAsia="Times New Roman" w:hAnsi="Consolas" w:cs="Times New Roman"/>
+          <w:color w:val="DADADA"/>
+          <w:sz w:val="17"/>
+          <w:szCs w:val="17"/>
+        </w:rPr>
+      </w:pPr>
+      <w:r>
+        <w:rPr>
+          <w:rFonts w:ascii="Consolas" w:eastAsia="Times New Roman" w:hAnsi="Consolas" w:cs="Times New Roman"/>
+          <w:color w:val="569CD6"/>
+          <w:sz w:val="17"/>
+          <w:szCs w:val="17"/>
+        </w:rPr>
+        <w:t>if</w:t>
+      </w:r>
+      <w:r>
+        <w:rPr>
+          <w:rFonts w:ascii="Consolas" w:eastAsia="Times New Roman" w:hAnsi="Consolas" w:cs="Times New Roman"/>
+          <w:color w:val="DADADA"/>
+          <w:sz w:val="17"/>
+          <w:szCs w:val="17"/>
+        </w:rPr>
+        <w:t>( CMAKE_CXX_COMPILER_ID GNU )</w:t>
+      </w:r>
+    </w:p>
+    <w:p>
+      <w:pPr>
+        <w:shd w:val="clear" w:color="auto" w:fill="1E1E1E"/>
+        <w:spacing w:after="0" w:line="225" w:lineRule="atLeast"/>
+        <w:rPr>
+          <w:rFonts w:ascii="Consolas" w:eastAsia="Times New Roman" w:hAnsi="Consolas" w:cs="Times New Roman"/>
+          <w:color w:val="DADADA"/>
+          <w:sz w:val="17"/>
+          <w:szCs w:val="17"/>
+        </w:rPr>
+      </w:pPr>
+      <w:r>
+        <w:rPr>
+          <w:rFonts w:ascii="Consolas" w:eastAsia="Times New Roman" w:hAnsi="Consolas" w:cs="Times New Roman"/>
+          <w:color w:val="569CD6"/>
+          <w:sz w:val="17"/>
+          <w:szCs w:val="17"/>
+        </w:rPr>
+        <w:t>    list</w:t>
+      </w:r>
+      <w:r>
+        <w:rPr>
+          <w:rFonts w:ascii="Consolas" w:eastAsia="Times New Roman" w:hAnsi="Consolas" w:cs="Times New Roman"/>
+          <w:color w:val="DADADA"/>
+          <w:sz w:val="17"/>
+          <w:szCs w:val="17"/>
+        </w:rPr>
+        <w:t xml:space="preserve">(APPEND </w:t>
+      </w:r>
+      <w:r>
+        <w:rPr>
+          <w:rFonts w:ascii="Consolas" w:eastAsia="Times New Roman" w:hAnsi="Consolas" w:cs="Times New Roman"/>
+          <w:color w:val="9CDCFE"/>
+          <w:sz w:val="17"/>
+          <w:szCs w:val="17"/>
+        </w:rPr>
+        <w:t>CMAKE_CXX_FLAGS</w:t>
+      </w:r>
+      <w:r>
+        <w:rPr>
+          <w:rFonts w:ascii="Consolas" w:eastAsia="Times New Roman" w:hAnsi="Consolas" w:cs="Times New Roman"/>
+          <w:color w:val="DADADA"/>
+          <w:sz w:val="17"/>
+          <w:szCs w:val="17"/>
+        </w:rPr>
+        <w:t xml:space="preserve"> </w:t>
+      </w:r>
+      <w:r>
+        <w:rPr>
+          <w:rFonts w:ascii="Consolas" w:eastAsia="Times New Roman" w:hAnsi="Consolas" w:cs="Times New Roman"/>
+          <w:color w:val="CE9178"/>
+          <w:sz w:val="17"/>
+          <w:szCs w:val="17"/>
+        </w:rPr>
+        <w:t>"-fno-rtti"</w:t>
+      </w:r>
+      <w:r>
+        <w:rPr>
+          <w:rFonts w:ascii="Consolas" w:eastAsia="Times New Roman" w:hAnsi="Consolas" w:cs="Times New Roman"/>
+          <w:color w:val="DADADA"/>
+          <w:sz w:val="17"/>
+          <w:szCs w:val="17"/>
+        </w:rPr>
+        <w:t xml:space="preserve"> </w:t>
+      </w:r>
+      <w:r>
+        <w:rPr>
+          <w:rFonts w:ascii="Consolas" w:eastAsia="Times New Roman" w:hAnsi="Consolas" w:cs="Times New Roman"/>
+          <w:color w:val="CE9178"/>
+          <w:sz w:val="17"/>
+          <w:szCs w:val="17"/>
+        </w:rPr>
+        <w:t>"-fno-exceptions"</w:t>
+      </w:r>
+      <w:r>
+        <w:rPr>
+          <w:rFonts w:ascii="Consolas" w:eastAsia="Times New Roman" w:hAnsi="Consolas" w:cs="Times New Roman"/>
+          <w:color w:val="DADADA"/>
+          <w:sz w:val="17"/>
+          <w:szCs w:val="17"/>
+        </w:rPr>
+        <w:t>)</w:t>
+      </w:r>
+    </w:p>
+    <w:p>
+      <w:pPr>
+        <w:shd w:val="clear" w:color="auto" w:fill="1E1E1E"/>
+        <w:spacing w:after="0" w:line="225" w:lineRule="atLeast"/>
+        <w:rPr>
+          <w:rFonts w:ascii="Consolas" w:eastAsia="Times New Roman" w:hAnsi="Consolas" w:cs="Times New Roman"/>
+          <w:color w:val="DADADA"/>
+          <w:sz w:val="17"/>
+          <w:szCs w:val="17"/>
+        </w:rPr>
+      </w:pPr>
+      <w:r>
+        <w:rPr>
+          <w:rFonts w:ascii="Consolas" w:eastAsia="Times New Roman" w:hAnsi="Consolas" w:cs="Times New Roman"/>
+          <w:color w:val="569CD6"/>
+          <w:sz w:val="17"/>
+          <w:szCs w:val="17"/>
+        </w:rPr>
+        <w:t>    list</w:t>
+      </w:r>
+      <w:r>
+        <w:rPr>
+          <w:rFonts w:ascii="Consolas" w:eastAsia="Times New Roman" w:hAnsi="Consolas" w:cs="Times New Roman"/>
+          <w:color w:val="DADADA"/>
+          <w:sz w:val="17"/>
+          <w:szCs w:val="17"/>
+        </w:rPr>
+        <w:t xml:space="preserve">(APPEND </w:t>
+      </w:r>
+      <w:r>
+        <w:rPr>
+          <w:rFonts w:ascii="Consolas" w:eastAsia="Times New Roman" w:hAnsi="Consolas" w:cs="Times New Roman"/>
+          <w:color w:val="9CDCFE"/>
+          <w:sz w:val="17"/>
+          <w:szCs w:val="17"/>
+        </w:rPr>
+        <w:t>CMAKE_CXX_FLAGS_DEBUG</w:t>
+      </w:r>
+      <w:r>
+        <w:rPr>
+          <w:rFonts w:ascii="Consolas" w:eastAsia="Times New Roman" w:hAnsi="Consolas" w:cs="Times New Roman"/>
+          <w:color w:val="DADADA"/>
+          <w:sz w:val="17"/>
+          <w:szCs w:val="17"/>
+        </w:rPr>
+        <w:t xml:space="preserve"> </w:t>
+      </w:r>
+      <w:r>
+        <w:rPr>
+          <w:rFonts w:ascii="Consolas" w:eastAsia="Times New Roman" w:hAnsi="Consolas" w:cs="Times New Roman"/>
+          <w:color w:val="CE9178"/>
+          <w:sz w:val="17"/>
+          <w:szCs w:val="17"/>
+        </w:rPr>
+        <w:t>"-Wsuggest-final-types"</w:t>
+      </w:r>
+      <w:r>
+        <w:rPr>
+          <w:rFonts w:ascii="Consolas" w:eastAsia="Times New Roman" w:hAnsi="Consolas" w:cs="Times New Roman"/>
+          <w:color w:val="DADADA"/>
+          <w:sz w:val="17"/>
+          <w:szCs w:val="17"/>
+        </w:rPr>
+        <w:t xml:space="preserve"> </w:t>
+      </w:r>
+      <w:r>
+        <w:rPr>
+          <w:rFonts w:ascii="Consolas" w:eastAsia="Times New Roman" w:hAnsi="Consolas" w:cs="Times New Roman"/>
+          <w:color w:val="CE9178"/>
+          <w:sz w:val="17"/>
+          <w:szCs w:val="17"/>
+        </w:rPr>
+        <w:t>"-Wsuggest-final-methods"</w:t>
+      </w:r>
+      <w:r>
+        <w:rPr>
+          <w:rFonts w:ascii="Consolas" w:eastAsia="Times New Roman" w:hAnsi="Consolas" w:cs="Times New Roman"/>
+          <w:color w:val="DADADA"/>
+          <w:sz w:val="17"/>
+          <w:szCs w:val="17"/>
+        </w:rPr>
+        <w:t>)</w:t>
+      </w:r>
+    </w:p>
+    <w:p>
+      <w:pPr>
+        <w:shd w:val="clear" w:color="auto" w:fill="1E1E1E"/>
+        <w:spacing w:after="0" w:line="225" w:lineRule="atLeast"/>
+        <w:rPr>
+          <w:rFonts w:ascii="Consolas" w:eastAsia="Times New Roman" w:hAnsi="Consolas" w:cs="Times New Roman"/>
+          <w:color w:val="DADADA"/>
+          <w:sz w:val="17"/>
+          <w:szCs w:val="17"/>
+        </w:rPr>
+      </w:pPr>
+      <w:r>
+        <w:rPr>
+          <w:rFonts w:ascii="Consolas" w:eastAsia="Times New Roman" w:hAnsi="Consolas" w:cs="Times New Roman"/>
+          <w:color w:val="569CD6"/>
+          <w:sz w:val="17"/>
+          <w:szCs w:val="17"/>
+        </w:rPr>
+        <w:t>    list</w:t>
+      </w:r>
+      <w:r>
+        <w:rPr>
+          <w:rFonts w:ascii="Consolas" w:eastAsia="Times New Roman" w:hAnsi="Consolas" w:cs="Times New Roman"/>
+          <w:color w:val="DADADA"/>
+          <w:sz w:val="17"/>
+          <w:szCs w:val="17"/>
+        </w:rPr>
+        <w:t xml:space="preserve">(APPEND </w:t>
+      </w:r>
+      <w:r>
+        <w:rPr>
+          <w:rFonts w:ascii="Consolas" w:eastAsia="Times New Roman" w:hAnsi="Consolas" w:cs="Times New Roman"/>
+          <w:color w:val="9CDCFE"/>
+          <w:sz w:val="17"/>
+          <w:szCs w:val="17"/>
+        </w:rPr>
+        <w:t>CMAKE_CXX_FLAGS_RELEASE</w:t>
+      </w:r>
+      <w:r>
+        <w:rPr>
+          <w:rFonts w:ascii="Consolas" w:eastAsia="Times New Roman" w:hAnsi="Consolas" w:cs="Times New Roman"/>
+          <w:color w:val="DADADA"/>
+          <w:sz w:val="17"/>
+          <w:szCs w:val="17"/>
+        </w:rPr>
+        <w:t xml:space="preserve"> </w:t>
+      </w:r>
+      <w:r>
+        <w:rPr>
+          <w:rFonts w:ascii="Consolas" w:eastAsia="Times New Roman" w:hAnsi="Consolas" w:cs="Times New Roman"/>
+          <w:color w:val="CE9178"/>
+          <w:sz w:val="17"/>
+          <w:szCs w:val="17"/>
+        </w:rPr>
+        <w:t>"-O3"</w:t>
+      </w:r>
+      <w:r>
+        <w:rPr>
+          <w:rFonts w:ascii="Consolas" w:eastAsia="Times New Roman" w:hAnsi="Consolas" w:cs="Times New Roman"/>
+          <w:color w:val="DADADA"/>
+          <w:sz w:val="17"/>
+          <w:szCs w:val="17"/>
+        </w:rPr>
+        <w:t xml:space="preserve"> </w:t>
+      </w:r>
+      <w:r>
+        <w:rPr>
+          <w:rFonts w:ascii="Consolas" w:eastAsia="Times New Roman" w:hAnsi="Consolas" w:cs="Times New Roman"/>
+          <w:color w:val="CE9178"/>
+          <w:sz w:val="17"/>
+          <w:szCs w:val="17"/>
+        </w:rPr>
+        <w:t>"-Wno-unused"</w:t>
+      </w:r>
+      <w:r>
+        <w:rPr>
+          <w:rFonts w:ascii="Consolas" w:eastAsia="Times New Roman" w:hAnsi="Consolas" w:cs="Times New Roman"/>
+          <w:color w:val="DADADA"/>
+          <w:sz w:val="17"/>
+          <w:szCs w:val="17"/>
+        </w:rPr>
+        <w:t>)</w:t>
+      </w:r>
+    </w:p>
+    <w:p>
+      <w:pPr>
+        <w:shd w:val="clear" w:color="auto" w:fill="1E1E1E"/>
+        <w:spacing w:after="0" w:line="225" w:lineRule="atLeast"/>
+        <w:rPr>
+          <w:rFonts w:ascii="Consolas" w:eastAsia="Times New Roman" w:hAnsi="Consolas" w:cs="Times New Roman"/>
+          <w:color w:val="DADADA"/>
+          <w:sz w:val="17"/>
+          <w:szCs w:val="17"/>
+        </w:rPr>
+      </w:pPr>
+      <w:r>
+        <w:rPr>
+          <w:rFonts w:ascii="Consolas" w:eastAsia="Times New Roman" w:hAnsi="Consolas" w:cs="Times New Roman"/>
+          <w:color w:val="569CD6"/>
+          <w:sz w:val="17"/>
+          <w:szCs w:val="17"/>
+        </w:rPr>
+        <w:t>endif</w:t>
+      </w:r>
+      <w:r>
+        <w:rPr>
+          <w:rFonts w:ascii="Consolas" w:eastAsia="Times New Roman" w:hAnsi="Consolas" w:cs="Times New Roman"/>
+          <w:color w:val="DADADA"/>
+          <w:sz w:val="17"/>
+          <w:szCs w:val="17"/>
+        </w:rPr>
+        <w:t>()</w:t>
+      </w:r>
+    </w:p>
+    <w:p/>
+    <w:p>
+      <w:r>
+        <w:t xml:space="preserve">Yukardaki kod satırında gibi eğer compiler’ımız GNU ise compiler flaglerimizi yukardaki gibi set edebiliriz. </w:t>
+      </w:r>
+    </w:p>
+    <w:p>
+      <w:r>
+        <w:t>Yada aşağıdaki kod satırın daki gibi bir yaklaşım da kullanabiliriz;</w:t>
+      </w:r>
+    </w:p>
+    <w:p>
+      <w:pPr>
+        <w:shd w:val="clear" w:color="auto" w:fill="1E1E1E"/>
+        <w:spacing w:after="0" w:line="225" w:lineRule="atLeast"/>
+        <w:rPr>
+          <w:rFonts w:ascii="Consolas" w:eastAsia="Times New Roman" w:hAnsi="Consolas" w:cs="Times New Roman"/>
+          <w:color w:val="DADADA"/>
+          <w:sz w:val="17"/>
+          <w:szCs w:val="17"/>
+        </w:rPr>
+      </w:pPr>
+      <w:r>
+        <w:rPr>
+          <w:rFonts w:ascii="Consolas" w:eastAsia="Times New Roman" w:hAnsi="Consolas" w:cs="Times New Roman"/>
+          <w:color w:val="569CD6"/>
+          <w:sz w:val="17"/>
+          <w:szCs w:val="17"/>
+        </w:rPr>
+        <w:t>set</w:t>
+      </w:r>
+      <w:r>
+        <w:rPr>
+          <w:rFonts w:ascii="Consolas" w:eastAsia="Times New Roman" w:hAnsi="Consolas" w:cs="Times New Roman"/>
+          <w:color w:val="DADADA"/>
+          <w:sz w:val="17"/>
+          <w:szCs w:val="17"/>
+        </w:rPr>
+        <w:t>(COMPILER_FLAGS)</w:t>
+      </w:r>
+    </w:p>
+    <w:p>
+      <w:pPr>
+        <w:shd w:val="clear" w:color="auto" w:fill="1E1E1E"/>
+        <w:spacing w:after="0" w:line="225" w:lineRule="atLeast"/>
+        <w:rPr>
+          <w:rFonts w:ascii="Consolas" w:eastAsia="Times New Roman" w:hAnsi="Consolas" w:cs="Times New Roman"/>
+          <w:color w:val="DADADA"/>
+          <w:sz w:val="17"/>
+          <w:szCs w:val="17"/>
+        </w:rPr>
+      </w:pPr>
+      <w:r>
+        <w:rPr>
+          <w:rFonts w:ascii="Consolas" w:eastAsia="Times New Roman" w:hAnsi="Consolas" w:cs="Times New Roman"/>
+          <w:color w:val="569CD6"/>
+          <w:sz w:val="17"/>
+          <w:szCs w:val="17"/>
+        </w:rPr>
+        <w:t>set</w:t>
+      </w:r>
+      <w:r>
+        <w:rPr>
+          <w:rFonts w:ascii="Consolas" w:eastAsia="Times New Roman" w:hAnsi="Consolas" w:cs="Times New Roman"/>
+          <w:color w:val="DADADA"/>
+          <w:sz w:val="17"/>
+          <w:szCs w:val="17"/>
+        </w:rPr>
+        <w:t>(COMPILER_FLAGS_DEBUG)</w:t>
+      </w:r>
+    </w:p>
+    <w:p>
+      <w:pPr>
+        <w:shd w:val="clear" w:color="auto" w:fill="1E1E1E"/>
+        <w:spacing w:after="0" w:line="225" w:lineRule="atLeast"/>
+        <w:rPr>
+          <w:rFonts w:ascii="Consolas" w:eastAsia="Times New Roman" w:hAnsi="Consolas" w:cs="Times New Roman"/>
+          <w:color w:val="DADADA"/>
+          <w:sz w:val="17"/>
+          <w:szCs w:val="17"/>
+        </w:rPr>
+      </w:pPr>
+      <w:r>
+        <w:rPr>
+          <w:rFonts w:ascii="Consolas" w:eastAsia="Times New Roman" w:hAnsi="Consolas" w:cs="Times New Roman"/>
+          <w:color w:val="569CD6"/>
+          <w:sz w:val="17"/>
+          <w:szCs w:val="17"/>
+        </w:rPr>
+        <w:t>set</w:t>
+      </w:r>
+      <w:r>
+        <w:rPr>
+          <w:rFonts w:ascii="Consolas" w:eastAsia="Times New Roman" w:hAnsi="Consolas" w:cs="Times New Roman"/>
+          <w:color w:val="DADADA"/>
+          <w:sz w:val="17"/>
+          <w:szCs w:val="17"/>
+        </w:rPr>
+        <w:t>(COMPILER_FLAGS_RELEASE)</w:t>
+      </w:r>
+    </w:p>
+    <w:p>
+      <w:pPr>
+        <w:shd w:val="clear" w:color="auto" w:fill="1E1E1E"/>
+        <w:spacing w:after="0" w:line="225" w:lineRule="atLeast"/>
+        <w:rPr>
+          <w:rFonts w:ascii="Consolas" w:eastAsia="Times New Roman" w:hAnsi="Consolas" w:cs="Times New Roman"/>
+          <w:color w:val="DADADA"/>
+          <w:sz w:val="17"/>
+          <w:szCs w:val="17"/>
+        </w:rPr>
+      </w:pPr>
+    </w:p>
+    <w:p>
+      <w:pPr>
+        <w:shd w:val="clear" w:color="auto" w:fill="1E1E1E"/>
+        <w:spacing w:after="0" w:line="225" w:lineRule="atLeast"/>
+        <w:rPr>
+          <w:rFonts w:ascii="Consolas" w:eastAsia="Times New Roman" w:hAnsi="Consolas" w:cs="Times New Roman"/>
+          <w:color w:val="DADADA"/>
+          <w:sz w:val="17"/>
+          <w:szCs w:val="17"/>
+        </w:rPr>
+      </w:pPr>
+      <w:r>
+        <w:rPr>
+          <w:rFonts w:ascii="Consolas" w:eastAsia="Times New Roman" w:hAnsi="Consolas" w:cs="Times New Roman"/>
+          <w:color w:val="569CD6"/>
+          <w:sz w:val="17"/>
+          <w:szCs w:val="17"/>
+        </w:rPr>
+        <w:t>if</w:t>
+      </w:r>
+      <w:r>
+        <w:rPr>
+          <w:rFonts w:ascii="Consolas" w:eastAsia="Times New Roman" w:hAnsi="Consolas" w:cs="Times New Roman"/>
+          <w:color w:val="DADADA"/>
+          <w:sz w:val="17"/>
+          <w:szCs w:val="17"/>
+        </w:rPr>
+        <w:t xml:space="preserve">(CMAKE_CXX_COMPILER_ID </w:t>
+      </w:r>
+      <w:r>
+        <w:rPr>
+          <w:rFonts w:ascii="Consolas" w:eastAsia="Times New Roman" w:hAnsi="Consolas" w:cs="Times New Roman"/>
+          <w:color w:val="569CD6"/>
+          <w:sz w:val="17"/>
+          <w:szCs w:val="17"/>
+        </w:rPr>
+        <w:t>MATCHES</w:t>
+      </w:r>
+      <w:r>
+        <w:rPr>
+          <w:rFonts w:ascii="Consolas" w:eastAsia="Times New Roman" w:hAnsi="Consolas" w:cs="Times New Roman"/>
+          <w:color w:val="DADADA"/>
+          <w:sz w:val="17"/>
+          <w:szCs w:val="17"/>
+        </w:rPr>
+        <w:t xml:space="preserve"> GNU)</w:t>
+      </w:r>
+    </w:p>
+    <w:p>
+      <w:pPr>
+        <w:shd w:val="clear" w:color="auto" w:fill="1E1E1E"/>
+        <w:spacing w:after="0" w:line="225" w:lineRule="atLeast"/>
+        <w:rPr>
+          <w:rFonts w:ascii="Consolas" w:eastAsia="Times New Roman" w:hAnsi="Consolas" w:cs="Times New Roman"/>
+          <w:color w:val="DADADA"/>
+          <w:sz w:val="17"/>
+          <w:szCs w:val="17"/>
+        </w:rPr>
+      </w:pPr>
+      <w:r>
+        <w:rPr>
+          <w:rFonts w:ascii="Consolas" w:eastAsia="Times New Roman" w:hAnsi="Consolas" w:cs="Times New Roman"/>
+          <w:color w:val="569CD6"/>
+          <w:sz w:val="17"/>
+          <w:szCs w:val="17"/>
+        </w:rPr>
+        <w:t>    list</w:t>
+      </w:r>
+      <w:r>
+        <w:rPr>
+          <w:rFonts w:ascii="Consolas" w:eastAsia="Times New Roman" w:hAnsi="Consolas" w:cs="Times New Roman"/>
+          <w:color w:val="DADADA"/>
+          <w:sz w:val="17"/>
+          <w:szCs w:val="17"/>
+        </w:rPr>
+        <w:t xml:space="preserve">(APPEND </w:t>
+      </w:r>
+      <w:r>
+        <w:rPr>
+          <w:rFonts w:ascii="Consolas" w:eastAsia="Times New Roman" w:hAnsi="Consolas" w:cs="Times New Roman"/>
+          <w:color w:val="9CDCFE"/>
+          <w:sz w:val="17"/>
+          <w:szCs w:val="17"/>
+        </w:rPr>
+        <w:t>CXX_FLAGS</w:t>
+      </w:r>
+      <w:r>
+        <w:rPr>
+          <w:rFonts w:ascii="Consolas" w:eastAsia="Times New Roman" w:hAnsi="Consolas" w:cs="Times New Roman"/>
+          <w:color w:val="DADADA"/>
+          <w:sz w:val="17"/>
+          <w:szCs w:val="17"/>
+        </w:rPr>
+        <w:t xml:space="preserve"> </w:t>
+      </w:r>
+      <w:r>
+        <w:rPr>
+          <w:rFonts w:ascii="Consolas" w:eastAsia="Times New Roman" w:hAnsi="Consolas" w:cs="Times New Roman"/>
+          <w:color w:val="CE9178"/>
+          <w:sz w:val="17"/>
+          <w:szCs w:val="17"/>
+        </w:rPr>
+        <w:t>"-fno-rtti"</w:t>
+      </w:r>
+      <w:r>
+        <w:rPr>
+          <w:rFonts w:ascii="Consolas" w:eastAsia="Times New Roman" w:hAnsi="Consolas" w:cs="Times New Roman"/>
+          <w:color w:val="DADADA"/>
+          <w:sz w:val="17"/>
+          <w:szCs w:val="17"/>
+        </w:rPr>
+        <w:t xml:space="preserve"> </w:t>
+      </w:r>
+      <w:r>
+        <w:rPr>
+          <w:rFonts w:ascii="Consolas" w:eastAsia="Times New Roman" w:hAnsi="Consolas" w:cs="Times New Roman"/>
+          <w:color w:val="CE9178"/>
+          <w:sz w:val="17"/>
+          <w:szCs w:val="17"/>
+        </w:rPr>
+        <w:t>"-fno-exceptions"</w:t>
+      </w:r>
+      <w:r>
+        <w:rPr>
+          <w:rFonts w:ascii="Consolas" w:eastAsia="Times New Roman" w:hAnsi="Consolas" w:cs="Times New Roman"/>
+          <w:color w:val="DADADA"/>
+          <w:sz w:val="17"/>
+          <w:szCs w:val="17"/>
+        </w:rPr>
+        <w:t>)</w:t>
+      </w:r>
+    </w:p>
+    <w:p>
+      <w:pPr>
+        <w:shd w:val="clear" w:color="auto" w:fill="1E1E1E"/>
+        <w:spacing w:after="0" w:line="225" w:lineRule="atLeast"/>
+        <w:rPr>
+          <w:rFonts w:ascii="Consolas" w:eastAsia="Times New Roman" w:hAnsi="Consolas" w:cs="Times New Roman"/>
+          <w:color w:val="DADADA"/>
+          <w:sz w:val="17"/>
+          <w:szCs w:val="17"/>
+        </w:rPr>
+      </w:pPr>
+      <w:r>
+        <w:rPr>
+          <w:rFonts w:ascii="Consolas" w:eastAsia="Times New Roman" w:hAnsi="Consolas" w:cs="Times New Roman"/>
+          <w:color w:val="569CD6"/>
+          <w:sz w:val="17"/>
+          <w:szCs w:val="17"/>
+        </w:rPr>
+        <w:t>    list</w:t>
+      </w:r>
+      <w:r>
+        <w:rPr>
+          <w:rFonts w:ascii="Consolas" w:eastAsia="Times New Roman" w:hAnsi="Consolas" w:cs="Times New Roman"/>
+          <w:color w:val="DADADA"/>
+          <w:sz w:val="17"/>
+          <w:szCs w:val="17"/>
+        </w:rPr>
+        <w:t xml:space="preserve">(APPEND CXX_FLAGS_DEBUG </w:t>
+      </w:r>
+      <w:r>
+        <w:rPr>
+          <w:rFonts w:ascii="Consolas" w:eastAsia="Times New Roman" w:hAnsi="Consolas" w:cs="Times New Roman"/>
+          <w:color w:val="CE9178"/>
+          <w:sz w:val="17"/>
+          <w:szCs w:val="17"/>
+        </w:rPr>
+        <w:t>"-Wsuggest-final-types"</w:t>
+      </w:r>
+      <w:r>
+        <w:rPr>
+          <w:rFonts w:ascii="Consolas" w:eastAsia="Times New Roman" w:hAnsi="Consolas" w:cs="Times New Roman"/>
+          <w:color w:val="DADADA"/>
+          <w:sz w:val="17"/>
+          <w:szCs w:val="17"/>
+        </w:rPr>
+        <w:t xml:space="preserve"> </w:t>
+      </w:r>
+      <w:r>
+        <w:rPr>
+          <w:rFonts w:ascii="Consolas" w:eastAsia="Times New Roman" w:hAnsi="Consolas" w:cs="Times New Roman"/>
+          <w:color w:val="CE9178"/>
+          <w:sz w:val="17"/>
+          <w:szCs w:val="17"/>
+        </w:rPr>
+        <w:t>"-Wsuggest-final-methods"</w:t>
+      </w:r>
+      <w:r>
+        <w:rPr>
+          <w:rFonts w:ascii="Consolas" w:eastAsia="Times New Roman" w:hAnsi="Consolas" w:cs="Times New Roman"/>
+          <w:color w:val="DADADA"/>
+          <w:sz w:val="17"/>
+          <w:szCs w:val="17"/>
+        </w:rPr>
+        <w:t xml:space="preserve"> </w:t>
+      </w:r>
+      <w:r>
+        <w:rPr>
+          <w:rFonts w:ascii="Consolas" w:eastAsia="Times New Roman" w:hAnsi="Consolas" w:cs="Times New Roman"/>
+          <w:color w:val="CE9178"/>
+          <w:sz w:val="17"/>
+          <w:szCs w:val="17"/>
+        </w:rPr>
+        <w:t>"-Wsuggest-override"</w:t>
+      </w:r>
+      <w:r>
+        <w:rPr>
+          <w:rFonts w:ascii="Consolas" w:eastAsia="Times New Roman" w:hAnsi="Consolas" w:cs="Times New Roman"/>
+          <w:color w:val="DADADA"/>
+          <w:sz w:val="17"/>
+          <w:szCs w:val="17"/>
+        </w:rPr>
+        <w:t>)</w:t>
+      </w:r>
+    </w:p>
+    <w:p>
+      <w:pPr>
+        <w:shd w:val="clear" w:color="auto" w:fill="1E1E1E"/>
+        <w:spacing w:after="0" w:line="225" w:lineRule="atLeast"/>
+        <w:rPr>
+          <w:rFonts w:ascii="Consolas" w:eastAsia="Times New Roman" w:hAnsi="Consolas" w:cs="Times New Roman"/>
+          <w:color w:val="DADADA"/>
+          <w:sz w:val="17"/>
+          <w:szCs w:val="17"/>
+        </w:rPr>
+      </w:pPr>
+      <w:r>
+        <w:rPr>
+          <w:rFonts w:ascii="Consolas" w:eastAsia="Times New Roman" w:hAnsi="Consolas" w:cs="Times New Roman"/>
+          <w:color w:val="569CD6"/>
+          <w:sz w:val="17"/>
+          <w:szCs w:val="17"/>
+        </w:rPr>
+        <w:t>    list</w:t>
+      </w:r>
+      <w:r>
+        <w:rPr>
+          <w:rFonts w:ascii="Consolas" w:eastAsia="Times New Roman" w:hAnsi="Consolas" w:cs="Times New Roman"/>
+          <w:color w:val="DADADA"/>
+          <w:sz w:val="17"/>
+          <w:szCs w:val="17"/>
+        </w:rPr>
+        <w:t xml:space="preserve">(APPEND CXX_FLAGS_RELEASE </w:t>
+      </w:r>
+      <w:r>
+        <w:rPr>
+          <w:rFonts w:ascii="Consolas" w:eastAsia="Times New Roman" w:hAnsi="Consolas" w:cs="Times New Roman"/>
+          <w:color w:val="CE9178"/>
+          <w:sz w:val="17"/>
+          <w:szCs w:val="17"/>
+        </w:rPr>
+        <w:t>"-O3"</w:t>
+      </w:r>
+      <w:r>
+        <w:rPr>
+          <w:rFonts w:ascii="Consolas" w:eastAsia="Times New Roman" w:hAnsi="Consolas" w:cs="Times New Roman"/>
+          <w:color w:val="DADADA"/>
+          <w:sz w:val="17"/>
+          <w:szCs w:val="17"/>
+        </w:rPr>
+        <w:t xml:space="preserve"> </w:t>
+      </w:r>
+      <w:r>
+        <w:rPr>
+          <w:rFonts w:ascii="Consolas" w:eastAsia="Times New Roman" w:hAnsi="Consolas" w:cs="Times New Roman"/>
+          <w:color w:val="CE9178"/>
+          <w:sz w:val="17"/>
+          <w:szCs w:val="17"/>
+        </w:rPr>
+        <w:t>"-Wno-unused"</w:t>
+      </w:r>
+      <w:r>
+        <w:rPr>
+          <w:rFonts w:ascii="Consolas" w:eastAsia="Times New Roman" w:hAnsi="Consolas" w:cs="Times New Roman"/>
+          <w:color w:val="DADADA"/>
+          <w:sz w:val="17"/>
+          <w:szCs w:val="17"/>
+        </w:rPr>
+        <w:t>)</w:t>
+      </w:r>
+    </w:p>
+    <w:p>
+      <w:pPr>
+        <w:shd w:val="clear" w:color="auto" w:fill="1E1E1E"/>
+        <w:spacing w:after="0" w:line="225" w:lineRule="atLeast"/>
+        <w:rPr>
+          <w:rFonts w:ascii="Consolas" w:eastAsia="Times New Roman" w:hAnsi="Consolas" w:cs="Times New Roman"/>
+          <w:color w:val="DADADA"/>
+          <w:sz w:val="17"/>
+          <w:szCs w:val="17"/>
+        </w:rPr>
+      </w:pPr>
+      <w:r>
+        <w:rPr>
+          <w:rFonts w:ascii="Consolas" w:eastAsia="Times New Roman" w:hAnsi="Consolas" w:cs="Times New Roman"/>
+          <w:color w:val="569CD6"/>
+          <w:sz w:val="17"/>
+          <w:szCs w:val="17"/>
+        </w:rPr>
+        <w:t>endif</w:t>
+      </w:r>
+      <w:r>
+        <w:rPr>
+          <w:rFonts w:ascii="Consolas" w:eastAsia="Times New Roman" w:hAnsi="Consolas" w:cs="Times New Roman"/>
+          <w:color w:val="DADADA"/>
+          <w:sz w:val="17"/>
+          <w:szCs w:val="17"/>
+        </w:rPr>
+        <w:t>()</w:t>
+      </w:r>
+    </w:p>
+    <w:p>
+      <w:pPr>
+        <w:shd w:val="clear" w:color="auto" w:fill="1E1E1E"/>
+        <w:spacing w:after="0" w:line="225" w:lineRule="atLeast"/>
+        <w:rPr>
+          <w:rFonts w:ascii="Consolas" w:eastAsia="Times New Roman" w:hAnsi="Consolas" w:cs="Times New Roman"/>
+          <w:color w:val="DADADA"/>
+          <w:sz w:val="17"/>
+          <w:szCs w:val="17"/>
+        </w:rPr>
+      </w:pPr>
+      <w:r>
+        <w:rPr>
+          <w:rFonts w:ascii="Consolas" w:eastAsia="Times New Roman" w:hAnsi="Consolas" w:cs="Times New Roman"/>
+          <w:color w:val="569CD6"/>
+          <w:sz w:val="17"/>
+          <w:szCs w:val="17"/>
+        </w:rPr>
+        <w:t>if</w:t>
+      </w:r>
+      <w:r>
+        <w:rPr>
+          <w:rFonts w:ascii="Consolas" w:eastAsia="Times New Roman" w:hAnsi="Consolas" w:cs="Times New Roman"/>
+          <w:color w:val="DADADA"/>
+          <w:sz w:val="17"/>
+          <w:szCs w:val="17"/>
+        </w:rPr>
+        <w:t xml:space="preserve">(CMAKE_CXX_COMPILER_ID </w:t>
+      </w:r>
+      <w:r>
+        <w:rPr>
+          <w:rFonts w:ascii="Consolas" w:eastAsia="Times New Roman" w:hAnsi="Consolas" w:cs="Times New Roman"/>
+          <w:color w:val="569CD6"/>
+          <w:sz w:val="17"/>
+          <w:szCs w:val="17"/>
+        </w:rPr>
+        <w:t>MATCHES</w:t>
+      </w:r>
+      <w:r>
+        <w:rPr>
+          <w:rFonts w:ascii="Consolas" w:eastAsia="Times New Roman" w:hAnsi="Consolas" w:cs="Times New Roman"/>
+          <w:color w:val="DADADA"/>
+          <w:sz w:val="17"/>
+          <w:szCs w:val="17"/>
+        </w:rPr>
+        <w:t xml:space="preserve"> Clang)</w:t>
+      </w:r>
+    </w:p>
+    <w:p>
+      <w:pPr>
+        <w:shd w:val="clear" w:color="auto" w:fill="1E1E1E"/>
+        <w:spacing w:after="0" w:line="225" w:lineRule="atLeast"/>
+        <w:rPr>
+          <w:rFonts w:ascii="Consolas" w:eastAsia="Times New Roman" w:hAnsi="Consolas" w:cs="Times New Roman"/>
+          <w:color w:val="DADADA"/>
+          <w:sz w:val="17"/>
+          <w:szCs w:val="17"/>
+        </w:rPr>
+      </w:pPr>
+      <w:r>
+        <w:rPr>
+          <w:rFonts w:ascii="Consolas" w:eastAsia="Times New Roman" w:hAnsi="Consolas" w:cs="Times New Roman"/>
+          <w:color w:val="569CD6"/>
+          <w:sz w:val="17"/>
+          <w:szCs w:val="17"/>
+        </w:rPr>
+        <w:t>    list</w:t>
+      </w:r>
+      <w:r>
+        <w:rPr>
+          <w:rFonts w:ascii="Consolas" w:eastAsia="Times New Roman" w:hAnsi="Consolas" w:cs="Times New Roman"/>
+          <w:color w:val="DADADA"/>
+          <w:sz w:val="17"/>
+          <w:szCs w:val="17"/>
+        </w:rPr>
+        <w:t xml:space="preserve">(APPEND </w:t>
+      </w:r>
+      <w:r>
+        <w:rPr>
+          <w:rFonts w:ascii="Consolas" w:eastAsia="Times New Roman" w:hAnsi="Consolas" w:cs="Times New Roman"/>
+          <w:color w:val="9CDCFE"/>
+          <w:sz w:val="17"/>
+          <w:szCs w:val="17"/>
+        </w:rPr>
+        <w:t>CXX_FLAGS</w:t>
+      </w:r>
+      <w:r>
+        <w:rPr>
+          <w:rFonts w:ascii="Consolas" w:eastAsia="Times New Roman" w:hAnsi="Consolas" w:cs="Times New Roman"/>
+          <w:color w:val="DADADA"/>
+          <w:sz w:val="17"/>
+          <w:szCs w:val="17"/>
+        </w:rPr>
+        <w:t xml:space="preserve"> </w:t>
+      </w:r>
+      <w:r>
+        <w:rPr>
+          <w:rFonts w:ascii="Consolas" w:eastAsia="Times New Roman" w:hAnsi="Consolas" w:cs="Times New Roman"/>
+          <w:color w:val="CE9178"/>
+          <w:sz w:val="17"/>
+          <w:szCs w:val="17"/>
+        </w:rPr>
+        <w:t>"-fno-rtti"</w:t>
+      </w:r>
+      <w:r>
+        <w:rPr>
+          <w:rFonts w:ascii="Consolas" w:eastAsia="Times New Roman" w:hAnsi="Consolas" w:cs="Times New Roman"/>
+          <w:color w:val="DADADA"/>
+          <w:sz w:val="17"/>
+          <w:szCs w:val="17"/>
+        </w:rPr>
+        <w:t xml:space="preserve"> </w:t>
+      </w:r>
+      <w:r>
+        <w:rPr>
+          <w:rFonts w:ascii="Consolas" w:eastAsia="Times New Roman" w:hAnsi="Consolas" w:cs="Times New Roman"/>
+          <w:color w:val="CE9178"/>
+          <w:sz w:val="17"/>
+          <w:szCs w:val="17"/>
+        </w:rPr>
+        <w:t>"-fno-exceptions"</w:t>
+      </w:r>
+      <w:r>
+        <w:rPr>
+          <w:rFonts w:ascii="Consolas" w:eastAsia="Times New Roman" w:hAnsi="Consolas" w:cs="Times New Roman"/>
+          <w:color w:val="DADADA"/>
+          <w:sz w:val="17"/>
+          <w:szCs w:val="17"/>
+        </w:rPr>
+        <w:t xml:space="preserve"> </w:t>
+      </w:r>
+      <w:r>
+        <w:rPr>
+          <w:rFonts w:ascii="Consolas" w:eastAsia="Times New Roman" w:hAnsi="Consolas" w:cs="Times New Roman"/>
+          <w:color w:val="CE9178"/>
+          <w:sz w:val="17"/>
+          <w:szCs w:val="17"/>
+        </w:rPr>
+        <w:t>"-Qunused-arguments"</w:t>
+      </w:r>
+      <w:r>
+        <w:rPr>
+          <w:rFonts w:ascii="Consolas" w:eastAsia="Times New Roman" w:hAnsi="Consolas" w:cs="Times New Roman"/>
+          <w:color w:val="DADADA"/>
+          <w:sz w:val="17"/>
+          <w:szCs w:val="17"/>
+        </w:rPr>
+        <w:t xml:space="preserve"> </w:t>
+      </w:r>
+      <w:r>
+        <w:rPr>
+          <w:rFonts w:ascii="Consolas" w:eastAsia="Times New Roman" w:hAnsi="Consolas" w:cs="Times New Roman"/>
+          <w:color w:val="CE9178"/>
+          <w:sz w:val="17"/>
+          <w:szCs w:val="17"/>
+        </w:rPr>
+        <w:t>"-fcolor-diagnostics"</w:t>
+      </w:r>
+      <w:r>
+        <w:rPr>
+          <w:rFonts w:ascii="Consolas" w:eastAsia="Times New Roman" w:hAnsi="Consolas" w:cs="Times New Roman"/>
+          <w:color w:val="DADADA"/>
+          <w:sz w:val="17"/>
+          <w:szCs w:val="17"/>
+        </w:rPr>
+        <w:t>)</w:t>
+      </w:r>
+    </w:p>
+    <w:p>
+      <w:pPr>
+        <w:shd w:val="clear" w:color="auto" w:fill="1E1E1E"/>
+        <w:spacing w:after="0" w:line="225" w:lineRule="atLeast"/>
+        <w:rPr>
+          <w:rFonts w:ascii="Consolas" w:eastAsia="Times New Roman" w:hAnsi="Consolas" w:cs="Times New Roman"/>
+          <w:color w:val="DADADA"/>
+          <w:sz w:val="17"/>
+          <w:szCs w:val="17"/>
+        </w:rPr>
+      </w:pPr>
+      <w:r>
+        <w:rPr>
+          <w:rFonts w:ascii="Consolas" w:eastAsia="Times New Roman" w:hAnsi="Consolas" w:cs="Times New Roman"/>
+          <w:color w:val="569CD6"/>
+          <w:sz w:val="17"/>
+          <w:szCs w:val="17"/>
+        </w:rPr>
+        <w:t>    list</w:t>
+      </w:r>
+      <w:r>
+        <w:rPr>
+          <w:rFonts w:ascii="Consolas" w:eastAsia="Times New Roman" w:hAnsi="Consolas" w:cs="Times New Roman"/>
+          <w:color w:val="DADADA"/>
+          <w:sz w:val="17"/>
+          <w:szCs w:val="17"/>
+        </w:rPr>
+        <w:t xml:space="preserve">(APPEND CXX_FLAGS_DEBUG </w:t>
+      </w:r>
+      <w:r>
+        <w:rPr>
+          <w:rFonts w:ascii="Consolas" w:eastAsia="Times New Roman" w:hAnsi="Consolas" w:cs="Times New Roman"/>
+          <w:color w:val="CE9178"/>
+          <w:sz w:val="17"/>
+          <w:szCs w:val="17"/>
+        </w:rPr>
+        <w:t>"-Wdocumentation"</w:t>
+      </w:r>
+      <w:r>
+        <w:rPr>
+          <w:rFonts w:ascii="Consolas" w:eastAsia="Times New Roman" w:hAnsi="Consolas" w:cs="Times New Roman"/>
+          <w:color w:val="DADADA"/>
+          <w:sz w:val="17"/>
+          <w:szCs w:val="17"/>
+        </w:rPr>
+        <w:t>)</w:t>
+      </w:r>
+    </w:p>
+    <w:p>
+      <w:pPr>
+        <w:shd w:val="clear" w:color="auto" w:fill="1E1E1E"/>
+        <w:spacing w:after="0" w:line="225" w:lineRule="atLeast"/>
+        <w:rPr>
+          <w:rFonts w:ascii="Consolas" w:eastAsia="Times New Roman" w:hAnsi="Consolas" w:cs="Times New Roman"/>
+          <w:color w:val="DADADA"/>
+          <w:sz w:val="17"/>
+          <w:szCs w:val="17"/>
+        </w:rPr>
+      </w:pPr>
+      <w:r>
+        <w:rPr>
+          <w:rFonts w:ascii="Consolas" w:eastAsia="Times New Roman" w:hAnsi="Consolas" w:cs="Times New Roman"/>
+          <w:color w:val="569CD6"/>
+          <w:sz w:val="17"/>
+          <w:szCs w:val="17"/>
+        </w:rPr>
+        <w:t>    list</w:t>
+      </w:r>
+      <w:r>
+        <w:rPr>
+          <w:rFonts w:ascii="Consolas" w:eastAsia="Times New Roman" w:hAnsi="Consolas" w:cs="Times New Roman"/>
+          <w:color w:val="DADADA"/>
+          <w:sz w:val="17"/>
+          <w:szCs w:val="17"/>
+        </w:rPr>
+        <w:t xml:space="preserve">(APPEND CXX_FLAGS_RELEASE </w:t>
+      </w:r>
+      <w:r>
+        <w:rPr>
+          <w:rFonts w:ascii="Consolas" w:eastAsia="Times New Roman" w:hAnsi="Consolas" w:cs="Times New Roman"/>
+          <w:color w:val="CE9178"/>
+          <w:sz w:val="17"/>
+          <w:szCs w:val="17"/>
+        </w:rPr>
+        <w:t>"-O3"</w:t>
+      </w:r>
+      <w:r>
+        <w:rPr>
+          <w:rFonts w:ascii="Consolas" w:eastAsia="Times New Roman" w:hAnsi="Consolas" w:cs="Times New Roman"/>
+          <w:color w:val="DADADA"/>
+          <w:sz w:val="17"/>
+          <w:szCs w:val="17"/>
+        </w:rPr>
+        <w:t xml:space="preserve"> </w:t>
+      </w:r>
+      <w:r>
+        <w:rPr>
+          <w:rFonts w:ascii="Consolas" w:eastAsia="Times New Roman" w:hAnsi="Consolas" w:cs="Times New Roman"/>
+          <w:color w:val="CE9178"/>
+          <w:sz w:val="17"/>
+          <w:szCs w:val="17"/>
+        </w:rPr>
+        <w:t>"-Wno-unused"</w:t>
+      </w:r>
+      <w:r>
+        <w:rPr>
+          <w:rFonts w:ascii="Consolas" w:eastAsia="Times New Roman" w:hAnsi="Consolas" w:cs="Times New Roman"/>
+          <w:color w:val="DADADA"/>
+          <w:sz w:val="17"/>
+          <w:szCs w:val="17"/>
+        </w:rPr>
+        <w:t>)</w:t>
+      </w:r>
+    </w:p>
+    <w:p>
+      <w:pPr>
+        <w:shd w:val="clear" w:color="auto" w:fill="1E1E1E"/>
+        <w:spacing w:after="0" w:line="225" w:lineRule="atLeast"/>
+        <w:rPr>
+          <w:rFonts w:ascii="Consolas" w:eastAsia="Times New Roman" w:hAnsi="Consolas" w:cs="Times New Roman"/>
+          <w:color w:val="DADADA"/>
+          <w:sz w:val="17"/>
+          <w:szCs w:val="17"/>
+        </w:rPr>
+      </w:pPr>
+      <w:r>
+        <w:rPr>
+          <w:rFonts w:ascii="Consolas" w:eastAsia="Times New Roman" w:hAnsi="Consolas" w:cs="Times New Roman"/>
+          <w:color w:val="569CD6"/>
+          <w:sz w:val="17"/>
+          <w:szCs w:val="17"/>
+        </w:rPr>
+        <w:t>endif</w:t>
+      </w:r>
+      <w:r>
+        <w:rPr>
+          <w:rFonts w:ascii="Consolas" w:eastAsia="Times New Roman" w:hAnsi="Consolas" w:cs="Times New Roman"/>
+          <w:color w:val="DADADA"/>
+          <w:sz w:val="17"/>
+          <w:szCs w:val="17"/>
+        </w:rPr>
+        <w:t>()</w:t>
+      </w:r>
+    </w:p>
+    <w:p>
+      <w:pPr>
+        <w:shd w:val="clear" w:color="auto" w:fill="1E1E1E"/>
+        <w:spacing w:after="0" w:line="225" w:lineRule="atLeast"/>
+        <w:rPr>
+          <w:rFonts w:ascii="Consolas" w:eastAsia="Times New Roman" w:hAnsi="Consolas" w:cs="Times New Roman"/>
+          <w:color w:val="DADADA"/>
+          <w:sz w:val="17"/>
+          <w:szCs w:val="17"/>
+        </w:rPr>
+      </w:pPr>
+    </w:p>
+    <w:p>
+      <w:pPr>
+        <w:shd w:val="clear" w:color="auto" w:fill="1E1E1E"/>
+        <w:spacing w:after="0" w:line="225" w:lineRule="atLeast"/>
+        <w:rPr>
+          <w:rFonts w:ascii="Consolas" w:eastAsia="Times New Roman" w:hAnsi="Consolas" w:cs="Times New Roman"/>
+          <w:color w:val="DADADA"/>
+          <w:sz w:val="17"/>
+          <w:szCs w:val="17"/>
+        </w:rPr>
+      </w:pPr>
+      <w:r>
+        <w:rPr>
+          <w:rFonts w:ascii="Consolas" w:eastAsia="Times New Roman" w:hAnsi="Consolas" w:cs="Times New Roman"/>
+          <w:color w:val="DADADA"/>
+          <w:sz w:val="17"/>
+          <w:szCs w:val="17"/>
+        </w:rPr>
+        <w:lastRenderedPageBreak/>
+        <w:t>target_compile_option(HelloWord</w:t>
+      </w:r>
+    </w:p>
+    <w:p>
+      <w:pPr>
+        <w:shd w:val="clear" w:color="auto" w:fill="1E1E1E"/>
+        <w:spacing w:after="0" w:line="225" w:lineRule="atLeast"/>
+        <w:rPr>
+          <w:rFonts w:ascii="Consolas" w:eastAsia="Times New Roman" w:hAnsi="Consolas" w:cs="Times New Roman"/>
+          <w:color w:val="DADADA"/>
+          <w:sz w:val="17"/>
+          <w:szCs w:val="17"/>
+        </w:rPr>
+      </w:pPr>
+      <w:r>
+        <w:rPr>
+          <w:rFonts w:ascii="Consolas" w:eastAsia="Times New Roman" w:hAnsi="Consolas" w:cs="Times New Roman"/>
+          <w:color w:val="DADADA"/>
+          <w:sz w:val="17"/>
+          <w:szCs w:val="17"/>
+        </w:rPr>
+        <w:t>        PRIVATE</w:t>
+      </w:r>
+    </w:p>
+    <w:p>
+      <w:pPr>
+        <w:shd w:val="clear" w:color="auto" w:fill="1E1E1E"/>
+        <w:spacing w:after="0" w:line="225" w:lineRule="atLeast"/>
+        <w:rPr>
+          <w:rFonts w:ascii="Consolas" w:eastAsia="Times New Roman" w:hAnsi="Consolas" w:cs="Times New Roman"/>
+          <w:color w:val="DADADA"/>
+          <w:sz w:val="17"/>
+          <w:szCs w:val="17"/>
+        </w:rPr>
+      </w:pPr>
+      <w:r>
+        <w:rPr>
+          <w:rFonts w:ascii="Consolas" w:eastAsia="Times New Roman" w:hAnsi="Consolas" w:cs="Times New Roman"/>
+          <w:color w:val="DADADA"/>
+          <w:sz w:val="17"/>
+          <w:szCs w:val="17"/>
+        </w:rPr>
+        <w:t xml:space="preserve">        </w:t>
+      </w:r>
+      <w:r>
+        <w:rPr>
+          <w:rFonts w:ascii="Consolas" w:eastAsia="Times New Roman" w:hAnsi="Consolas" w:cs="Times New Roman"/>
+          <w:color w:val="569CD6"/>
+          <w:sz w:val="17"/>
+          <w:szCs w:val="17"/>
+        </w:rPr>
+        <w:t>${CXX_FLAGS}</w:t>
+      </w:r>
+    </w:p>
+    <w:p>
+      <w:pPr>
+        <w:shd w:val="clear" w:color="auto" w:fill="1E1E1E"/>
+        <w:spacing w:after="0" w:line="225" w:lineRule="atLeast"/>
+        <w:rPr>
+          <w:rFonts w:ascii="Consolas" w:eastAsia="Times New Roman" w:hAnsi="Consolas" w:cs="Times New Roman"/>
+          <w:color w:val="DADADA"/>
+          <w:sz w:val="17"/>
+          <w:szCs w:val="17"/>
+        </w:rPr>
+      </w:pPr>
+      <w:r>
+        <w:rPr>
+          <w:rFonts w:ascii="Consolas" w:eastAsia="Times New Roman" w:hAnsi="Consolas" w:cs="Times New Roman"/>
+          <w:color w:val="DADADA"/>
+          <w:sz w:val="17"/>
+          <w:szCs w:val="17"/>
+        </w:rPr>
+        <w:t xml:space="preserve">        </w:t>
+      </w:r>
+      <w:r>
+        <w:rPr>
+          <w:rFonts w:ascii="Consolas" w:eastAsia="Times New Roman" w:hAnsi="Consolas" w:cs="Times New Roman"/>
+          <w:color w:val="CE9178"/>
+          <w:sz w:val="17"/>
+          <w:szCs w:val="17"/>
+        </w:rPr>
+        <w:t>"$&lt;$&lt;CONFIG:Debug&gt;:${CXX_FLAGS_DEBUG}&gt;"</w:t>
+      </w:r>
+    </w:p>
+    <w:p>
+      <w:pPr>
+        <w:shd w:val="clear" w:color="auto" w:fill="1E1E1E"/>
+        <w:spacing w:after="0" w:line="225" w:lineRule="atLeast"/>
+        <w:rPr>
+          <w:rFonts w:ascii="Consolas" w:eastAsia="Times New Roman" w:hAnsi="Consolas" w:cs="Times New Roman"/>
+          <w:color w:val="DADADA"/>
+          <w:sz w:val="17"/>
+          <w:szCs w:val="17"/>
+        </w:rPr>
+      </w:pPr>
+      <w:r>
+        <w:rPr>
+          <w:rFonts w:ascii="Consolas" w:eastAsia="Times New Roman" w:hAnsi="Consolas" w:cs="Times New Roman"/>
+          <w:color w:val="DADADA"/>
+          <w:sz w:val="17"/>
+          <w:szCs w:val="17"/>
+        </w:rPr>
+        <w:t xml:space="preserve">        </w:t>
+      </w:r>
+      <w:r>
+        <w:rPr>
+          <w:rFonts w:ascii="Consolas" w:eastAsia="Times New Roman" w:hAnsi="Consolas" w:cs="Times New Roman"/>
+          <w:color w:val="CE9178"/>
+          <w:sz w:val="17"/>
+          <w:szCs w:val="17"/>
+        </w:rPr>
+        <w:t>"$&lt;$&lt;CONFIG:Release&gt;:${CXX_FLAGS_RELEASE}&gt;"</w:t>
+      </w:r>
+    </w:p>
+    <w:p>
+      <w:pPr>
+        <w:shd w:val="clear" w:color="auto" w:fill="1E1E1E"/>
+        <w:spacing w:after="0" w:line="225" w:lineRule="atLeast"/>
+        <w:rPr>
+          <w:rFonts w:ascii="Consolas" w:eastAsia="Times New Roman" w:hAnsi="Consolas" w:cs="Times New Roman"/>
+          <w:color w:val="DADADA"/>
+          <w:sz w:val="17"/>
+          <w:szCs w:val="17"/>
+        </w:rPr>
+      </w:pPr>
+      <w:r>
+        <w:rPr>
+          <w:rFonts w:ascii="Consolas" w:eastAsia="Times New Roman" w:hAnsi="Consolas" w:cs="Times New Roman"/>
+          <w:color w:val="DADADA"/>
+          <w:sz w:val="17"/>
+          <w:szCs w:val="17"/>
+        </w:rPr>
+        <w:t>)</w:t>
+      </w:r>
+    </w:p>
+    <w:p/>
+    <w:p>
+      <w:r>
+        <w:t xml:space="preserve">Ikinci kısımda gösterdiğimiz yaklaşım daha çok önerebiliriz. Ancak CMAKE_CXX_COMPILER_ID değişkeni her derleyici tarafından desteklenmediğinden bu konuda dikkat etmemiz gerekir. </w:t>
+      </w:r>
+    </w:p>
+    <w:p>
+      <w:r>
+        <w:br w:type="page"/>
+      </w:r>
+    </w:p>
+    <w:p>
+      <w:pPr>
+        <w:pStyle w:val="Title"/>
+      </w:pPr>
+      <w:r>
+        <w:lastRenderedPageBreak/>
+        <w:t>Setting the standard for the language</w:t>
+      </w:r>
+    </w:p>
+    <w:p>
+      <w:r>
+        <w:t xml:space="preserve">Programlama dilleri çeşitli standartlara sahiptir. Bunlar yeni geliştirilen özellikler yada iyileştirilmiş özellikler olabilir. </w:t>
+      </w:r>
+      <w:r>
+        <w:t xml:space="preserve">Bu yeni özellikleri aktif edebilmemiz için Cmake bunun için bir değişken tutmaktadır. Cmake platformdan ve compilerdan bağımsız olarak C ve C++ standartı olarak yeni bir mekanizma geliştirmiştir. </w:t>
+      </w:r>
+    </w:p>
+    <w:p>
+      <w:pPr>
+        <w:rPr>
+          <w:b/>
+          <w:bCs/>
+          <w:sz w:val="28"/>
+          <w:szCs w:val="28"/>
+        </w:rPr>
+      </w:pPr>
+      <w:r>
+        <w:rPr>
+          <w:b/>
+          <w:bCs/>
+          <w:sz w:val="28"/>
+          <w:szCs w:val="28"/>
+        </w:rPr>
+        <w:t>Getting Ready</w:t>
+      </w:r>
+    </w:p>
+    <w:p>
+      <w:r>
+        <w:t>Bu örneğimizde c++14 ve sonrası standartını kullanacağız. Animal adında bir sınıf tanımlayıp bunu polymorhic bir hiyerarşide kullanacağız.</w:t>
+      </w:r>
+      <w:r>
+        <w:t xml:space="preserve"> Burada c++14 özelliklerini kullanmak amacı ile std::unique_ptr&lt;&gt; tipini kullanacağız.</w:t>
+      </w:r>
+    </w:p>
+    <w:p>
+      <w:pPr>
+        <w:shd w:val="clear" w:color="auto" w:fill="1E1E1E"/>
+        <w:spacing w:after="0" w:line="240" w:lineRule="atLeast"/>
+        <w:rPr>
+          <w:rFonts w:ascii="Consolas" w:eastAsia="Times New Roman" w:hAnsi="Consolas" w:cs="Times New Roman"/>
+          <w:color w:val="DADADA"/>
+          <w:sz w:val="18"/>
+          <w:szCs w:val="18"/>
+        </w:rPr>
+      </w:pPr>
+      <w:r>
+        <w:rPr>
+          <w:rFonts w:ascii="Consolas" w:eastAsia="Times New Roman" w:hAnsi="Consolas" w:cs="Times New Roman"/>
+          <w:color w:val="569CD6"/>
+          <w:sz w:val="18"/>
+          <w:szCs w:val="18"/>
+        </w:rPr>
+        <w:t>template</w:t>
+      </w:r>
+      <w:r>
+        <w:rPr>
+          <w:rFonts w:ascii="Consolas" w:eastAsia="Times New Roman" w:hAnsi="Consolas" w:cs="Times New Roman"/>
+          <w:color w:val="B4B4B4"/>
+          <w:sz w:val="18"/>
+          <w:szCs w:val="18"/>
+        </w:rPr>
+        <w:t>&lt;</w:t>
+      </w:r>
+      <w:r>
+        <w:rPr>
+          <w:rFonts w:ascii="Consolas" w:eastAsia="Times New Roman" w:hAnsi="Consolas" w:cs="Times New Roman"/>
+          <w:color w:val="569CD6"/>
+          <w:sz w:val="18"/>
+          <w:szCs w:val="18"/>
+        </w:rPr>
+        <w:t>typename</w:t>
+      </w:r>
+      <w:r>
+        <w:rPr>
+          <w:rFonts w:ascii="Consolas" w:eastAsia="Times New Roman" w:hAnsi="Consolas" w:cs="Times New Roman"/>
+          <w:color w:val="DADADA"/>
+          <w:sz w:val="18"/>
+          <w:szCs w:val="18"/>
+        </w:rPr>
+        <w:t xml:space="preserve"> </w:t>
+      </w:r>
+      <w:r>
+        <w:rPr>
+          <w:rFonts w:ascii="Consolas" w:eastAsia="Times New Roman" w:hAnsi="Consolas" w:cs="Times New Roman"/>
+          <w:color w:val="4EC9B0"/>
+          <w:sz w:val="18"/>
+          <w:szCs w:val="18"/>
+        </w:rPr>
+        <w:t>T</w:t>
+      </w:r>
+      <w:r>
+        <w:rPr>
+          <w:rFonts w:ascii="Consolas" w:eastAsia="Times New Roman" w:hAnsi="Consolas" w:cs="Times New Roman"/>
+          <w:color w:val="B4B4B4"/>
+          <w:sz w:val="18"/>
+          <w:szCs w:val="18"/>
+        </w:rPr>
+        <w:t>&gt;</w:t>
+      </w:r>
+    </w:p>
+    <w:p>
+      <w:pPr>
+        <w:shd w:val="clear" w:color="auto" w:fill="1E1E1E"/>
+        <w:spacing w:after="0" w:line="240" w:lineRule="atLeast"/>
+        <w:rPr>
+          <w:rFonts w:ascii="Consolas" w:eastAsia="Times New Roman" w:hAnsi="Consolas" w:cs="Times New Roman"/>
+          <w:color w:val="DADADA"/>
+          <w:sz w:val="18"/>
+          <w:szCs w:val="18"/>
+        </w:rPr>
+      </w:pPr>
+      <w:r>
+        <w:rPr>
+          <w:rFonts w:ascii="Consolas" w:eastAsia="Times New Roman" w:hAnsi="Consolas" w:cs="Times New Roman"/>
+          <w:color w:val="C8C8C8"/>
+          <w:sz w:val="18"/>
+          <w:szCs w:val="18"/>
+        </w:rPr>
+        <w:t>std</w:t>
+      </w:r>
+      <w:r>
+        <w:rPr>
+          <w:rFonts w:ascii="Consolas" w:eastAsia="Times New Roman" w:hAnsi="Consolas" w:cs="Times New Roman"/>
+          <w:color w:val="B4B4B4"/>
+          <w:sz w:val="18"/>
+          <w:szCs w:val="18"/>
+        </w:rPr>
+        <w:t>::</w:t>
+      </w:r>
+      <w:r>
+        <w:rPr>
+          <w:rFonts w:ascii="Consolas" w:eastAsia="Times New Roman" w:hAnsi="Consolas" w:cs="Times New Roman"/>
+          <w:color w:val="4EC9B0"/>
+          <w:sz w:val="18"/>
+          <w:szCs w:val="18"/>
+        </w:rPr>
+        <w:t>unique_ptr</w:t>
+      </w:r>
+      <w:r>
+        <w:rPr>
+          <w:rFonts w:ascii="Consolas" w:eastAsia="Times New Roman" w:hAnsi="Consolas" w:cs="Times New Roman"/>
+          <w:color w:val="B4B4B4"/>
+          <w:sz w:val="18"/>
+          <w:szCs w:val="18"/>
+        </w:rPr>
+        <w:t>&lt;</w:t>
+      </w:r>
+      <w:r>
+        <w:rPr>
+          <w:rFonts w:ascii="Consolas" w:eastAsia="Times New Roman" w:hAnsi="Consolas" w:cs="Times New Roman"/>
+          <w:color w:val="4EC9B0"/>
+          <w:sz w:val="18"/>
+          <w:szCs w:val="18"/>
+        </w:rPr>
+        <w:t>T</w:t>
+      </w:r>
+      <w:r>
+        <w:rPr>
+          <w:rFonts w:ascii="Consolas" w:eastAsia="Times New Roman" w:hAnsi="Consolas" w:cs="Times New Roman"/>
+          <w:color w:val="B4B4B4"/>
+          <w:sz w:val="18"/>
+          <w:szCs w:val="18"/>
+        </w:rPr>
+        <w:t>&gt;</w:t>
+      </w:r>
+      <w:r>
+        <w:rPr>
+          <w:rFonts w:ascii="Consolas" w:eastAsia="Times New Roman" w:hAnsi="Consolas" w:cs="Times New Roman"/>
+          <w:color w:val="DADADA"/>
+          <w:sz w:val="18"/>
+          <w:szCs w:val="18"/>
+        </w:rPr>
+        <w:t xml:space="preserve"> </w:t>
+      </w:r>
+      <w:r>
+        <w:rPr>
+          <w:rFonts w:ascii="Consolas" w:eastAsia="Times New Roman" w:hAnsi="Consolas" w:cs="Times New Roman"/>
+          <w:color w:val="DCDCAA"/>
+          <w:sz w:val="18"/>
+          <w:szCs w:val="18"/>
+        </w:rPr>
+        <w:t>createAnimal</w:t>
+      </w:r>
+      <w:r>
+        <w:rPr>
+          <w:rFonts w:ascii="Consolas" w:eastAsia="Times New Roman" w:hAnsi="Consolas" w:cs="Times New Roman"/>
+          <w:color w:val="B4B4B4"/>
+          <w:sz w:val="18"/>
+          <w:szCs w:val="18"/>
+        </w:rPr>
+        <w:t>(){</w:t>
+      </w:r>
+    </w:p>
+    <w:p>
+      <w:pPr>
+        <w:shd w:val="clear" w:color="auto" w:fill="1E1E1E"/>
+        <w:spacing w:after="0" w:line="240" w:lineRule="atLeast"/>
+        <w:rPr>
+          <w:rFonts w:ascii="Consolas" w:eastAsia="Times New Roman" w:hAnsi="Consolas" w:cs="Times New Roman"/>
+          <w:color w:val="DADADA"/>
+          <w:sz w:val="18"/>
+          <w:szCs w:val="18"/>
+        </w:rPr>
+      </w:pPr>
+      <w:r>
+        <w:rPr>
+          <w:rFonts w:ascii="Consolas" w:eastAsia="Times New Roman" w:hAnsi="Consolas" w:cs="Times New Roman"/>
+          <w:color w:val="DADADA"/>
+          <w:sz w:val="18"/>
+          <w:szCs w:val="18"/>
+        </w:rPr>
+        <w:t xml:space="preserve">    </w:t>
+      </w:r>
+      <w:r>
+        <w:rPr>
+          <w:rFonts w:ascii="Consolas" w:eastAsia="Times New Roman" w:hAnsi="Consolas" w:cs="Times New Roman"/>
+          <w:color w:val="D8A0DF"/>
+          <w:sz w:val="18"/>
+          <w:szCs w:val="18"/>
+        </w:rPr>
+        <w:t>return</w:t>
+      </w:r>
+      <w:r>
+        <w:rPr>
+          <w:rFonts w:ascii="Consolas" w:eastAsia="Times New Roman" w:hAnsi="Consolas" w:cs="Times New Roman"/>
+          <w:color w:val="DADADA"/>
+          <w:sz w:val="18"/>
+          <w:szCs w:val="18"/>
+        </w:rPr>
+        <w:t xml:space="preserve"> </w:t>
+      </w:r>
+      <w:r>
+        <w:rPr>
+          <w:rFonts w:ascii="Consolas" w:eastAsia="Times New Roman" w:hAnsi="Consolas" w:cs="Times New Roman"/>
+          <w:color w:val="C8C8C8"/>
+          <w:sz w:val="18"/>
+          <w:szCs w:val="18"/>
+        </w:rPr>
+        <w:t>std</w:t>
+      </w:r>
+      <w:r>
+        <w:rPr>
+          <w:rFonts w:ascii="Consolas" w:eastAsia="Times New Roman" w:hAnsi="Consolas" w:cs="Times New Roman"/>
+          <w:color w:val="B4B4B4"/>
+          <w:sz w:val="18"/>
+          <w:szCs w:val="18"/>
+        </w:rPr>
+        <w:t>::</w:t>
+      </w:r>
+      <w:r>
+        <w:rPr>
+          <w:rFonts w:ascii="Consolas" w:eastAsia="Times New Roman" w:hAnsi="Consolas" w:cs="Times New Roman"/>
+          <w:color w:val="DADADA"/>
+          <w:sz w:val="18"/>
+          <w:szCs w:val="18"/>
+        </w:rPr>
+        <w:t>make_unique</w:t>
+      </w:r>
+      <w:r>
+        <w:rPr>
+          <w:rFonts w:ascii="Consolas" w:eastAsia="Times New Roman" w:hAnsi="Consolas" w:cs="Times New Roman"/>
+          <w:color w:val="B4B4B4"/>
+          <w:sz w:val="18"/>
+          <w:szCs w:val="18"/>
+        </w:rPr>
+        <w:t>&lt;</w:t>
+      </w:r>
+      <w:r>
+        <w:rPr>
+          <w:rFonts w:ascii="Consolas" w:eastAsia="Times New Roman" w:hAnsi="Consolas" w:cs="Times New Roman"/>
+          <w:color w:val="4EC9B0"/>
+          <w:sz w:val="18"/>
+          <w:szCs w:val="18"/>
+        </w:rPr>
+        <w:t>T</w:t>
+      </w:r>
+      <w:r>
+        <w:rPr>
+          <w:rFonts w:ascii="Consolas" w:eastAsia="Times New Roman" w:hAnsi="Consolas" w:cs="Times New Roman"/>
+          <w:color w:val="B4B4B4"/>
+          <w:sz w:val="18"/>
+          <w:szCs w:val="18"/>
+        </w:rPr>
+        <w:t>&gt;;</w:t>
+      </w:r>
+    </w:p>
+    <w:p>
+      <w:pPr>
+        <w:shd w:val="clear" w:color="auto" w:fill="1E1E1E"/>
+        <w:spacing w:after="0" w:line="240" w:lineRule="atLeast"/>
+        <w:rPr>
+          <w:rFonts w:ascii="Consolas" w:eastAsia="Times New Roman" w:hAnsi="Consolas" w:cs="Times New Roman"/>
+          <w:color w:val="DADADA"/>
+          <w:sz w:val="18"/>
+          <w:szCs w:val="18"/>
+        </w:rPr>
+      </w:pPr>
+      <w:r>
+        <w:rPr>
+          <w:rFonts w:ascii="Consolas" w:eastAsia="Times New Roman" w:hAnsi="Consolas" w:cs="Times New Roman"/>
+          <w:color w:val="B4B4B4"/>
+          <w:sz w:val="18"/>
+          <w:szCs w:val="18"/>
+        </w:rPr>
+        <w:t>}</w:t>
+      </w:r>
+    </w:p>
+    <w:p/>
+    <w:p>
+      <w:r>
+        <w:t xml:space="preserve">Yukarda template bir fonksiyon tanılayarak main.cpp içerisinde </w:t>
+      </w:r>
+    </w:p>
+    <w:p>
+      <w:pPr>
+        <w:shd w:val="clear" w:color="auto" w:fill="1E1E1E"/>
+        <w:spacing w:after="0" w:line="240" w:lineRule="atLeast"/>
+        <w:rPr>
+          <w:rFonts w:ascii="Consolas" w:eastAsia="Times New Roman" w:hAnsi="Consolas" w:cs="Times New Roman"/>
+          <w:color w:val="DADADA"/>
+          <w:sz w:val="18"/>
+          <w:szCs w:val="18"/>
+        </w:rPr>
+      </w:pPr>
+      <w:r>
+        <w:rPr>
+          <w:rFonts w:ascii="Consolas" w:eastAsia="Times New Roman" w:hAnsi="Consolas" w:cs="Times New Roman"/>
+          <w:color w:val="C8C8C8"/>
+          <w:sz w:val="18"/>
+          <w:szCs w:val="18"/>
+        </w:rPr>
+        <w:t>std</w:t>
+      </w:r>
+      <w:r>
+        <w:rPr>
+          <w:rFonts w:ascii="Consolas" w:eastAsia="Times New Roman" w:hAnsi="Consolas" w:cs="Times New Roman"/>
+          <w:color w:val="B4B4B4"/>
+          <w:sz w:val="18"/>
+          <w:szCs w:val="18"/>
+        </w:rPr>
+        <w:t>::</w:t>
+      </w:r>
+      <w:r>
+        <w:rPr>
+          <w:rFonts w:ascii="Consolas" w:eastAsia="Times New Roman" w:hAnsi="Consolas" w:cs="Times New Roman"/>
+          <w:color w:val="4EC9B0"/>
+          <w:sz w:val="18"/>
+          <w:szCs w:val="18"/>
+        </w:rPr>
+        <w:t>unique_ptr</w:t>
+      </w:r>
+      <w:r>
+        <w:rPr>
+          <w:rFonts w:ascii="Consolas" w:eastAsia="Times New Roman" w:hAnsi="Consolas" w:cs="Times New Roman"/>
+          <w:color w:val="B4B4B4"/>
+          <w:sz w:val="18"/>
+          <w:szCs w:val="18"/>
+        </w:rPr>
+        <w:t>&lt;</w:t>
+      </w:r>
+      <w:r>
+        <w:rPr>
+          <w:rFonts w:ascii="Consolas" w:eastAsia="Times New Roman" w:hAnsi="Consolas" w:cs="Times New Roman"/>
+          <w:color w:val="4EC9B0"/>
+          <w:sz w:val="18"/>
+          <w:szCs w:val="18"/>
+        </w:rPr>
+        <w:t>Animal</w:t>
+      </w:r>
+      <w:r>
+        <w:rPr>
+          <w:rFonts w:ascii="Consolas" w:eastAsia="Times New Roman" w:hAnsi="Consolas" w:cs="Times New Roman"/>
+          <w:color w:val="B4B4B4"/>
+          <w:sz w:val="18"/>
+          <w:szCs w:val="18"/>
+        </w:rPr>
+        <w:t>&gt;</w:t>
+      </w:r>
+      <w:r>
+        <w:rPr>
+          <w:rFonts w:ascii="Consolas" w:eastAsia="Times New Roman" w:hAnsi="Consolas" w:cs="Times New Roman"/>
+          <w:color w:val="DADADA"/>
+          <w:sz w:val="18"/>
+          <w:szCs w:val="18"/>
+        </w:rPr>
+        <w:t xml:space="preserve"> </w:t>
+      </w:r>
+      <w:r>
+        <w:rPr>
+          <w:rFonts w:ascii="Consolas" w:eastAsia="Times New Roman" w:hAnsi="Consolas" w:cs="Times New Roman"/>
+          <w:color w:val="9CDCFE"/>
+          <w:sz w:val="18"/>
+          <w:szCs w:val="18"/>
+        </w:rPr>
+        <w:t>anim</w:t>
+      </w:r>
+      <w:r>
+        <w:rPr>
+          <w:rFonts w:ascii="Consolas" w:eastAsia="Times New Roman" w:hAnsi="Consolas" w:cs="Times New Roman"/>
+          <w:color w:val="DADADA"/>
+          <w:sz w:val="18"/>
+          <w:szCs w:val="18"/>
+        </w:rPr>
+        <w:t xml:space="preserve"> </w:t>
+      </w:r>
+      <w:r>
+        <w:rPr>
+          <w:rFonts w:ascii="Consolas" w:eastAsia="Times New Roman" w:hAnsi="Consolas" w:cs="Times New Roman"/>
+          <w:color w:val="B4B4B4"/>
+          <w:sz w:val="18"/>
+          <w:szCs w:val="18"/>
+        </w:rPr>
+        <w:t>=</w:t>
+      </w:r>
+      <w:r>
+        <w:rPr>
+          <w:rFonts w:ascii="Consolas" w:eastAsia="Times New Roman" w:hAnsi="Consolas" w:cs="Times New Roman"/>
+          <w:color w:val="DADADA"/>
+          <w:sz w:val="18"/>
+          <w:szCs w:val="18"/>
+        </w:rPr>
+        <w:t xml:space="preserve"> </w:t>
+      </w:r>
+      <w:r>
+        <w:rPr>
+          <w:rFonts w:ascii="Consolas" w:eastAsia="Times New Roman" w:hAnsi="Consolas" w:cs="Times New Roman"/>
+          <w:color w:val="DCDCAA"/>
+          <w:sz w:val="18"/>
+          <w:szCs w:val="18"/>
+        </w:rPr>
+        <w:t>createAnimal</w:t>
+      </w:r>
+      <w:r>
+        <w:rPr>
+          <w:rFonts w:ascii="Consolas" w:eastAsia="Times New Roman" w:hAnsi="Consolas" w:cs="Times New Roman"/>
+          <w:color w:val="B4B4B4"/>
+          <w:sz w:val="18"/>
+          <w:szCs w:val="18"/>
+        </w:rPr>
+        <w:t>&lt;</w:t>
+      </w:r>
+      <w:r>
+        <w:rPr>
+          <w:rFonts w:ascii="Consolas" w:eastAsia="Times New Roman" w:hAnsi="Consolas" w:cs="Times New Roman"/>
+          <w:color w:val="4EC9B0"/>
+          <w:sz w:val="18"/>
+          <w:szCs w:val="18"/>
+        </w:rPr>
+        <w:t>Cat</w:t>
+      </w:r>
+      <w:r>
+        <w:rPr>
+          <w:rFonts w:ascii="Consolas" w:eastAsia="Times New Roman" w:hAnsi="Consolas" w:cs="Times New Roman"/>
+          <w:color w:val="B4B4B4"/>
+          <w:sz w:val="18"/>
+          <w:szCs w:val="18"/>
+        </w:rPr>
+        <w:t>&gt;();</w:t>
+      </w:r>
+    </w:p>
+    <w:p>
+      <w:r>
+        <w:t>bir nesne yaratıyoruz ve nesneyi Animal Tipinde bir değişkene eşitliyoruz.</w:t>
+      </w:r>
+    </w:p>
+    <w:p>
+      <w:r>
+        <w:t>Şimdi burada std::make_unique kullanarak new operatorunu kullanmadık. Bu C++14 standardı gerektiren bir durum.</w:t>
+      </w:r>
+    </w:p>
+    <w:p>
+      <w:pPr>
+        <w:rPr>
+          <w:b/>
+          <w:bCs/>
+          <w:sz w:val="28"/>
+          <w:szCs w:val="28"/>
+        </w:rPr>
+      </w:pPr>
+      <w:r>
+        <w:rPr>
+          <w:b/>
+          <w:bCs/>
+          <w:sz w:val="28"/>
+          <w:szCs w:val="28"/>
+        </w:rPr>
+        <w:t>How to do it</w:t>
+      </w:r>
+    </w:p>
+    <w:p>
+      <w:r>
+        <w:t xml:space="preserve">C++14 standartını kullanarak CmakeLists.txt dosyasını adım adım oluşturacağız. </w:t>
+      </w:r>
+    </w:p>
+    <w:p>
+      <w:r>
+        <w:t>1. Minimum cmake gerekliliğini, proje adını ve dili belirtiyoruz.</w:t>
+      </w:r>
+    </w:p>
+    <w:p>
+      <w:pPr>
+        <w:shd w:val="clear" w:color="auto" w:fill="1E1E1E"/>
+        <w:spacing w:after="0" w:line="240" w:lineRule="atLeast"/>
+        <w:rPr>
+          <w:rFonts w:ascii="Consolas" w:eastAsia="Times New Roman" w:hAnsi="Consolas" w:cs="Times New Roman"/>
+          <w:color w:val="DADADA"/>
+          <w:sz w:val="18"/>
+          <w:szCs w:val="18"/>
+        </w:rPr>
+      </w:pPr>
+      <w:r>
+        <w:rPr>
+          <w:rFonts w:ascii="Consolas" w:eastAsia="Times New Roman" w:hAnsi="Consolas" w:cs="Times New Roman"/>
+          <w:color w:val="569CD6"/>
+          <w:sz w:val="18"/>
+          <w:szCs w:val="18"/>
+        </w:rPr>
+        <w:t>cmake_minimum_required</w:t>
+      </w:r>
+      <w:r>
+        <w:rPr>
+          <w:rFonts w:ascii="Consolas" w:eastAsia="Times New Roman" w:hAnsi="Consolas" w:cs="Times New Roman"/>
+          <w:color w:val="DADADA"/>
+          <w:sz w:val="18"/>
+          <w:szCs w:val="18"/>
+        </w:rPr>
+        <w:t>( VERSION 3.15 FATAL_ERROR )</w:t>
+      </w:r>
+    </w:p>
+    <w:p>
+      <w:pPr>
+        <w:shd w:val="clear" w:color="auto" w:fill="1E1E1E"/>
+        <w:spacing w:after="0" w:line="240" w:lineRule="atLeast"/>
+        <w:rPr>
+          <w:rFonts w:ascii="Consolas" w:eastAsia="Times New Roman" w:hAnsi="Consolas" w:cs="Times New Roman"/>
+          <w:color w:val="DADADA"/>
+          <w:sz w:val="18"/>
+          <w:szCs w:val="18"/>
+        </w:rPr>
+      </w:pPr>
+      <w:r>
+        <w:rPr>
+          <w:rFonts w:ascii="Consolas" w:eastAsia="Times New Roman" w:hAnsi="Consolas" w:cs="Times New Roman"/>
+          <w:color w:val="569CD6"/>
+          <w:sz w:val="18"/>
+          <w:szCs w:val="18"/>
+        </w:rPr>
+        <w:t>project</w:t>
+      </w:r>
+      <w:r>
+        <w:rPr>
+          <w:rFonts w:ascii="Consolas" w:eastAsia="Times New Roman" w:hAnsi="Consolas" w:cs="Times New Roman"/>
+          <w:color w:val="DADADA"/>
+          <w:sz w:val="18"/>
+          <w:szCs w:val="18"/>
+        </w:rPr>
+        <w:t>( HelloWorld LANGUAGES CXX )</w:t>
+      </w:r>
+    </w:p>
+    <w:p>
+      <w:r>
+        <w:t>2. windows platformunda tüm library symbolerini export ediyoruz.</w:t>
+      </w:r>
+    </w:p>
+    <w:p>
+      <w:pPr>
+        <w:shd w:val="clear" w:color="auto" w:fill="1E1E1E"/>
+        <w:spacing w:after="0" w:line="240" w:lineRule="atLeast"/>
+        <w:rPr>
+          <w:rFonts w:ascii="Consolas" w:eastAsia="Times New Roman" w:hAnsi="Consolas" w:cs="Times New Roman"/>
+          <w:color w:val="DADADA"/>
+          <w:sz w:val="18"/>
+          <w:szCs w:val="18"/>
+        </w:rPr>
+      </w:pPr>
+      <w:r>
+        <w:rPr>
+          <w:rFonts w:ascii="Consolas" w:eastAsia="Times New Roman" w:hAnsi="Consolas" w:cs="Times New Roman"/>
+          <w:color w:val="569CD6"/>
+          <w:sz w:val="18"/>
+          <w:szCs w:val="18"/>
+        </w:rPr>
+        <w:t>set</w:t>
+      </w:r>
+      <w:r>
+        <w:rPr>
+          <w:rFonts w:ascii="Consolas" w:eastAsia="Times New Roman" w:hAnsi="Consolas" w:cs="Times New Roman"/>
+          <w:color w:val="DADADA"/>
+          <w:sz w:val="18"/>
+          <w:szCs w:val="18"/>
+        </w:rPr>
+        <w:t xml:space="preserve">(CMAKE_WINDOWS_EXPORT_ALL_SYMBOLS </w:t>
+      </w:r>
+      <w:r>
+        <w:rPr>
+          <w:rFonts w:ascii="Consolas" w:eastAsia="Times New Roman" w:hAnsi="Consolas" w:cs="Times New Roman"/>
+          <w:color w:val="569CD6"/>
+          <w:sz w:val="18"/>
+          <w:szCs w:val="18"/>
+        </w:rPr>
+        <w:t>ON</w:t>
+      </w:r>
+      <w:r>
+        <w:rPr>
+          <w:rFonts w:ascii="Consolas" w:eastAsia="Times New Roman" w:hAnsi="Consolas" w:cs="Times New Roman"/>
+          <w:color w:val="DADADA"/>
+          <w:sz w:val="18"/>
+          <w:szCs w:val="18"/>
+        </w:rPr>
+        <w:t>)</w:t>
+      </w:r>
+    </w:p>
+    <w:p>
+      <w:r>
+        <w:t>3. daha sonra library için gerekli tüm kodları ekliyoruz.</w:t>
+      </w:r>
+    </w:p>
+    <w:p>
+      <w:pPr>
+        <w:shd w:val="clear" w:color="auto" w:fill="1E1E1E"/>
+        <w:spacing w:after="0" w:line="240" w:lineRule="atLeast"/>
+        <w:rPr>
+          <w:rFonts w:ascii="Consolas" w:eastAsia="Times New Roman" w:hAnsi="Consolas" w:cs="Times New Roman"/>
+          <w:color w:val="DADADA"/>
+          <w:sz w:val="18"/>
+          <w:szCs w:val="18"/>
+        </w:rPr>
+      </w:pPr>
+      <w:r>
+        <w:rPr>
+          <w:rFonts w:ascii="Consolas" w:eastAsia="Times New Roman" w:hAnsi="Consolas" w:cs="Times New Roman"/>
+          <w:color w:val="569CD6"/>
+          <w:sz w:val="18"/>
+          <w:szCs w:val="18"/>
+        </w:rPr>
+        <w:t>add_library</w:t>
+      </w:r>
+      <w:r>
+        <w:rPr>
+          <w:rFonts w:ascii="Consolas" w:eastAsia="Times New Roman" w:hAnsi="Consolas" w:cs="Times New Roman"/>
+          <w:color w:val="DADADA"/>
+          <w:sz w:val="18"/>
+          <w:szCs w:val="18"/>
+        </w:rPr>
+        <w:t xml:space="preserve">(animals SHARED </w:t>
+      </w:r>
+    </w:p>
+    <w:p>
+      <w:pPr>
+        <w:shd w:val="clear" w:color="auto" w:fill="1E1E1E"/>
+        <w:spacing w:after="0" w:line="240" w:lineRule="atLeast"/>
+        <w:rPr>
+          <w:rFonts w:ascii="Consolas" w:eastAsia="Times New Roman" w:hAnsi="Consolas" w:cs="Times New Roman"/>
+          <w:color w:val="DADADA"/>
+          <w:sz w:val="18"/>
+          <w:szCs w:val="18"/>
+        </w:rPr>
+      </w:pPr>
+      <w:r>
+        <w:rPr>
+          <w:rFonts w:ascii="Consolas" w:eastAsia="Times New Roman" w:hAnsi="Consolas" w:cs="Times New Roman"/>
+          <w:color w:val="DADADA"/>
+          <w:sz w:val="18"/>
+          <w:szCs w:val="18"/>
+        </w:rPr>
+        <w:t xml:space="preserve">            animal.h </w:t>
+      </w:r>
+    </w:p>
+    <w:p>
+      <w:pPr>
+        <w:shd w:val="clear" w:color="auto" w:fill="1E1E1E"/>
+        <w:spacing w:after="0" w:line="240" w:lineRule="atLeast"/>
+        <w:rPr>
+          <w:rFonts w:ascii="Consolas" w:eastAsia="Times New Roman" w:hAnsi="Consolas" w:cs="Times New Roman"/>
+          <w:color w:val="DADADA"/>
+          <w:sz w:val="18"/>
+          <w:szCs w:val="18"/>
+        </w:rPr>
+      </w:pPr>
+      <w:r>
+        <w:rPr>
+          <w:rFonts w:ascii="Consolas" w:eastAsia="Times New Roman" w:hAnsi="Consolas" w:cs="Times New Roman"/>
+          <w:color w:val="DADADA"/>
+          <w:sz w:val="18"/>
+          <w:szCs w:val="18"/>
+        </w:rPr>
+        <w:t xml:space="preserve">            animal.cpp </w:t>
+      </w:r>
+    </w:p>
+    <w:p>
+      <w:pPr>
+        <w:shd w:val="clear" w:color="auto" w:fill="1E1E1E"/>
+        <w:spacing w:after="0" w:line="240" w:lineRule="atLeast"/>
+        <w:rPr>
+          <w:rFonts w:ascii="Consolas" w:eastAsia="Times New Roman" w:hAnsi="Consolas" w:cs="Times New Roman"/>
+          <w:color w:val="DADADA"/>
+          <w:sz w:val="18"/>
+          <w:szCs w:val="18"/>
+        </w:rPr>
+      </w:pPr>
+      <w:r>
+        <w:rPr>
+          <w:rFonts w:ascii="Consolas" w:eastAsia="Times New Roman" w:hAnsi="Consolas" w:cs="Times New Roman"/>
+          <w:color w:val="DADADA"/>
+          <w:sz w:val="18"/>
+          <w:szCs w:val="18"/>
+        </w:rPr>
+        <w:t xml:space="preserve">            cat.hpp </w:t>
+      </w:r>
+    </w:p>
+    <w:p>
+      <w:pPr>
+        <w:shd w:val="clear" w:color="auto" w:fill="1E1E1E"/>
+        <w:spacing w:after="0" w:line="240" w:lineRule="atLeast"/>
+        <w:rPr>
+          <w:rFonts w:ascii="Consolas" w:eastAsia="Times New Roman" w:hAnsi="Consolas" w:cs="Times New Roman"/>
+          <w:color w:val="DADADA"/>
+          <w:sz w:val="18"/>
+          <w:szCs w:val="18"/>
+        </w:rPr>
+      </w:pPr>
+      <w:r>
+        <w:rPr>
+          <w:rFonts w:ascii="Consolas" w:eastAsia="Times New Roman" w:hAnsi="Consolas" w:cs="Times New Roman"/>
+          <w:color w:val="DADADA"/>
+          <w:sz w:val="18"/>
+          <w:szCs w:val="18"/>
+        </w:rPr>
+        <w:t xml:space="preserve">            cat.cpp </w:t>
+      </w:r>
+    </w:p>
+    <w:p>
+      <w:pPr>
+        <w:shd w:val="clear" w:color="auto" w:fill="1E1E1E"/>
+        <w:spacing w:after="0" w:line="240" w:lineRule="atLeast"/>
+        <w:rPr>
+          <w:rFonts w:ascii="Consolas" w:eastAsia="Times New Roman" w:hAnsi="Consolas" w:cs="Times New Roman"/>
+          <w:color w:val="DADADA"/>
+          <w:sz w:val="18"/>
+          <w:szCs w:val="18"/>
+        </w:rPr>
+      </w:pPr>
+      <w:r>
+        <w:rPr>
+          <w:rFonts w:ascii="Consolas" w:eastAsia="Times New Roman" w:hAnsi="Consolas" w:cs="Times New Roman"/>
+          <w:color w:val="DADADA"/>
+          <w:sz w:val="18"/>
+          <w:szCs w:val="18"/>
+        </w:rPr>
+        <w:t xml:space="preserve">            dog.hpp </w:t>
+      </w:r>
+    </w:p>
+    <w:p>
+      <w:pPr>
+        <w:shd w:val="clear" w:color="auto" w:fill="1E1E1E"/>
+        <w:spacing w:after="0" w:line="240" w:lineRule="atLeast"/>
+        <w:rPr>
+          <w:rFonts w:ascii="Consolas" w:eastAsia="Times New Roman" w:hAnsi="Consolas" w:cs="Times New Roman"/>
+          <w:color w:val="DADADA"/>
+          <w:sz w:val="18"/>
+          <w:szCs w:val="18"/>
+        </w:rPr>
+      </w:pPr>
+      <w:r>
+        <w:rPr>
+          <w:rFonts w:ascii="Consolas" w:eastAsia="Times New Roman" w:hAnsi="Consolas" w:cs="Times New Roman"/>
+          <w:color w:val="DADADA"/>
+          <w:sz w:val="18"/>
+          <w:szCs w:val="18"/>
+        </w:rPr>
+        <w:t xml:space="preserve">            dog.cpp </w:t>
+      </w:r>
+    </w:p>
+    <w:p>
+      <w:pPr>
+        <w:shd w:val="clear" w:color="auto" w:fill="1E1E1E"/>
+        <w:spacing w:after="0" w:line="240" w:lineRule="atLeast"/>
+        <w:rPr>
+          <w:rFonts w:ascii="Consolas" w:eastAsia="Times New Roman" w:hAnsi="Consolas" w:cs="Times New Roman"/>
+          <w:color w:val="DADADA"/>
+          <w:sz w:val="18"/>
+          <w:szCs w:val="18"/>
+        </w:rPr>
+      </w:pPr>
+      <w:r>
+        <w:rPr>
+          <w:rFonts w:ascii="Consolas" w:eastAsia="Times New Roman" w:hAnsi="Consolas" w:cs="Times New Roman"/>
+          <w:color w:val="DADADA"/>
+          <w:sz w:val="18"/>
+          <w:szCs w:val="18"/>
+        </w:rPr>
+        <w:t>            factory.hpp)</w:t>
+      </w:r>
+    </w:p>
+    <w:p>
+      <w:r>
+        <w:t>4. şimdi CXX_STANDARD, CXX_EXTENSIONS ve CXX_STARTARD_REQUIRED propertiesleri set ediyoruz. Birde POSITION_INDEPENDENT_CODE property ekleyerek bazı compiler için bazı konuları boş geçiyoruz.</w:t>
+      </w:r>
+    </w:p>
+    <w:p>
+      <w:pPr>
+        <w:pStyle w:val="ListParagraph"/>
+      </w:pPr>
+    </w:p>
+    <w:p>
+      <w:pPr>
+        <w:shd w:val="clear" w:color="auto" w:fill="1E1E1E"/>
+        <w:spacing w:after="0" w:line="240" w:lineRule="atLeast"/>
+        <w:rPr>
+          <w:rFonts w:ascii="Consolas" w:eastAsia="Times New Roman" w:hAnsi="Consolas" w:cs="Times New Roman"/>
+          <w:color w:val="DADADA"/>
+          <w:sz w:val="18"/>
+          <w:szCs w:val="18"/>
+        </w:rPr>
+      </w:pPr>
+      <w:r>
+        <w:rPr>
+          <w:rFonts w:ascii="Consolas" w:eastAsia="Times New Roman" w:hAnsi="Consolas" w:cs="Times New Roman"/>
+          <w:color w:val="569CD6"/>
+          <w:sz w:val="18"/>
+          <w:szCs w:val="18"/>
+        </w:rPr>
+        <w:lastRenderedPageBreak/>
+        <w:t>set_target_properties</w:t>
+      </w:r>
+      <w:r>
+        <w:rPr>
+          <w:rFonts w:ascii="Consolas" w:eastAsia="Times New Roman" w:hAnsi="Consolas" w:cs="Times New Roman"/>
+          <w:color w:val="DADADA"/>
+          <w:sz w:val="18"/>
+          <w:szCs w:val="18"/>
+        </w:rPr>
+        <w:t>(animals PROPERTIES</w:t>
+      </w:r>
+    </w:p>
+    <w:p>
+      <w:pPr>
+        <w:shd w:val="clear" w:color="auto" w:fill="1E1E1E"/>
+        <w:spacing w:after="0" w:line="240" w:lineRule="atLeast"/>
+        <w:rPr>
+          <w:rFonts w:ascii="Consolas" w:eastAsia="Times New Roman" w:hAnsi="Consolas" w:cs="Times New Roman"/>
+          <w:color w:val="DADADA"/>
+          <w:sz w:val="18"/>
+          <w:szCs w:val="18"/>
+        </w:rPr>
+      </w:pPr>
+      <w:r>
+        <w:rPr>
+          <w:rFonts w:ascii="Consolas" w:eastAsia="Times New Roman" w:hAnsi="Consolas" w:cs="Times New Roman"/>
+          <w:color w:val="DADADA"/>
+          <w:sz w:val="18"/>
+          <w:szCs w:val="18"/>
+        </w:rPr>
+        <w:t>                    CXX_STANDARD 14</w:t>
+      </w:r>
+    </w:p>
+    <w:p>
+      <w:pPr>
+        <w:shd w:val="clear" w:color="auto" w:fill="1E1E1E"/>
+        <w:spacing w:after="0" w:line="240" w:lineRule="atLeast"/>
+        <w:rPr>
+          <w:rFonts w:ascii="Consolas" w:eastAsia="Times New Roman" w:hAnsi="Consolas" w:cs="Times New Roman"/>
+          <w:color w:val="DADADA"/>
+          <w:sz w:val="18"/>
+          <w:szCs w:val="18"/>
+        </w:rPr>
+      </w:pPr>
+      <w:r>
+        <w:rPr>
+          <w:rFonts w:ascii="Consolas" w:eastAsia="Times New Roman" w:hAnsi="Consolas" w:cs="Times New Roman"/>
+          <w:color w:val="DADADA"/>
+          <w:sz w:val="18"/>
+          <w:szCs w:val="18"/>
+        </w:rPr>
+        <w:t xml:space="preserve">                    CXX_EXTENSIONS </w:t>
+      </w:r>
+      <w:r>
+        <w:rPr>
+          <w:rFonts w:ascii="Consolas" w:eastAsia="Times New Roman" w:hAnsi="Consolas" w:cs="Times New Roman"/>
+          <w:color w:val="569CD6"/>
+          <w:sz w:val="18"/>
+          <w:szCs w:val="18"/>
+        </w:rPr>
+        <w:t>OFF</w:t>
+      </w:r>
+    </w:p>
+    <w:p>
+      <w:pPr>
+        <w:shd w:val="clear" w:color="auto" w:fill="1E1E1E"/>
+        <w:spacing w:after="0" w:line="240" w:lineRule="atLeast"/>
+        <w:rPr>
+          <w:rFonts w:ascii="Consolas" w:eastAsia="Times New Roman" w:hAnsi="Consolas" w:cs="Times New Roman"/>
+          <w:color w:val="DADADA"/>
+          <w:sz w:val="18"/>
+          <w:szCs w:val="18"/>
+        </w:rPr>
+      </w:pPr>
+      <w:r>
+        <w:rPr>
+          <w:rFonts w:ascii="Consolas" w:eastAsia="Times New Roman" w:hAnsi="Consolas" w:cs="Times New Roman"/>
+          <w:color w:val="DADADA"/>
+          <w:sz w:val="18"/>
+          <w:szCs w:val="18"/>
+        </w:rPr>
+        <w:t xml:space="preserve">                    CXX_STANDARD_REQUIRED </w:t>
+      </w:r>
+      <w:r>
+        <w:rPr>
+          <w:rFonts w:ascii="Consolas" w:eastAsia="Times New Roman" w:hAnsi="Consolas" w:cs="Times New Roman"/>
+          <w:color w:val="569CD6"/>
+          <w:sz w:val="18"/>
+          <w:szCs w:val="18"/>
+        </w:rPr>
+        <w:t>ON</w:t>
+      </w:r>
+    </w:p>
+    <w:p>
+      <w:pPr>
+        <w:shd w:val="clear" w:color="auto" w:fill="1E1E1E"/>
+        <w:spacing w:after="0" w:line="240" w:lineRule="atLeast"/>
+        <w:rPr>
+          <w:rFonts w:ascii="Consolas" w:eastAsia="Times New Roman" w:hAnsi="Consolas" w:cs="Times New Roman"/>
+          <w:color w:val="DADADA"/>
+          <w:sz w:val="18"/>
+          <w:szCs w:val="18"/>
+        </w:rPr>
+      </w:pPr>
+      <w:r>
+        <w:rPr>
+          <w:rFonts w:ascii="Consolas" w:eastAsia="Times New Roman" w:hAnsi="Consolas" w:cs="Times New Roman"/>
+          <w:color w:val="DADADA"/>
+          <w:sz w:val="18"/>
+          <w:szCs w:val="18"/>
+        </w:rPr>
+        <w:t xml:space="preserve">                    </w:t>
+      </w:r>
+      <w:r>
+        <w:rPr>
+          <w:rFonts w:ascii="Consolas" w:eastAsia="Times New Roman" w:hAnsi="Consolas" w:cs="Times New Roman"/>
+          <w:color w:val="9CDCFE"/>
+          <w:sz w:val="18"/>
+          <w:szCs w:val="18"/>
+        </w:rPr>
+        <w:t>POSITION_INDEPENDENT_CODE</w:t>
+      </w:r>
+      <w:r>
+        <w:rPr>
+          <w:rFonts w:ascii="Consolas" w:eastAsia="Times New Roman" w:hAnsi="Consolas" w:cs="Times New Roman"/>
+          <w:color w:val="DADADA"/>
+          <w:sz w:val="18"/>
+          <w:szCs w:val="18"/>
+        </w:rPr>
+        <w:t xml:space="preserve"> 1</w:t>
+      </w:r>
+    </w:p>
+    <w:p>
+      <w:pPr>
+        <w:shd w:val="clear" w:color="auto" w:fill="1E1E1E"/>
+        <w:spacing w:after="0" w:line="240" w:lineRule="atLeast"/>
+        <w:rPr>
+          <w:rFonts w:ascii="Consolas" w:eastAsia="Times New Roman" w:hAnsi="Consolas" w:cs="Times New Roman"/>
+          <w:color w:val="DADADA"/>
+          <w:sz w:val="18"/>
+          <w:szCs w:val="18"/>
+        </w:rPr>
+      </w:pPr>
+      <w:r>
+        <w:rPr>
+          <w:rFonts w:ascii="Consolas" w:eastAsia="Times New Roman" w:hAnsi="Consolas" w:cs="Times New Roman"/>
+          <w:color w:val="DADADA"/>
+          <w:sz w:val="18"/>
+          <w:szCs w:val="18"/>
+        </w:rPr>
+        <w:t xml:space="preserve">                    ) </w:t>
+      </w:r>
+    </w:p>
+    <w:p>
+      <w:r>
+        <w:t>HelloWorld için e</w:t>
+      </w:r>
+      <w:r>
+        <w:t>x</w:t>
+      </w:r>
+      <w:r>
+        <w:t>e</w:t>
+      </w:r>
+      <w:r>
+        <w:t>c</w:t>
+      </w:r>
+      <w:r>
+        <w:t>utable dosyası için propertiesleri ekliyoruz</w:t>
+      </w:r>
+    </w:p>
+    <w:p>
+      <w:pPr>
+        <w:shd w:val="clear" w:color="auto" w:fill="1E1E1E"/>
+        <w:spacing w:after="0" w:line="240" w:lineRule="atLeast"/>
+        <w:rPr>
+          <w:rFonts w:ascii="Consolas" w:eastAsia="Times New Roman" w:hAnsi="Consolas" w:cs="Times New Roman"/>
+          <w:color w:val="DADADA"/>
+          <w:sz w:val="18"/>
+          <w:szCs w:val="18"/>
+        </w:rPr>
+      </w:pPr>
+      <w:r>
+        <w:rPr>
+          <w:rFonts w:ascii="Consolas" w:eastAsia="Times New Roman" w:hAnsi="Consolas" w:cs="Times New Roman"/>
+          <w:color w:val="569CD6"/>
+          <w:sz w:val="18"/>
+          <w:szCs w:val="18"/>
+        </w:rPr>
+        <w:t>add_executable</w:t>
+      </w:r>
+      <w:r>
+        <w:rPr>
+          <w:rFonts w:ascii="Consolas" w:eastAsia="Times New Roman" w:hAnsi="Consolas" w:cs="Times New Roman"/>
+          <w:color w:val="DADADA"/>
+          <w:sz w:val="18"/>
+          <w:szCs w:val="18"/>
+        </w:rPr>
+        <w:t>(HelloWord main.cpp)</w:t>
+      </w:r>
+    </w:p>
+    <w:p>
+      <w:pPr>
+        <w:shd w:val="clear" w:color="auto" w:fill="1E1E1E"/>
+        <w:spacing w:after="0" w:line="240" w:lineRule="atLeast"/>
+        <w:rPr>
+          <w:rFonts w:ascii="Consolas" w:eastAsia="Times New Roman" w:hAnsi="Consolas" w:cs="Times New Roman"/>
+          <w:color w:val="569CD6"/>
+          <w:sz w:val="18"/>
+          <w:szCs w:val="18"/>
+        </w:rPr>
+      </w:pPr>
+    </w:p>
+    <w:p>
+      <w:pPr>
+        <w:shd w:val="clear" w:color="auto" w:fill="1E1E1E"/>
+        <w:spacing w:after="0" w:line="240" w:lineRule="atLeast"/>
+        <w:rPr>
+          <w:rFonts w:ascii="Consolas" w:eastAsia="Times New Roman" w:hAnsi="Consolas" w:cs="Times New Roman"/>
+          <w:color w:val="DADADA"/>
+          <w:sz w:val="18"/>
+          <w:szCs w:val="18"/>
+        </w:rPr>
+      </w:pPr>
+      <w:r>
+        <w:rPr>
+          <w:rFonts w:ascii="Consolas" w:eastAsia="Times New Roman" w:hAnsi="Consolas" w:cs="Times New Roman"/>
+          <w:color w:val="569CD6"/>
+          <w:sz w:val="18"/>
+          <w:szCs w:val="18"/>
+        </w:rPr>
+        <w:t>set_target_properties</w:t>
+      </w:r>
+      <w:r>
+        <w:rPr>
+          <w:rFonts w:ascii="Consolas" w:eastAsia="Times New Roman" w:hAnsi="Consolas" w:cs="Times New Roman"/>
+          <w:color w:val="DADADA"/>
+          <w:sz w:val="18"/>
+          <w:szCs w:val="18"/>
+        </w:rPr>
+        <w:t>(HelloWord PROPERTIES</w:t>
+      </w:r>
+    </w:p>
+    <w:p>
+      <w:pPr>
+        <w:shd w:val="clear" w:color="auto" w:fill="1E1E1E"/>
+        <w:spacing w:after="0" w:line="240" w:lineRule="atLeast"/>
+        <w:rPr>
+          <w:rFonts w:ascii="Consolas" w:eastAsia="Times New Roman" w:hAnsi="Consolas" w:cs="Times New Roman"/>
+          <w:color w:val="DADADA"/>
+          <w:sz w:val="18"/>
+          <w:szCs w:val="18"/>
+        </w:rPr>
+      </w:pPr>
+      <w:r>
+        <w:rPr>
+          <w:rFonts w:ascii="Consolas" w:eastAsia="Times New Roman" w:hAnsi="Consolas" w:cs="Times New Roman"/>
+          <w:color w:val="DADADA"/>
+          <w:sz w:val="18"/>
+          <w:szCs w:val="18"/>
+        </w:rPr>
+        <w:t xml:space="preserve"> </w:t>
+      </w:r>
+      <w:r>
+        <w:rPr>
+          <w:rFonts w:ascii="Consolas" w:eastAsia="Times New Roman" w:hAnsi="Consolas" w:cs="Times New Roman"/>
+          <w:color w:val="DADADA"/>
+          <w:sz w:val="18"/>
+          <w:szCs w:val="18"/>
+        </w:rPr>
+        <w:t xml:space="preserve">                   CXX_STANDARD 14</w:t>
+      </w:r>
+    </w:p>
+    <w:p>
+      <w:pPr>
+        <w:shd w:val="clear" w:color="auto" w:fill="1E1E1E"/>
+        <w:spacing w:after="0" w:line="240" w:lineRule="atLeast"/>
+        <w:rPr>
+          <w:rFonts w:ascii="Consolas" w:eastAsia="Times New Roman" w:hAnsi="Consolas" w:cs="Times New Roman"/>
+          <w:color w:val="DADADA"/>
+          <w:sz w:val="18"/>
+          <w:szCs w:val="18"/>
+        </w:rPr>
+      </w:pPr>
+      <w:r>
+        <w:rPr>
+          <w:rFonts w:ascii="Consolas" w:eastAsia="Times New Roman" w:hAnsi="Consolas" w:cs="Times New Roman"/>
+          <w:color w:val="DADADA"/>
+          <w:sz w:val="18"/>
+          <w:szCs w:val="18"/>
+        </w:rPr>
+        <w:t xml:space="preserve"> </w:t>
+      </w:r>
+      <w:r>
+        <w:rPr>
+          <w:rFonts w:ascii="Consolas" w:eastAsia="Times New Roman" w:hAnsi="Consolas" w:cs="Times New Roman"/>
+          <w:color w:val="DADADA"/>
+          <w:sz w:val="18"/>
+          <w:szCs w:val="18"/>
+        </w:rPr>
+        <w:t xml:space="preserve">                   CXX_EXTENSIONS </w:t>
+      </w:r>
+      <w:r>
+        <w:rPr>
+          <w:rFonts w:ascii="Consolas" w:eastAsia="Times New Roman" w:hAnsi="Consolas" w:cs="Times New Roman"/>
+          <w:color w:val="569CD6"/>
+          <w:sz w:val="18"/>
+          <w:szCs w:val="18"/>
+        </w:rPr>
+        <w:t>OFF</w:t>
+      </w:r>
+    </w:p>
+    <w:p>
+      <w:pPr>
+        <w:shd w:val="clear" w:color="auto" w:fill="1E1E1E"/>
+        <w:spacing w:after="0" w:line="240" w:lineRule="atLeast"/>
+        <w:rPr>
+          <w:rFonts w:ascii="Consolas" w:eastAsia="Times New Roman" w:hAnsi="Consolas" w:cs="Times New Roman"/>
+          <w:color w:val="DADADA"/>
+          <w:sz w:val="18"/>
+          <w:szCs w:val="18"/>
+        </w:rPr>
+      </w:pPr>
+      <w:r>
+        <w:rPr>
+          <w:rFonts w:ascii="Consolas" w:eastAsia="Times New Roman" w:hAnsi="Consolas" w:cs="Times New Roman"/>
+          <w:color w:val="DADADA"/>
+          <w:sz w:val="18"/>
+          <w:szCs w:val="18"/>
+        </w:rPr>
+        <w:t xml:space="preserve">                    CXX_STANDARD_REQUIRED </w:t>
+      </w:r>
+      <w:r>
+        <w:rPr>
+          <w:rFonts w:ascii="Consolas" w:eastAsia="Times New Roman" w:hAnsi="Consolas" w:cs="Times New Roman"/>
+          <w:color w:val="569CD6"/>
+          <w:sz w:val="18"/>
+          <w:szCs w:val="18"/>
+        </w:rPr>
+        <w:t>ON</w:t>
+      </w:r>
+      <w:r>
+        <w:rPr>
+          <w:rFonts w:ascii="Consolas" w:eastAsia="Times New Roman" w:hAnsi="Consolas" w:cs="Times New Roman"/>
+          <w:color w:val="DADADA"/>
+          <w:sz w:val="18"/>
+          <w:szCs w:val="18"/>
+        </w:rPr>
+        <w:t xml:space="preserve">) </w:t>
+      </w:r>
+    </w:p>
+    <w:p>
+      <w:r>
+        <w:t>Şimdi animal library HelloWorld link ediyoruz.</w:t>
+      </w:r>
+    </w:p>
+    <w:p>
+      <w:pPr>
+        <w:shd w:val="clear" w:color="auto" w:fill="1E1E1E"/>
+        <w:spacing w:after="0" w:line="240" w:lineRule="atLeast"/>
+        <w:rPr>
+          <w:rFonts w:ascii="Consolas" w:eastAsia="Times New Roman" w:hAnsi="Consolas" w:cs="Times New Roman"/>
+          <w:color w:val="DADADA"/>
+          <w:sz w:val="18"/>
+          <w:szCs w:val="18"/>
+        </w:rPr>
+      </w:pPr>
+      <w:r>
+        <w:rPr>
+          <w:rFonts w:ascii="Consolas" w:eastAsia="Times New Roman" w:hAnsi="Consolas" w:cs="Times New Roman"/>
+          <w:color w:val="569CD6"/>
+          <w:sz w:val="18"/>
+          <w:szCs w:val="18"/>
+        </w:rPr>
+        <w:t>target_link_libraries</w:t>
+      </w:r>
+      <w:r>
+        <w:rPr>
+          <w:rFonts w:ascii="Consolas" w:eastAsia="Times New Roman" w:hAnsi="Consolas" w:cs="Times New Roman"/>
+          <w:color w:val="DADADA"/>
+          <w:sz w:val="18"/>
+          <w:szCs w:val="18"/>
+        </w:rPr>
+        <w:t>(HelloWord animals)</w:t>
+      </w:r>
+    </w:p>
+    <w:p/>
+    <w:p>
+      <w:pPr>
+        <w:rPr>
+          <w:b/>
+          <w:bCs/>
+          <w:sz w:val="28"/>
+          <w:szCs w:val="28"/>
+        </w:rPr>
+      </w:pPr>
+      <w:r>
+        <w:rPr>
+          <w:b/>
+          <w:bCs/>
+          <w:sz w:val="28"/>
+          <w:szCs w:val="28"/>
+        </w:rPr>
+        <w:t>How it Works</w:t>
+      </w:r>
+    </w:p>
+    <w:p>
+      <w:r>
+        <w:t>4 ve 5 inci adımlarda HelloWord ve animals propertieslerini set ettik;</w:t>
+      </w:r>
+    </w:p>
+    <w:p>
+      <w:pPr>
+        <w:pStyle w:val="ListParagraph"/>
+        <w:numPr>
+          <w:ilvl w:val="0"/>
+          <w:numId w:val="3"/>
+        </w:numPr>
+      </w:pPr>
+      <w:r>
+        <w:t>CXX_STANDARD, C++ stadardını set eder.</w:t>
+      </w:r>
+    </w:p>
+    <w:p>
+      <w:pPr>
+        <w:pStyle w:val="ListParagraph"/>
+        <w:numPr>
+          <w:ilvl w:val="0"/>
+          <w:numId w:val="3"/>
+        </w:numPr>
+      </w:pPr>
+      <w:r>
+        <w:t>CXX_EXTENSIONS, compiler özellikleri hariç ISO C++ standardlarını enable eder.</w:t>
+      </w:r>
+    </w:p>
+    <w:p>
+      <w:pPr>
+        <w:pStyle w:val="ListParagraph"/>
+        <w:numPr>
+          <w:ilvl w:val="0"/>
+          <w:numId w:val="3"/>
+        </w:numPr>
+      </w:pPr>
+      <w:r>
+        <w:t>CXX_STANTARD_REQUIRED, seçili c++ standardının gerekli olduğunu belirtir. Eğer gerekli versiyon karşılanmaz ise cmake error vererek configuration devam etmeyi bırakır. Eğer OFF değerini verirsek CMAKE kullanılabilir versiyonları kontrol ederek devam eder. 14 kullanılamaz ise 11 kontrol eder eğer yok ise 98 versiyonunu kontrol eder.</w:t>
+      </w:r>
+    </w:p>
+    <w:p>
+      <w:pPr>
+        <w:rPr>
+          <w:b/>
+          <w:bCs/>
+          <w:sz w:val="28"/>
+          <w:szCs w:val="28"/>
+        </w:rPr>
+      </w:pPr>
+      <w:r>
+        <w:rPr>
+          <w:b/>
+          <w:bCs/>
+          <w:sz w:val="28"/>
+          <w:szCs w:val="28"/>
+        </w:rPr>
+        <w:t>There is more</w:t>
+      </w:r>
+    </w:p>
+    <w:p>
+      <w:pPr>
+        <w:rPr>
+          <w:b/>
+          <w:bCs/>
+          <w:sz w:val="28"/>
+          <w:szCs w:val="28"/>
+        </w:rPr>
+      </w:pPr>
+      <w:r>
+        <w:rPr>
+          <w:b/>
+          <w:bCs/>
+          <w:sz w:val="28"/>
+          <w:szCs w:val="28"/>
+        </w:rPr>
+        <w:br w:type="page"/>
+      </w:r>
+    </w:p>
+    <w:p>
+      <w:pPr>
+        <w:pStyle w:val="Title"/>
+        <w:rPr>
+          <w:sz w:val="28"/>
+          <w:szCs w:val="28"/>
+        </w:rPr>
+      </w:pPr>
+      <w:r>
+        <w:lastRenderedPageBreak/>
+        <w:t>Using control flow constructs</w:t>
       </w:r>
     </w:p>
     <w:p/>
@@ -11799,6 +18967,119 @@
     </w:lvl>
   </w:abstractNum>
   <w:abstractNum w:abstractNumId="3" w15:restartNumberingAfterBreak="0">
+    <w:nsid w:val="11D12904"/>
+    <w:multiLevelType w:val="hybridMultilevel"/>
+    <w:tmpl w:val="75BE89E6"/>
+    <w:lvl w:ilvl="0" w:tplc="9A88DC14">
+      <w:start w:val="5"/>
+      <w:numFmt w:val="bullet"/>
+      <w:lvlText w:val=""/>
+      <w:lvlJc w:val="left"/>
+      <w:pPr>
+        <w:ind w:left="720" w:hanging="360"/>
+      </w:pPr>
+      <w:rPr>
+        <w:rFonts w:ascii="Wingdings" w:eastAsiaTheme="minorHAnsi" w:hAnsi="Wingdings" w:cstheme="minorBidi" w:hint="default"/>
+      </w:rPr>
+    </w:lvl>
+    <w:lvl w:ilvl="1" w:tplc="04090003" w:tentative="1">
+      <w:start w:val="1"/>
+      <w:numFmt w:val="bullet"/>
+      <w:lvlText w:val="o"/>
+      <w:lvlJc w:val="left"/>
+      <w:pPr>
+        <w:ind w:left="1440" w:hanging="360"/>
+      </w:pPr>
+      <w:rPr>
+        <w:rFonts w:ascii="Courier New" w:hAnsi="Courier New" w:cs="Courier New" w:hint="default"/>
+      </w:rPr>
+    </w:lvl>
+    <w:lvl w:ilvl="2" w:tplc="04090005" w:tentative="1">
+      <w:start w:val="1"/>
+      <w:numFmt w:val="bullet"/>
+      <w:lvlText w:val=""/>
+      <w:lvlJc w:val="left"/>
+      <w:pPr>
+        <w:ind w:left="2160" w:hanging="360"/>
+      </w:pPr>
+      <w:rPr>
+        <w:rFonts w:ascii="Wingdings" w:hAnsi="Wingdings" w:hint="default"/>
+      </w:rPr>
+    </w:lvl>
+    <w:lvl w:ilvl="3" w:tplc="04090001" w:tentative="1">
+      <w:start w:val="1"/>
+      <w:numFmt w:val="bullet"/>
+      <w:lvlText w:val=""/>
+      <w:lvlJc w:val="left"/>
+      <w:pPr>
+        <w:ind w:left="2880" w:hanging="360"/>
+      </w:pPr>
+      <w:rPr>
+        <w:rFonts w:ascii="Symbol" w:hAnsi="Symbol" w:hint="default"/>
+      </w:rPr>
+    </w:lvl>
+    <w:lvl w:ilvl="4" w:tplc="04090003" w:tentative="1">
+      <w:start w:val="1"/>
+      <w:numFmt w:val="bullet"/>
+      <w:lvlText w:val="o"/>
+      <w:lvlJc w:val="left"/>
+      <w:pPr>
+        <w:ind w:left="3600" w:hanging="360"/>
+      </w:pPr>
+      <w:rPr>
+        <w:rFonts w:ascii="Courier New" w:hAnsi="Courier New" w:cs="Courier New" w:hint="default"/>
+      </w:rPr>
+    </w:lvl>
+    <w:lvl w:ilvl="5" w:tplc="04090005" w:tentative="1">
+      <w:start w:val="1"/>
+      <w:numFmt w:val="bullet"/>
+      <w:lvlText w:val=""/>
+      <w:lvlJc w:val="left"/>
+      <w:pPr>
+        <w:ind w:left="4320" w:hanging="360"/>
+      </w:pPr>
+      <w:rPr>
+        <w:rFonts w:ascii="Wingdings" w:hAnsi="Wingdings" w:hint="default"/>
+      </w:rPr>
+    </w:lvl>
+    <w:lvl w:ilvl="6" w:tplc="04090001" w:tentative="1">
+      <w:start w:val="1"/>
+      <w:numFmt w:val="bullet"/>
+      <w:lvlText w:val=""/>
+      <w:lvlJc w:val="left"/>
+      <w:pPr>
+        <w:ind w:left="5040" w:hanging="360"/>
+      </w:pPr>
+      <w:rPr>
+        <w:rFonts w:ascii="Symbol" w:hAnsi="Symbol" w:hint="default"/>
+      </w:rPr>
+    </w:lvl>
+    <w:lvl w:ilvl="7" w:tplc="04090003" w:tentative="1">
+      <w:start w:val="1"/>
+      <w:numFmt w:val="bullet"/>
+      <w:lvlText w:val="o"/>
+      <w:lvlJc w:val="left"/>
+      <w:pPr>
+        <w:ind w:left="5760" w:hanging="360"/>
+      </w:pPr>
+      <w:rPr>
+        <w:rFonts w:ascii="Courier New" w:hAnsi="Courier New" w:cs="Courier New" w:hint="default"/>
+      </w:rPr>
+    </w:lvl>
+    <w:lvl w:ilvl="8" w:tplc="04090005" w:tentative="1">
+      <w:start w:val="1"/>
+      <w:numFmt w:val="bullet"/>
+      <w:lvlText w:val=""/>
+      <w:lvlJc w:val="left"/>
+      <w:pPr>
+        <w:ind w:left="6480" w:hanging="360"/>
+      </w:pPr>
+      <w:rPr>
+        <w:rFonts w:ascii="Wingdings" w:hAnsi="Wingdings" w:hint="default"/>
+      </w:rPr>
+    </w:lvl>
+  </w:abstractNum>
+  <w:abstractNum w:abstractNumId="4" w15:restartNumberingAfterBreak="0">
     <w:nsid w:val="128C315D"/>
     <w:multiLevelType w:val="hybridMultilevel"/>
     <w:tmpl w:val="0DFE0B3E"/>
@@ -11911,7 +19192,7 @@
       </w:rPr>
     </w:lvl>
   </w:abstractNum>
-  <w:abstractNum w:abstractNumId="4" w15:restartNumberingAfterBreak="0">
+  <w:abstractNum w:abstractNumId="5" w15:restartNumberingAfterBreak="0">
     <w:nsid w:val="17597441"/>
     <w:multiLevelType w:val="hybridMultilevel"/>
     <w:tmpl w:val="68D8B30C"/>
@@ -12000,10 +19281,10 @@
       </w:pPr>
     </w:lvl>
   </w:abstractNum>
-  <w:abstractNum w:abstractNumId="5" w15:restartNumberingAfterBreak="0">
-    <w:nsid w:val="3BD930BE"/>
+  <w:abstractNum w:abstractNumId="6" w15:restartNumberingAfterBreak="0">
+    <w:nsid w:val="2C796105"/>
     <w:multiLevelType w:val="hybridMultilevel"/>
-    <w:tmpl w:val="23DC1E9E"/>
+    <w:tmpl w:val="4F76B19C"/>
     <w:lvl w:ilvl="0" w:tplc="0409000F">
       <w:start w:val="1"/>
       <w:numFmt w:val="decimal"/>
@@ -12089,7 +19370,298 @@
       </w:pPr>
     </w:lvl>
   </w:abstractNum>
-  <w:abstractNum w:abstractNumId="6" w15:restartNumberingAfterBreak="0">
+  <w:abstractNum w:abstractNumId="7" w15:restartNumberingAfterBreak="0">
+    <w:nsid w:val="3BD930BE"/>
+    <w:multiLevelType w:val="hybridMultilevel"/>
+    <w:tmpl w:val="23DC1E9E"/>
+    <w:lvl w:ilvl="0" w:tplc="0409000F">
+      <w:start w:val="1"/>
+      <w:numFmt w:val="decimal"/>
+      <w:lvlText w:val="%1."/>
+      <w:lvlJc w:val="left"/>
+      <w:pPr>
+        <w:ind w:left="720" w:hanging="360"/>
+      </w:pPr>
+      <w:rPr>
+        <w:rFonts w:hint="default"/>
+      </w:rPr>
+    </w:lvl>
+    <w:lvl w:ilvl="1" w:tplc="04090019" w:tentative="1">
+      <w:start w:val="1"/>
+      <w:numFmt w:val="lowerLetter"/>
+      <w:lvlText w:val="%2."/>
+      <w:lvlJc w:val="left"/>
+      <w:pPr>
+        <w:ind w:left="1440" w:hanging="360"/>
+      </w:pPr>
+    </w:lvl>
+    <w:lvl w:ilvl="2" w:tplc="0409001B" w:tentative="1">
+      <w:start w:val="1"/>
+      <w:numFmt w:val="lowerRoman"/>
+      <w:lvlText w:val="%3."/>
+      <w:lvlJc w:val="right"/>
+      <w:pPr>
+        <w:ind w:left="2160" w:hanging="180"/>
+      </w:pPr>
+    </w:lvl>
+    <w:lvl w:ilvl="3" w:tplc="0409000F" w:tentative="1">
+      <w:start w:val="1"/>
+      <w:numFmt w:val="decimal"/>
+      <w:lvlText w:val="%4."/>
+      <w:lvlJc w:val="left"/>
+      <w:pPr>
+        <w:ind w:left="2880" w:hanging="360"/>
+      </w:pPr>
+    </w:lvl>
+    <w:lvl w:ilvl="4" w:tplc="04090019" w:tentative="1">
+      <w:start w:val="1"/>
+      <w:numFmt w:val="lowerLetter"/>
+      <w:lvlText w:val="%5."/>
+      <w:lvlJc w:val="left"/>
+      <w:pPr>
+        <w:ind w:left="3600" w:hanging="360"/>
+      </w:pPr>
+    </w:lvl>
+    <w:lvl w:ilvl="5" w:tplc="0409001B" w:tentative="1">
+      <w:start w:val="1"/>
+      <w:numFmt w:val="lowerRoman"/>
+      <w:lvlText w:val="%6."/>
+      <w:lvlJc w:val="right"/>
+      <w:pPr>
+        <w:ind w:left="4320" w:hanging="180"/>
+      </w:pPr>
+    </w:lvl>
+    <w:lvl w:ilvl="6" w:tplc="0409000F" w:tentative="1">
+      <w:start w:val="1"/>
+      <w:numFmt w:val="decimal"/>
+      <w:lvlText w:val="%7."/>
+      <w:lvlJc w:val="left"/>
+      <w:pPr>
+        <w:ind w:left="5040" w:hanging="360"/>
+      </w:pPr>
+    </w:lvl>
+    <w:lvl w:ilvl="7" w:tplc="04090019" w:tentative="1">
+      <w:start w:val="1"/>
+      <w:numFmt w:val="lowerLetter"/>
+      <w:lvlText w:val="%8."/>
+      <w:lvlJc w:val="left"/>
+      <w:pPr>
+        <w:ind w:left="5760" w:hanging="360"/>
+      </w:pPr>
+    </w:lvl>
+    <w:lvl w:ilvl="8" w:tplc="0409001B" w:tentative="1">
+      <w:start w:val="1"/>
+      <w:numFmt w:val="lowerRoman"/>
+      <w:lvlText w:val="%9."/>
+      <w:lvlJc w:val="right"/>
+      <w:pPr>
+        <w:ind w:left="6480" w:hanging="180"/>
+      </w:pPr>
+    </w:lvl>
+  </w:abstractNum>
+  <w:abstractNum w:abstractNumId="8" w15:restartNumberingAfterBreak="0">
+    <w:nsid w:val="48F65163"/>
+    <w:multiLevelType w:val="hybridMultilevel"/>
+    <w:tmpl w:val="5478D680"/>
+    <w:lvl w:ilvl="0" w:tplc="0409000F">
+      <w:start w:val="4"/>
+      <w:numFmt w:val="decimal"/>
+      <w:lvlText w:val="%1."/>
+      <w:lvlJc w:val="left"/>
+      <w:pPr>
+        <w:ind w:left="720" w:hanging="360"/>
+      </w:pPr>
+      <w:rPr>
+        <w:rFonts w:hint="default"/>
+      </w:rPr>
+    </w:lvl>
+    <w:lvl w:ilvl="1" w:tplc="04090019" w:tentative="1">
+      <w:start w:val="1"/>
+      <w:numFmt w:val="lowerLetter"/>
+      <w:lvlText w:val="%2."/>
+      <w:lvlJc w:val="left"/>
+      <w:pPr>
+        <w:ind w:left="1440" w:hanging="360"/>
+      </w:pPr>
+    </w:lvl>
+    <w:lvl w:ilvl="2" w:tplc="0409001B" w:tentative="1">
+      <w:start w:val="1"/>
+      <w:numFmt w:val="lowerRoman"/>
+      <w:lvlText w:val="%3."/>
+      <w:lvlJc w:val="right"/>
+      <w:pPr>
+        <w:ind w:left="2160" w:hanging="180"/>
+      </w:pPr>
+    </w:lvl>
+    <w:lvl w:ilvl="3" w:tplc="0409000F" w:tentative="1">
+      <w:start w:val="1"/>
+      <w:numFmt w:val="decimal"/>
+      <w:lvlText w:val="%4."/>
+      <w:lvlJc w:val="left"/>
+      <w:pPr>
+        <w:ind w:left="2880" w:hanging="360"/>
+      </w:pPr>
+    </w:lvl>
+    <w:lvl w:ilvl="4" w:tplc="04090019" w:tentative="1">
+      <w:start w:val="1"/>
+      <w:numFmt w:val="lowerLetter"/>
+      <w:lvlText w:val="%5."/>
+      <w:lvlJc w:val="left"/>
+      <w:pPr>
+        <w:ind w:left="3600" w:hanging="360"/>
+      </w:pPr>
+    </w:lvl>
+    <w:lvl w:ilvl="5" w:tplc="0409001B" w:tentative="1">
+      <w:start w:val="1"/>
+      <w:numFmt w:val="lowerRoman"/>
+      <w:lvlText w:val="%6."/>
+      <w:lvlJc w:val="right"/>
+      <w:pPr>
+        <w:ind w:left="4320" w:hanging="180"/>
+      </w:pPr>
+    </w:lvl>
+    <w:lvl w:ilvl="6" w:tplc="0409000F" w:tentative="1">
+      <w:start w:val="1"/>
+      <w:numFmt w:val="decimal"/>
+      <w:lvlText w:val="%7."/>
+      <w:lvlJc w:val="left"/>
+      <w:pPr>
+        <w:ind w:left="5040" w:hanging="360"/>
+      </w:pPr>
+    </w:lvl>
+    <w:lvl w:ilvl="7" w:tplc="04090019" w:tentative="1">
+      <w:start w:val="1"/>
+      <w:numFmt w:val="lowerLetter"/>
+      <w:lvlText w:val="%8."/>
+      <w:lvlJc w:val="left"/>
+      <w:pPr>
+        <w:ind w:left="5760" w:hanging="360"/>
+      </w:pPr>
+    </w:lvl>
+    <w:lvl w:ilvl="8" w:tplc="0409001B" w:tentative="1">
+      <w:start w:val="1"/>
+      <w:numFmt w:val="lowerRoman"/>
+      <w:lvlText w:val="%9."/>
+      <w:lvlJc w:val="right"/>
+      <w:pPr>
+        <w:ind w:left="6480" w:hanging="180"/>
+      </w:pPr>
+    </w:lvl>
+  </w:abstractNum>
+  <w:abstractNum w:abstractNumId="9" w15:restartNumberingAfterBreak="0">
+    <w:nsid w:val="53D12FE4"/>
+    <w:multiLevelType w:val="hybridMultilevel"/>
+    <w:tmpl w:val="2EC24528"/>
+    <w:lvl w:ilvl="0" w:tplc="98E02E6C">
+      <w:start w:val="4"/>
+      <w:numFmt w:val="bullet"/>
+      <w:lvlText w:val=""/>
+      <w:lvlJc w:val="left"/>
+      <w:pPr>
+        <w:ind w:left="720" w:hanging="360"/>
+      </w:pPr>
+      <w:rPr>
+        <w:rFonts w:ascii="Wingdings" w:eastAsiaTheme="minorHAnsi" w:hAnsi="Wingdings" w:cstheme="minorBidi" w:hint="default"/>
+      </w:rPr>
+    </w:lvl>
+    <w:lvl w:ilvl="1" w:tplc="04090003" w:tentative="1">
+      <w:start w:val="1"/>
+      <w:numFmt w:val="bullet"/>
+      <w:lvlText w:val="o"/>
+      <w:lvlJc w:val="left"/>
+      <w:pPr>
+        <w:ind w:left="1440" w:hanging="360"/>
+      </w:pPr>
+      <w:rPr>
+        <w:rFonts w:ascii="Courier New" w:hAnsi="Courier New" w:cs="Courier New" w:hint="default"/>
+      </w:rPr>
+    </w:lvl>
+    <w:lvl w:ilvl="2" w:tplc="04090005" w:tentative="1">
+      <w:start w:val="1"/>
+      <w:numFmt w:val="bullet"/>
+      <w:lvlText w:val=""/>
+      <w:lvlJc w:val="left"/>
+      <w:pPr>
+        <w:ind w:left="2160" w:hanging="360"/>
+      </w:pPr>
+      <w:rPr>
+        <w:rFonts w:ascii="Wingdings" w:hAnsi="Wingdings" w:hint="default"/>
+      </w:rPr>
+    </w:lvl>
+    <w:lvl w:ilvl="3" w:tplc="04090001" w:tentative="1">
+      <w:start w:val="1"/>
+      <w:numFmt w:val="bullet"/>
+      <w:lvlText w:val=""/>
+      <w:lvlJc w:val="left"/>
+      <w:pPr>
+        <w:ind w:left="2880" w:hanging="360"/>
+      </w:pPr>
+      <w:rPr>
+        <w:rFonts w:ascii="Symbol" w:hAnsi="Symbol" w:hint="default"/>
+      </w:rPr>
+    </w:lvl>
+    <w:lvl w:ilvl="4" w:tplc="04090003" w:tentative="1">
+      <w:start w:val="1"/>
+      <w:numFmt w:val="bullet"/>
+      <w:lvlText w:val="o"/>
+      <w:lvlJc w:val="left"/>
+      <w:pPr>
+        <w:ind w:left="3600" w:hanging="360"/>
+      </w:pPr>
+      <w:rPr>
+        <w:rFonts w:ascii="Courier New" w:hAnsi="Courier New" w:cs="Courier New" w:hint="default"/>
+      </w:rPr>
+    </w:lvl>
+    <w:lvl w:ilvl="5" w:tplc="04090005" w:tentative="1">
+      <w:start w:val="1"/>
+      <w:numFmt w:val="bullet"/>
+      <w:lvlText w:val=""/>
+      <w:lvlJc w:val="left"/>
+      <w:pPr>
+        <w:ind w:left="4320" w:hanging="360"/>
+      </w:pPr>
+      <w:rPr>
+        <w:rFonts w:ascii="Wingdings" w:hAnsi="Wingdings" w:hint="default"/>
+      </w:rPr>
+    </w:lvl>
+    <w:lvl w:ilvl="6" w:tplc="04090001" w:tentative="1">
+      <w:start w:val="1"/>
+      <w:numFmt w:val="bullet"/>
+      <w:lvlText w:val=""/>
+      <w:lvlJc w:val="left"/>
+      <w:pPr>
+        <w:ind w:left="5040" w:hanging="360"/>
+      </w:pPr>
+      <w:rPr>
+        <w:rFonts w:ascii="Symbol" w:hAnsi="Symbol" w:hint="default"/>
+      </w:rPr>
+    </w:lvl>
+    <w:lvl w:ilvl="7" w:tplc="04090003" w:tentative="1">
+      <w:start w:val="1"/>
+      <w:numFmt w:val="bullet"/>
+      <w:lvlText w:val="o"/>
+      <w:lvlJc w:val="left"/>
+      <w:pPr>
+        <w:ind w:left="5760" w:hanging="360"/>
+      </w:pPr>
+      <w:rPr>
+        <w:rFonts w:ascii="Courier New" w:hAnsi="Courier New" w:cs="Courier New" w:hint="default"/>
+      </w:rPr>
+    </w:lvl>
+    <w:lvl w:ilvl="8" w:tplc="04090005" w:tentative="1">
+      <w:start w:val="1"/>
+      <w:numFmt w:val="bullet"/>
+      <w:lvlText w:val=""/>
+      <w:lvlJc w:val="left"/>
+      <w:pPr>
+        <w:ind w:left="6480" w:hanging="360"/>
+      </w:pPr>
+      <w:rPr>
+        <w:rFonts w:ascii="Wingdings" w:hAnsi="Wingdings" w:hint="default"/>
+      </w:rPr>
+    </w:lvl>
+  </w:abstractNum>
+  <w:abstractNum w:abstractNumId="10" w15:restartNumberingAfterBreak="0">
     <w:nsid w:val="59C65CEC"/>
     <w:multiLevelType w:val="hybridMultilevel"/>
     <w:tmpl w:val="3C804920"/>
@@ -12202,7 +19774,7 @@
       </w:rPr>
     </w:lvl>
   </w:abstractNum>
-  <w:abstractNum w:abstractNumId="7" w15:restartNumberingAfterBreak="0">
+  <w:abstractNum w:abstractNumId="11" w15:restartNumberingAfterBreak="0">
     <w:nsid w:val="708B6640"/>
     <w:multiLevelType w:val="hybridMultilevel"/>
     <w:tmpl w:val="05201732"/>
@@ -12291,7 +19863,7 @@
       </w:pPr>
     </w:lvl>
   </w:abstractNum>
-  <w:abstractNum w:abstractNumId="8" w15:restartNumberingAfterBreak="0">
+  <w:abstractNum w:abstractNumId="12" w15:restartNumberingAfterBreak="0">
     <w:nsid w:val="71F87B66"/>
     <w:multiLevelType w:val="hybridMultilevel"/>
     <w:tmpl w:val="7834064E"/>
@@ -12381,7 +19953,7 @@
     </w:lvl>
   </w:abstractNum>
   <w:num w:numId="1" w16cid:durableId="2125230472">
-    <w:abstractNumId w:val="7"/>
+    <w:abstractNumId w:val="11"/>
   </w:num>
   <w:num w:numId="2" w16cid:durableId="541793248">
     <w:abstractNumId w:val="0"/>
@@ -12390,22 +19962,34 @@
     <w:abstractNumId w:val="2"/>
   </w:num>
   <w:num w:numId="4" w16cid:durableId="1933971797">
-    <w:abstractNumId w:val="5"/>
+    <w:abstractNumId w:val="7"/>
   </w:num>
   <w:num w:numId="5" w16cid:durableId="328677157">
     <w:abstractNumId w:val="1"/>
   </w:num>
   <w:num w:numId="6" w16cid:durableId="198665790">
+    <w:abstractNumId w:val="5"/>
+  </w:num>
+  <w:num w:numId="7" w16cid:durableId="1296105815">
     <w:abstractNumId w:val="4"/>
   </w:num>
-  <w:num w:numId="7" w16cid:durableId="1296105815">
+  <w:num w:numId="8" w16cid:durableId="1825661133">
+    <w:abstractNumId w:val="10"/>
+  </w:num>
+  <w:num w:numId="9" w16cid:durableId="1894846429">
+    <w:abstractNumId w:val="12"/>
+  </w:num>
+  <w:num w:numId="10" w16cid:durableId="1190291627">
+    <w:abstractNumId w:val="6"/>
+  </w:num>
+  <w:num w:numId="11" w16cid:durableId="117532272">
+    <w:abstractNumId w:val="8"/>
+  </w:num>
+  <w:num w:numId="12" w16cid:durableId="747387655">
     <w:abstractNumId w:val="3"/>
   </w:num>
-  <w:num w:numId="8" w16cid:durableId="1825661133">
-    <w:abstractNumId w:val="6"/>
-  </w:num>
-  <w:num w:numId="9" w16cid:durableId="1894846429">
-    <w:abstractNumId w:val="8"/>
+  <w:num w:numId="13" w16cid:durableId="1158040025">
+    <w:abstractNumId w:val="9"/>
   </w:num>
 </w:numbering>
 </file>
@@ -12533,6 +20117,7 @@
     <w:lsdException w:name="HTML Sample" w:semiHidden="1" w:unhideWhenUsed="1"/>
     <w:lsdException w:name="HTML Typewriter" w:semiHidden="1" w:unhideWhenUsed="1"/>
     <w:lsdException w:name="HTML Variable" w:semiHidden="1" w:unhideWhenUsed="1"/>
+    <w:lsdException w:name="Normal Table" w:semiHidden="1" w:unhideWhenUsed="1"/>
     <w:lsdException w:name="annotation subject" w:semiHidden="1" w:unhideWhenUsed="1"/>
     <w:lsdException w:name="No List" w:semiHidden="1" w:unhideWhenUsed="1"/>
     <w:lsdException w:name="Outline List 1" w:semiHidden="1" w:unhideWhenUsed="1"/>
@@ -12579,8 +20164,10 @@
     <w:lsdException w:name="Table Subtle 2" w:semiHidden="1" w:unhideWhenUsed="1"/>
     <w:lsdException w:name="Table Web 1" w:semiHidden="1" w:unhideWhenUsed="1"/>
     <w:lsdException w:name="Table Web 2" w:semiHidden="1" w:unhideWhenUsed="1"/>
+    <w:lsdException w:name="Table Web 3" w:semiHidden="1" w:unhideWhenUsed="1"/>
     <w:lsdException w:name="Balloon Text" w:semiHidden="1" w:unhideWhenUsed="1"/>
     <w:lsdException w:name="Table Grid" w:uiPriority="39"/>
+    <w:lsdException w:name="Table Theme" w:semiHidden="1" w:unhideWhenUsed="1"/>
     <w:lsdException w:name="Placeholder Text" w:semiHidden="1"/>
     <w:lsdException w:name="No Spacing" w:uiPriority="1" w:qFormat="1"/>
     <w:lsdException w:name="Light Shading" w:uiPriority="60"/>
@@ -12830,6 +20417,7 @@
   <w:style w:type="character" w:default="1" w:styleId="DefaultParagraphFont">
     <w:name w:val="Default Paragraph Font"/>
     <w:uiPriority w:val="1"/>
+    <w:semiHidden/>
     <w:unhideWhenUsed/>
   </w:style>
   <w:style w:type="table" w:default="1" w:styleId="TableNormal">
